--- a/Code/PublicManager/PublicManager/Templetes/tables.docx
+++ b/Code/PublicManager/PublicManager/Templetes/tables.docx
@@ -2,552 +2,6 @@
 <file path=word/document.xml><?xml version="1.0" encoding="utf-8"?>
 <w:document xmlns:wpc="http://schemas.microsoft.com/office/word/2010/wordprocessingCanvas" xmlns:mc="http://schemas.openxmlformats.org/markup-compatibility/2006" xmlns:o="urn:schemas-microsoft-com:office:office" xmlns:r="http://schemas.openxmlformats.org/officeDocument/2006/relationships" xmlns:m="http://schemas.openxmlformats.org/officeDocument/2006/math" xmlns:v="urn:schemas-microsoft-com:vml" xmlns:wp14="http://schemas.microsoft.com/office/word/2010/wordprocessingDrawing" xmlns:wp="http://schemas.openxmlformats.org/drawingml/2006/wordprocessingDrawing" xmlns:w10="urn:schemas-microsoft-com:office:word" xmlns:w="http://schemas.openxmlformats.org/wordprocessingml/2006/main" xmlns:w14="http://schemas.microsoft.com/office/word/2010/wordml" xmlns:wpg="http://schemas.microsoft.com/office/word/2010/wordprocessingGroup" xmlns:wpi="http://schemas.microsoft.com/office/word/2010/wordprocessingInk" xmlns:wne="http://schemas.microsoft.com/office/word/2006/wordml" xmlns:wps="http://schemas.microsoft.com/office/word/2010/wordprocessingShape" mc:Ignorable="w14 wp14">
   <w:body>
-    <w:tbl>
-      <w:tblPr>
-        <w:tblW w:w="13760" w:type="dxa"/>
-        <w:jc w:val="center"/>
-        <w:tblBorders>
-          <w:top w:val="single" w:sz="4" w:space="0" w:color="auto"/>
-          <w:left w:val="single" w:sz="4" w:space="0" w:color="auto"/>
-          <w:bottom w:val="single" w:sz="4" w:space="0" w:color="auto"/>
-          <w:right w:val="single" w:sz="4" w:space="0" w:color="auto"/>
-          <w:insideH w:val="single" w:sz="4" w:space="0" w:color="auto"/>
-          <w:insideV w:val="single" w:sz="4" w:space="0" w:color="auto"/>
-        </w:tblBorders>
-        <w:tblLayout w:type="fixed"/>
-        <w:tblLook w:val="04A0" w:firstRow="1" w:lastRow="0" w:firstColumn="1" w:lastColumn="0" w:noHBand="0" w:noVBand="1"/>
-      </w:tblPr>
-      <w:tblGrid>
-        <w:gridCol w:w="592"/>
-        <w:gridCol w:w="1350"/>
-        <w:gridCol w:w="6620"/>
-        <w:gridCol w:w="1050"/>
-        <w:gridCol w:w="800"/>
-        <w:gridCol w:w="563"/>
-        <w:gridCol w:w="562"/>
-        <w:gridCol w:w="950"/>
-        <w:gridCol w:w="1273"/>
-      </w:tblGrid>
-      <w:tr>
-        <w:trPr>
-          <w:trHeight w:val="605"/>
-          <w:tblHeader/>
-          <w:jc w:val="center"/>
-        </w:trPr>
-        <w:tc>
-          <w:tcPr>
-            <w:tcW w:w="592" w:type="dxa"/>
-            <w:vAlign w:val="center"/>
-          </w:tcPr>
-          <w:p>
-            <w:pPr>
-              <w:widowControl/>
-              <w:spacing w:line="220" w:lineRule="exact"/>
-              <w:jc w:val="center"/>
-              <w:rPr>
-                <w:rFonts w:ascii="黑体" w:eastAsia="黑体" w:hAnsi="黑体" w:cs="宋体"/>
-                <w:color w:val="000000"/>
-                <w:kern w:val="0"/>
-                <w:sz w:val="16"/>
-                <w:szCs w:val="16"/>
-              </w:rPr>
-            </w:pPr>
-            <w:r>
-              <w:rPr>
-                <w:rFonts w:ascii="黑体" w:eastAsia="黑体" w:hAnsi="黑体" w:cs="宋体" w:hint="eastAsia"/>
-                <w:color w:val="000000"/>
-                <w:kern w:val="0"/>
-                <w:sz w:val="16"/>
-                <w:szCs w:val="16"/>
-              </w:rPr>
-              <w:t>序号</w:t>
-            </w:r>
-          </w:p>
-        </w:tc>
-        <w:tc>
-          <w:tcPr>
-            <w:tcW w:w="1350" w:type="dxa"/>
-            <w:vAlign w:val="center"/>
-          </w:tcPr>
-          <w:p>
-            <w:pPr>
-              <w:widowControl/>
-              <w:spacing w:line="220" w:lineRule="exact"/>
-              <w:jc w:val="center"/>
-              <w:rPr>
-                <w:rFonts w:ascii="黑体" w:eastAsia="黑体" w:hAnsi="黑体" w:cs="宋体"/>
-                <w:color w:val="000000"/>
-                <w:kern w:val="0"/>
-                <w:sz w:val="16"/>
-                <w:szCs w:val="16"/>
-              </w:rPr>
-            </w:pPr>
-            <w:r>
-              <w:rPr>
-                <w:rFonts w:ascii="黑体" w:eastAsia="黑体" w:hAnsi="黑体" w:cs="宋体" w:hint="eastAsia"/>
-                <w:color w:val="000000"/>
-                <w:kern w:val="0"/>
-                <w:sz w:val="16"/>
-                <w:szCs w:val="16"/>
-              </w:rPr>
-              <w:t>项目名称</w:t>
-            </w:r>
-          </w:p>
-        </w:tc>
-        <w:tc>
-          <w:tcPr>
-            <w:tcW w:w="6620" w:type="dxa"/>
-            <w:vAlign w:val="center"/>
-          </w:tcPr>
-          <w:p>
-            <w:pPr>
-              <w:widowControl/>
-              <w:spacing w:line="220" w:lineRule="exact"/>
-              <w:jc w:val="center"/>
-              <w:rPr>
-                <w:rFonts w:ascii="黑体" w:eastAsia="黑体" w:hAnsi="黑体" w:cs="宋体"/>
-                <w:color w:val="000000"/>
-                <w:kern w:val="0"/>
-                <w:sz w:val="16"/>
-                <w:szCs w:val="16"/>
-              </w:rPr>
-            </w:pPr>
-            <w:r>
-              <w:rPr>
-                <w:rFonts w:ascii="黑体" w:eastAsia="黑体" w:hAnsi="黑体" w:cs="宋体" w:hint="eastAsia"/>
-                <w:color w:val="000000"/>
-                <w:kern w:val="0"/>
-                <w:sz w:val="16"/>
-                <w:szCs w:val="16"/>
-              </w:rPr>
-              <w:t>目标与内容</w:t>
-            </w:r>
-          </w:p>
-        </w:tc>
-        <w:tc>
-          <w:tcPr>
-            <w:tcW w:w="1050" w:type="dxa"/>
-            <w:vAlign w:val="center"/>
-          </w:tcPr>
-          <w:p>
-            <w:pPr>
-              <w:widowControl/>
-              <w:spacing w:line="220" w:lineRule="exact"/>
-              <w:jc w:val="center"/>
-              <w:rPr>
-                <w:rFonts w:ascii="黑体" w:eastAsia="黑体" w:hAnsi="黑体" w:cs="宋体"/>
-                <w:color w:val="000000"/>
-                <w:kern w:val="0"/>
-                <w:sz w:val="16"/>
-                <w:szCs w:val="16"/>
-              </w:rPr>
-            </w:pPr>
-            <w:r>
-              <w:rPr>
-                <w:rFonts w:ascii="黑体" w:eastAsia="黑体" w:hAnsi="黑体" w:cs="宋体"/>
-                <w:color w:val="000000"/>
-                <w:kern w:val="0"/>
-                <w:sz w:val="16"/>
-                <w:szCs w:val="16"/>
-              </w:rPr>
-              <w:t>预期成果</w:t>
-            </w:r>
-          </w:p>
-        </w:tc>
-        <w:tc>
-          <w:tcPr>
-            <w:tcW w:w="800" w:type="dxa"/>
-            <w:vAlign w:val="center"/>
-          </w:tcPr>
-          <w:p>
-            <w:pPr>
-              <w:widowControl/>
-              <w:spacing w:line="220" w:lineRule="exact"/>
-              <w:jc w:val="center"/>
-              <w:rPr>
-                <w:rFonts w:ascii="黑体" w:eastAsia="黑体" w:hAnsi="黑体" w:cs="宋体"/>
-                <w:color w:val="000000"/>
-                <w:kern w:val="0"/>
-                <w:sz w:val="16"/>
-                <w:szCs w:val="16"/>
-              </w:rPr>
-            </w:pPr>
-            <w:r>
-              <w:rPr>
-                <w:rFonts w:ascii="黑体" w:eastAsia="黑体" w:hAnsi="黑体" w:cs="宋体" w:hint="eastAsia"/>
-                <w:color w:val="000000"/>
-                <w:kern w:val="0"/>
-                <w:sz w:val="16"/>
-                <w:szCs w:val="16"/>
-              </w:rPr>
-              <w:t>周期</w:t>
-            </w:r>
-          </w:p>
-        </w:tc>
-        <w:tc>
-          <w:tcPr>
-            <w:tcW w:w="563" w:type="dxa"/>
-            <w:vAlign w:val="center"/>
-          </w:tcPr>
-          <w:p>
-            <w:pPr>
-              <w:widowControl/>
-              <w:spacing w:line="220" w:lineRule="exact"/>
-              <w:jc w:val="center"/>
-              <w:rPr>
-                <w:rFonts w:ascii="黑体" w:eastAsia="黑体" w:hAnsi="黑体" w:cs="宋体"/>
-                <w:color w:val="000000"/>
-                <w:kern w:val="0"/>
-                <w:sz w:val="16"/>
-                <w:szCs w:val="16"/>
-              </w:rPr>
-            </w:pPr>
-            <w:r>
-              <w:rPr>
-                <w:rFonts w:ascii="黑体" w:eastAsia="黑体" w:hAnsi="黑体" w:cs="宋体" w:hint="eastAsia"/>
-                <w:color w:val="000000"/>
-                <w:kern w:val="0"/>
-                <w:sz w:val="16"/>
-                <w:szCs w:val="16"/>
-              </w:rPr>
-              <w:t>经费</w:t>
-            </w:r>
-            <w:r>
-              <w:rPr>
-                <w:rFonts w:ascii="黑体" w:eastAsia="黑体" w:hAnsi="黑体" w:cs="宋体" w:hint="eastAsia"/>
-                <w:color w:val="000000"/>
-                <w:kern w:val="0"/>
-                <w:sz w:val="16"/>
-                <w:szCs w:val="16"/>
-              </w:rPr>
-              <w:br/>
-              <w:t>概算</w:t>
-            </w:r>
-          </w:p>
-        </w:tc>
-        <w:tc>
-          <w:tcPr>
-            <w:tcW w:w="562" w:type="dxa"/>
-            <w:vAlign w:val="center"/>
-          </w:tcPr>
-          <w:p>
-            <w:pPr>
-              <w:widowControl/>
-              <w:spacing w:line="220" w:lineRule="exact"/>
-              <w:jc w:val="center"/>
-              <w:rPr>
-                <w:rFonts w:ascii="黑体" w:eastAsia="黑体" w:hAnsi="黑体" w:cs="宋体"/>
-                <w:color w:val="000000"/>
-                <w:kern w:val="0"/>
-                <w:sz w:val="16"/>
-                <w:szCs w:val="16"/>
-              </w:rPr>
-            </w:pPr>
-            <w:r>
-              <w:rPr>
-                <w:rFonts w:ascii="黑体" w:eastAsia="黑体" w:hAnsi="黑体" w:cs="宋体" w:hint="eastAsia"/>
-                <w:color w:val="000000"/>
-                <w:kern w:val="0"/>
-                <w:sz w:val="16"/>
-                <w:szCs w:val="16"/>
-              </w:rPr>
-              <w:t>项目</w:t>
-            </w:r>
-            <w:r>
-              <w:rPr>
-                <w:rFonts w:ascii="黑体" w:eastAsia="黑体" w:hAnsi="黑体" w:cs="宋体" w:hint="eastAsia"/>
-                <w:color w:val="000000"/>
-                <w:kern w:val="0"/>
-                <w:sz w:val="16"/>
-                <w:szCs w:val="16"/>
-              </w:rPr>
-              <w:br/>
-              <w:t>类别</w:t>
-            </w:r>
-          </w:p>
-        </w:tc>
-        <w:tc>
-          <w:tcPr>
-            <w:tcW w:w="950" w:type="dxa"/>
-            <w:vAlign w:val="center"/>
-          </w:tcPr>
-          <w:p>
-            <w:pPr>
-              <w:widowControl/>
-              <w:spacing w:line="220" w:lineRule="exact"/>
-              <w:jc w:val="center"/>
-              <w:rPr>
-                <w:rFonts w:ascii="黑体" w:eastAsia="黑体" w:hAnsi="黑体" w:cs="宋体"/>
-                <w:color w:val="000000"/>
-                <w:kern w:val="0"/>
-                <w:sz w:val="16"/>
-                <w:szCs w:val="16"/>
-              </w:rPr>
-            </w:pPr>
-            <w:r>
-              <w:rPr>
-                <w:rFonts w:ascii="黑体" w:eastAsia="黑体" w:hAnsi="黑体" w:cs="宋体"/>
-                <w:color w:val="000000"/>
-                <w:kern w:val="0"/>
-                <w:sz w:val="16"/>
-                <w:szCs w:val="16"/>
-              </w:rPr>
-              <w:t>责任单位</w:t>
-            </w:r>
-          </w:p>
-        </w:tc>
-        <w:tc>
-          <w:tcPr>
-            <w:tcW w:w="1273" w:type="dxa"/>
-            <w:vAlign w:val="center"/>
-          </w:tcPr>
-          <w:p>
-            <w:pPr>
-              <w:widowControl/>
-              <w:spacing w:line="220" w:lineRule="exact"/>
-              <w:jc w:val="center"/>
-              <w:rPr>
-                <w:rFonts w:ascii="黑体" w:eastAsia="黑体" w:hAnsi="黑体" w:cs="宋体"/>
-                <w:color w:val="000000"/>
-                <w:kern w:val="0"/>
-                <w:sz w:val="16"/>
-                <w:szCs w:val="16"/>
-              </w:rPr>
-            </w:pPr>
-            <w:r>
-              <w:rPr>
-                <w:rFonts w:ascii="黑体" w:eastAsia="黑体" w:hAnsi="黑体" w:cs="宋体" w:hint="eastAsia"/>
-                <w:color w:val="000000"/>
-                <w:kern w:val="0"/>
-                <w:sz w:val="16"/>
-                <w:szCs w:val="16"/>
-              </w:rPr>
-              <w:t>备  注</w:t>
-            </w:r>
-          </w:p>
-        </w:tc>
-      </w:tr>
-      <w:tr>
-        <w:trPr>
-          <w:trHeight w:val="654"/>
-          <w:jc w:val="center"/>
-        </w:trPr>
-        <w:tc>
-          <w:tcPr>
-            <w:tcW w:w="592" w:type="dxa"/>
-            <w:shd w:val="clear" w:color="auto" w:fill="auto"/>
-            <w:vAlign w:val="center"/>
-          </w:tcPr>
-          <w:p>
-            <w:pPr>
-              <w:widowControl/>
-              <w:spacing w:line="220" w:lineRule="exact"/>
-              <w:jc w:val="center"/>
-              <w:textAlignment w:val="center"/>
-              <w:rPr>
-                <w:rFonts w:ascii="仿宋_GB2312" w:hAnsi="宋体" w:cs="宋体"/>
-                <w:b/>
-                <w:bCs/>
-                <w:color w:val="000000"/>
-                <w:kern w:val="0"/>
-                <w:sz w:val="16"/>
-                <w:szCs w:val="16"/>
-              </w:rPr>
-            </w:pPr>
-          </w:p>
-        </w:tc>
-        <w:tc>
-          <w:tcPr>
-            <w:tcW w:w="1350" w:type="dxa"/>
-            <w:shd w:val="clear" w:color="000000" w:fill="FFFFFF"/>
-            <w:vAlign w:val="center"/>
-          </w:tcPr>
-          <w:p>
-            <w:pPr>
-              <w:widowControl/>
-              <w:spacing w:line="220" w:lineRule="exact"/>
-              <w:jc w:val="center"/>
-              <w:textAlignment w:val="center"/>
-              <w:rPr>
-                <w:rFonts w:ascii="仿宋_GB2312" w:hAnsi="宋体" w:cs="宋体"/>
-                <w:b/>
-                <w:bCs/>
-                <w:color w:val="000000"/>
-                <w:kern w:val="0"/>
-                <w:sz w:val="16"/>
-                <w:szCs w:val="16"/>
-              </w:rPr>
-            </w:pPr>
-          </w:p>
-        </w:tc>
-        <w:tc>
-          <w:tcPr>
-            <w:tcW w:w="6620" w:type="dxa"/>
-            <w:shd w:val="clear" w:color="000000" w:fill="FFFFFF"/>
-            <w:vAlign w:val="center"/>
-          </w:tcPr>
-          <w:p>
-            <w:pPr>
-              <w:widowControl/>
-              <w:spacing w:line="220" w:lineRule="exact"/>
-              <w:jc w:val="center"/>
-              <w:textAlignment w:val="center"/>
-              <w:rPr>
-                <w:rFonts w:ascii="仿宋_GB2312" w:hAnsi="宋体" w:cs="宋体"/>
-                <w:b/>
-                <w:bCs/>
-                <w:color w:val="000000"/>
-                <w:kern w:val="0"/>
-                <w:sz w:val="16"/>
-                <w:szCs w:val="16"/>
-              </w:rPr>
-            </w:pPr>
-          </w:p>
-        </w:tc>
-        <w:tc>
-          <w:tcPr>
-            <w:tcW w:w="1050" w:type="dxa"/>
-            <w:shd w:val="clear" w:color="000000" w:fill="FFFFFF"/>
-            <w:vAlign w:val="center"/>
-          </w:tcPr>
-          <w:p>
-            <w:pPr>
-              <w:widowControl/>
-              <w:spacing w:line="220" w:lineRule="exact"/>
-              <w:jc w:val="center"/>
-              <w:textAlignment w:val="center"/>
-              <w:rPr>
-                <w:rFonts w:ascii="仿宋_GB2312" w:hAnsi="宋体" w:cs="宋体"/>
-                <w:b/>
-                <w:bCs/>
-                <w:color w:val="000000"/>
-                <w:kern w:val="0"/>
-                <w:sz w:val="16"/>
-                <w:szCs w:val="16"/>
-              </w:rPr>
-            </w:pPr>
-          </w:p>
-        </w:tc>
-        <w:tc>
-          <w:tcPr>
-            <w:tcW w:w="800" w:type="dxa"/>
-            <w:shd w:val="clear" w:color="000000" w:fill="FFFFFF"/>
-            <w:vAlign w:val="center"/>
-          </w:tcPr>
-          <w:p>
-            <w:pPr>
-              <w:widowControl/>
-              <w:spacing w:line="220" w:lineRule="exact"/>
-              <w:jc w:val="center"/>
-              <w:textAlignment w:val="center"/>
-              <w:rPr>
-                <w:rFonts w:ascii="仿宋_GB2312" w:hAnsi="宋体" w:cs="宋体"/>
-                <w:b/>
-                <w:bCs/>
-                <w:color w:val="000000"/>
-                <w:kern w:val="0"/>
-                <w:sz w:val="16"/>
-                <w:szCs w:val="16"/>
-              </w:rPr>
-            </w:pPr>
-          </w:p>
-        </w:tc>
-        <w:tc>
-          <w:tcPr>
-            <w:tcW w:w="563" w:type="dxa"/>
-            <w:shd w:val="clear" w:color="000000" w:fill="FFFFFF"/>
-            <w:vAlign w:val="center"/>
-          </w:tcPr>
-          <w:p>
-            <w:pPr>
-              <w:widowControl/>
-              <w:spacing w:line="220" w:lineRule="exact"/>
-              <w:jc w:val="center"/>
-              <w:textAlignment w:val="center"/>
-              <w:rPr>
-                <w:rFonts w:ascii="仿宋_GB2312" w:hAnsi="宋体" w:cs="宋体"/>
-                <w:b/>
-                <w:bCs/>
-                <w:color w:val="000000"/>
-                <w:kern w:val="0"/>
-                <w:sz w:val="16"/>
-                <w:szCs w:val="16"/>
-              </w:rPr>
-            </w:pPr>
-          </w:p>
-        </w:tc>
-        <w:tc>
-          <w:tcPr>
-            <w:tcW w:w="562" w:type="dxa"/>
-            <w:shd w:val="clear" w:color="000000" w:fill="FFFFFF"/>
-            <w:vAlign w:val="center"/>
-          </w:tcPr>
-          <w:p>
-            <w:pPr>
-              <w:widowControl/>
-              <w:spacing w:line="220" w:lineRule="exact"/>
-              <w:jc w:val="center"/>
-              <w:textAlignment w:val="center"/>
-              <w:rPr>
-                <w:rFonts w:ascii="仿宋_GB2312" w:hAnsi="宋体" w:cs="宋体"/>
-                <w:b/>
-                <w:bCs/>
-                <w:color w:val="000000"/>
-                <w:kern w:val="0"/>
-                <w:sz w:val="16"/>
-                <w:szCs w:val="16"/>
-              </w:rPr>
-            </w:pPr>
-          </w:p>
-        </w:tc>
-        <w:tc>
-          <w:tcPr>
-            <w:tcW w:w="950" w:type="dxa"/>
-            <w:shd w:val="clear" w:color="000000" w:fill="FFFFFF"/>
-            <w:vAlign w:val="center"/>
-          </w:tcPr>
-          <w:p>
-            <w:pPr>
-              <w:widowControl/>
-              <w:spacing w:line="220" w:lineRule="exact"/>
-              <w:jc w:val="center"/>
-              <w:rPr>
-                <w:rFonts w:ascii="仿宋_GB2312" w:hAnsi="宋体" w:cs="宋体"/>
-                <w:b/>
-                <w:bCs/>
-                <w:color w:val="000000"/>
-                <w:kern w:val="0"/>
-                <w:sz w:val="16"/>
-                <w:szCs w:val="16"/>
-              </w:rPr>
-            </w:pPr>
-          </w:p>
-        </w:tc>
-        <w:tc>
-          <w:tcPr>
-            <w:tcW w:w="1273" w:type="dxa"/>
-            <w:shd w:val="clear" w:color="000000" w:fill="FFFFFF"/>
-            <w:vAlign w:val="center"/>
-          </w:tcPr>
-          <w:p>
-            <w:pPr>
-              <w:widowControl/>
-              <w:spacing w:line="220" w:lineRule="exact"/>
-              <w:jc w:val="center"/>
-              <w:rPr>
-                <w:rFonts w:ascii="仿宋_GB2312" w:hAnsi="宋体" w:cs="宋体"/>
-                <w:b/>
-                <w:bCs/>
-                <w:color w:val="000000"/>
-                <w:kern w:val="0"/>
-                <w:sz w:val="16"/>
-                <w:szCs w:val="16"/>
-              </w:rPr>
-            </w:pPr>
-          </w:p>
-        </w:tc>
-      </w:tr>
-    </w:tbl>
     <w:p>
       <w:pPr>
         <w:rPr>
@@ -557,70 +11,32 @@
     </w:p>
     <w:tbl>
       <w:tblPr>
-        <w:tblW w:w="13740" w:type="dxa"/>
+        <w:tblStyle w:val="a5"/>
+        <w:tblW w:w="0" w:type="auto"/>
         <w:jc w:val="center"/>
-        <w:tblBorders>
-          <w:top w:val="single" w:sz="4" w:space="0" w:color="auto"/>
-          <w:left w:val="single" w:sz="4" w:space="0" w:color="auto"/>
-          <w:bottom w:val="single" w:sz="4" w:space="0" w:color="auto"/>
-          <w:right w:val="single" w:sz="4" w:space="0" w:color="auto"/>
-          <w:insideH w:val="single" w:sz="4" w:space="0" w:color="auto"/>
-          <w:insideV w:val="single" w:sz="4" w:space="0" w:color="auto"/>
-        </w:tblBorders>
+        <w:tblInd w:w="250" w:type="dxa"/>
         <w:tblLayout w:type="fixed"/>
         <w:tblLook w:val="04A0" w:firstRow="1" w:lastRow="0" w:firstColumn="1" w:lastColumn="0" w:noHBand="0" w:noVBand="1"/>
       </w:tblPr>
       <w:tblGrid>
-        <w:gridCol w:w="537"/>
-        <w:gridCol w:w="570"/>
-        <w:gridCol w:w="1395"/>
-        <w:gridCol w:w="6175"/>
-        <w:gridCol w:w="913"/>
-        <w:gridCol w:w="800"/>
-        <w:gridCol w:w="587"/>
-        <w:gridCol w:w="563"/>
-        <w:gridCol w:w="912"/>
-        <w:gridCol w:w="1288"/>
+        <w:gridCol w:w="747"/>
+        <w:gridCol w:w="1238"/>
+        <w:gridCol w:w="6416"/>
+        <w:gridCol w:w="993"/>
+        <w:gridCol w:w="850"/>
+        <w:gridCol w:w="671"/>
+        <w:gridCol w:w="605"/>
+        <w:gridCol w:w="954"/>
+        <w:gridCol w:w="1276"/>
       </w:tblGrid>
       <w:tr>
         <w:trPr>
-          <w:trHeight w:val="795"/>
-          <w:tblHeader/>
+          <w:trHeight w:val="522"/>
           <w:jc w:val="center"/>
         </w:trPr>
         <w:tc>
           <w:tcPr>
-            <w:tcW w:w="537" w:type="dxa"/>
-            <w:vAlign w:val="center"/>
-          </w:tcPr>
-          <w:p>
-            <w:pPr>
-              <w:widowControl/>
-              <w:spacing w:line="220" w:lineRule="exact"/>
-              <w:jc w:val="center"/>
-              <w:rPr>
-                <w:rFonts w:ascii="黑体" w:eastAsia="黑体" w:hAnsi="黑体" w:cs="宋体"/>
-                <w:color w:val="000000"/>
-                <w:kern w:val="0"/>
-                <w:sz w:val="16"/>
-                <w:szCs w:val="16"/>
-              </w:rPr>
-            </w:pPr>
-            <w:r>
-              <w:rPr>
-                <w:rFonts w:ascii="黑体" w:eastAsia="黑体" w:hAnsi="黑体" w:cs="宋体" w:hint="eastAsia"/>
-                <w:color w:val="000000"/>
-                <w:kern w:val="0"/>
-                <w:sz w:val="16"/>
-                <w:szCs w:val="16"/>
-              </w:rPr>
-              <w:t>类别</w:t>
-            </w:r>
-          </w:p>
-        </w:tc>
-        <w:tc>
-          <w:tcPr>
-            <w:tcW w:w="570" w:type="dxa"/>
+            <w:tcW w:w="747" w:type="dxa"/>
             <w:vAlign w:val="center"/>
           </w:tcPr>
           <w:p>
@@ -650,7 +66,7 @@
         </w:tc>
         <w:tc>
           <w:tcPr>
-            <w:tcW w:w="1395" w:type="dxa"/>
+            <w:tcW w:w="1238" w:type="dxa"/>
             <w:vAlign w:val="center"/>
           </w:tcPr>
           <w:p>
@@ -680,7 +96,7 @@
         </w:tc>
         <w:tc>
           <w:tcPr>
-            <w:tcW w:w="6175" w:type="dxa"/>
+            <w:tcW w:w="6416" w:type="dxa"/>
             <w:vAlign w:val="center"/>
           </w:tcPr>
           <w:p>
@@ -710,7 +126,7 @@
         </w:tc>
         <w:tc>
           <w:tcPr>
-            <w:tcW w:w="913" w:type="dxa"/>
+            <w:tcW w:w="993" w:type="dxa"/>
             <w:vAlign w:val="center"/>
           </w:tcPr>
           <w:p>
@@ -740,7 +156,7 @@
         </w:tc>
         <w:tc>
           <w:tcPr>
-            <w:tcW w:w="800" w:type="dxa"/>
+            <w:tcW w:w="850" w:type="dxa"/>
             <w:vAlign w:val="center"/>
           </w:tcPr>
           <w:p>
@@ -770,7 +186,7 @@
         </w:tc>
         <w:tc>
           <w:tcPr>
-            <w:tcW w:w="587" w:type="dxa"/>
+            <w:tcW w:w="671" w:type="dxa"/>
             <w:vAlign w:val="center"/>
           </w:tcPr>
           <w:p>
@@ -811,7 +227,7 @@
         </w:tc>
         <w:tc>
           <w:tcPr>
-            <w:tcW w:w="563" w:type="dxa"/>
+            <w:tcW w:w="605" w:type="dxa"/>
             <w:vAlign w:val="center"/>
           </w:tcPr>
           <w:p>
@@ -852,7 +268,7 @@
         </w:tc>
         <w:tc>
           <w:tcPr>
-            <w:tcW w:w="912" w:type="dxa"/>
+            <w:tcW w:w="954" w:type="dxa"/>
             <w:vAlign w:val="center"/>
           </w:tcPr>
           <w:p>
@@ -882,7 +298,7 @@
         </w:tc>
         <w:tc>
           <w:tcPr>
-            <w:tcW w:w="1288" w:type="dxa"/>
+            <w:tcW w:w="1276" w:type="dxa"/>
             <w:vAlign w:val="center"/>
           </w:tcPr>
           <w:p>
@@ -913,221 +329,522 @@
       </w:tr>
       <w:tr>
         <w:trPr>
-          <w:trHeight w:val="566"/>
+          <w:trHeight w:val="685"/>
           <w:jc w:val="center"/>
         </w:trPr>
         <w:tc>
           <w:tcPr>
-            <w:tcW w:w="537" w:type="dxa"/>
-            <w:vAlign w:val="center"/>
-          </w:tcPr>
-          <w:p>
-            <w:pPr>
-              <w:widowControl/>
-              <w:spacing w:line="220" w:lineRule="exact"/>
-              <w:jc w:val="center"/>
-              <w:rPr>
-                <w:rFonts w:ascii="黑体" w:eastAsia="黑体" w:hAnsi="黑体" w:cs="宋体"/>
-                <w:color w:val="000000"/>
-                <w:kern w:val="0"/>
-                <w:sz w:val="16"/>
-                <w:szCs w:val="16"/>
-              </w:rPr>
-            </w:pPr>
-          </w:p>
-        </w:tc>
-        <w:tc>
-          <w:tcPr>
-            <w:tcW w:w="570" w:type="dxa"/>
-            <w:vAlign w:val="center"/>
-          </w:tcPr>
-          <w:p>
-            <w:pPr>
-              <w:widowControl/>
-              <w:spacing w:line="220" w:lineRule="exact"/>
-              <w:jc w:val="center"/>
-              <w:textAlignment w:val="center"/>
-              <w:rPr>
-                <w:rFonts w:ascii="仿宋_GB2312" w:hAnsi="黑体" w:cs="宋体"/>
-                <w:color w:val="000000"/>
-                <w:kern w:val="0"/>
-                <w:sz w:val="16"/>
-                <w:szCs w:val="16"/>
-              </w:rPr>
-            </w:pPr>
-          </w:p>
-        </w:tc>
-        <w:tc>
-          <w:tcPr>
-            <w:tcW w:w="1395" w:type="dxa"/>
-            <w:vAlign w:val="center"/>
-          </w:tcPr>
-          <w:p>
-            <w:pPr>
-              <w:widowControl/>
-              <w:spacing w:line="220" w:lineRule="exact"/>
-              <w:jc w:val="center"/>
-              <w:textAlignment w:val="center"/>
-              <w:rPr>
-                <w:rFonts w:ascii="仿宋_GB2312" w:hAnsi="宋体" w:cs="宋体"/>
-                <w:color w:val="000000"/>
-                <w:kern w:val="0"/>
-                <w:sz w:val="16"/>
-                <w:szCs w:val="16"/>
-              </w:rPr>
-            </w:pPr>
-          </w:p>
-        </w:tc>
-        <w:tc>
-          <w:tcPr>
-            <w:tcW w:w="6175" w:type="dxa"/>
-            <w:vAlign w:val="center"/>
-          </w:tcPr>
-          <w:p>
-            <w:pPr>
-              <w:widowControl/>
-              <w:spacing w:line="220" w:lineRule="exact"/>
-              <w:jc w:val="center"/>
-              <w:textAlignment w:val="center"/>
-              <w:rPr>
-                <w:rFonts w:ascii="仿宋_GB2312" w:hAnsi="宋体" w:cs="宋体"/>
-                <w:color w:val="000000"/>
-                <w:kern w:val="0"/>
-                <w:sz w:val="16"/>
-                <w:szCs w:val="16"/>
-              </w:rPr>
-            </w:pPr>
-          </w:p>
-        </w:tc>
-        <w:tc>
-          <w:tcPr>
-            <w:tcW w:w="913" w:type="dxa"/>
-            <w:vAlign w:val="center"/>
-          </w:tcPr>
-          <w:p>
-            <w:pPr>
-              <w:widowControl/>
-              <w:spacing w:line="220" w:lineRule="exact"/>
-              <w:jc w:val="center"/>
-              <w:textAlignment w:val="center"/>
-              <w:rPr>
-                <w:rFonts w:ascii="仿宋_GB2312" w:hAnsi="宋体" w:cs="宋体"/>
-                <w:color w:val="000000"/>
-                <w:kern w:val="0"/>
-                <w:sz w:val="16"/>
-                <w:szCs w:val="16"/>
-              </w:rPr>
-            </w:pPr>
-          </w:p>
-        </w:tc>
-        <w:tc>
-          <w:tcPr>
-            <w:tcW w:w="800" w:type="dxa"/>
-            <w:vAlign w:val="center"/>
-          </w:tcPr>
-          <w:p>
-            <w:pPr>
-              <w:widowControl/>
-              <w:spacing w:line="220" w:lineRule="exact"/>
-              <w:jc w:val="center"/>
-              <w:textAlignment w:val="center"/>
-              <w:rPr>
-                <w:rFonts w:ascii="仿宋_GB2312" w:hAnsi="宋体" w:cs="宋体"/>
-                <w:color w:val="000000"/>
-                <w:kern w:val="0"/>
-                <w:sz w:val="16"/>
-                <w:szCs w:val="16"/>
-              </w:rPr>
-            </w:pPr>
-          </w:p>
-        </w:tc>
-        <w:tc>
-          <w:tcPr>
-            <w:tcW w:w="587" w:type="dxa"/>
-            <w:vAlign w:val="center"/>
-          </w:tcPr>
-          <w:p>
-            <w:pPr>
-              <w:widowControl/>
-              <w:jc w:val="center"/>
-              <w:textAlignment w:val="center"/>
-              <w:rPr>
-                <w:rFonts w:ascii="仿宋_GB2312" w:hAnsi="仿宋_GB2312" w:cs="仿宋_GB2312"/>
-                <w:color w:val="000000"/>
-                <w:kern w:val="0"/>
-                <w:sz w:val="16"/>
-                <w:szCs w:val="16"/>
-              </w:rPr>
-            </w:pPr>
-          </w:p>
-        </w:tc>
-        <w:tc>
-          <w:tcPr>
-            <w:tcW w:w="563" w:type="dxa"/>
-            <w:vAlign w:val="center"/>
-          </w:tcPr>
-          <w:p>
-            <w:pPr>
-              <w:widowControl/>
-              <w:spacing w:line="220" w:lineRule="exact"/>
-              <w:jc w:val="center"/>
-              <w:textAlignment w:val="center"/>
-              <w:rPr>
-                <w:rFonts w:ascii="仿宋_GB2312" w:hAnsi="宋体" w:cs="宋体"/>
-                <w:color w:val="000000"/>
-                <w:kern w:val="0"/>
-                <w:sz w:val="16"/>
-                <w:szCs w:val="16"/>
-              </w:rPr>
-            </w:pPr>
-          </w:p>
-        </w:tc>
-        <w:tc>
-          <w:tcPr>
-            <w:tcW w:w="912" w:type="dxa"/>
-            <w:vAlign w:val="center"/>
-          </w:tcPr>
-          <w:p>
-            <w:pPr>
-              <w:widowControl/>
-              <w:spacing w:line="220" w:lineRule="exact"/>
-              <w:jc w:val="center"/>
-              <w:rPr>
-                <w:rFonts w:ascii="仿宋_GB2312" w:hAnsi="宋体" w:cs="宋体"/>
-                <w:color w:val="000000"/>
-                <w:kern w:val="0"/>
-                <w:sz w:val="16"/>
-                <w:szCs w:val="16"/>
-              </w:rPr>
-            </w:pPr>
-          </w:p>
-        </w:tc>
-        <w:tc>
-          <w:tcPr>
-            <w:tcW w:w="1288" w:type="dxa"/>
-            <w:vAlign w:val="center"/>
-          </w:tcPr>
-          <w:p>
-            <w:pPr>
-              <w:widowControl/>
-              <w:spacing w:line="220" w:lineRule="exact"/>
-              <w:jc w:val="center"/>
-              <w:rPr>
-                <w:rFonts w:ascii="仿宋_GB2312" w:hAnsi="宋体" w:cs="宋体"/>
-                <w:color w:val="000000"/>
-                <w:kern w:val="0"/>
-                <w:sz w:val="16"/>
-                <w:szCs w:val="16"/>
-              </w:rPr>
-            </w:pPr>
-          </w:p>
+            <w:tcW w:w="747" w:type="dxa"/>
+          </w:tcPr>
+          <w:p/>
+        </w:tc>
+        <w:tc>
+          <w:tcPr>
+            <w:tcW w:w="1238" w:type="dxa"/>
+          </w:tcPr>
+          <w:p/>
+        </w:tc>
+        <w:tc>
+          <w:tcPr>
+            <w:tcW w:w="6416" w:type="dxa"/>
+          </w:tcPr>
+          <w:p/>
+        </w:tc>
+        <w:tc>
+          <w:tcPr>
+            <w:tcW w:w="993" w:type="dxa"/>
+          </w:tcPr>
+          <w:p/>
+        </w:tc>
+        <w:tc>
+          <w:tcPr>
+            <w:tcW w:w="850" w:type="dxa"/>
+          </w:tcPr>
+          <w:p/>
+        </w:tc>
+        <w:tc>
+          <w:tcPr>
+            <w:tcW w:w="671" w:type="dxa"/>
+          </w:tcPr>
+          <w:p/>
+        </w:tc>
+        <w:tc>
+          <w:tcPr>
+            <w:tcW w:w="605" w:type="dxa"/>
+          </w:tcPr>
+          <w:p/>
+        </w:tc>
+        <w:tc>
+          <w:tcPr>
+            <w:tcW w:w="954" w:type="dxa"/>
+          </w:tcPr>
+          <w:p/>
+        </w:tc>
+        <w:tc>
+          <w:tcPr>
+            <w:tcW w:w="1276" w:type="dxa"/>
+          </w:tcPr>
+          <w:p/>
         </w:tc>
       </w:tr>
     </w:tbl>
-    <w:p>
-      <w:bookmarkStart w:id="0" w:name="_GoBack"/>
-      <w:bookmarkEnd w:id="0"/>
-    </w:p>
+    <w:p/>
+    <w:tbl>
+      <w:tblPr>
+        <w:tblStyle w:val="a5"/>
+        <w:tblW w:w="0" w:type="auto"/>
+        <w:tblInd w:w="250" w:type="dxa"/>
+        <w:tblLayout w:type="fixed"/>
+        <w:tblLook w:val="04A0" w:firstRow="1" w:lastRow="0" w:firstColumn="1" w:lastColumn="0" w:noHBand="0" w:noVBand="1"/>
+      </w:tblPr>
+      <w:tblGrid>
+        <w:gridCol w:w="709"/>
+        <w:gridCol w:w="850"/>
+        <w:gridCol w:w="1276"/>
+        <w:gridCol w:w="5528"/>
+        <w:gridCol w:w="993"/>
+        <w:gridCol w:w="850"/>
+        <w:gridCol w:w="709"/>
+        <w:gridCol w:w="567"/>
+        <w:gridCol w:w="992"/>
+        <w:gridCol w:w="1276"/>
+      </w:tblGrid>
+      <w:tr>
+        <w:trPr>
+          <w:trHeight w:val="522"/>
+        </w:trPr>
+        <w:tc>
+          <w:tcPr>
+            <w:tcW w:w="709" w:type="dxa"/>
+            <w:vAlign w:val="center"/>
+          </w:tcPr>
+          <w:p>
+            <w:pPr>
+              <w:widowControl/>
+              <w:spacing w:line="220" w:lineRule="exact"/>
+              <w:jc w:val="center"/>
+              <w:rPr>
+                <w:rFonts w:ascii="黑体" w:eastAsia="黑体" w:hAnsi="黑体" w:cs="宋体"/>
+                <w:color w:val="000000"/>
+                <w:kern w:val="0"/>
+                <w:sz w:val="16"/>
+                <w:szCs w:val="16"/>
+              </w:rPr>
+            </w:pPr>
+            <w:r>
+              <w:rPr>
+                <w:rFonts w:ascii="黑体" w:eastAsia="黑体" w:hAnsi="黑体" w:cs="宋体" w:hint="eastAsia"/>
+                <w:color w:val="000000"/>
+                <w:kern w:val="0"/>
+                <w:sz w:val="16"/>
+                <w:szCs w:val="16"/>
+              </w:rPr>
+              <w:t>类别</w:t>
+            </w:r>
+          </w:p>
+        </w:tc>
+        <w:tc>
+          <w:tcPr>
+            <w:tcW w:w="850" w:type="dxa"/>
+            <w:vAlign w:val="center"/>
+          </w:tcPr>
+          <w:p>
+            <w:pPr>
+              <w:widowControl/>
+              <w:spacing w:line="220" w:lineRule="exact"/>
+              <w:jc w:val="center"/>
+              <w:rPr>
+                <w:rFonts w:ascii="黑体" w:eastAsia="黑体" w:hAnsi="黑体" w:cs="宋体"/>
+                <w:color w:val="000000"/>
+                <w:kern w:val="0"/>
+                <w:sz w:val="16"/>
+                <w:szCs w:val="16"/>
+              </w:rPr>
+            </w:pPr>
+            <w:r>
+              <w:rPr>
+                <w:rFonts w:ascii="黑体" w:eastAsia="黑体" w:hAnsi="黑体" w:cs="宋体" w:hint="eastAsia"/>
+                <w:color w:val="000000"/>
+                <w:kern w:val="0"/>
+                <w:sz w:val="16"/>
+                <w:szCs w:val="16"/>
+              </w:rPr>
+              <w:t>序号</w:t>
+            </w:r>
+          </w:p>
+        </w:tc>
+        <w:tc>
+          <w:tcPr>
+            <w:tcW w:w="1276" w:type="dxa"/>
+            <w:vAlign w:val="center"/>
+          </w:tcPr>
+          <w:p>
+            <w:pPr>
+              <w:widowControl/>
+              <w:spacing w:line="220" w:lineRule="exact"/>
+              <w:jc w:val="center"/>
+              <w:rPr>
+                <w:rFonts w:ascii="黑体" w:eastAsia="黑体" w:hAnsi="黑体" w:cs="宋体"/>
+                <w:color w:val="000000"/>
+                <w:kern w:val="0"/>
+                <w:sz w:val="16"/>
+                <w:szCs w:val="16"/>
+              </w:rPr>
+            </w:pPr>
+            <w:r>
+              <w:rPr>
+                <w:rFonts w:ascii="黑体" w:eastAsia="黑体" w:hAnsi="黑体" w:cs="宋体" w:hint="eastAsia"/>
+                <w:color w:val="000000"/>
+                <w:kern w:val="0"/>
+                <w:sz w:val="16"/>
+                <w:szCs w:val="16"/>
+              </w:rPr>
+              <w:t>项目名称</w:t>
+            </w:r>
+          </w:p>
+        </w:tc>
+        <w:tc>
+          <w:tcPr>
+            <w:tcW w:w="5528" w:type="dxa"/>
+            <w:vAlign w:val="center"/>
+          </w:tcPr>
+          <w:p>
+            <w:pPr>
+              <w:widowControl/>
+              <w:spacing w:line="220" w:lineRule="exact"/>
+              <w:jc w:val="center"/>
+              <w:rPr>
+                <w:rFonts w:ascii="黑体" w:eastAsia="黑体" w:hAnsi="黑体" w:cs="宋体"/>
+                <w:color w:val="000000"/>
+                <w:kern w:val="0"/>
+                <w:sz w:val="16"/>
+                <w:szCs w:val="16"/>
+              </w:rPr>
+            </w:pPr>
+            <w:r>
+              <w:rPr>
+                <w:rFonts w:ascii="黑体" w:eastAsia="黑体" w:hAnsi="黑体" w:cs="宋体" w:hint="eastAsia"/>
+                <w:color w:val="000000"/>
+                <w:kern w:val="0"/>
+                <w:sz w:val="16"/>
+                <w:szCs w:val="16"/>
+              </w:rPr>
+              <w:t>目标与内容</w:t>
+            </w:r>
+          </w:p>
+        </w:tc>
+        <w:tc>
+          <w:tcPr>
+            <w:tcW w:w="993" w:type="dxa"/>
+            <w:vAlign w:val="center"/>
+          </w:tcPr>
+          <w:p>
+            <w:pPr>
+              <w:widowControl/>
+              <w:spacing w:line="220" w:lineRule="exact"/>
+              <w:jc w:val="center"/>
+              <w:rPr>
+                <w:rFonts w:ascii="黑体" w:eastAsia="黑体" w:hAnsi="黑体" w:cs="宋体"/>
+                <w:color w:val="000000"/>
+                <w:kern w:val="0"/>
+                <w:sz w:val="16"/>
+                <w:szCs w:val="16"/>
+              </w:rPr>
+            </w:pPr>
+            <w:r>
+              <w:rPr>
+                <w:rFonts w:ascii="黑体" w:eastAsia="黑体" w:hAnsi="黑体" w:cs="宋体"/>
+                <w:color w:val="000000"/>
+                <w:kern w:val="0"/>
+                <w:sz w:val="16"/>
+                <w:szCs w:val="16"/>
+              </w:rPr>
+              <w:t>预期成果</w:t>
+            </w:r>
+          </w:p>
+        </w:tc>
+        <w:tc>
+          <w:tcPr>
+            <w:tcW w:w="850" w:type="dxa"/>
+            <w:vAlign w:val="center"/>
+          </w:tcPr>
+          <w:p>
+            <w:pPr>
+              <w:widowControl/>
+              <w:spacing w:line="220" w:lineRule="exact"/>
+              <w:jc w:val="center"/>
+              <w:rPr>
+                <w:rFonts w:ascii="黑体" w:eastAsia="黑体" w:hAnsi="黑体" w:cs="宋体"/>
+                <w:color w:val="000000"/>
+                <w:kern w:val="0"/>
+                <w:sz w:val="16"/>
+                <w:szCs w:val="16"/>
+              </w:rPr>
+            </w:pPr>
+            <w:r>
+              <w:rPr>
+                <w:rFonts w:ascii="黑体" w:eastAsia="黑体" w:hAnsi="黑体" w:cs="宋体" w:hint="eastAsia"/>
+                <w:color w:val="000000"/>
+                <w:kern w:val="0"/>
+                <w:sz w:val="16"/>
+                <w:szCs w:val="16"/>
+              </w:rPr>
+              <w:t>周期</w:t>
+            </w:r>
+          </w:p>
+        </w:tc>
+        <w:tc>
+          <w:tcPr>
+            <w:tcW w:w="709" w:type="dxa"/>
+            <w:vAlign w:val="center"/>
+          </w:tcPr>
+          <w:p>
+            <w:pPr>
+              <w:widowControl/>
+              <w:spacing w:line="220" w:lineRule="exact"/>
+              <w:jc w:val="center"/>
+              <w:rPr>
+                <w:rFonts w:ascii="黑体" w:eastAsia="黑体" w:hAnsi="黑体" w:cs="宋体"/>
+                <w:color w:val="000000"/>
+                <w:kern w:val="0"/>
+                <w:sz w:val="16"/>
+                <w:szCs w:val="16"/>
+              </w:rPr>
+            </w:pPr>
+            <w:r>
+              <w:rPr>
+                <w:rFonts w:ascii="黑体" w:eastAsia="黑体" w:hAnsi="黑体" w:cs="宋体" w:hint="eastAsia"/>
+                <w:color w:val="000000"/>
+                <w:kern w:val="0"/>
+                <w:sz w:val="16"/>
+                <w:szCs w:val="16"/>
+              </w:rPr>
+              <w:t>经费</w:t>
+            </w:r>
+            <w:r>
+              <w:rPr>
+                <w:rFonts w:ascii="黑体" w:eastAsia="黑体" w:hAnsi="黑体" w:cs="宋体" w:hint="eastAsia"/>
+                <w:color w:val="000000"/>
+                <w:kern w:val="0"/>
+                <w:sz w:val="16"/>
+                <w:szCs w:val="16"/>
+              </w:rPr>
+              <w:br/>
+              <w:t>概算</w:t>
+            </w:r>
+          </w:p>
+        </w:tc>
+        <w:tc>
+          <w:tcPr>
+            <w:tcW w:w="567" w:type="dxa"/>
+            <w:vAlign w:val="center"/>
+          </w:tcPr>
+          <w:p>
+            <w:pPr>
+              <w:widowControl/>
+              <w:spacing w:line="220" w:lineRule="exact"/>
+              <w:jc w:val="center"/>
+              <w:rPr>
+                <w:rFonts w:ascii="黑体" w:eastAsia="黑体" w:hAnsi="黑体" w:cs="宋体"/>
+                <w:color w:val="000000"/>
+                <w:kern w:val="0"/>
+                <w:sz w:val="16"/>
+                <w:szCs w:val="16"/>
+              </w:rPr>
+            </w:pPr>
+            <w:r>
+              <w:rPr>
+                <w:rFonts w:ascii="黑体" w:eastAsia="黑体" w:hAnsi="黑体" w:cs="宋体" w:hint="eastAsia"/>
+                <w:color w:val="000000"/>
+                <w:kern w:val="0"/>
+                <w:sz w:val="16"/>
+                <w:szCs w:val="16"/>
+              </w:rPr>
+              <w:t>项目</w:t>
+            </w:r>
+            <w:r>
+              <w:rPr>
+                <w:rFonts w:ascii="黑体" w:eastAsia="黑体" w:hAnsi="黑体" w:cs="宋体" w:hint="eastAsia"/>
+                <w:color w:val="000000"/>
+                <w:kern w:val="0"/>
+                <w:sz w:val="16"/>
+                <w:szCs w:val="16"/>
+              </w:rPr>
+              <w:br/>
+              <w:t>类别</w:t>
+            </w:r>
+          </w:p>
+        </w:tc>
+        <w:tc>
+          <w:tcPr>
+            <w:tcW w:w="992" w:type="dxa"/>
+            <w:vAlign w:val="center"/>
+          </w:tcPr>
+          <w:p>
+            <w:pPr>
+              <w:widowControl/>
+              <w:spacing w:line="220" w:lineRule="exact"/>
+              <w:jc w:val="center"/>
+              <w:rPr>
+                <w:rFonts w:ascii="黑体" w:eastAsia="黑体" w:hAnsi="黑体" w:cs="宋体"/>
+                <w:color w:val="000000"/>
+                <w:kern w:val="0"/>
+                <w:sz w:val="16"/>
+                <w:szCs w:val="16"/>
+              </w:rPr>
+            </w:pPr>
+            <w:r>
+              <w:rPr>
+                <w:rFonts w:ascii="黑体" w:eastAsia="黑体" w:hAnsi="黑体" w:cs="宋体"/>
+                <w:color w:val="000000"/>
+                <w:kern w:val="0"/>
+                <w:sz w:val="16"/>
+                <w:szCs w:val="16"/>
+              </w:rPr>
+              <w:t>责任单位</w:t>
+            </w:r>
+          </w:p>
+        </w:tc>
+        <w:tc>
+          <w:tcPr>
+            <w:tcW w:w="1276" w:type="dxa"/>
+            <w:vAlign w:val="center"/>
+          </w:tcPr>
+          <w:p>
+            <w:pPr>
+              <w:widowControl/>
+              <w:spacing w:line="220" w:lineRule="exact"/>
+              <w:jc w:val="center"/>
+              <w:rPr>
+                <w:rFonts w:ascii="黑体" w:eastAsia="黑体" w:hAnsi="黑体" w:cs="宋体"/>
+                <w:color w:val="000000"/>
+                <w:kern w:val="0"/>
+                <w:sz w:val="16"/>
+                <w:szCs w:val="16"/>
+              </w:rPr>
+            </w:pPr>
+            <w:r>
+              <w:rPr>
+                <w:rFonts w:ascii="黑体" w:eastAsia="黑体" w:hAnsi="黑体" w:cs="宋体" w:hint="eastAsia"/>
+                <w:color w:val="000000"/>
+                <w:kern w:val="0"/>
+                <w:sz w:val="16"/>
+                <w:szCs w:val="16"/>
+              </w:rPr>
+              <w:t>备  注</w:t>
+            </w:r>
+          </w:p>
+        </w:tc>
+      </w:tr>
+      <w:tr>
+        <w:trPr>
+          <w:trHeight w:val="685"/>
+        </w:trPr>
+        <w:tc>
+          <w:tcPr>
+            <w:tcW w:w="709" w:type="dxa"/>
+          </w:tcPr>
+          <w:p>
+            <w:pPr>
+              <w:jc w:val="center"/>
+            </w:pPr>
+          </w:p>
+        </w:tc>
+        <w:tc>
+          <w:tcPr>
+            <w:tcW w:w="850" w:type="dxa"/>
+          </w:tcPr>
+          <w:p>
+            <w:pPr>
+              <w:jc w:val="center"/>
+            </w:pPr>
+          </w:p>
+        </w:tc>
+        <w:tc>
+          <w:tcPr>
+            <w:tcW w:w="1276" w:type="dxa"/>
+          </w:tcPr>
+          <w:p>
+            <w:pPr>
+              <w:jc w:val="center"/>
+            </w:pPr>
+          </w:p>
+        </w:tc>
+        <w:tc>
+          <w:tcPr>
+            <w:tcW w:w="5528" w:type="dxa"/>
+          </w:tcPr>
+          <w:p>
+            <w:pPr>
+              <w:jc w:val="center"/>
+            </w:pPr>
+          </w:p>
+        </w:tc>
+        <w:tc>
+          <w:tcPr>
+            <w:tcW w:w="993" w:type="dxa"/>
+          </w:tcPr>
+          <w:p>
+            <w:pPr>
+              <w:jc w:val="center"/>
+            </w:pPr>
+          </w:p>
+        </w:tc>
+        <w:tc>
+          <w:tcPr>
+            <w:tcW w:w="850" w:type="dxa"/>
+          </w:tcPr>
+          <w:p>
+            <w:pPr>
+              <w:jc w:val="center"/>
+            </w:pPr>
+          </w:p>
+        </w:tc>
+        <w:tc>
+          <w:tcPr>
+            <w:tcW w:w="709" w:type="dxa"/>
+          </w:tcPr>
+          <w:p>
+            <w:pPr>
+              <w:jc w:val="center"/>
+            </w:pPr>
+            <w:bookmarkStart w:id="0" w:name="_GoBack"/>
+            <w:bookmarkEnd w:id="0"/>
+          </w:p>
+        </w:tc>
+        <w:tc>
+          <w:tcPr>
+            <w:tcW w:w="567" w:type="dxa"/>
+          </w:tcPr>
+          <w:p>
+            <w:pPr>
+              <w:jc w:val="center"/>
+            </w:pPr>
+          </w:p>
+        </w:tc>
+        <w:tc>
+          <w:tcPr>
+            <w:tcW w:w="992" w:type="dxa"/>
+          </w:tcPr>
+          <w:p>
+            <w:pPr>
+              <w:jc w:val="center"/>
+            </w:pPr>
+          </w:p>
+        </w:tc>
+        <w:tc>
+          <w:tcPr>
+            <w:tcW w:w="1276" w:type="dxa"/>
+          </w:tcPr>
+          <w:p>
+            <w:pPr>
+              <w:jc w:val="center"/>
+            </w:pPr>
+          </w:p>
+        </w:tc>
+      </w:tr>
+    </w:tbl>
+    <w:p/>
     <w:sectPr>
       <w:pgSz w:w="16838" w:h="11906" w:orient="landscape"/>
       <w:pgMar w:top="1800" w:right="1440" w:bottom="1800" w:left="1440" w:header="851" w:footer="992" w:gutter="0"/>
@@ -1430,6 +1147,29 @@
       <w:szCs w:val="18"/>
     </w:rPr>
   </w:style>
+  <w:style w:type="table" w:styleId="a5">
+    <w:name w:val="Table Grid"/>
+    <w:basedOn w:val="a1"/>
+    <w:uiPriority w:val="59"/>
+    <w:rsid w:val="009A495B"/>
+    <w:tblPr>
+      <w:tblInd w:w="0" w:type="dxa"/>
+      <w:tblBorders>
+        <w:top w:val="single" w:sz="4" w:space="0" w:color="auto"/>
+        <w:left w:val="single" w:sz="4" w:space="0" w:color="auto"/>
+        <w:bottom w:val="single" w:sz="4" w:space="0" w:color="auto"/>
+        <w:right w:val="single" w:sz="4" w:space="0" w:color="auto"/>
+        <w:insideH w:val="single" w:sz="4" w:space="0" w:color="auto"/>
+        <w:insideV w:val="single" w:sz="4" w:space="0" w:color="auto"/>
+      </w:tblBorders>
+      <w:tblCellMar>
+        <w:top w:w="0" w:type="dxa"/>
+        <w:left w:w="108" w:type="dxa"/>
+        <w:bottom w:w="0" w:type="dxa"/>
+        <w:right w:w="108" w:type="dxa"/>
+      </w:tblCellMar>
+    </w:tblPr>
+  </w:style>
 </w:styles>
 </file>
 
@@ -1686,6 +1426,29 @@
       <w:sz w:val="18"/>
       <w:szCs w:val="18"/>
     </w:rPr>
+  </w:style>
+  <w:style w:type="table" w:styleId="a5">
+    <w:name w:val="Table Grid"/>
+    <w:basedOn w:val="a1"/>
+    <w:uiPriority w:val="59"/>
+    <w:rsid w:val="009A495B"/>
+    <w:tblPr>
+      <w:tblInd w:w="0" w:type="dxa"/>
+      <w:tblBorders>
+        <w:top w:val="single" w:sz="4" w:space="0" w:color="auto"/>
+        <w:left w:val="single" w:sz="4" w:space="0" w:color="auto"/>
+        <w:bottom w:val="single" w:sz="4" w:space="0" w:color="auto"/>
+        <w:right w:val="single" w:sz="4" w:space="0" w:color="auto"/>
+        <w:insideH w:val="single" w:sz="4" w:space="0" w:color="auto"/>
+        <w:insideV w:val="single" w:sz="4" w:space="0" w:color="auto"/>
+      </w:tblBorders>
+      <w:tblCellMar>
+        <w:top w:w="0" w:type="dxa"/>
+        <w:left w:w="108" w:type="dxa"/>
+        <w:bottom w:w="0" w:type="dxa"/>
+        <w:right w:w="108" w:type="dxa"/>
+      </w:tblCellMar>
+    </w:tblPr>
   </w:style>
 </w:styles>
 </file>

--- a/Code/PublicManager/PublicManager/Templetes/tables.docx
+++ b/Code/PublicManager/PublicManager/Templetes/tables.docx
@@ -2,13 +2,7 @@
 <file path=word/document.xml><?xml version="1.0" encoding="utf-8"?>
 <w:document xmlns:wpc="http://schemas.microsoft.com/office/word/2010/wordprocessingCanvas" xmlns:mc="http://schemas.openxmlformats.org/markup-compatibility/2006" xmlns:o="urn:schemas-microsoft-com:office:office" xmlns:r="http://schemas.openxmlformats.org/officeDocument/2006/relationships" xmlns:m="http://schemas.openxmlformats.org/officeDocument/2006/math" xmlns:v="urn:schemas-microsoft-com:vml" xmlns:wp14="http://schemas.microsoft.com/office/word/2010/wordprocessingDrawing" xmlns:wp="http://schemas.openxmlformats.org/drawingml/2006/wordprocessingDrawing" xmlns:w10="urn:schemas-microsoft-com:office:word" xmlns:w="http://schemas.openxmlformats.org/wordprocessingml/2006/main" xmlns:w14="http://schemas.microsoft.com/office/word/2010/wordml" xmlns:wpg="http://schemas.microsoft.com/office/word/2010/wordprocessingGroup" xmlns:wpi="http://schemas.microsoft.com/office/word/2010/wordprocessingInk" xmlns:wne="http://schemas.microsoft.com/office/word/2006/wordml" xmlns:wps="http://schemas.microsoft.com/office/word/2010/wordprocessingShape" mc:Ignorable="w14 wp14">
   <w:body>
-    <w:p>
-      <w:pPr>
-        <w:rPr>
-          <w:rFonts w:hint="eastAsia"/>
-        </w:rPr>
-      </w:pPr>
-    </w:p>
+    <w:p/>
     <w:tbl>
       <w:tblPr>
         <w:tblStyle w:val="a5"/>
@@ -808,46 +802,9362 @@
             <w:pPr>
               <w:jc w:val="center"/>
             </w:pPr>
+          </w:p>
+        </w:tc>
+        <w:tc>
+          <w:tcPr>
+            <w:tcW w:w="567" w:type="dxa"/>
+          </w:tcPr>
+          <w:p>
+            <w:pPr>
+              <w:jc w:val="center"/>
+            </w:pPr>
+          </w:p>
+        </w:tc>
+        <w:tc>
+          <w:tcPr>
+            <w:tcW w:w="992" w:type="dxa"/>
+          </w:tcPr>
+          <w:p>
+            <w:pPr>
+              <w:jc w:val="center"/>
+            </w:pPr>
+          </w:p>
+        </w:tc>
+        <w:tc>
+          <w:tcPr>
+            <w:tcW w:w="1276" w:type="dxa"/>
+          </w:tcPr>
+          <w:p>
+            <w:pPr>
+              <w:jc w:val="center"/>
+            </w:pPr>
+          </w:p>
+        </w:tc>
+      </w:tr>
+    </w:tbl>
+    <w:p>
+      <w:pPr>
+        <w:sectPr>
+          <w:pgSz w:w="16838" w:h="11906" w:orient="landscape"/>
+          <w:pgMar w:top="1800" w:right="1440" w:bottom="1800" w:left="1440" w:header="851" w:footer="992" w:gutter="0"/>
+          <w:cols w:space="425"/>
+          <w:docGrid w:type="lines" w:linePitch="312"/>
+        </w:sectPr>
+      </w:pPr>
+    </w:p>
+    <w:p>
+      <w:pPr>
+        <w:snapToGrid w:val="0"/>
+        <w:spacing w:line="400" w:lineRule="exact"/>
+        <w:jc w:val="right"/>
+        <w:rPr>
+          <w:rFonts w:ascii="楷体_GB2312" w:eastAsia="楷体_GB2312"/>
+          <w:sz w:val="28"/>
+          <w:szCs w:val="28"/>
+        </w:rPr>
+      </w:pPr>
+      <w:r>
+        <w:rPr>
+          <w:rFonts w:ascii="楷体_GB2312" w:eastAsia="楷体_GB2312"/>
+          <w:szCs w:val="32"/>
+        </w:rPr>
+        <w:lastRenderedPageBreak/>
+        <w:t xml:space="preserve">     </w:t>
+      </w:r>
+      <w:r>
+        <w:rPr>
+          <w:rFonts w:ascii="楷体_GB2312" w:eastAsia="楷体_GB2312" w:hint="eastAsia"/>
+          <w:sz w:val="24"/>
+        </w:rPr>
+        <w:t>经费单位：万元</w:t>
+      </w:r>
+    </w:p>
+    <w:tbl>
+      <w:tblPr>
+        <w:tblW w:w="9824" w:type="dxa"/>
+        <w:jc w:val="center"/>
+        <w:tblLayout w:type="fixed"/>
+        <w:tblLook w:val="04A0" w:firstRow="1" w:lastRow="0" w:firstColumn="1" w:lastColumn="0" w:noHBand="0" w:noVBand="1"/>
+      </w:tblPr>
+      <w:tblGrid>
+        <w:gridCol w:w="496"/>
+        <w:gridCol w:w="1477"/>
+        <w:gridCol w:w="580"/>
+        <w:gridCol w:w="600"/>
+        <w:gridCol w:w="580"/>
+        <w:gridCol w:w="870"/>
+        <w:gridCol w:w="940"/>
+        <w:gridCol w:w="1832"/>
+        <w:gridCol w:w="758"/>
+        <w:gridCol w:w="840"/>
+        <w:gridCol w:w="851"/>
+      </w:tblGrid>
+      <w:tr>
+        <w:trPr>
+          <w:trHeight w:val="407"/>
+          <w:jc w:val="center"/>
+        </w:trPr>
+        <w:tc>
+          <w:tcPr>
+            <w:tcW w:w="496" w:type="dxa"/>
+            <w:vMerge w:val="restart"/>
+            <w:tcBorders>
+              <w:top w:val="single" w:sz="4" w:space="0" w:color="auto"/>
+              <w:left w:val="single" w:sz="4" w:space="0" w:color="auto"/>
+              <w:bottom w:val="single" w:sz="4" w:space="0" w:color="auto"/>
+              <w:right w:val="single" w:sz="4" w:space="0" w:color="auto"/>
+            </w:tcBorders>
+            <w:vAlign w:val="center"/>
+          </w:tcPr>
+          <w:p>
+            <w:pPr>
+              <w:widowControl/>
+              <w:spacing w:line="220" w:lineRule="exact"/>
+              <w:jc w:val="center"/>
+              <w:rPr>
+                <w:rFonts w:ascii="黑体" w:eastAsia="黑体" w:hAnsi="黑体" w:cs="宋体"/>
+                <w:kern w:val="0"/>
+                <w:sz w:val="18"/>
+                <w:szCs w:val="18"/>
+              </w:rPr>
+            </w:pPr>
+            <w:r>
+              <w:rPr>
+                <w:rFonts w:ascii="黑体" w:eastAsia="黑体" w:hAnsi="黑体" w:cs="宋体" w:hint="eastAsia"/>
+                <w:kern w:val="0"/>
+                <w:sz w:val="18"/>
+                <w:szCs w:val="18"/>
+              </w:rPr>
+              <w:t>序号</w:t>
+            </w:r>
+          </w:p>
+        </w:tc>
+        <w:tc>
+          <w:tcPr>
+            <w:tcW w:w="1477" w:type="dxa"/>
+            <w:vMerge w:val="restart"/>
+            <w:tcBorders>
+              <w:top w:val="single" w:sz="4" w:space="0" w:color="auto"/>
+              <w:left w:val="single" w:sz="4" w:space="0" w:color="auto"/>
+              <w:bottom w:val="single" w:sz="4" w:space="0" w:color="auto"/>
+              <w:right w:val="single" w:sz="4" w:space="0" w:color="auto"/>
+            </w:tcBorders>
+            <w:vAlign w:val="center"/>
+          </w:tcPr>
+          <w:p>
+            <w:pPr>
+              <w:widowControl/>
+              <w:spacing w:line="220" w:lineRule="exact"/>
+              <w:jc w:val="center"/>
+              <w:rPr>
+                <w:rFonts w:ascii="黑体" w:eastAsia="黑体" w:hAnsi="黑体" w:cs="宋体"/>
+                <w:kern w:val="0"/>
+                <w:sz w:val="18"/>
+                <w:szCs w:val="18"/>
+              </w:rPr>
+            </w:pPr>
+            <w:r>
+              <w:rPr>
+                <w:rFonts w:ascii="黑体" w:eastAsia="黑体" w:hAnsi="黑体" w:cs="宋体" w:hint="eastAsia"/>
+                <w:kern w:val="0"/>
+                <w:sz w:val="18"/>
+                <w:szCs w:val="18"/>
+              </w:rPr>
+              <w:t>单   位</w:t>
+            </w:r>
+          </w:p>
+        </w:tc>
+        <w:tc>
+          <w:tcPr>
+            <w:tcW w:w="2630" w:type="dxa"/>
+            <w:gridSpan w:val="4"/>
+            <w:tcBorders>
+              <w:top w:val="single" w:sz="4" w:space="0" w:color="auto"/>
+              <w:left w:val="nil"/>
+              <w:bottom w:val="single" w:sz="4" w:space="0" w:color="auto"/>
+              <w:right w:val="single" w:sz="4" w:space="0" w:color="auto"/>
+            </w:tcBorders>
+            <w:vAlign w:val="center"/>
+          </w:tcPr>
+          <w:p>
+            <w:pPr>
+              <w:widowControl/>
+              <w:spacing w:line="220" w:lineRule="exact"/>
+              <w:jc w:val="center"/>
+              <w:rPr>
+                <w:rFonts w:ascii="黑体" w:eastAsia="黑体" w:hAnsi="黑体" w:cs="宋体"/>
+                <w:kern w:val="0"/>
+                <w:sz w:val="18"/>
+                <w:szCs w:val="18"/>
+              </w:rPr>
+            </w:pPr>
+            <w:r>
+              <w:rPr>
+                <w:rFonts w:ascii="黑体" w:eastAsia="黑体" w:hAnsi="黑体" w:cs="宋体"/>
+                <w:kern w:val="0"/>
+                <w:sz w:val="18"/>
+                <w:szCs w:val="18"/>
+              </w:rPr>
+              <w:t>重大和重点</w:t>
+            </w:r>
+            <w:r>
+              <w:rPr>
+                <w:rFonts w:ascii="黑体" w:eastAsia="黑体" w:hAnsi="黑体" w:cs="宋体" w:hint="eastAsia"/>
+                <w:kern w:val="0"/>
+                <w:sz w:val="18"/>
+                <w:szCs w:val="18"/>
+              </w:rPr>
+              <w:t>项目</w:t>
+            </w:r>
+          </w:p>
+        </w:tc>
+        <w:tc>
+          <w:tcPr>
+            <w:tcW w:w="940" w:type="dxa"/>
+            <w:vMerge w:val="restart"/>
+            <w:tcBorders>
+              <w:top w:val="single" w:sz="4" w:space="0" w:color="auto"/>
+              <w:left w:val="single" w:sz="4" w:space="0" w:color="auto"/>
+              <w:right w:val="single" w:sz="4" w:space="0" w:color="auto"/>
+            </w:tcBorders>
+            <w:vAlign w:val="center"/>
+          </w:tcPr>
+          <w:p>
+            <w:pPr>
+              <w:widowControl/>
+              <w:spacing w:line="220" w:lineRule="exact"/>
+              <w:jc w:val="center"/>
+              <w:rPr>
+                <w:rFonts w:ascii="黑体" w:eastAsia="黑体" w:hAnsi="黑体" w:cs="宋体"/>
+                <w:spacing w:val="-20"/>
+                <w:kern w:val="0"/>
+                <w:sz w:val="18"/>
+                <w:szCs w:val="18"/>
+              </w:rPr>
+            </w:pPr>
+            <w:r>
+              <w:rPr>
+                <w:rFonts w:ascii="黑体" w:eastAsia="黑体" w:hAnsi="黑体" w:cs="宋体"/>
+                <w:kern w:val="0"/>
+                <w:sz w:val="18"/>
+                <w:szCs w:val="18"/>
+              </w:rPr>
+              <w:t>一般项目</w:t>
+            </w:r>
+          </w:p>
+          <w:p>
+            <w:pPr>
+              <w:widowControl/>
+              <w:spacing w:line="220" w:lineRule="exact"/>
+              <w:jc w:val="center"/>
+              <w:rPr>
+                <w:rFonts w:ascii="黑体" w:eastAsia="黑体" w:hAnsi="黑体" w:cs="宋体"/>
+                <w:spacing w:val="-20"/>
+                <w:kern w:val="0"/>
+                <w:sz w:val="18"/>
+                <w:szCs w:val="18"/>
+              </w:rPr>
+            </w:pPr>
+            <w:r>
+              <w:rPr>
+                <w:rFonts w:ascii="黑体" w:eastAsia="黑体" w:hAnsi="黑体" w:cs="宋体"/>
+                <w:spacing w:val="-20"/>
+                <w:kern w:val="0"/>
+                <w:sz w:val="18"/>
+                <w:szCs w:val="18"/>
+              </w:rPr>
+              <w:t>（自主科研费）</w:t>
+            </w:r>
+          </w:p>
+        </w:tc>
+        <w:tc>
+          <w:tcPr>
+            <w:tcW w:w="1832" w:type="dxa"/>
+            <w:vMerge w:val="restart"/>
+            <w:tcBorders>
+              <w:top w:val="single" w:sz="4" w:space="0" w:color="auto"/>
+              <w:left w:val="single" w:sz="4" w:space="0" w:color="auto"/>
+              <w:right w:val="single" w:sz="4" w:space="0" w:color="auto"/>
+            </w:tcBorders>
+            <w:vAlign w:val="center"/>
+          </w:tcPr>
+          <w:p>
+            <w:pPr>
+              <w:widowControl/>
+              <w:spacing w:line="220" w:lineRule="exact"/>
+              <w:jc w:val="center"/>
+              <w:rPr>
+                <w:rFonts w:ascii="黑体" w:eastAsia="黑体" w:hAnsi="黑体" w:cs="宋体"/>
+                <w:kern w:val="0"/>
+                <w:sz w:val="18"/>
+                <w:szCs w:val="18"/>
+              </w:rPr>
+            </w:pPr>
+            <w:r>
+              <w:rPr>
+                <w:rFonts w:ascii="黑体" w:eastAsia="黑体" w:hAnsi="黑体" w:cs="宋体"/>
+                <w:kern w:val="0"/>
+                <w:sz w:val="18"/>
+                <w:szCs w:val="18"/>
+              </w:rPr>
+              <w:t>专项</w:t>
+            </w:r>
+          </w:p>
+          <w:p>
+            <w:pPr>
+              <w:widowControl/>
+              <w:spacing w:line="220" w:lineRule="exact"/>
+              <w:jc w:val="center"/>
+              <w:rPr>
+                <w:rFonts w:ascii="黑体" w:eastAsia="黑体" w:hAnsi="黑体" w:cs="宋体"/>
+                <w:kern w:val="0"/>
+                <w:sz w:val="18"/>
+                <w:szCs w:val="18"/>
+              </w:rPr>
+            </w:pPr>
+            <w:r>
+              <w:rPr>
+                <w:rFonts w:ascii="黑体" w:eastAsia="黑体" w:hAnsi="黑体" w:cs="宋体"/>
+                <w:kern w:val="0"/>
+                <w:sz w:val="18"/>
+                <w:szCs w:val="18"/>
+              </w:rPr>
+              <w:t>（任务，经费）</w:t>
+            </w:r>
+          </w:p>
+        </w:tc>
+        <w:tc>
+          <w:tcPr>
+            <w:tcW w:w="758" w:type="dxa"/>
+            <w:vMerge w:val="restart"/>
+            <w:tcBorders>
+              <w:top w:val="single" w:sz="4" w:space="0" w:color="auto"/>
+              <w:left w:val="single" w:sz="4" w:space="0" w:color="auto"/>
+              <w:right w:val="single" w:sz="4" w:space="0" w:color="auto"/>
+            </w:tcBorders>
+            <w:vAlign w:val="center"/>
+          </w:tcPr>
+          <w:p>
+            <w:pPr>
+              <w:widowControl/>
+              <w:spacing w:line="220" w:lineRule="exact"/>
+              <w:jc w:val="center"/>
+              <w:rPr>
+                <w:rFonts w:ascii="黑体" w:eastAsia="黑体" w:hAnsi="黑体" w:cs="宋体"/>
+                <w:kern w:val="0"/>
+                <w:sz w:val="18"/>
+                <w:szCs w:val="18"/>
+              </w:rPr>
+            </w:pPr>
+            <w:r>
+              <w:rPr>
+                <w:rFonts w:ascii="黑体" w:eastAsia="黑体" w:hAnsi="黑体" w:cs="宋体"/>
+                <w:kern w:val="0"/>
+                <w:sz w:val="18"/>
+                <w:szCs w:val="18"/>
+              </w:rPr>
+              <w:t>党史</w:t>
+            </w:r>
+          </w:p>
+          <w:p>
+            <w:pPr>
+              <w:widowControl/>
+              <w:spacing w:line="220" w:lineRule="exact"/>
+              <w:jc w:val="center"/>
+              <w:rPr>
+                <w:rFonts w:ascii="黑体" w:eastAsia="黑体" w:hAnsi="黑体" w:cs="宋体"/>
+                <w:kern w:val="0"/>
+                <w:sz w:val="18"/>
+                <w:szCs w:val="18"/>
+              </w:rPr>
+            </w:pPr>
+            <w:r>
+              <w:rPr>
+                <w:rFonts w:ascii="黑体" w:eastAsia="黑体" w:hAnsi="黑体" w:cs="宋体"/>
+                <w:kern w:val="0"/>
+                <w:sz w:val="18"/>
+                <w:szCs w:val="18"/>
+              </w:rPr>
+              <w:t>军史</w:t>
+            </w:r>
+          </w:p>
+          <w:p>
+            <w:pPr>
+              <w:widowControl/>
+              <w:spacing w:line="220" w:lineRule="exact"/>
+              <w:jc w:val="center"/>
+              <w:rPr>
+                <w:rFonts w:ascii="黑体" w:eastAsia="黑体" w:hAnsi="黑体" w:cs="宋体"/>
+                <w:kern w:val="0"/>
+                <w:sz w:val="18"/>
+                <w:szCs w:val="18"/>
+              </w:rPr>
+            </w:pPr>
+            <w:r>
+              <w:rPr>
+                <w:rFonts w:ascii="黑体" w:eastAsia="黑体" w:hAnsi="黑体" w:cs="宋体"/>
+                <w:kern w:val="0"/>
+                <w:sz w:val="18"/>
+                <w:szCs w:val="18"/>
+              </w:rPr>
+              <w:t>（经费）</w:t>
+            </w:r>
+          </w:p>
+        </w:tc>
+        <w:tc>
+          <w:tcPr>
+            <w:tcW w:w="840" w:type="dxa"/>
+            <w:vMerge w:val="restart"/>
+            <w:tcBorders>
+              <w:top w:val="single" w:sz="4" w:space="0" w:color="auto"/>
+              <w:left w:val="single" w:sz="4" w:space="0" w:color="auto"/>
+              <w:right w:val="single" w:sz="4" w:space="0" w:color="auto"/>
+            </w:tcBorders>
+            <w:vAlign w:val="center"/>
+          </w:tcPr>
+          <w:p>
+            <w:pPr>
+              <w:widowControl/>
+              <w:spacing w:line="220" w:lineRule="exact"/>
+              <w:jc w:val="center"/>
+              <w:rPr>
+                <w:rFonts w:ascii="黑体" w:eastAsia="黑体" w:hAnsi="黑体" w:cs="宋体"/>
+                <w:spacing w:val="-20"/>
+                <w:kern w:val="0"/>
+                <w:sz w:val="18"/>
+                <w:szCs w:val="18"/>
+              </w:rPr>
+            </w:pPr>
+            <w:r>
+              <w:rPr>
+                <w:rFonts w:ascii="黑体" w:eastAsia="黑体" w:hAnsi="黑体" w:cs="宋体"/>
+                <w:spacing w:val="-20"/>
+                <w:kern w:val="0"/>
+                <w:sz w:val="18"/>
+                <w:szCs w:val="18"/>
+              </w:rPr>
+              <w:t>科研</w:t>
+            </w:r>
+            <w:r>
+              <w:rPr>
+                <w:rFonts w:ascii="黑体" w:eastAsia="黑体" w:hAnsi="黑体" w:cs="宋体" w:hint="eastAsia"/>
+                <w:spacing w:val="-20"/>
+                <w:kern w:val="0"/>
+                <w:sz w:val="18"/>
+                <w:szCs w:val="18"/>
+              </w:rPr>
+              <w:t>管理</w:t>
+            </w:r>
+          </w:p>
+          <w:p>
+            <w:pPr>
+              <w:widowControl/>
+              <w:spacing w:line="220" w:lineRule="exact"/>
+              <w:jc w:val="center"/>
+              <w:rPr>
+                <w:rFonts w:ascii="黑体" w:eastAsia="黑体" w:hAnsi="黑体" w:cs="宋体"/>
+                <w:spacing w:val="-20"/>
+                <w:kern w:val="0"/>
+                <w:sz w:val="18"/>
+                <w:szCs w:val="18"/>
+              </w:rPr>
+            </w:pPr>
+            <w:r>
+              <w:rPr>
+                <w:rFonts w:ascii="黑体" w:eastAsia="黑体" w:hAnsi="黑体" w:cs="宋体"/>
+                <w:spacing w:val="-20"/>
+                <w:kern w:val="0"/>
+                <w:sz w:val="18"/>
+                <w:szCs w:val="18"/>
+              </w:rPr>
+              <w:t>（经费）</w:t>
+            </w:r>
+          </w:p>
+        </w:tc>
+        <w:tc>
+          <w:tcPr>
+            <w:tcW w:w="851" w:type="dxa"/>
+            <w:vMerge w:val="restart"/>
+            <w:tcBorders>
+              <w:top w:val="single" w:sz="4" w:space="0" w:color="auto"/>
+              <w:left w:val="single" w:sz="4" w:space="0" w:color="auto"/>
+              <w:right w:val="single" w:sz="4" w:space="0" w:color="auto"/>
+            </w:tcBorders>
+            <w:vAlign w:val="center"/>
+          </w:tcPr>
+          <w:p>
+            <w:pPr>
+              <w:widowControl/>
+              <w:spacing w:line="220" w:lineRule="exact"/>
+              <w:jc w:val="center"/>
+              <w:rPr>
+                <w:rFonts w:ascii="黑体" w:eastAsia="黑体" w:hAnsi="黑体" w:cs="宋体"/>
+                <w:spacing w:val="-20"/>
+                <w:kern w:val="0"/>
+                <w:sz w:val="18"/>
+                <w:szCs w:val="18"/>
+              </w:rPr>
+            </w:pPr>
+            <w:r>
+              <w:rPr>
+                <w:rFonts w:ascii="黑体" w:eastAsia="黑体" w:hAnsi="黑体" w:cs="宋体"/>
+                <w:spacing w:val="-20"/>
+                <w:kern w:val="0"/>
+                <w:sz w:val="18"/>
+                <w:szCs w:val="18"/>
+              </w:rPr>
+              <w:t>安排</w:t>
+            </w:r>
+          </w:p>
+          <w:p>
+            <w:pPr>
+              <w:widowControl/>
+              <w:spacing w:line="220" w:lineRule="exact"/>
+              <w:jc w:val="center"/>
+              <w:rPr>
+                <w:rFonts w:ascii="黑体" w:eastAsia="黑体" w:hAnsi="黑体" w:cs="宋体"/>
+                <w:spacing w:val="-20"/>
+                <w:kern w:val="0"/>
+                <w:sz w:val="18"/>
+                <w:szCs w:val="18"/>
+              </w:rPr>
+            </w:pPr>
+            <w:r>
+              <w:rPr>
+                <w:rFonts w:ascii="黑体" w:eastAsia="黑体" w:hAnsi="黑体" w:cs="宋体"/>
+                <w:spacing w:val="-20"/>
+                <w:kern w:val="0"/>
+                <w:sz w:val="18"/>
+                <w:szCs w:val="18"/>
+              </w:rPr>
+              <w:t>总经费</w:t>
+            </w:r>
+          </w:p>
+        </w:tc>
+      </w:tr>
+      <w:tr>
+        <w:trPr>
+          <w:trHeight w:val="317"/>
+          <w:jc w:val="center"/>
+        </w:trPr>
+        <w:tc>
+          <w:tcPr>
+            <w:tcW w:w="496" w:type="dxa"/>
+            <w:vMerge/>
+            <w:tcBorders>
+              <w:top w:val="single" w:sz="4" w:space="0" w:color="auto"/>
+              <w:left w:val="single" w:sz="4" w:space="0" w:color="auto"/>
+              <w:bottom w:val="single" w:sz="4" w:space="0" w:color="auto"/>
+              <w:right w:val="single" w:sz="4" w:space="0" w:color="auto"/>
+            </w:tcBorders>
+            <w:vAlign w:val="center"/>
+          </w:tcPr>
+          <w:p>
+            <w:pPr>
+              <w:widowControl/>
+              <w:spacing w:line="220" w:lineRule="exact"/>
+              <w:jc w:val="left"/>
+              <w:rPr>
+                <w:rFonts w:ascii="黑体" w:eastAsia="黑体" w:hAnsi="黑体" w:cs="宋体"/>
+                <w:kern w:val="0"/>
+                <w:sz w:val="18"/>
+                <w:szCs w:val="18"/>
+              </w:rPr>
+            </w:pPr>
+          </w:p>
+        </w:tc>
+        <w:tc>
+          <w:tcPr>
+            <w:tcW w:w="1477" w:type="dxa"/>
+            <w:vMerge/>
+            <w:tcBorders>
+              <w:top w:val="single" w:sz="4" w:space="0" w:color="auto"/>
+              <w:left w:val="single" w:sz="4" w:space="0" w:color="auto"/>
+              <w:bottom w:val="single" w:sz="4" w:space="0" w:color="auto"/>
+              <w:right w:val="single" w:sz="4" w:space="0" w:color="auto"/>
+            </w:tcBorders>
+            <w:vAlign w:val="center"/>
+          </w:tcPr>
+          <w:p>
+            <w:pPr>
+              <w:widowControl/>
+              <w:spacing w:line="220" w:lineRule="exact"/>
+              <w:jc w:val="left"/>
+              <w:rPr>
+                <w:rFonts w:ascii="黑体" w:eastAsia="黑体" w:hAnsi="黑体" w:cs="宋体"/>
+                <w:kern w:val="0"/>
+                <w:sz w:val="18"/>
+                <w:szCs w:val="18"/>
+              </w:rPr>
+            </w:pPr>
+          </w:p>
+        </w:tc>
+        <w:tc>
+          <w:tcPr>
+            <w:tcW w:w="1760" w:type="dxa"/>
+            <w:gridSpan w:val="3"/>
+            <w:tcBorders>
+              <w:top w:val="nil"/>
+              <w:left w:val="single" w:sz="4" w:space="0" w:color="auto"/>
+              <w:bottom w:val="single" w:sz="4" w:space="0" w:color="auto"/>
+              <w:right w:val="single" w:sz="4" w:space="0" w:color="auto"/>
+            </w:tcBorders>
+            <w:vAlign w:val="center"/>
+          </w:tcPr>
+          <w:p>
+            <w:pPr>
+              <w:widowControl/>
+              <w:spacing w:line="220" w:lineRule="exact"/>
+              <w:jc w:val="center"/>
+              <w:rPr>
+                <w:rFonts w:ascii="黑体" w:eastAsia="黑体" w:hAnsi="黑体" w:cs="宋体"/>
+                <w:kern w:val="0"/>
+                <w:sz w:val="18"/>
+                <w:szCs w:val="18"/>
+              </w:rPr>
+            </w:pPr>
+            <w:r>
+              <w:rPr>
+                <w:rFonts w:ascii="黑体" w:eastAsia="黑体" w:hAnsi="黑体" w:cs="宋体"/>
+                <w:kern w:val="0"/>
+                <w:sz w:val="18"/>
+                <w:szCs w:val="18"/>
+              </w:rPr>
+              <w:t>项目数量</w:t>
+            </w:r>
+          </w:p>
+        </w:tc>
+        <w:tc>
+          <w:tcPr>
+            <w:tcW w:w="870" w:type="dxa"/>
+            <w:vMerge w:val="restart"/>
+            <w:tcBorders>
+              <w:top w:val="single" w:sz="4" w:space="0" w:color="auto"/>
+              <w:left w:val="single" w:sz="4" w:space="0" w:color="auto"/>
+              <w:right w:val="single" w:sz="4" w:space="0" w:color="auto"/>
+            </w:tcBorders>
+            <w:vAlign w:val="center"/>
+          </w:tcPr>
+          <w:p>
+            <w:pPr>
+              <w:widowControl/>
+              <w:spacing w:line="220" w:lineRule="exact"/>
+              <w:jc w:val="center"/>
+              <w:rPr>
+                <w:rFonts w:ascii="黑体" w:eastAsia="黑体" w:hAnsi="黑体" w:cs="宋体"/>
+                <w:kern w:val="0"/>
+                <w:sz w:val="18"/>
+                <w:szCs w:val="18"/>
+              </w:rPr>
+            </w:pPr>
+            <w:r>
+              <w:rPr>
+                <w:rFonts w:ascii="黑体" w:eastAsia="黑体" w:hAnsi="黑体" w:cs="宋体"/>
+                <w:kern w:val="0"/>
+                <w:sz w:val="18"/>
+                <w:szCs w:val="18"/>
+              </w:rPr>
+              <w:t>项目</w:t>
+            </w:r>
+          </w:p>
+          <w:p>
+            <w:pPr>
+              <w:widowControl/>
+              <w:spacing w:line="220" w:lineRule="exact"/>
+              <w:jc w:val="center"/>
+              <w:rPr>
+                <w:rFonts w:ascii="黑体" w:eastAsia="黑体" w:hAnsi="黑体" w:cs="宋体"/>
+                <w:color w:val="000000"/>
+                <w:kern w:val="0"/>
+                <w:sz w:val="18"/>
+                <w:szCs w:val="18"/>
+              </w:rPr>
+            </w:pPr>
+            <w:r>
+              <w:rPr>
+                <w:rFonts w:ascii="黑体" w:eastAsia="黑体" w:hAnsi="黑体" w:cs="宋体"/>
+                <w:kern w:val="0"/>
+                <w:sz w:val="18"/>
+                <w:szCs w:val="18"/>
+              </w:rPr>
+              <w:t>经</w:t>
+            </w:r>
+            <w:r>
+              <w:rPr>
+                <w:rFonts w:ascii="黑体" w:eastAsia="黑体" w:hAnsi="黑体" w:cs="宋体" w:hint="eastAsia"/>
+                <w:kern w:val="0"/>
+                <w:sz w:val="18"/>
+                <w:szCs w:val="18"/>
+              </w:rPr>
+              <w:t>费</w:t>
+            </w:r>
+          </w:p>
+        </w:tc>
+        <w:tc>
+          <w:tcPr>
+            <w:tcW w:w="940" w:type="dxa"/>
+            <w:vMerge/>
+            <w:tcBorders>
+              <w:left w:val="single" w:sz="4" w:space="0" w:color="auto"/>
+              <w:right w:val="single" w:sz="4" w:space="0" w:color="auto"/>
+            </w:tcBorders>
+            <w:vAlign w:val="center"/>
+          </w:tcPr>
+          <w:p>
+            <w:pPr>
+              <w:widowControl/>
+              <w:spacing w:line="220" w:lineRule="exact"/>
+              <w:jc w:val="center"/>
+              <w:rPr>
+                <w:rFonts w:ascii="黑体" w:eastAsia="黑体" w:hAnsi="黑体" w:cs="宋体"/>
+                <w:kern w:val="0"/>
+                <w:sz w:val="18"/>
+                <w:szCs w:val="18"/>
+              </w:rPr>
+            </w:pPr>
+          </w:p>
+        </w:tc>
+        <w:tc>
+          <w:tcPr>
+            <w:tcW w:w="1832" w:type="dxa"/>
+            <w:vMerge/>
+            <w:tcBorders>
+              <w:left w:val="single" w:sz="4" w:space="0" w:color="auto"/>
+              <w:right w:val="single" w:sz="4" w:space="0" w:color="auto"/>
+            </w:tcBorders>
+            <w:vAlign w:val="center"/>
+          </w:tcPr>
+          <w:p>
+            <w:pPr>
+              <w:widowControl/>
+              <w:spacing w:line="220" w:lineRule="exact"/>
+              <w:jc w:val="center"/>
+              <w:rPr>
+                <w:rFonts w:ascii="黑体" w:eastAsia="黑体" w:hAnsi="黑体" w:cs="宋体"/>
+                <w:kern w:val="0"/>
+                <w:sz w:val="18"/>
+                <w:szCs w:val="18"/>
+              </w:rPr>
+            </w:pPr>
+          </w:p>
+        </w:tc>
+        <w:tc>
+          <w:tcPr>
+            <w:tcW w:w="758" w:type="dxa"/>
+            <w:vMerge/>
+            <w:tcBorders>
+              <w:left w:val="single" w:sz="4" w:space="0" w:color="auto"/>
+              <w:right w:val="single" w:sz="4" w:space="0" w:color="auto"/>
+            </w:tcBorders>
+            <w:vAlign w:val="center"/>
+          </w:tcPr>
+          <w:p>
+            <w:pPr>
+              <w:widowControl/>
+              <w:spacing w:line="220" w:lineRule="exact"/>
+              <w:jc w:val="center"/>
+              <w:rPr>
+                <w:rFonts w:ascii="黑体" w:eastAsia="黑体" w:hAnsi="黑体" w:cs="宋体"/>
+                <w:kern w:val="0"/>
+                <w:sz w:val="18"/>
+                <w:szCs w:val="18"/>
+              </w:rPr>
+            </w:pPr>
+          </w:p>
+        </w:tc>
+        <w:tc>
+          <w:tcPr>
+            <w:tcW w:w="840" w:type="dxa"/>
+            <w:vMerge/>
+            <w:tcBorders>
+              <w:left w:val="single" w:sz="4" w:space="0" w:color="auto"/>
+              <w:right w:val="single" w:sz="4" w:space="0" w:color="auto"/>
+            </w:tcBorders>
+            <w:vAlign w:val="center"/>
+          </w:tcPr>
+          <w:p>
+            <w:pPr>
+              <w:widowControl/>
+              <w:spacing w:line="220" w:lineRule="exact"/>
+              <w:jc w:val="center"/>
+              <w:rPr>
+                <w:rFonts w:ascii="黑体" w:eastAsia="黑体" w:hAnsi="黑体" w:cs="宋体"/>
+                <w:kern w:val="0"/>
+                <w:sz w:val="18"/>
+                <w:szCs w:val="18"/>
+              </w:rPr>
+            </w:pPr>
+          </w:p>
+        </w:tc>
+        <w:tc>
+          <w:tcPr>
+            <w:tcW w:w="851" w:type="dxa"/>
+            <w:vMerge/>
+            <w:tcBorders>
+              <w:left w:val="single" w:sz="4" w:space="0" w:color="auto"/>
+              <w:right w:val="single" w:sz="4" w:space="0" w:color="auto"/>
+            </w:tcBorders>
+            <w:vAlign w:val="center"/>
+          </w:tcPr>
+          <w:p>
+            <w:pPr>
+              <w:widowControl/>
+              <w:spacing w:line="220" w:lineRule="exact"/>
+              <w:jc w:val="center"/>
+              <w:rPr>
+                <w:rFonts w:ascii="黑体" w:eastAsia="黑体" w:hAnsi="黑体" w:cs="宋体"/>
+                <w:kern w:val="0"/>
+                <w:sz w:val="18"/>
+                <w:szCs w:val="18"/>
+              </w:rPr>
+            </w:pPr>
+          </w:p>
+        </w:tc>
+      </w:tr>
+      <w:tr>
+        <w:trPr>
+          <w:trHeight w:val="346"/>
+          <w:jc w:val="center"/>
+        </w:trPr>
+        <w:tc>
+          <w:tcPr>
+            <w:tcW w:w="496" w:type="dxa"/>
+            <w:vMerge/>
+            <w:tcBorders>
+              <w:left w:val="single" w:sz="4" w:space="0" w:color="auto"/>
+              <w:bottom w:val="single" w:sz="4" w:space="0" w:color="auto"/>
+              <w:right w:val="single" w:sz="4" w:space="0" w:color="auto"/>
+            </w:tcBorders>
+            <w:vAlign w:val="center"/>
+          </w:tcPr>
+          <w:p>
+            <w:pPr>
+              <w:widowControl/>
+              <w:spacing w:line="220" w:lineRule="exact"/>
+              <w:jc w:val="left"/>
+              <w:rPr>
+                <w:rFonts w:ascii="黑体" w:eastAsia="黑体" w:hAnsi="黑体" w:cs="宋体"/>
+                <w:kern w:val="0"/>
+                <w:sz w:val="18"/>
+                <w:szCs w:val="18"/>
+              </w:rPr>
+            </w:pPr>
+          </w:p>
+        </w:tc>
+        <w:tc>
+          <w:tcPr>
+            <w:tcW w:w="1477" w:type="dxa"/>
+            <w:vMerge/>
+            <w:tcBorders>
+              <w:left w:val="single" w:sz="4" w:space="0" w:color="auto"/>
+              <w:bottom w:val="single" w:sz="4" w:space="0" w:color="auto"/>
+              <w:right w:val="single" w:sz="4" w:space="0" w:color="auto"/>
+            </w:tcBorders>
+            <w:vAlign w:val="center"/>
+          </w:tcPr>
+          <w:p>
+            <w:pPr>
+              <w:widowControl/>
+              <w:spacing w:line="220" w:lineRule="exact"/>
+              <w:jc w:val="left"/>
+              <w:rPr>
+                <w:rFonts w:ascii="黑体" w:eastAsia="黑体" w:hAnsi="黑体" w:cs="宋体"/>
+                <w:kern w:val="0"/>
+                <w:sz w:val="18"/>
+                <w:szCs w:val="18"/>
+              </w:rPr>
+            </w:pPr>
+          </w:p>
+        </w:tc>
+        <w:tc>
+          <w:tcPr>
+            <w:tcW w:w="580" w:type="dxa"/>
+            <w:tcBorders>
+              <w:top w:val="single" w:sz="4" w:space="0" w:color="auto"/>
+              <w:left w:val="single" w:sz="4" w:space="0" w:color="auto"/>
+              <w:bottom w:val="single" w:sz="4" w:space="0" w:color="auto"/>
+              <w:right w:val="single" w:sz="4" w:space="0" w:color="auto"/>
+            </w:tcBorders>
+            <w:vAlign w:val="center"/>
+          </w:tcPr>
+          <w:p>
+            <w:pPr>
+              <w:widowControl/>
+              <w:spacing w:line="220" w:lineRule="exact"/>
+              <w:jc w:val="center"/>
+              <w:rPr>
+                <w:rFonts w:ascii="黑体" w:eastAsia="黑体" w:hAnsi="黑体" w:cs="宋体"/>
+                <w:kern w:val="0"/>
+                <w:sz w:val="18"/>
+                <w:szCs w:val="18"/>
+              </w:rPr>
+            </w:pPr>
+            <w:r>
+              <w:rPr>
+                <w:rFonts w:ascii="黑体" w:eastAsia="黑体" w:hAnsi="黑体" w:cs="宋体" w:hint="eastAsia"/>
+                <w:kern w:val="0"/>
+                <w:sz w:val="18"/>
+                <w:szCs w:val="18"/>
+              </w:rPr>
+              <w:t>小计</w:t>
+            </w:r>
+          </w:p>
+        </w:tc>
+        <w:tc>
+          <w:tcPr>
+            <w:tcW w:w="600" w:type="dxa"/>
+            <w:tcBorders>
+              <w:top w:val="single" w:sz="4" w:space="0" w:color="auto"/>
+              <w:left w:val="single" w:sz="4" w:space="0" w:color="auto"/>
+              <w:bottom w:val="single" w:sz="4" w:space="0" w:color="auto"/>
+              <w:right w:val="single" w:sz="4" w:space="0" w:color="auto"/>
+            </w:tcBorders>
+            <w:vAlign w:val="center"/>
+          </w:tcPr>
+          <w:p>
+            <w:pPr>
+              <w:widowControl/>
+              <w:spacing w:line="220" w:lineRule="exact"/>
+              <w:jc w:val="center"/>
+              <w:rPr>
+                <w:rFonts w:ascii="黑体" w:eastAsia="黑体" w:hAnsi="黑体" w:cs="宋体"/>
+                <w:kern w:val="0"/>
+                <w:sz w:val="18"/>
+                <w:szCs w:val="18"/>
+              </w:rPr>
+            </w:pPr>
+            <w:r>
+              <w:rPr>
+                <w:rFonts w:ascii="黑体" w:eastAsia="黑体" w:hAnsi="黑体" w:cs="宋体" w:hint="eastAsia"/>
+                <w:kern w:val="0"/>
+                <w:sz w:val="18"/>
+                <w:szCs w:val="18"/>
+              </w:rPr>
+              <w:t>重大</w:t>
+            </w:r>
+          </w:p>
+        </w:tc>
+        <w:tc>
+          <w:tcPr>
+            <w:tcW w:w="580" w:type="dxa"/>
+            <w:tcBorders>
+              <w:top w:val="single" w:sz="4" w:space="0" w:color="auto"/>
+              <w:left w:val="single" w:sz="4" w:space="0" w:color="auto"/>
+              <w:bottom w:val="single" w:sz="4" w:space="0" w:color="auto"/>
+              <w:right w:val="single" w:sz="4" w:space="0" w:color="auto"/>
+            </w:tcBorders>
+            <w:vAlign w:val="center"/>
+          </w:tcPr>
+          <w:p>
+            <w:pPr>
+              <w:widowControl/>
+              <w:spacing w:line="220" w:lineRule="exact"/>
+              <w:jc w:val="center"/>
+              <w:rPr>
+                <w:rFonts w:ascii="黑体" w:eastAsia="黑体" w:hAnsi="黑体" w:cs="宋体"/>
+                <w:kern w:val="0"/>
+                <w:sz w:val="18"/>
+                <w:szCs w:val="18"/>
+              </w:rPr>
+            </w:pPr>
+            <w:r>
+              <w:rPr>
+                <w:rFonts w:ascii="黑体" w:eastAsia="黑体" w:hAnsi="黑体" w:cs="宋体" w:hint="eastAsia"/>
+                <w:kern w:val="0"/>
+                <w:sz w:val="18"/>
+                <w:szCs w:val="18"/>
+              </w:rPr>
+              <w:t>重点</w:t>
+            </w:r>
+          </w:p>
+        </w:tc>
+        <w:tc>
+          <w:tcPr>
+            <w:tcW w:w="870" w:type="dxa"/>
+            <w:vMerge/>
+            <w:tcBorders>
+              <w:left w:val="single" w:sz="4" w:space="0" w:color="auto"/>
+              <w:bottom w:val="single" w:sz="4" w:space="0" w:color="auto"/>
+              <w:right w:val="single" w:sz="4" w:space="0" w:color="auto"/>
+            </w:tcBorders>
+            <w:vAlign w:val="center"/>
+          </w:tcPr>
+          <w:p>
+            <w:pPr>
+              <w:widowControl/>
+              <w:spacing w:line="220" w:lineRule="exact"/>
+              <w:jc w:val="center"/>
+              <w:rPr>
+                <w:rFonts w:ascii="黑体" w:eastAsia="黑体" w:hAnsi="黑体" w:cs="宋体"/>
+                <w:kern w:val="0"/>
+                <w:sz w:val="18"/>
+                <w:szCs w:val="18"/>
+              </w:rPr>
+            </w:pPr>
+          </w:p>
+        </w:tc>
+        <w:tc>
+          <w:tcPr>
+            <w:tcW w:w="940" w:type="dxa"/>
+            <w:vMerge/>
+            <w:tcBorders>
+              <w:left w:val="single" w:sz="4" w:space="0" w:color="auto"/>
+              <w:bottom w:val="single" w:sz="4" w:space="0" w:color="auto"/>
+              <w:right w:val="single" w:sz="4" w:space="0" w:color="auto"/>
+            </w:tcBorders>
+            <w:vAlign w:val="center"/>
+          </w:tcPr>
+          <w:p>
+            <w:pPr>
+              <w:widowControl/>
+              <w:spacing w:line="220" w:lineRule="exact"/>
+              <w:jc w:val="center"/>
+              <w:rPr>
+                <w:rFonts w:ascii="黑体" w:eastAsia="黑体" w:hAnsi="黑体" w:cs="宋体"/>
+                <w:spacing w:val="-20"/>
+                <w:kern w:val="0"/>
+                <w:sz w:val="18"/>
+                <w:szCs w:val="18"/>
+              </w:rPr>
+            </w:pPr>
+          </w:p>
+        </w:tc>
+        <w:tc>
+          <w:tcPr>
+            <w:tcW w:w="1832" w:type="dxa"/>
+            <w:vMerge/>
+            <w:tcBorders>
+              <w:left w:val="single" w:sz="4" w:space="0" w:color="auto"/>
+              <w:bottom w:val="single" w:sz="4" w:space="0" w:color="auto"/>
+              <w:right w:val="single" w:sz="4" w:space="0" w:color="auto"/>
+            </w:tcBorders>
+            <w:vAlign w:val="center"/>
+          </w:tcPr>
+          <w:p>
+            <w:pPr>
+              <w:widowControl/>
+              <w:spacing w:line="220" w:lineRule="exact"/>
+              <w:jc w:val="center"/>
+              <w:rPr>
+                <w:rFonts w:ascii="黑体" w:eastAsia="黑体" w:hAnsi="黑体" w:cs="宋体"/>
+                <w:spacing w:val="-20"/>
+                <w:kern w:val="0"/>
+                <w:sz w:val="18"/>
+                <w:szCs w:val="18"/>
+              </w:rPr>
+            </w:pPr>
+          </w:p>
+        </w:tc>
+        <w:tc>
+          <w:tcPr>
+            <w:tcW w:w="758" w:type="dxa"/>
+            <w:vMerge/>
+            <w:tcBorders>
+              <w:left w:val="single" w:sz="4" w:space="0" w:color="auto"/>
+              <w:bottom w:val="single" w:sz="4" w:space="0" w:color="auto"/>
+              <w:right w:val="single" w:sz="4" w:space="0" w:color="auto"/>
+            </w:tcBorders>
+            <w:vAlign w:val="center"/>
+          </w:tcPr>
+          <w:p>
+            <w:pPr>
+              <w:widowControl/>
+              <w:spacing w:line="220" w:lineRule="exact"/>
+              <w:jc w:val="center"/>
+              <w:rPr>
+                <w:rFonts w:ascii="黑体" w:eastAsia="黑体" w:hAnsi="黑体" w:cs="宋体"/>
+                <w:kern w:val="0"/>
+                <w:sz w:val="18"/>
+                <w:szCs w:val="18"/>
+              </w:rPr>
+            </w:pPr>
+          </w:p>
+        </w:tc>
+        <w:tc>
+          <w:tcPr>
+            <w:tcW w:w="840" w:type="dxa"/>
+            <w:vMerge/>
+            <w:tcBorders>
+              <w:left w:val="single" w:sz="4" w:space="0" w:color="auto"/>
+              <w:bottom w:val="single" w:sz="4" w:space="0" w:color="auto"/>
+              <w:right w:val="single" w:sz="4" w:space="0" w:color="auto"/>
+            </w:tcBorders>
+            <w:vAlign w:val="center"/>
+          </w:tcPr>
+          <w:p>
+            <w:pPr>
+              <w:widowControl/>
+              <w:spacing w:line="220" w:lineRule="exact"/>
+              <w:jc w:val="center"/>
+              <w:rPr>
+                <w:rFonts w:ascii="黑体" w:eastAsia="黑体" w:hAnsi="黑体" w:cs="宋体"/>
+                <w:spacing w:val="-20"/>
+                <w:kern w:val="0"/>
+                <w:sz w:val="18"/>
+                <w:szCs w:val="18"/>
+              </w:rPr>
+            </w:pPr>
+          </w:p>
+        </w:tc>
+        <w:tc>
+          <w:tcPr>
+            <w:tcW w:w="851" w:type="dxa"/>
+            <w:vMerge/>
+            <w:tcBorders>
+              <w:left w:val="single" w:sz="4" w:space="0" w:color="auto"/>
+              <w:bottom w:val="single" w:sz="4" w:space="0" w:color="auto"/>
+              <w:right w:val="single" w:sz="4" w:space="0" w:color="auto"/>
+            </w:tcBorders>
+            <w:vAlign w:val="center"/>
+          </w:tcPr>
+          <w:p>
+            <w:pPr>
+              <w:widowControl/>
+              <w:spacing w:line="220" w:lineRule="exact"/>
+              <w:jc w:val="center"/>
+              <w:rPr>
+                <w:rFonts w:ascii="黑体" w:eastAsia="黑体" w:hAnsi="黑体" w:cs="宋体"/>
+                <w:spacing w:val="-20"/>
+                <w:kern w:val="0"/>
+                <w:sz w:val="18"/>
+                <w:szCs w:val="18"/>
+              </w:rPr>
+            </w:pPr>
+          </w:p>
+        </w:tc>
+      </w:tr>
+      <w:tr>
+        <w:trPr>
+          <w:trHeight w:hRule="exact" w:val="297"/>
+          <w:jc w:val="center"/>
+        </w:trPr>
+        <w:tc>
+          <w:tcPr>
+            <w:tcW w:w="496" w:type="dxa"/>
+            <w:tcBorders>
+              <w:top w:val="nil"/>
+              <w:left w:val="single" w:sz="4" w:space="0" w:color="auto"/>
+              <w:bottom w:val="single" w:sz="4" w:space="0" w:color="auto"/>
+              <w:right w:val="single" w:sz="4" w:space="0" w:color="auto"/>
+            </w:tcBorders>
+            <w:vAlign w:val="center"/>
+          </w:tcPr>
+          <w:p>
+            <w:pPr>
+              <w:widowControl/>
+              <w:spacing w:line="220" w:lineRule="exact"/>
+              <w:jc w:val="center"/>
+              <w:rPr>
+                <w:rFonts w:ascii="仿宋_GB2312" w:hAnsi="黑体" w:cs="宋体"/>
+                <w:kern w:val="0"/>
+                <w:sz w:val="18"/>
+                <w:szCs w:val="18"/>
+              </w:rPr>
+            </w:pPr>
+            <w:r>
+              <w:rPr>
+                <w:rFonts w:ascii="仿宋_GB2312" w:hAnsi="黑体" w:cs="宋体" w:hint="eastAsia"/>
+                <w:kern w:val="0"/>
+                <w:sz w:val="18"/>
+                <w:szCs w:val="18"/>
+              </w:rPr>
+              <w:t>1</w:t>
+            </w:r>
+          </w:p>
+        </w:tc>
+        <w:tc>
+          <w:tcPr>
+            <w:tcW w:w="1477" w:type="dxa"/>
+            <w:tcBorders>
+              <w:top w:val="nil"/>
+              <w:left w:val="nil"/>
+              <w:bottom w:val="single" w:sz="4" w:space="0" w:color="auto"/>
+              <w:right w:val="single" w:sz="4" w:space="0" w:color="auto"/>
+            </w:tcBorders>
+            <w:vAlign w:val="center"/>
+          </w:tcPr>
+          <w:p>
+            <w:pPr>
+              <w:widowControl/>
+              <w:spacing w:line="220" w:lineRule="exact"/>
+              <w:jc w:val="left"/>
+              <w:rPr>
+                <w:rFonts w:ascii="仿宋_GB2312" w:hAnsi="宋体" w:cs="宋体"/>
+                <w:color w:val="000000"/>
+                <w:kern w:val="0"/>
+                <w:sz w:val="18"/>
+                <w:szCs w:val="18"/>
+              </w:rPr>
+            </w:pPr>
+            <w:r>
+              <w:rPr>
+                <w:rFonts w:ascii="仿宋_GB2312" w:hAnsi="宋体" w:cs="宋体" w:hint="eastAsia"/>
+                <w:color w:val="000000"/>
+                <w:kern w:val="0"/>
+                <w:sz w:val="18"/>
+                <w:szCs w:val="18"/>
+              </w:rPr>
+              <w:t>东部战区</w:t>
+            </w:r>
+          </w:p>
+        </w:tc>
+        <w:tc>
+          <w:tcPr>
+            <w:tcW w:w="580" w:type="dxa"/>
+            <w:tcBorders>
+              <w:top w:val="nil"/>
+              <w:left w:val="nil"/>
+              <w:bottom w:val="single" w:sz="4" w:space="0" w:color="auto"/>
+              <w:right w:val="single" w:sz="4" w:space="0" w:color="auto"/>
+            </w:tcBorders>
+            <w:vAlign w:val="center"/>
+          </w:tcPr>
+          <w:p>
+            <w:pPr>
+              <w:widowControl/>
+              <w:spacing w:line="220" w:lineRule="exact"/>
+              <w:jc w:val="center"/>
+              <w:textAlignment w:val="center"/>
+              <w:rPr>
+                <w:rFonts w:ascii="仿宋_GB2312" w:hAnsi="黑体" w:cs="仿宋_GB2312"/>
+                <w:color w:val="000000"/>
+                <w:kern w:val="0"/>
+                <w:sz w:val="18"/>
+                <w:szCs w:val="18"/>
+              </w:rPr>
+            </w:pPr>
+          </w:p>
+        </w:tc>
+        <w:tc>
+          <w:tcPr>
+            <w:tcW w:w="600" w:type="dxa"/>
+            <w:tcBorders>
+              <w:top w:val="nil"/>
+              <w:left w:val="nil"/>
+              <w:bottom w:val="single" w:sz="4" w:space="0" w:color="auto"/>
+              <w:right w:val="single" w:sz="4" w:space="0" w:color="auto"/>
+            </w:tcBorders>
+            <w:vAlign w:val="center"/>
+          </w:tcPr>
+          <w:p>
+            <w:pPr>
+              <w:spacing w:line="220" w:lineRule="exact"/>
+              <w:jc w:val="center"/>
+              <w:rPr>
+                <w:rFonts w:ascii="仿宋_GB2312" w:hAnsi="黑体" w:cs="仿宋_GB2312"/>
+                <w:kern w:val="0"/>
+                <w:sz w:val="18"/>
+                <w:szCs w:val="18"/>
+              </w:rPr>
+            </w:pPr>
+          </w:p>
+        </w:tc>
+        <w:tc>
+          <w:tcPr>
+            <w:tcW w:w="580" w:type="dxa"/>
+            <w:tcBorders>
+              <w:top w:val="nil"/>
+              <w:left w:val="nil"/>
+              <w:bottom w:val="single" w:sz="4" w:space="0" w:color="auto"/>
+              <w:right w:val="single" w:sz="4" w:space="0" w:color="auto"/>
+            </w:tcBorders>
+            <w:vAlign w:val="center"/>
+          </w:tcPr>
+          <w:p>
+            <w:pPr>
+              <w:widowControl/>
+              <w:spacing w:line="220" w:lineRule="exact"/>
+              <w:jc w:val="center"/>
+              <w:textAlignment w:val="center"/>
+              <w:rPr>
+                <w:rFonts w:ascii="仿宋_GB2312" w:hAnsi="黑体" w:cs="仿宋_GB2312"/>
+                <w:kern w:val="0"/>
+                <w:sz w:val="18"/>
+                <w:szCs w:val="18"/>
+              </w:rPr>
+            </w:pPr>
+          </w:p>
+        </w:tc>
+        <w:tc>
+          <w:tcPr>
+            <w:tcW w:w="870" w:type="dxa"/>
+            <w:tcBorders>
+              <w:top w:val="single" w:sz="4" w:space="0" w:color="auto"/>
+              <w:left w:val="nil"/>
+              <w:bottom w:val="single" w:sz="4" w:space="0" w:color="auto"/>
+              <w:right w:val="single" w:sz="4" w:space="0" w:color="auto"/>
+            </w:tcBorders>
+            <w:vAlign w:val="center"/>
+          </w:tcPr>
+          <w:p>
+            <w:pPr>
+              <w:widowControl/>
+              <w:spacing w:line="220" w:lineRule="exact"/>
+              <w:jc w:val="center"/>
+              <w:textAlignment w:val="center"/>
+              <w:rPr>
+                <w:rFonts w:ascii="仿宋_GB2312" w:hAnsi="黑体" w:cs="仿宋_GB2312"/>
+                <w:kern w:val="0"/>
+                <w:sz w:val="18"/>
+                <w:szCs w:val="18"/>
+              </w:rPr>
+            </w:pPr>
+          </w:p>
+        </w:tc>
+        <w:tc>
+          <w:tcPr>
+            <w:tcW w:w="940" w:type="dxa"/>
+            <w:tcBorders>
+              <w:top w:val="single" w:sz="4" w:space="0" w:color="auto"/>
+              <w:left w:val="nil"/>
+              <w:bottom w:val="single" w:sz="4" w:space="0" w:color="auto"/>
+              <w:right w:val="single" w:sz="4" w:space="0" w:color="auto"/>
+            </w:tcBorders>
+            <w:vAlign w:val="center"/>
+          </w:tcPr>
+          <w:p>
+            <w:pPr>
+              <w:widowControl/>
+              <w:spacing w:line="220" w:lineRule="exact"/>
+              <w:jc w:val="center"/>
+              <w:textAlignment w:val="center"/>
+              <w:rPr>
+                <w:rFonts w:ascii="仿宋_GB2312" w:hAnsi="黑体" w:cs="仿宋_GB2312"/>
+                <w:kern w:val="0"/>
+                <w:sz w:val="18"/>
+                <w:szCs w:val="18"/>
+              </w:rPr>
+            </w:pPr>
+          </w:p>
+        </w:tc>
+        <w:tc>
+          <w:tcPr>
+            <w:tcW w:w="1832" w:type="dxa"/>
+            <w:tcBorders>
+              <w:top w:val="single" w:sz="4" w:space="0" w:color="auto"/>
+              <w:left w:val="nil"/>
+              <w:bottom w:val="single" w:sz="4" w:space="0" w:color="auto"/>
+              <w:right w:val="single" w:sz="4" w:space="0" w:color="auto"/>
+            </w:tcBorders>
+            <w:vAlign w:val="center"/>
+          </w:tcPr>
+          <w:p>
+            <w:pPr>
+              <w:widowControl/>
+              <w:spacing w:line="220" w:lineRule="exact"/>
+              <w:jc w:val="center"/>
+              <w:rPr>
+                <w:rFonts w:ascii="仿宋_GB2312" w:hAnsi="黑体" w:cs="仿宋_GB2312"/>
+                <w:kern w:val="0"/>
+                <w:sz w:val="18"/>
+                <w:szCs w:val="18"/>
+              </w:rPr>
+            </w:pPr>
+            <w:r>
+              <w:rPr>
+                <w:rFonts w:ascii="仿宋_GB2312" w:hAnsi="黑体" w:cs="仿宋_GB2312" w:hint="eastAsia"/>
+                <w:kern w:val="0"/>
+                <w:sz w:val="18"/>
+                <w:szCs w:val="18"/>
+              </w:rPr>
+              <w:t xml:space="preserve">　</w:t>
+            </w:r>
+          </w:p>
+        </w:tc>
+        <w:tc>
+          <w:tcPr>
+            <w:tcW w:w="758" w:type="dxa"/>
+            <w:tcBorders>
+              <w:top w:val="single" w:sz="4" w:space="0" w:color="auto"/>
+              <w:left w:val="single" w:sz="4" w:space="0" w:color="auto"/>
+              <w:bottom w:val="single" w:sz="4" w:space="0" w:color="auto"/>
+              <w:right w:val="single" w:sz="4" w:space="0" w:color="auto"/>
+            </w:tcBorders>
+            <w:vAlign w:val="center"/>
+          </w:tcPr>
+          <w:p>
+            <w:pPr>
+              <w:widowControl/>
+              <w:spacing w:line="220" w:lineRule="exact"/>
+              <w:jc w:val="center"/>
+              <w:textAlignment w:val="center"/>
+              <w:rPr>
+                <w:rFonts w:ascii="仿宋_GB2312" w:hAnsi="黑体" w:cs="仿宋_GB2312"/>
+                <w:kern w:val="0"/>
+                <w:sz w:val="18"/>
+                <w:szCs w:val="18"/>
+              </w:rPr>
+            </w:pPr>
+          </w:p>
+        </w:tc>
+        <w:tc>
+          <w:tcPr>
+            <w:tcW w:w="840" w:type="dxa"/>
+            <w:tcBorders>
+              <w:top w:val="single" w:sz="4" w:space="0" w:color="auto"/>
+              <w:left w:val="nil"/>
+              <w:bottom w:val="single" w:sz="4" w:space="0" w:color="auto"/>
+              <w:right w:val="single" w:sz="4" w:space="0" w:color="auto"/>
+            </w:tcBorders>
+            <w:vAlign w:val="center"/>
+          </w:tcPr>
+          <w:p>
+            <w:pPr>
+              <w:widowControl/>
+              <w:spacing w:line="220" w:lineRule="exact"/>
+              <w:jc w:val="center"/>
+              <w:textAlignment w:val="center"/>
+              <w:rPr>
+                <w:rFonts w:ascii="仿宋_GB2312" w:hAnsi="黑体" w:cs="仿宋_GB2312"/>
+                <w:kern w:val="0"/>
+                <w:sz w:val="18"/>
+                <w:szCs w:val="18"/>
+              </w:rPr>
+            </w:pPr>
+          </w:p>
+        </w:tc>
+        <w:tc>
+          <w:tcPr>
+            <w:tcW w:w="851" w:type="dxa"/>
+            <w:tcBorders>
+              <w:top w:val="single" w:sz="4" w:space="0" w:color="auto"/>
+              <w:left w:val="single" w:sz="4" w:space="0" w:color="auto"/>
+              <w:bottom w:val="single" w:sz="4" w:space="0" w:color="auto"/>
+              <w:right w:val="single" w:sz="4" w:space="0" w:color="auto"/>
+            </w:tcBorders>
+            <w:vAlign w:val="center"/>
+          </w:tcPr>
+          <w:p>
+            <w:pPr>
+              <w:widowControl/>
+              <w:spacing w:line="220" w:lineRule="exact"/>
+              <w:jc w:val="center"/>
+              <w:textAlignment w:val="center"/>
+              <w:rPr>
+                <w:rFonts w:ascii="仿宋_GB2312" w:hAnsi="黑体" w:cs="仿宋_GB2312"/>
+                <w:kern w:val="0"/>
+                <w:sz w:val="18"/>
+                <w:szCs w:val="18"/>
+              </w:rPr>
+            </w:pPr>
+          </w:p>
+        </w:tc>
+      </w:tr>
+      <w:tr>
+        <w:trPr>
+          <w:trHeight w:hRule="exact" w:val="297"/>
+          <w:jc w:val="center"/>
+        </w:trPr>
+        <w:tc>
+          <w:tcPr>
+            <w:tcW w:w="496" w:type="dxa"/>
+            <w:tcBorders>
+              <w:top w:val="nil"/>
+              <w:left w:val="single" w:sz="4" w:space="0" w:color="auto"/>
+              <w:bottom w:val="single" w:sz="4" w:space="0" w:color="auto"/>
+              <w:right w:val="single" w:sz="4" w:space="0" w:color="auto"/>
+            </w:tcBorders>
+            <w:vAlign w:val="center"/>
+          </w:tcPr>
+          <w:p>
+            <w:pPr>
+              <w:widowControl/>
+              <w:spacing w:line="220" w:lineRule="exact"/>
+              <w:jc w:val="center"/>
+              <w:rPr>
+                <w:rFonts w:ascii="仿宋_GB2312" w:hAnsi="黑体" w:cs="宋体"/>
+                <w:kern w:val="0"/>
+                <w:sz w:val="18"/>
+                <w:szCs w:val="18"/>
+              </w:rPr>
+            </w:pPr>
+            <w:r>
+              <w:rPr>
+                <w:rFonts w:ascii="仿宋_GB2312" w:hAnsi="黑体" w:cs="宋体" w:hint="eastAsia"/>
+                <w:kern w:val="0"/>
+                <w:sz w:val="18"/>
+                <w:szCs w:val="18"/>
+              </w:rPr>
+              <w:t>2</w:t>
+            </w:r>
+          </w:p>
+        </w:tc>
+        <w:tc>
+          <w:tcPr>
+            <w:tcW w:w="1477" w:type="dxa"/>
+            <w:tcBorders>
+              <w:top w:val="nil"/>
+              <w:left w:val="nil"/>
+              <w:bottom w:val="single" w:sz="4" w:space="0" w:color="auto"/>
+              <w:right w:val="single" w:sz="4" w:space="0" w:color="auto"/>
+            </w:tcBorders>
+            <w:vAlign w:val="center"/>
+          </w:tcPr>
+          <w:p>
+            <w:pPr>
+              <w:widowControl/>
+              <w:spacing w:line="220" w:lineRule="exact"/>
+              <w:jc w:val="left"/>
+              <w:rPr>
+                <w:rFonts w:ascii="仿宋_GB2312" w:hAnsi="宋体" w:cs="宋体"/>
+                <w:color w:val="000000"/>
+                <w:kern w:val="0"/>
+                <w:sz w:val="18"/>
+                <w:szCs w:val="18"/>
+              </w:rPr>
+            </w:pPr>
+            <w:r>
+              <w:rPr>
+                <w:rFonts w:ascii="仿宋_GB2312" w:hAnsi="宋体" w:cs="宋体" w:hint="eastAsia"/>
+                <w:color w:val="000000"/>
+                <w:kern w:val="0"/>
+                <w:sz w:val="18"/>
+                <w:szCs w:val="18"/>
+              </w:rPr>
+              <w:t>南部战区</w:t>
+            </w:r>
+          </w:p>
+        </w:tc>
+        <w:tc>
+          <w:tcPr>
+            <w:tcW w:w="580" w:type="dxa"/>
+            <w:tcBorders>
+              <w:top w:val="nil"/>
+              <w:left w:val="nil"/>
+              <w:bottom w:val="single" w:sz="4" w:space="0" w:color="auto"/>
+              <w:right w:val="single" w:sz="4" w:space="0" w:color="auto"/>
+            </w:tcBorders>
+            <w:vAlign w:val="center"/>
+          </w:tcPr>
+          <w:p>
+            <w:pPr>
+              <w:widowControl/>
+              <w:spacing w:line="220" w:lineRule="exact"/>
+              <w:jc w:val="center"/>
+              <w:textAlignment w:val="center"/>
+              <w:rPr>
+                <w:rFonts w:ascii="仿宋_GB2312" w:hAnsi="黑体" w:cs="仿宋_GB2312"/>
+                <w:color w:val="000000"/>
+                <w:kern w:val="0"/>
+                <w:sz w:val="18"/>
+                <w:szCs w:val="18"/>
+              </w:rPr>
+            </w:pPr>
+          </w:p>
+        </w:tc>
+        <w:tc>
+          <w:tcPr>
+            <w:tcW w:w="600" w:type="dxa"/>
+            <w:tcBorders>
+              <w:top w:val="nil"/>
+              <w:left w:val="nil"/>
+              <w:bottom w:val="single" w:sz="4" w:space="0" w:color="auto"/>
+              <w:right w:val="single" w:sz="4" w:space="0" w:color="auto"/>
+            </w:tcBorders>
+            <w:vAlign w:val="center"/>
+          </w:tcPr>
+          <w:p>
+            <w:pPr>
+              <w:spacing w:line="220" w:lineRule="exact"/>
+              <w:jc w:val="center"/>
+              <w:rPr>
+                <w:rFonts w:ascii="仿宋_GB2312" w:hAnsi="黑体" w:cs="仿宋_GB2312"/>
+                <w:color w:val="000000"/>
+                <w:kern w:val="0"/>
+                <w:sz w:val="18"/>
+                <w:szCs w:val="18"/>
+              </w:rPr>
+            </w:pPr>
+          </w:p>
+        </w:tc>
+        <w:tc>
+          <w:tcPr>
+            <w:tcW w:w="580" w:type="dxa"/>
+            <w:tcBorders>
+              <w:top w:val="nil"/>
+              <w:left w:val="nil"/>
+              <w:bottom w:val="single" w:sz="4" w:space="0" w:color="auto"/>
+              <w:right w:val="single" w:sz="4" w:space="0" w:color="auto"/>
+            </w:tcBorders>
+            <w:vAlign w:val="center"/>
+          </w:tcPr>
+          <w:p>
+            <w:pPr>
+              <w:widowControl/>
+              <w:spacing w:line="220" w:lineRule="exact"/>
+              <w:jc w:val="center"/>
+              <w:textAlignment w:val="center"/>
+              <w:rPr>
+                <w:rFonts w:ascii="仿宋_GB2312" w:hAnsi="黑体" w:cs="仿宋_GB2312"/>
+                <w:color w:val="000000"/>
+                <w:kern w:val="0"/>
+                <w:sz w:val="18"/>
+                <w:szCs w:val="18"/>
+              </w:rPr>
+            </w:pPr>
+          </w:p>
+        </w:tc>
+        <w:tc>
+          <w:tcPr>
+            <w:tcW w:w="870" w:type="dxa"/>
+            <w:tcBorders>
+              <w:top w:val="nil"/>
+              <w:left w:val="nil"/>
+              <w:bottom w:val="single" w:sz="4" w:space="0" w:color="auto"/>
+              <w:right w:val="single" w:sz="4" w:space="0" w:color="auto"/>
+            </w:tcBorders>
+            <w:vAlign w:val="center"/>
+          </w:tcPr>
+          <w:p>
+            <w:pPr>
+              <w:widowControl/>
+              <w:spacing w:line="220" w:lineRule="exact"/>
+              <w:jc w:val="center"/>
+              <w:textAlignment w:val="center"/>
+              <w:rPr>
+                <w:rFonts w:ascii="仿宋_GB2312" w:hAnsi="黑体" w:cs="仿宋_GB2312"/>
+                <w:kern w:val="0"/>
+                <w:sz w:val="18"/>
+                <w:szCs w:val="18"/>
+              </w:rPr>
+            </w:pPr>
+          </w:p>
+        </w:tc>
+        <w:tc>
+          <w:tcPr>
+            <w:tcW w:w="940" w:type="dxa"/>
+            <w:tcBorders>
+              <w:top w:val="nil"/>
+              <w:left w:val="nil"/>
+              <w:bottom w:val="single" w:sz="4" w:space="0" w:color="auto"/>
+              <w:right w:val="single" w:sz="4" w:space="0" w:color="auto"/>
+            </w:tcBorders>
+            <w:vAlign w:val="center"/>
+          </w:tcPr>
+          <w:p>
+            <w:pPr>
+              <w:widowControl/>
+              <w:spacing w:line="220" w:lineRule="exact"/>
+              <w:jc w:val="center"/>
+              <w:textAlignment w:val="center"/>
+              <w:rPr>
+                <w:rFonts w:ascii="仿宋_GB2312" w:hAnsi="黑体" w:cs="仿宋_GB2312"/>
+                <w:kern w:val="0"/>
+                <w:sz w:val="18"/>
+                <w:szCs w:val="18"/>
+              </w:rPr>
+            </w:pPr>
+          </w:p>
+        </w:tc>
+        <w:tc>
+          <w:tcPr>
+            <w:tcW w:w="1832" w:type="dxa"/>
+            <w:tcBorders>
+              <w:top w:val="nil"/>
+              <w:left w:val="nil"/>
+              <w:bottom w:val="single" w:sz="4" w:space="0" w:color="auto"/>
+              <w:right w:val="single" w:sz="4" w:space="0" w:color="auto"/>
+            </w:tcBorders>
+            <w:vAlign w:val="center"/>
+          </w:tcPr>
+          <w:p>
+            <w:pPr>
+              <w:widowControl/>
+              <w:spacing w:line="220" w:lineRule="exact"/>
+              <w:jc w:val="center"/>
+              <w:rPr>
+                <w:rFonts w:ascii="仿宋_GB2312" w:hAnsi="黑体" w:cs="仿宋_GB2312"/>
+                <w:kern w:val="0"/>
+                <w:sz w:val="18"/>
+                <w:szCs w:val="18"/>
+              </w:rPr>
+            </w:pPr>
+            <w:r>
+              <w:rPr>
+                <w:rFonts w:ascii="仿宋_GB2312" w:hAnsi="黑体" w:cs="仿宋_GB2312" w:hint="eastAsia"/>
+                <w:kern w:val="0"/>
+                <w:sz w:val="18"/>
+                <w:szCs w:val="18"/>
+              </w:rPr>
+              <w:t xml:space="preserve">　</w:t>
+            </w:r>
+          </w:p>
+        </w:tc>
+        <w:tc>
+          <w:tcPr>
+            <w:tcW w:w="758" w:type="dxa"/>
+            <w:tcBorders>
+              <w:top w:val="nil"/>
+              <w:left w:val="single" w:sz="4" w:space="0" w:color="auto"/>
+              <w:bottom w:val="single" w:sz="4" w:space="0" w:color="auto"/>
+              <w:right w:val="single" w:sz="4" w:space="0" w:color="auto"/>
+            </w:tcBorders>
+            <w:vAlign w:val="center"/>
+          </w:tcPr>
+          <w:p>
+            <w:pPr>
+              <w:widowControl/>
+              <w:spacing w:line="220" w:lineRule="exact"/>
+              <w:jc w:val="center"/>
+              <w:textAlignment w:val="center"/>
+              <w:rPr>
+                <w:rFonts w:ascii="仿宋_GB2312" w:hAnsi="黑体" w:cs="仿宋_GB2312"/>
+                <w:kern w:val="0"/>
+                <w:sz w:val="18"/>
+                <w:szCs w:val="18"/>
+              </w:rPr>
+            </w:pPr>
+          </w:p>
+        </w:tc>
+        <w:tc>
+          <w:tcPr>
+            <w:tcW w:w="840" w:type="dxa"/>
+            <w:tcBorders>
+              <w:top w:val="nil"/>
+              <w:left w:val="nil"/>
+              <w:bottom w:val="single" w:sz="4" w:space="0" w:color="auto"/>
+              <w:right w:val="single" w:sz="4" w:space="0" w:color="auto"/>
+            </w:tcBorders>
+            <w:vAlign w:val="center"/>
+          </w:tcPr>
+          <w:p>
+            <w:pPr>
+              <w:widowControl/>
+              <w:spacing w:line="220" w:lineRule="exact"/>
+              <w:jc w:val="center"/>
+              <w:textAlignment w:val="center"/>
+              <w:rPr>
+                <w:rFonts w:ascii="仿宋_GB2312" w:hAnsi="黑体" w:cs="仿宋_GB2312"/>
+                <w:kern w:val="0"/>
+                <w:sz w:val="18"/>
+                <w:szCs w:val="18"/>
+              </w:rPr>
+            </w:pPr>
+          </w:p>
+        </w:tc>
+        <w:tc>
+          <w:tcPr>
+            <w:tcW w:w="851" w:type="dxa"/>
+            <w:tcBorders>
+              <w:top w:val="nil"/>
+              <w:left w:val="single" w:sz="4" w:space="0" w:color="auto"/>
+              <w:bottom w:val="single" w:sz="4" w:space="0" w:color="auto"/>
+              <w:right w:val="single" w:sz="4" w:space="0" w:color="auto"/>
+            </w:tcBorders>
+            <w:vAlign w:val="center"/>
+          </w:tcPr>
+          <w:p>
+            <w:pPr>
+              <w:widowControl/>
+              <w:spacing w:line="220" w:lineRule="exact"/>
+              <w:jc w:val="center"/>
+              <w:textAlignment w:val="center"/>
+              <w:rPr>
+                <w:rFonts w:ascii="仿宋_GB2312" w:hAnsi="黑体" w:cs="仿宋_GB2312"/>
+                <w:kern w:val="0"/>
+                <w:sz w:val="18"/>
+                <w:szCs w:val="18"/>
+              </w:rPr>
+            </w:pPr>
+          </w:p>
+        </w:tc>
+      </w:tr>
+      <w:tr>
+        <w:trPr>
+          <w:trHeight w:hRule="exact" w:val="297"/>
+          <w:jc w:val="center"/>
+        </w:trPr>
+        <w:tc>
+          <w:tcPr>
+            <w:tcW w:w="496" w:type="dxa"/>
+            <w:tcBorders>
+              <w:top w:val="nil"/>
+              <w:left w:val="single" w:sz="4" w:space="0" w:color="auto"/>
+              <w:bottom w:val="single" w:sz="4" w:space="0" w:color="auto"/>
+              <w:right w:val="single" w:sz="4" w:space="0" w:color="auto"/>
+            </w:tcBorders>
+            <w:vAlign w:val="center"/>
+          </w:tcPr>
+          <w:p>
+            <w:pPr>
+              <w:widowControl/>
+              <w:spacing w:line="220" w:lineRule="exact"/>
+              <w:jc w:val="center"/>
+              <w:rPr>
+                <w:rFonts w:ascii="仿宋_GB2312" w:hAnsi="黑体" w:cs="宋体"/>
+                <w:kern w:val="0"/>
+                <w:sz w:val="18"/>
+                <w:szCs w:val="18"/>
+              </w:rPr>
+            </w:pPr>
+            <w:r>
+              <w:rPr>
+                <w:rFonts w:ascii="仿宋_GB2312" w:hAnsi="黑体" w:cs="宋体" w:hint="eastAsia"/>
+                <w:kern w:val="0"/>
+                <w:sz w:val="18"/>
+                <w:szCs w:val="18"/>
+              </w:rPr>
+              <w:t>3</w:t>
+            </w:r>
+          </w:p>
+        </w:tc>
+        <w:tc>
+          <w:tcPr>
+            <w:tcW w:w="1477" w:type="dxa"/>
+            <w:tcBorders>
+              <w:top w:val="nil"/>
+              <w:left w:val="nil"/>
+              <w:bottom w:val="single" w:sz="4" w:space="0" w:color="auto"/>
+              <w:right w:val="single" w:sz="4" w:space="0" w:color="auto"/>
+            </w:tcBorders>
+            <w:vAlign w:val="center"/>
+          </w:tcPr>
+          <w:p>
+            <w:pPr>
+              <w:widowControl/>
+              <w:spacing w:line="220" w:lineRule="exact"/>
+              <w:jc w:val="left"/>
+              <w:rPr>
+                <w:rFonts w:ascii="仿宋_GB2312" w:hAnsi="宋体" w:cs="宋体"/>
+                <w:color w:val="000000"/>
+                <w:kern w:val="0"/>
+                <w:sz w:val="18"/>
+                <w:szCs w:val="18"/>
+              </w:rPr>
+            </w:pPr>
+            <w:r>
+              <w:rPr>
+                <w:rFonts w:ascii="仿宋_GB2312" w:hAnsi="宋体" w:cs="宋体" w:hint="eastAsia"/>
+                <w:color w:val="000000"/>
+                <w:kern w:val="0"/>
+                <w:sz w:val="18"/>
+                <w:szCs w:val="18"/>
+              </w:rPr>
+              <w:t>西部战区</w:t>
+            </w:r>
+          </w:p>
+        </w:tc>
+        <w:tc>
+          <w:tcPr>
+            <w:tcW w:w="580" w:type="dxa"/>
+            <w:tcBorders>
+              <w:top w:val="nil"/>
+              <w:left w:val="nil"/>
+              <w:bottom w:val="single" w:sz="4" w:space="0" w:color="auto"/>
+              <w:right w:val="single" w:sz="4" w:space="0" w:color="auto"/>
+            </w:tcBorders>
+            <w:vAlign w:val="center"/>
+          </w:tcPr>
+          <w:p>
+            <w:pPr>
+              <w:widowControl/>
+              <w:spacing w:line="220" w:lineRule="exact"/>
+              <w:jc w:val="center"/>
+              <w:textAlignment w:val="center"/>
+              <w:rPr>
+                <w:rFonts w:ascii="仿宋_GB2312" w:hAnsi="黑体" w:cs="仿宋_GB2312"/>
+                <w:color w:val="000000"/>
+                <w:kern w:val="0"/>
+                <w:sz w:val="18"/>
+                <w:szCs w:val="18"/>
+              </w:rPr>
+            </w:pPr>
+          </w:p>
+        </w:tc>
+        <w:tc>
+          <w:tcPr>
+            <w:tcW w:w="600" w:type="dxa"/>
+            <w:tcBorders>
+              <w:top w:val="nil"/>
+              <w:left w:val="nil"/>
+              <w:bottom w:val="single" w:sz="4" w:space="0" w:color="auto"/>
+              <w:right w:val="single" w:sz="4" w:space="0" w:color="auto"/>
+            </w:tcBorders>
+            <w:vAlign w:val="center"/>
+          </w:tcPr>
+          <w:p>
+            <w:pPr>
+              <w:spacing w:line="220" w:lineRule="exact"/>
+              <w:jc w:val="center"/>
+              <w:rPr>
+                <w:rFonts w:ascii="仿宋_GB2312" w:hAnsi="黑体" w:cs="仿宋_GB2312"/>
+                <w:color w:val="000000"/>
+                <w:kern w:val="0"/>
+                <w:sz w:val="18"/>
+                <w:szCs w:val="18"/>
+              </w:rPr>
+            </w:pPr>
+          </w:p>
+        </w:tc>
+        <w:tc>
+          <w:tcPr>
+            <w:tcW w:w="580" w:type="dxa"/>
+            <w:tcBorders>
+              <w:top w:val="nil"/>
+              <w:left w:val="nil"/>
+              <w:bottom w:val="single" w:sz="4" w:space="0" w:color="auto"/>
+              <w:right w:val="single" w:sz="4" w:space="0" w:color="auto"/>
+            </w:tcBorders>
+            <w:vAlign w:val="center"/>
+          </w:tcPr>
+          <w:p>
+            <w:pPr>
+              <w:widowControl/>
+              <w:spacing w:line="220" w:lineRule="exact"/>
+              <w:jc w:val="center"/>
+              <w:textAlignment w:val="center"/>
+              <w:rPr>
+                <w:rFonts w:ascii="仿宋_GB2312" w:hAnsi="黑体" w:cs="仿宋_GB2312"/>
+                <w:color w:val="000000"/>
+                <w:kern w:val="0"/>
+                <w:sz w:val="18"/>
+                <w:szCs w:val="18"/>
+              </w:rPr>
+            </w:pPr>
+          </w:p>
+        </w:tc>
+        <w:tc>
+          <w:tcPr>
+            <w:tcW w:w="870" w:type="dxa"/>
+            <w:tcBorders>
+              <w:top w:val="nil"/>
+              <w:left w:val="nil"/>
+              <w:bottom w:val="single" w:sz="4" w:space="0" w:color="auto"/>
+              <w:right w:val="single" w:sz="4" w:space="0" w:color="auto"/>
+            </w:tcBorders>
+            <w:vAlign w:val="center"/>
+          </w:tcPr>
+          <w:p>
+            <w:pPr>
+              <w:widowControl/>
+              <w:spacing w:line="220" w:lineRule="exact"/>
+              <w:jc w:val="center"/>
+              <w:textAlignment w:val="center"/>
+              <w:rPr>
+                <w:rFonts w:ascii="仿宋_GB2312" w:hAnsi="黑体" w:cs="仿宋_GB2312"/>
+                <w:kern w:val="0"/>
+                <w:sz w:val="18"/>
+                <w:szCs w:val="18"/>
+              </w:rPr>
+            </w:pPr>
+          </w:p>
+        </w:tc>
+        <w:tc>
+          <w:tcPr>
+            <w:tcW w:w="940" w:type="dxa"/>
+            <w:tcBorders>
+              <w:top w:val="nil"/>
+              <w:left w:val="nil"/>
+              <w:bottom w:val="single" w:sz="4" w:space="0" w:color="auto"/>
+              <w:right w:val="single" w:sz="4" w:space="0" w:color="auto"/>
+            </w:tcBorders>
+            <w:vAlign w:val="center"/>
+          </w:tcPr>
+          <w:p>
+            <w:pPr>
+              <w:widowControl/>
+              <w:spacing w:line="220" w:lineRule="exact"/>
+              <w:jc w:val="center"/>
+              <w:textAlignment w:val="center"/>
+              <w:rPr>
+                <w:rFonts w:ascii="仿宋_GB2312" w:hAnsi="黑体" w:cs="仿宋_GB2312"/>
+                <w:kern w:val="0"/>
+                <w:sz w:val="18"/>
+                <w:szCs w:val="18"/>
+              </w:rPr>
+            </w:pPr>
+          </w:p>
+        </w:tc>
+        <w:tc>
+          <w:tcPr>
+            <w:tcW w:w="1832" w:type="dxa"/>
+            <w:tcBorders>
+              <w:top w:val="nil"/>
+              <w:left w:val="nil"/>
+              <w:bottom w:val="single" w:sz="4" w:space="0" w:color="auto"/>
+              <w:right w:val="single" w:sz="4" w:space="0" w:color="auto"/>
+            </w:tcBorders>
+            <w:vAlign w:val="center"/>
+          </w:tcPr>
+          <w:p>
+            <w:pPr>
+              <w:widowControl/>
+              <w:spacing w:line="220" w:lineRule="exact"/>
+              <w:jc w:val="center"/>
+              <w:rPr>
+                <w:rFonts w:ascii="仿宋_GB2312" w:hAnsi="黑体" w:cs="仿宋_GB2312"/>
+                <w:kern w:val="0"/>
+                <w:sz w:val="18"/>
+                <w:szCs w:val="18"/>
+              </w:rPr>
+            </w:pPr>
+            <w:r>
+              <w:rPr>
+                <w:rFonts w:ascii="仿宋_GB2312" w:hAnsi="黑体" w:cs="仿宋_GB2312" w:hint="eastAsia"/>
+                <w:kern w:val="0"/>
+                <w:sz w:val="18"/>
+                <w:szCs w:val="18"/>
+              </w:rPr>
+              <w:t xml:space="preserve">　</w:t>
+            </w:r>
+          </w:p>
+        </w:tc>
+        <w:tc>
+          <w:tcPr>
+            <w:tcW w:w="758" w:type="dxa"/>
+            <w:tcBorders>
+              <w:top w:val="nil"/>
+              <w:left w:val="single" w:sz="4" w:space="0" w:color="auto"/>
+              <w:bottom w:val="single" w:sz="4" w:space="0" w:color="auto"/>
+              <w:right w:val="single" w:sz="4" w:space="0" w:color="auto"/>
+            </w:tcBorders>
+            <w:vAlign w:val="center"/>
+          </w:tcPr>
+          <w:p>
+            <w:pPr>
+              <w:widowControl/>
+              <w:spacing w:line="220" w:lineRule="exact"/>
+              <w:jc w:val="center"/>
+              <w:textAlignment w:val="center"/>
+              <w:rPr>
+                <w:rFonts w:ascii="仿宋_GB2312" w:hAnsi="黑体" w:cs="仿宋_GB2312"/>
+                <w:kern w:val="0"/>
+                <w:sz w:val="18"/>
+                <w:szCs w:val="18"/>
+              </w:rPr>
+            </w:pPr>
+          </w:p>
+        </w:tc>
+        <w:tc>
+          <w:tcPr>
+            <w:tcW w:w="840" w:type="dxa"/>
+            <w:tcBorders>
+              <w:top w:val="nil"/>
+              <w:left w:val="nil"/>
+              <w:bottom w:val="single" w:sz="4" w:space="0" w:color="auto"/>
+              <w:right w:val="single" w:sz="4" w:space="0" w:color="auto"/>
+            </w:tcBorders>
+            <w:vAlign w:val="center"/>
+          </w:tcPr>
+          <w:p>
+            <w:pPr>
+              <w:widowControl/>
+              <w:spacing w:line="220" w:lineRule="exact"/>
+              <w:jc w:val="center"/>
+              <w:textAlignment w:val="center"/>
+              <w:rPr>
+                <w:rFonts w:ascii="仿宋_GB2312" w:hAnsi="黑体" w:cs="仿宋_GB2312"/>
+                <w:kern w:val="0"/>
+                <w:sz w:val="18"/>
+                <w:szCs w:val="18"/>
+              </w:rPr>
+            </w:pPr>
+          </w:p>
+        </w:tc>
+        <w:tc>
+          <w:tcPr>
+            <w:tcW w:w="851" w:type="dxa"/>
+            <w:tcBorders>
+              <w:top w:val="nil"/>
+              <w:left w:val="single" w:sz="4" w:space="0" w:color="auto"/>
+              <w:bottom w:val="single" w:sz="4" w:space="0" w:color="auto"/>
+              <w:right w:val="single" w:sz="4" w:space="0" w:color="auto"/>
+            </w:tcBorders>
+            <w:vAlign w:val="center"/>
+          </w:tcPr>
+          <w:p>
+            <w:pPr>
+              <w:widowControl/>
+              <w:spacing w:line="220" w:lineRule="exact"/>
+              <w:jc w:val="center"/>
+              <w:textAlignment w:val="center"/>
+              <w:rPr>
+                <w:rFonts w:ascii="仿宋_GB2312" w:hAnsi="黑体" w:cs="仿宋_GB2312"/>
+                <w:kern w:val="0"/>
+                <w:sz w:val="18"/>
+                <w:szCs w:val="18"/>
+              </w:rPr>
+            </w:pPr>
+          </w:p>
+        </w:tc>
+      </w:tr>
+      <w:tr>
+        <w:trPr>
+          <w:trHeight w:hRule="exact" w:val="297"/>
+          <w:jc w:val="center"/>
+        </w:trPr>
+        <w:tc>
+          <w:tcPr>
+            <w:tcW w:w="496" w:type="dxa"/>
+            <w:tcBorders>
+              <w:top w:val="nil"/>
+              <w:left w:val="single" w:sz="4" w:space="0" w:color="auto"/>
+              <w:bottom w:val="single" w:sz="4" w:space="0" w:color="auto"/>
+              <w:right w:val="single" w:sz="4" w:space="0" w:color="auto"/>
+            </w:tcBorders>
+            <w:vAlign w:val="center"/>
+          </w:tcPr>
+          <w:p>
+            <w:pPr>
+              <w:widowControl/>
+              <w:spacing w:line="220" w:lineRule="exact"/>
+              <w:jc w:val="center"/>
+              <w:rPr>
+                <w:rFonts w:ascii="仿宋_GB2312" w:hAnsi="黑体" w:cs="宋体"/>
+                <w:kern w:val="0"/>
+                <w:sz w:val="18"/>
+                <w:szCs w:val="18"/>
+              </w:rPr>
+            </w:pPr>
+            <w:r>
+              <w:rPr>
+                <w:rFonts w:ascii="仿宋_GB2312" w:hAnsi="黑体" w:cs="宋体" w:hint="eastAsia"/>
+                <w:kern w:val="0"/>
+                <w:sz w:val="18"/>
+                <w:szCs w:val="18"/>
+              </w:rPr>
+              <w:t>4</w:t>
+            </w:r>
+          </w:p>
+        </w:tc>
+        <w:tc>
+          <w:tcPr>
+            <w:tcW w:w="1477" w:type="dxa"/>
+            <w:tcBorders>
+              <w:top w:val="nil"/>
+              <w:left w:val="nil"/>
+              <w:bottom w:val="single" w:sz="4" w:space="0" w:color="auto"/>
+              <w:right w:val="single" w:sz="4" w:space="0" w:color="auto"/>
+            </w:tcBorders>
+            <w:vAlign w:val="center"/>
+          </w:tcPr>
+          <w:p>
+            <w:pPr>
+              <w:widowControl/>
+              <w:spacing w:line="220" w:lineRule="exact"/>
+              <w:jc w:val="left"/>
+              <w:rPr>
+                <w:rFonts w:ascii="仿宋_GB2312" w:hAnsi="宋体" w:cs="宋体"/>
+                <w:color w:val="000000"/>
+                <w:kern w:val="0"/>
+                <w:sz w:val="18"/>
+                <w:szCs w:val="18"/>
+              </w:rPr>
+            </w:pPr>
+            <w:r>
+              <w:rPr>
+                <w:rFonts w:ascii="仿宋_GB2312" w:hAnsi="宋体" w:cs="宋体" w:hint="eastAsia"/>
+                <w:color w:val="000000"/>
+                <w:kern w:val="0"/>
+                <w:sz w:val="18"/>
+                <w:szCs w:val="18"/>
+              </w:rPr>
+              <w:t>北部战区</w:t>
+            </w:r>
+          </w:p>
+        </w:tc>
+        <w:tc>
+          <w:tcPr>
+            <w:tcW w:w="580" w:type="dxa"/>
+            <w:tcBorders>
+              <w:top w:val="nil"/>
+              <w:left w:val="nil"/>
+              <w:bottom w:val="single" w:sz="4" w:space="0" w:color="auto"/>
+              <w:right w:val="single" w:sz="4" w:space="0" w:color="auto"/>
+            </w:tcBorders>
+            <w:vAlign w:val="center"/>
+          </w:tcPr>
+          <w:p>
+            <w:pPr>
+              <w:widowControl/>
+              <w:spacing w:line="220" w:lineRule="exact"/>
+              <w:jc w:val="center"/>
+              <w:textAlignment w:val="center"/>
+              <w:rPr>
+                <w:rFonts w:ascii="仿宋_GB2312" w:hAnsi="黑体" w:cs="仿宋_GB2312"/>
+                <w:color w:val="000000"/>
+                <w:kern w:val="0"/>
+                <w:sz w:val="18"/>
+                <w:szCs w:val="18"/>
+              </w:rPr>
+            </w:pPr>
+          </w:p>
+        </w:tc>
+        <w:tc>
+          <w:tcPr>
+            <w:tcW w:w="600" w:type="dxa"/>
+            <w:tcBorders>
+              <w:top w:val="nil"/>
+              <w:left w:val="nil"/>
+              <w:bottom w:val="single" w:sz="4" w:space="0" w:color="auto"/>
+              <w:right w:val="single" w:sz="4" w:space="0" w:color="auto"/>
+            </w:tcBorders>
+            <w:vAlign w:val="center"/>
+          </w:tcPr>
+          <w:p>
+            <w:pPr>
+              <w:spacing w:line="220" w:lineRule="exact"/>
+              <w:jc w:val="center"/>
+              <w:rPr>
+                <w:rFonts w:ascii="仿宋_GB2312" w:hAnsi="黑体" w:cs="仿宋_GB2312"/>
+                <w:color w:val="000000"/>
+                <w:kern w:val="0"/>
+                <w:sz w:val="18"/>
+                <w:szCs w:val="18"/>
+              </w:rPr>
+            </w:pPr>
+          </w:p>
+        </w:tc>
+        <w:tc>
+          <w:tcPr>
+            <w:tcW w:w="580" w:type="dxa"/>
+            <w:tcBorders>
+              <w:top w:val="nil"/>
+              <w:left w:val="nil"/>
+              <w:bottom w:val="single" w:sz="4" w:space="0" w:color="auto"/>
+              <w:right w:val="single" w:sz="4" w:space="0" w:color="auto"/>
+            </w:tcBorders>
+            <w:vAlign w:val="center"/>
+          </w:tcPr>
+          <w:p>
+            <w:pPr>
+              <w:widowControl/>
+              <w:spacing w:line="220" w:lineRule="exact"/>
+              <w:jc w:val="center"/>
+              <w:textAlignment w:val="center"/>
+              <w:rPr>
+                <w:rFonts w:ascii="仿宋_GB2312" w:hAnsi="黑体" w:cs="仿宋_GB2312"/>
+                <w:color w:val="000000"/>
+                <w:kern w:val="0"/>
+                <w:sz w:val="18"/>
+                <w:szCs w:val="18"/>
+              </w:rPr>
+            </w:pPr>
+          </w:p>
+        </w:tc>
+        <w:tc>
+          <w:tcPr>
+            <w:tcW w:w="870" w:type="dxa"/>
+            <w:tcBorders>
+              <w:top w:val="nil"/>
+              <w:left w:val="nil"/>
+              <w:bottom w:val="single" w:sz="4" w:space="0" w:color="auto"/>
+              <w:right w:val="single" w:sz="4" w:space="0" w:color="auto"/>
+            </w:tcBorders>
+            <w:vAlign w:val="center"/>
+          </w:tcPr>
+          <w:p>
+            <w:pPr>
+              <w:widowControl/>
+              <w:spacing w:line="220" w:lineRule="exact"/>
+              <w:jc w:val="center"/>
+              <w:textAlignment w:val="center"/>
+              <w:rPr>
+                <w:rFonts w:ascii="仿宋_GB2312" w:hAnsi="黑体" w:cs="仿宋_GB2312"/>
+                <w:kern w:val="0"/>
+                <w:sz w:val="18"/>
+                <w:szCs w:val="18"/>
+              </w:rPr>
+            </w:pPr>
+          </w:p>
+        </w:tc>
+        <w:tc>
+          <w:tcPr>
+            <w:tcW w:w="940" w:type="dxa"/>
+            <w:tcBorders>
+              <w:top w:val="nil"/>
+              <w:left w:val="nil"/>
+              <w:bottom w:val="single" w:sz="4" w:space="0" w:color="auto"/>
+              <w:right w:val="single" w:sz="4" w:space="0" w:color="auto"/>
+            </w:tcBorders>
+            <w:vAlign w:val="center"/>
+          </w:tcPr>
+          <w:p>
+            <w:pPr>
+              <w:widowControl/>
+              <w:spacing w:line="220" w:lineRule="exact"/>
+              <w:jc w:val="center"/>
+              <w:textAlignment w:val="center"/>
+              <w:rPr>
+                <w:rFonts w:ascii="仿宋_GB2312" w:hAnsi="黑体" w:cs="仿宋_GB2312"/>
+                <w:kern w:val="0"/>
+                <w:sz w:val="18"/>
+                <w:szCs w:val="18"/>
+              </w:rPr>
+            </w:pPr>
+          </w:p>
+        </w:tc>
+        <w:tc>
+          <w:tcPr>
+            <w:tcW w:w="1832" w:type="dxa"/>
+            <w:tcBorders>
+              <w:top w:val="nil"/>
+              <w:left w:val="nil"/>
+              <w:bottom w:val="single" w:sz="4" w:space="0" w:color="auto"/>
+              <w:right w:val="single" w:sz="4" w:space="0" w:color="auto"/>
+            </w:tcBorders>
+            <w:vAlign w:val="center"/>
+          </w:tcPr>
+          <w:p>
+            <w:pPr>
+              <w:widowControl/>
+              <w:spacing w:line="220" w:lineRule="exact"/>
+              <w:jc w:val="center"/>
+              <w:rPr>
+                <w:rFonts w:ascii="仿宋_GB2312" w:hAnsi="黑体" w:cs="仿宋_GB2312"/>
+                <w:kern w:val="0"/>
+                <w:sz w:val="18"/>
+                <w:szCs w:val="18"/>
+              </w:rPr>
+            </w:pPr>
+            <w:r>
+              <w:rPr>
+                <w:rFonts w:ascii="仿宋_GB2312" w:hAnsi="黑体" w:cs="仿宋_GB2312" w:hint="eastAsia"/>
+                <w:kern w:val="0"/>
+                <w:sz w:val="18"/>
+                <w:szCs w:val="18"/>
+              </w:rPr>
+              <w:t xml:space="preserve">　</w:t>
+            </w:r>
+          </w:p>
+        </w:tc>
+        <w:tc>
+          <w:tcPr>
+            <w:tcW w:w="758" w:type="dxa"/>
+            <w:tcBorders>
+              <w:top w:val="nil"/>
+              <w:left w:val="single" w:sz="4" w:space="0" w:color="auto"/>
+              <w:bottom w:val="single" w:sz="4" w:space="0" w:color="auto"/>
+              <w:right w:val="single" w:sz="4" w:space="0" w:color="auto"/>
+            </w:tcBorders>
+            <w:vAlign w:val="center"/>
+          </w:tcPr>
+          <w:p>
+            <w:pPr>
+              <w:widowControl/>
+              <w:spacing w:line="220" w:lineRule="exact"/>
+              <w:jc w:val="center"/>
+              <w:textAlignment w:val="center"/>
+              <w:rPr>
+                <w:rFonts w:ascii="仿宋_GB2312" w:hAnsi="黑体" w:cs="仿宋_GB2312"/>
+                <w:kern w:val="0"/>
+                <w:sz w:val="18"/>
+                <w:szCs w:val="18"/>
+              </w:rPr>
+            </w:pPr>
+          </w:p>
+        </w:tc>
+        <w:tc>
+          <w:tcPr>
+            <w:tcW w:w="840" w:type="dxa"/>
+            <w:tcBorders>
+              <w:top w:val="nil"/>
+              <w:left w:val="nil"/>
+              <w:bottom w:val="single" w:sz="4" w:space="0" w:color="auto"/>
+              <w:right w:val="single" w:sz="4" w:space="0" w:color="auto"/>
+            </w:tcBorders>
+            <w:vAlign w:val="center"/>
+          </w:tcPr>
+          <w:p>
+            <w:pPr>
+              <w:widowControl/>
+              <w:spacing w:line="220" w:lineRule="exact"/>
+              <w:jc w:val="center"/>
+              <w:textAlignment w:val="center"/>
+              <w:rPr>
+                <w:rFonts w:ascii="仿宋_GB2312" w:hAnsi="黑体" w:cs="仿宋_GB2312"/>
+                <w:kern w:val="0"/>
+                <w:sz w:val="18"/>
+                <w:szCs w:val="18"/>
+              </w:rPr>
+            </w:pPr>
+          </w:p>
+        </w:tc>
+        <w:tc>
+          <w:tcPr>
+            <w:tcW w:w="851" w:type="dxa"/>
+            <w:tcBorders>
+              <w:top w:val="nil"/>
+              <w:left w:val="single" w:sz="4" w:space="0" w:color="auto"/>
+              <w:bottom w:val="single" w:sz="4" w:space="0" w:color="auto"/>
+              <w:right w:val="single" w:sz="4" w:space="0" w:color="auto"/>
+            </w:tcBorders>
+            <w:vAlign w:val="center"/>
+          </w:tcPr>
+          <w:p>
+            <w:pPr>
+              <w:widowControl/>
+              <w:spacing w:line="220" w:lineRule="exact"/>
+              <w:jc w:val="center"/>
+              <w:textAlignment w:val="center"/>
+              <w:rPr>
+                <w:rFonts w:ascii="仿宋_GB2312" w:hAnsi="黑体" w:cs="仿宋_GB2312"/>
+                <w:kern w:val="0"/>
+                <w:sz w:val="18"/>
+                <w:szCs w:val="18"/>
+              </w:rPr>
+            </w:pPr>
+          </w:p>
+        </w:tc>
+      </w:tr>
+      <w:tr>
+        <w:trPr>
+          <w:trHeight w:hRule="exact" w:val="297"/>
+          <w:jc w:val="center"/>
+        </w:trPr>
+        <w:tc>
+          <w:tcPr>
+            <w:tcW w:w="496" w:type="dxa"/>
+            <w:tcBorders>
+              <w:top w:val="nil"/>
+              <w:left w:val="single" w:sz="4" w:space="0" w:color="auto"/>
+              <w:bottom w:val="single" w:sz="4" w:space="0" w:color="auto"/>
+              <w:right w:val="single" w:sz="4" w:space="0" w:color="auto"/>
+            </w:tcBorders>
+            <w:vAlign w:val="center"/>
+          </w:tcPr>
+          <w:p>
+            <w:pPr>
+              <w:widowControl/>
+              <w:spacing w:line="220" w:lineRule="exact"/>
+              <w:jc w:val="center"/>
+              <w:rPr>
+                <w:rFonts w:ascii="仿宋_GB2312" w:hAnsi="黑体" w:cs="宋体"/>
+                <w:kern w:val="0"/>
+                <w:sz w:val="18"/>
+                <w:szCs w:val="18"/>
+              </w:rPr>
+            </w:pPr>
+            <w:r>
+              <w:rPr>
+                <w:rFonts w:ascii="仿宋_GB2312" w:hAnsi="黑体" w:cs="宋体" w:hint="eastAsia"/>
+                <w:kern w:val="0"/>
+                <w:sz w:val="18"/>
+                <w:szCs w:val="18"/>
+              </w:rPr>
+              <w:t>5</w:t>
+            </w:r>
+          </w:p>
+        </w:tc>
+        <w:tc>
+          <w:tcPr>
+            <w:tcW w:w="1477" w:type="dxa"/>
+            <w:tcBorders>
+              <w:top w:val="nil"/>
+              <w:left w:val="nil"/>
+              <w:bottom w:val="single" w:sz="4" w:space="0" w:color="auto"/>
+              <w:right w:val="single" w:sz="4" w:space="0" w:color="auto"/>
+            </w:tcBorders>
+            <w:vAlign w:val="center"/>
+          </w:tcPr>
+          <w:p>
+            <w:pPr>
+              <w:widowControl/>
+              <w:spacing w:line="220" w:lineRule="exact"/>
+              <w:jc w:val="left"/>
+              <w:rPr>
+                <w:rFonts w:ascii="仿宋_GB2312" w:hAnsi="宋体" w:cs="宋体"/>
+                <w:color w:val="000000"/>
+                <w:kern w:val="0"/>
+                <w:sz w:val="18"/>
+                <w:szCs w:val="18"/>
+              </w:rPr>
+            </w:pPr>
+            <w:r>
+              <w:rPr>
+                <w:rFonts w:ascii="仿宋_GB2312" w:hAnsi="宋体" w:cs="宋体" w:hint="eastAsia"/>
+                <w:color w:val="000000"/>
+                <w:kern w:val="0"/>
+                <w:sz w:val="18"/>
+                <w:szCs w:val="18"/>
+              </w:rPr>
+              <w:t>中部战区</w:t>
+            </w:r>
+          </w:p>
+        </w:tc>
+        <w:tc>
+          <w:tcPr>
+            <w:tcW w:w="580" w:type="dxa"/>
+            <w:tcBorders>
+              <w:top w:val="nil"/>
+              <w:left w:val="nil"/>
+              <w:bottom w:val="single" w:sz="4" w:space="0" w:color="auto"/>
+              <w:right w:val="single" w:sz="4" w:space="0" w:color="auto"/>
+            </w:tcBorders>
+            <w:vAlign w:val="center"/>
+          </w:tcPr>
+          <w:p>
+            <w:pPr>
+              <w:widowControl/>
+              <w:spacing w:line="220" w:lineRule="exact"/>
+              <w:jc w:val="center"/>
+              <w:textAlignment w:val="center"/>
+              <w:rPr>
+                <w:rFonts w:ascii="仿宋_GB2312" w:hAnsi="黑体" w:cs="仿宋_GB2312"/>
+                <w:color w:val="000000"/>
+                <w:kern w:val="0"/>
+                <w:sz w:val="18"/>
+                <w:szCs w:val="18"/>
+              </w:rPr>
+            </w:pPr>
+          </w:p>
+        </w:tc>
+        <w:tc>
+          <w:tcPr>
+            <w:tcW w:w="600" w:type="dxa"/>
+            <w:tcBorders>
+              <w:top w:val="nil"/>
+              <w:left w:val="nil"/>
+              <w:bottom w:val="single" w:sz="4" w:space="0" w:color="auto"/>
+              <w:right w:val="single" w:sz="4" w:space="0" w:color="auto"/>
+            </w:tcBorders>
+            <w:vAlign w:val="center"/>
+          </w:tcPr>
+          <w:p>
+            <w:pPr>
+              <w:spacing w:line="220" w:lineRule="exact"/>
+              <w:jc w:val="center"/>
+              <w:rPr>
+                <w:rFonts w:ascii="仿宋_GB2312" w:hAnsi="黑体" w:cs="仿宋_GB2312"/>
+                <w:color w:val="000000"/>
+                <w:kern w:val="0"/>
+                <w:sz w:val="18"/>
+                <w:szCs w:val="18"/>
+              </w:rPr>
+            </w:pPr>
+          </w:p>
+        </w:tc>
+        <w:tc>
+          <w:tcPr>
+            <w:tcW w:w="580" w:type="dxa"/>
+            <w:tcBorders>
+              <w:top w:val="nil"/>
+              <w:left w:val="nil"/>
+              <w:bottom w:val="single" w:sz="4" w:space="0" w:color="auto"/>
+              <w:right w:val="single" w:sz="4" w:space="0" w:color="auto"/>
+            </w:tcBorders>
+            <w:vAlign w:val="center"/>
+          </w:tcPr>
+          <w:p>
+            <w:pPr>
+              <w:widowControl/>
+              <w:spacing w:line="220" w:lineRule="exact"/>
+              <w:jc w:val="center"/>
+              <w:textAlignment w:val="center"/>
+              <w:rPr>
+                <w:rFonts w:ascii="仿宋_GB2312" w:hAnsi="黑体" w:cs="仿宋_GB2312"/>
+                <w:color w:val="000000"/>
+                <w:kern w:val="0"/>
+                <w:sz w:val="18"/>
+                <w:szCs w:val="18"/>
+              </w:rPr>
+            </w:pPr>
+          </w:p>
+        </w:tc>
+        <w:tc>
+          <w:tcPr>
+            <w:tcW w:w="870" w:type="dxa"/>
+            <w:tcBorders>
+              <w:top w:val="nil"/>
+              <w:left w:val="nil"/>
+              <w:bottom w:val="single" w:sz="4" w:space="0" w:color="auto"/>
+              <w:right w:val="single" w:sz="4" w:space="0" w:color="auto"/>
+            </w:tcBorders>
+            <w:vAlign w:val="center"/>
+          </w:tcPr>
+          <w:p>
+            <w:pPr>
+              <w:widowControl/>
+              <w:spacing w:line="220" w:lineRule="exact"/>
+              <w:jc w:val="center"/>
+              <w:textAlignment w:val="center"/>
+              <w:rPr>
+                <w:rFonts w:ascii="仿宋_GB2312" w:hAnsi="黑体" w:cs="仿宋_GB2312"/>
+                <w:kern w:val="0"/>
+                <w:sz w:val="18"/>
+                <w:szCs w:val="18"/>
+              </w:rPr>
+            </w:pPr>
+          </w:p>
+        </w:tc>
+        <w:tc>
+          <w:tcPr>
+            <w:tcW w:w="940" w:type="dxa"/>
+            <w:tcBorders>
+              <w:top w:val="nil"/>
+              <w:left w:val="nil"/>
+              <w:bottom w:val="single" w:sz="4" w:space="0" w:color="auto"/>
+              <w:right w:val="single" w:sz="4" w:space="0" w:color="auto"/>
+            </w:tcBorders>
+            <w:vAlign w:val="center"/>
+          </w:tcPr>
+          <w:p>
+            <w:pPr>
+              <w:widowControl/>
+              <w:spacing w:line="220" w:lineRule="exact"/>
+              <w:jc w:val="center"/>
+              <w:textAlignment w:val="center"/>
+              <w:rPr>
+                <w:rFonts w:ascii="仿宋_GB2312" w:hAnsi="黑体" w:cs="仿宋_GB2312"/>
+                <w:kern w:val="0"/>
+                <w:sz w:val="18"/>
+                <w:szCs w:val="18"/>
+              </w:rPr>
+            </w:pPr>
+          </w:p>
+        </w:tc>
+        <w:tc>
+          <w:tcPr>
+            <w:tcW w:w="1832" w:type="dxa"/>
+            <w:tcBorders>
+              <w:top w:val="nil"/>
+              <w:left w:val="nil"/>
+              <w:bottom w:val="single" w:sz="4" w:space="0" w:color="auto"/>
+              <w:right w:val="single" w:sz="4" w:space="0" w:color="auto"/>
+            </w:tcBorders>
+            <w:vAlign w:val="center"/>
+          </w:tcPr>
+          <w:p>
+            <w:pPr>
+              <w:widowControl/>
+              <w:spacing w:line="220" w:lineRule="exact"/>
+              <w:jc w:val="center"/>
+              <w:rPr>
+                <w:rFonts w:ascii="仿宋_GB2312" w:hAnsi="黑体" w:cs="仿宋_GB2312"/>
+                <w:kern w:val="0"/>
+                <w:sz w:val="18"/>
+                <w:szCs w:val="18"/>
+              </w:rPr>
+            </w:pPr>
+            <w:r>
+              <w:rPr>
+                <w:rFonts w:ascii="仿宋_GB2312" w:hAnsi="黑体" w:cs="仿宋_GB2312" w:hint="eastAsia"/>
+                <w:kern w:val="0"/>
+                <w:sz w:val="18"/>
+                <w:szCs w:val="18"/>
+              </w:rPr>
+              <w:t xml:space="preserve">　</w:t>
+            </w:r>
+          </w:p>
+        </w:tc>
+        <w:tc>
+          <w:tcPr>
+            <w:tcW w:w="758" w:type="dxa"/>
+            <w:tcBorders>
+              <w:top w:val="nil"/>
+              <w:left w:val="single" w:sz="4" w:space="0" w:color="auto"/>
+              <w:bottom w:val="single" w:sz="4" w:space="0" w:color="auto"/>
+              <w:right w:val="single" w:sz="4" w:space="0" w:color="auto"/>
+            </w:tcBorders>
+            <w:vAlign w:val="center"/>
+          </w:tcPr>
+          <w:p>
+            <w:pPr>
+              <w:widowControl/>
+              <w:spacing w:line="220" w:lineRule="exact"/>
+              <w:jc w:val="center"/>
+              <w:textAlignment w:val="center"/>
+              <w:rPr>
+                <w:rFonts w:ascii="仿宋_GB2312" w:hAnsi="黑体" w:cs="仿宋_GB2312"/>
+                <w:kern w:val="0"/>
+                <w:sz w:val="18"/>
+                <w:szCs w:val="18"/>
+              </w:rPr>
+            </w:pPr>
+          </w:p>
+        </w:tc>
+        <w:tc>
+          <w:tcPr>
+            <w:tcW w:w="840" w:type="dxa"/>
+            <w:tcBorders>
+              <w:top w:val="nil"/>
+              <w:left w:val="nil"/>
+              <w:bottom w:val="single" w:sz="4" w:space="0" w:color="auto"/>
+              <w:right w:val="single" w:sz="4" w:space="0" w:color="auto"/>
+            </w:tcBorders>
+            <w:vAlign w:val="center"/>
+          </w:tcPr>
+          <w:p>
+            <w:pPr>
+              <w:widowControl/>
+              <w:spacing w:line="220" w:lineRule="exact"/>
+              <w:jc w:val="center"/>
+              <w:textAlignment w:val="center"/>
+              <w:rPr>
+                <w:rFonts w:ascii="仿宋_GB2312" w:hAnsi="黑体" w:cs="仿宋_GB2312"/>
+                <w:kern w:val="0"/>
+                <w:sz w:val="18"/>
+                <w:szCs w:val="18"/>
+              </w:rPr>
+            </w:pPr>
+          </w:p>
+        </w:tc>
+        <w:tc>
+          <w:tcPr>
+            <w:tcW w:w="851" w:type="dxa"/>
+            <w:tcBorders>
+              <w:top w:val="nil"/>
+              <w:left w:val="single" w:sz="4" w:space="0" w:color="auto"/>
+              <w:bottom w:val="single" w:sz="4" w:space="0" w:color="auto"/>
+              <w:right w:val="single" w:sz="4" w:space="0" w:color="auto"/>
+            </w:tcBorders>
+            <w:vAlign w:val="center"/>
+          </w:tcPr>
+          <w:p>
+            <w:pPr>
+              <w:widowControl/>
+              <w:spacing w:line="220" w:lineRule="exact"/>
+              <w:jc w:val="center"/>
+              <w:textAlignment w:val="center"/>
+              <w:rPr>
+                <w:rFonts w:ascii="仿宋_GB2312" w:hAnsi="黑体" w:cs="仿宋_GB2312"/>
+                <w:color w:val="000000"/>
+                <w:kern w:val="0"/>
+                <w:sz w:val="18"/>
+                <w:szCs w:val="18"/>
+                <w:lang w:bidi="ar"/>
+              </w:rPr>
+            </w:pPr>
+          </w:p>
+        </w:tc>
+      </w:tr>
+      <w:tr>
+        <w:trPr>
+          <w:trHeight w:hRule="exact" w:val="520"/>
+          <w:jc w:val="center"/>
+        </w:trPr>
+        <w:tc>
+          <w:tcPr>
+            <w:tcW w:w="496" w:type="dxa"/>
+            <w:tcBorders>
+              <w:top w:val="nil"/>
+              <w:left w:val="single" w:sz="4" w:space="0" w:color="auto"/>
+              <w:bottom w:val="single" w:sz="4" w:space="0" w:color="auto"/>
+              <w:right w:val="single" w:sz="4" w:space="0" w:color="auto"/>
+            </w:tcBorders>
+            <w:vAlign w:val="center"/>
+          </w:tcPr>
+          <w:p>
+            <w:pPr>
+              <w:widowControl/>
+              <w:spacing w:line="220" w:lineRule="exact"/>
+              <w:jc w:val="center"/>
+              <w:rPr>
+                <w:rFonts w:ascii="仿宋_GB2312" w:hAnsi="黑体" w:cs="宋体"/>
+                <w:kern w:val="0"/>
+                <w:sz w:val="18"/>
+                <w:szCs w:val="18"/>
+              </w:rPr>
+            </w:pPr>
+            <w:r>
+              <w:rPr>
+                <w:rFonts w:ascii="仿宋_GB2312" w:hAnsi="黑体" w:cs="宋体" w:hint="eastAsia"/>
+                <w:kern w:val="0"/>
+                <w:sz w:val="18"/>
+                <w:szCs w:val="18"/>
+              </w:rPr>
+              <w:t>6</w:t>
+            </w:r>
+          </w:p>
+        </w:tc>
+        <w:tc>
+          <w:tcPr>
+            <w:tcW w:w="1477" w:type="dxa"/>
+            <w:tcBorders>
+              <w:top w:val="nil"/>
+              <w:left w:val="nil"/>
+              <w:bottom w:val="single" w:sz="4" w:space="0" w:color="auto"/>
+              <w:right w:val="single" w:sz="4" w:space="0" w:color="auto"/>
+            </w:tcBorders>
+            <w:vAlign w:val="center"/>
+          </w:tcPr>
+          <w:p>
+            <w:pPr>
+              <w:widowControl/>
+              <w:spacing w:line="220" w:lineRule="exact"/>
+              <w:jc w:val="left"/>
+              <w:rPr>
+                <w:rFonts w:ascii="仿宋_GB2312" w:hAnsi="宋体" w:cs="宋体"/>
+                <w:color w:val="000000"/>
+                <w:kern w:val="0"/>
+                <w:sz w:val="18"/>
+                <w:szCs w:val="18"/>
+              </w:rPr>
+            </w:pPr>
+            <w:r>
+              <w:rPr>
+                <w:rFonts w:ascii="仿宋_GB2312" w:hAnsi="宋体" w:cs="宋体" w:hint="eastAsia"/>
+                <w:color w:val="000000"/>
+                <w:kern w:val="0"/>
+                <w:sz w:val="18"/>
+                <w:szCs w:val="18"/>
+              </w:rPr>
+              <w:t>陆军</w:t>
+            </w:r>
+          </w:p>
+        </w:tc>
+        <w:tc>
+          <w:tcPr>
+            <w:tcW w:w="580" w:type="dxa"/>
+            <w:tcBorders>
+              <w:top w:val="nil"/>
+              <w:left w:val="nil"/>
+              <w:bottom w:val="single" w:sz="4" w:space="0" w:color="auto"/>
+              <w:right w:val="single" w:sz="4" w:space="0" w:color="auto"/>
+            </w:tcBorders>
+            <w:vAlign w:val="center"/>
+          </w:tcPr>
+          <w:p>
+            <w:pPr>
+              <w:widowControl/>
+              <w:spacing w:line="220" w:lineRule="exact"/>
+              <w:jc w:val="center"/>
+              <w:textAlignment w:val="center"/>
+              <w:rPr>
+                <w:rFonts w:ascii="仿宋_GB2312" w:hAnsi="黑体" w:cs="仿宋_GB2312"/>
+                <w:color w:val="000000"/>
+                <w:kern w:val="0"/>
+                <w:sz w:val="18"/>
+                <w:szCs w:val="18"/>
+              </w:rPr>
+            </w:pPr>
+          </w:p>
+        </w:tc>
+        <w:tc>
+          <w:tcPr>
+            <w:tcW w:w="600" w:type="dxa"/>
+            <w:tcBorders>
+              <w:top w:val="nil"/>
+              <w:left w:val="nil"/>
+              <w:bottom w:val="single" w:sz="4" w:space="0" w:color="auto"/>
+              <w:right w:val="single" w:sz="4" w:space="0" w:color="auto"/>
+            </w:tcBorders>
+            <w:vAlign w:val="center"/>
+          </w:tcPr>
+          <w:p>
+            <w:pPr>
+              <w:widowControl/>
+              <w:spacing w:line="220" w:lineRule="exact"/>
+              <w:jc w:val="center"/>
+              <w:textAlignment w:val="center"/>
+              <w:rPr>
+                <w:rFonts w:ascii="仿宋_GB2312" w:hAnsi="黑体" w:cs="仿宋_GB2312"/>
+                <w:kern w:val="0"/>
+                <w:sz w:val="18"/>
+                <w:szCs w:val="18"/>
+              </w:rPr>
+            </w:pPr>
+          </w:p>
+        </w:tc>
+        <w:tc>
+          <w:tcPr>
+            <w:tcW w:w="580" w:type="dxa"/>
+            <w:tcBorders>
+              <w:top w:val="nil"/>
+              <w:left w:val="nil"/>
+              <w:bottom w:val="single" w:sz="4" w:space="0" w:color="auto"/>
+              <w:right w:val="single" w:sz="4" w:space="0" w:color="auto"/>
+            </w:tcBorders>
+            <w:vAlign w:val="center"/>
+          </w:tcPr>
+          <w:p>
+            <w:pPr>
+              <w:widowControl/>
+              <w:spacing w:line="220" w:lineRule="exact"/>
+              <w:jc w:val="center"/>
+              <w:textAlignment w:val="center"/>
+              <w:rPr>
+                <w:rFonts w:ascii="仿宋_GB2312" w:hAnsi="黑体" w:cs="仿宋_GB2312"/>
+                <w:kern w:val="0"/>
+                <w:sz w:val="18"/>
+                <w:szCs w:val="18"/>
+              </w:rPr>
+            </w:pPr>
+          </w:p>
+        </w:tc>
+        <w:tc>
+          <w:tcPr>
+            <w:tcW w:w="870" w:type="dxa"/>
+            <w:tcBorders>
+              <w:top w:val="nil"/>
+              <w:left w:val="nil"/>
+              <w:bottom w:val="single" w:sz="4" w:space="0" w:color="auto"/>
+              <w:right w:val="single" w:sz="4" w:space="0" w:color="auto"/>
+            </w:tcBorders>
+            <w:vAlign w:val="center"/>
+          </w:tcPr>
+          <w:p>
+            <w:pPr>
+              <w:widowControl/>
+              <w:spacing w:line="220" w:lineRule="exact"/>
+              <w:jc w:val="center"/>
+              <w:textAlignment w:val="center"/>
+              <w:rPr>
+                <w:rFonts w:ascii="仿宋_GB2312" w:hAnsi="黑体" w:cs="仿宋_GB2312"/>
+                <w:kern w:val="0"/>
+                <w:sz w:val="18"/>
+                <w:szCs w:val="18"/>
+              </w:rPr>
+            </w:pPr>
+          </w:p>
+        </w:tc>
+        <w:tc>
+          <w:tcPr>
+            <w:tcW w:w="940" w:type="dxa"/>
+            <w:tcBorders>
+              <w:top w:val="nil"/>
+              <w:left w:val="nil"/>
+              <w:bottom w:val="single" w:sz="4" w:space="0" w:color="auto"/>
+              <w:right w:val="single" w:sz="4" w:space="0" w:color="auto"/>
+            </w:tcBorders>
+            <w:vAlign w:val="center"/>
+          </w:tcPr>
+          <w:p>
+            <w:pPr>
+              <w:widowControl/>
+              <w:spacing w:line="220" w:lineRule="exact"/>
+              <w:jc w:val="center"/>
+              <w:textAlignment w:val="center"/>
+              <w:rPr>
+                <w:rFonts w:ascii="仿宋_GB2312" w:hAnsi="黑体" w:cs="仿宋_GB2312"/>
+                <w:kern w:val="0"/>
+                <w:sz w:val="18"/>
+                <w:szCs w:val="18"/>
+              </w:rPr>
+            </w:pPr>
+          </w:p>
+        </w:tc>
+        <w:tc>
+          <w:tcPr>
+            <w:tcW w:w="1832" w:type="dxa"/>
+            <w:tcBorders>
+              <w:top w:val="nil"/>
+              <w:left w:val="nil"/>
+              <w:bottom w:val="single" w:sz="4" w:space="0" w:color="auto"/>
+              <w:right w:val="single" w:sz="4" w:space="0" w:color="auto"/>
+            </w:tcBorders>
+            <w:vAlign w:val="center"/>
+          </w:tcPr>
+          <w:p>
+            <w:pPr>
+              <w:widowControl/>
+              <w:spacing w:line="220" w:lineRule="exact"/>
+              <w:jc w:val="left"/>
+              <w:rPr>
+                <w:rFonts w:ascii="仿宋_GB2312" w:hAnsi="黑体" w:cs="仿宋_GB2312"/>
+                <w:kern w:val="0"/>
+                <w:sz w:val="18"/>
+                <w:szCs w:val="18"/>
+              </w:rPr>
+            </w:pPr>
+          </w:p>
+        </w:tc>
+        <w:tc>
+          <w:tcPr>
+            <w:tcW w:w="758" w:type="dxa"/>
+            <w:tcBorders>
+              <w:top w:val="nil"/>
+              <w:left w:val="single" w:sz="4" w:space="0" w:color="auto"/>
+              <w:bottom w:val="single" w:sz="4" w:space="0" w:color="auto"/>
+              <w:right w:val="single" w:sz="4" w:space="0" w:color="auto"/>
+            </w:tcBorders>
+            <w:vAlign w:val="center"/>
+          </w:tcPr>
+          <w:p>
+            <w:pPr>
+              <w:widowControl/>
+              <w:spacing w:line="220" w:lineRule="exact"/>
+              <w:jc w:val="center"/>
+              <w:textAlignment w:val="center"/>
+              <w:rPr>
+                <w:rFonts w:ascii="仿宋_GB2312" w:hAnsi="黑体" w:cs="仿宋_GB2312"/>
+                <w:spacing w:val="-20"/>
+                <w:kern w:val="0"/>
+                <w:sz w:val="18"/>
+                <w:szCs w:val="18"/>
+              </w:rPr>
+            </w:pPr>
+          </w:p>
+        </w:tc>
+        <w:tc>
+          <w:tcPr>
+            <w:tcW w:w="840" w:type="dxa"/>
+            <w:tcBorders>
+              <w:top w:val="nil"/>
+              <w:left w:val="nil"/>
+              <w:bottom w:val="single" w:sz="4" w:space="0" w:color="auto"/>
+              <w:right w:val="single" w:sz="4" w:space="0" w:color="auto"/>
+            </w:tcBorders>
+            <w:vAlign w:val="center"/>
+          </w:tcPr>
+          <w:p>
+            <w:pPr>
+              <w:widowControl/>
+              <w:spacing w:line="220" w:lineRule="exact"/>
+              <w:jc w:val="center"/>
+              <w:textAlignment w:val="center"/>
+              <w:rPr>
+                <w:rFonts w:ascii="仿宋_GB2312" w:hAnsi="黑体" w:cs="仿宋_GB2312"/>
+                <w:kern w:val="0"/>
+                <w:sz w:val="18"/>
+                <w:szCs w:val="18"/>
+              </w:rPr>
+            </w:pPr>
+          </w:p>
+        </w:tc>
+        <w:tc>
+          <w:tcPr>
+            <w:tcW w:w="851" w:type="dxa"/>
+            <w:tcBorders>
+              <w:top w:val="nil"/>
+              <w:left w:val="single" w:sz="4" w:space="0" w:color="auto"/>
+              <w:bottom w:val="single" w:sz="4" w:space="0" w:color="auto"/>
+              <w:right w:val="single" w:sz="4" w:space="0" w:color="auto"/>
+            </w:tcBorders>
+            <w:vAlign w:val="center"/>
+          </w:tcPr>
+          <w:p>
+            <w:pPr>
+              <w:widowControl/>
+              <w:spacing w:line="220" w:lineRule="exact"/>
+              <w:jc w:val="center"/>
+              <w:textAlignment w:val="center"/>
+              <w:rPr>
+                <w:rFonts w:ascii="仿宋_GB2312" w:hAnsi="黑体" w:cs="仿宋_GB2312"/>
+                <w:color w:val="000000"/>
+                <w:kern w:val="0"/>
+                <w:sz w:val="18"/>
+                <w:szCs w:val="18"/>
+                <w:lang w:bidi="ar"/>
+              </w:rPr>
+            </w:pPr>
+          </w:p>
+        </w:tc>
+      </w:tr>
+      <w:tr>
+        <w:trPr>
+          <w:trHeight w:hRule="exact" w:val="297"/>
+          <w:jc w:val="center"/>
+        </w:trPr>
+        <w:tc>
+          <w:tcPr>
+            <w:tcW w:w="496" w:type="dxa"/>
+            <w:tcBorders>
+              <w:top w:val="nil"/>
+              <w:left w:val="single" w:sz="4" w:space="0" w:color="auto"/>
+              <w:bottom w:val="single" w:sz="4" w:space="0" w:color="auto"/>
+              <w:right w:val="single" w:sz="4" w:space="0" w:color="auto"/>
+            </w:tcBorders>
+            <w:vAlign w:val="center"/>
+          </w:tcPr>
+          <w:p>
+            <w:pPr>
+              <w:widowControl/>
+              <w:spacing w:line="220" w:lineRule="exact"/>
+              <w:jc w:val="center"/>
+              <w:rPr>
+                <w:rFonts w:ascii="仿宋_GB2312" w:hAnsi="黑体" w:cs="宋体"/>
+                <w:kern w:val="0"/>
+                <w:sz w:val="18"/>
+                <w:szCs w:val="18"/>
+              </w:rPr>
+            </w:pPr>
+            <w:r>
+              <w:rPr>
+                <w:rFonts w:ascii="仿宋_GB2312" w:hAnsi="黑体" w:cs="宋体" w:hint="eastAsia"/>
+                <w:kern w:val="0"/>
+                <w:sz w:val="18"/>
+                <w:szCs w:val="18"/>
+              </w:rPr>
+              <w:t>7</w:t>
+            </w:r>
+          </w:p>
+        </w:tc>
+        <w:tc>
+          <w:tcPr>
+            <w:tcW w:w="1477" w:type="dxa"/>
+            <w:tcBorders>
+              <w:top w:val="nil"/>
+              <w:left w:val="nil"/>
+              <w:bottom w:val="single" w:sz="4" w:space="0" w:color="auto"/>
+              <w:right w:val="single" w:sz="4" w:space="0" w:color="auto"/>
+            </w:tcBorders>
+            <w:vAlign w:val="center"/>
+          </w:tcPr>
+          <w:p>
+            <w:pPr>
+              <w:widowControl/>
+              <w:spacing w:line="220" w:lineRule="exact"/>
+              <w:jc w:val="left"/>
+              <w:rPr>
+                <w:rFonts w:ascii="仿宋_GB2312" w:hAnsi="宋体" w:cs="宋体"/>
+                <w:color w:val="000000"/>
+                <w:kern w:val="0"/>
+                <w:sz w:val="18"/>
+                <w:szCs w:val="18"/>
+              </w:rPr>
+            </w:pPr>
+            <w:r>
+              <w:rPr>
+                <w:rFonts w:ascii="仿宋_GB2312" w:hAnsi="宋体" w:cs="宋体" w:hint="eastAsia"/>
+                <w:color w:val="000000"/>
+                <w:kern w:val="0"/>
+                <w:sz w:val="18"/>
+                <w:szCs w:val="18"/>
+              </w:rPr>
+              <w:t>海军</w:t>
+            </w:r>
+          </w:p>
+        </w:tc>
+        <w:tc>
+          <w:tcPr>
+            <w:tcW w:w="580" w:type="dxa"/>
+            <w:tcBorders>
+              <w:top w:val="nil"/>
+              <w:left w:val="nil"/>
+              <w:bottom w:val="single" w:sz="4" w:space="0" w:color="auto"/>
+              <w:right w:val="single" w:sz="4" w:space="0" w:color="auto"/>
+            </w:tcBorders>
+            <w:vAlign w:val="center"/>
+          </w:tcPr>
+          <w:p>
+            <w:pPr>
+              <w:widowControl/>
+              <w:spacing w:line="220" w:lineRule="exact"/>
+              <w:jc w:val="center"/>
+              <w:textAlignment w:val="center"/>
+              <w:rPr>
+                <w:rFonts w:ascii="仿宋_GB2312" w:hAnsi="黑体" w:cs="仿宋_GB2312"/>
+                <w:color w:val="000000"/>
+                <w:kern w:val="0"/>
+                <w:sz w:val="18"/>
+                <w:szCs w:val="18"/>
+              </w:rPr>
+            </w:pPr>
+          </w:p>
+        </w:tc>
+        <w:tc>
+          <w:tcPr>
+            <w:tcW w:w="600" w:type="dxa"/>
+            <w:tcBorders>
+              <w:top w:val="nil"/>
+              <w:left w:val="nil"/>
+              <w:bottom w:val="single" w:sz="4" w:space="0" w:color="auto"/>
+              <w:right w:val="single" w:sz="4" w:space="0" w:color="auto"/>
+            </w:tcBorders>
+            <w:vAlign w:val="center"/>
+          </w:tcPr>
+          <w:p>
+            <w:pPr>
+              <w:widowControl/>
+              <w:spacing w:line="220" w:lineRule="exact"/>
+              <w:jc w:val="center"/>
+              <w:textAlignment w:val="center"/>
+              <w:rPr>
+                <w:rFonts w:ascii="仿宋_GB2312" w:hAnsi="黑体" w:cs="仿宋_GB2312"/>
+                <w:color w:val="000000"/>
+                <w:kern w:val="0"/>
+                <w:sz w:val="18"/>
+                <w:szCs w:val="18"/>
+              </w:rPr>
+            </w:pPr>
+          </w:p>
+        </w:tc>
+        <w:tc>
+          <w:tcPr>
+            <w:tcW w:w="580" w:type="dxa"/>
+            <w:tcBorders>
+              <w:top w:val="nil"/>
+              <w:left w:val="nil"/>
+              <w:bottom w:val="single" w:sz="4" w:space="0" w:color="auto"/>
+              <w:right w:val="single" w:sz="4" w:space="0" w:color="auto"/>
+            </w:tcBorders>
+            <w:vAlign w:val="center"/>
+          </w:tcPr>
+          <w:p>
+            <w:pPr>
+              <w:widowControl/>
+              <w:spacing w:line="220" w:lineRule="exact"/>
+              <w:jc w:val="center"/>
+              <w:textAlignment w:val="center"/>
+              <w:rPr>
+                <w:rFonts w:ascii="仿宋_GB2312" w:hAnsi="黑体" w:cs="仿宋_GB2312"/>
+                <w:color w:val="000000"/>
+                <w:kern w:val="0"/>
+                <w:sz w:val="18"/>
+                <w:szCs w:val="18"/>
+              </w:rPr>
+            </w:pPr>
+          </w:p>
+        </w:tc>
+        <w:tc>
+          <w:tcPr>
+            <w:tcW w:w="870" w:type="dxa"/>
+            <w:tcBorders>
+              <w:top w:val="nil"/>
+              <w:left w:val="nil"/>
+              <w:bottom w:val="single" w:sz="4" w:space="0" w:color="auto"/>
+              <w:right w:val="single" w:sz="4" w:space="0" w:color="auto"/>
+            </w:tcBorders>
+            <w:vAlign w:val="center"/>
+          </w:tcPr>
+          <w:p>
+            <w:pPr>
+              <w:widowControl/>
+              <w:spacing w:line="220" w:lineRule="exact"/>
+              <w:jc w:val="center"/>
+              <w:textAlignment w:val="center"/>
+              <w:rPr>
+                <w:rFonts w:ascii="仿宋_GB2312" w:hAnsi="黑体" w:cs="仿宋_GB2312"/>
+                <w:kern w:val="0"/>
+                <w:sz w:val="18"/>
+                <w:szCs w:val="18"/>
+              </w:rPr>
+            </w:pPr>
+          </w:p>
+        </w:tc>
+        <w:tc>
+          <w:tcPr>
+            <w:tcW w:w="940" w:type="dxa"/>
+            <w:tcBorders>
+              <w:top w:val="nil"/>
+              <w:left w:val="nil"/>
+              <w:bottom w:val="single" w:sz="4" w:space="0" w:color="auto"/>
+              <w:right w:val="single" w:sz="4" w:space="0" w:color="auto"/>
+            </w:tcBorders>
+            <w:vAlign w:val="center"/>
+          </w:tcPr>
+          <w:p>
+            <w:pPr>
+              <w:widowControl/>
+              <w:spacing w:line="220" w:lineRule="exact"/>
+              <w:jc w:val="center"/>
+              <w:textAlignment w:val="center"/>
+              <w:rPr>
+                <w:rFonts w:ascii="仿宋_GB2312" w:hAnsi="黑体" w:cs="仿宋_GB2312"/>
+                <w:color w:val="000000"/>
+                <w:kern w:val="0"/>
+                <w:sz w:val="18"/>
+                <w:szCs w:val="18"/>
+              </w:rPr>
+            </w:pPr>
+          </w:p>
+        </w:tc>
+        <w:tc>
+          <w:tcPr>
+            <w:tcW w:w="1832" w:type="dxa"/>
+            <w:tcBorders>
+              <w:top w:val="nil"/>
+              <w:left w:val="nil"/>
+              <w:bottom w:val="single" w:sz="4" w:space="0" w:color="auto"/>
+              <w:right w:val="single" w:sz="4" w:space="0" w:color="auto"/>
+            </w:tcBorders>
+            <w:vAlign w:val="center"/>
+          </w:tcPr>
+          <w:p>
+            <w:pPr>
+              <w:widowControl/>
+              <w:spacing w:line="220" w:lineRule="exact"/>
+              <w:jc w:val="center"/>
+              <w:rPr>
+                <w:rFonts w:ascii="仿宋_GB2312" w:hAnsi="黑体" w:cs="仿宋_GB2312"/>
+                <w:kern w:val="0"/>
+                <w:sz w:val="18"/>
+                <w:szCs w:val="18"/>
+              </w:rPr>
+            </w:pPr>
+          </w:p>
+        </w:tc>
+        <w:tc>
+          <w:tcPr>
+            <w:tcW w:w="758" w:type="dxa"/>
+            <w:tcBorders>
+              <w:top w:val="nil"/>
+              <w:left w:val="single" w:sz="4" w:space="0" w:color="auto"/>
+              <w:bottom w:val="single" w:sz="4" w:space="0" w:color="auto"/>
+              <w:right w:val="single" w:sz="4" w:space="0" w:color="auto"/>
+            </w:tcBorders>
+            <w:vAlign w:val="center"/>
+          </w:tcPr>
+          <w:p>
+            <w:pPr>
+              <w:widowControl/>
+              <w:spacing w:line="220" w:lineRule="exact"/>
+              <w:jc w:val="center"/>
+              <w:textAlignment w:val="center"/>
+              <w:rPr>
+                <w:rFonts w:ascii="仿宋_GB2312" w:hAnsi="黑体" w:cs="仿宋_GB2312"/>
+                <w:color w:val="000000"/>
+                <w:spacing w:val="-20"/>
+                <w:kern w:val="0"/>
+                <w:sz w:val="18"/>
+                <w:szCs w:val="18"/>
+              </w:rPr>
+            </w:pPr>
+          </w:p>
+        </w:tc>
+        <w:tc>
+          <w:tcPr>
+            <w:tcW w:w="840" w:type="dxa"/>
+            <w:tcBorders>
+              <w:top w:val="nil"/>
+              <w:left w:val="nil"/>
+              <w:bottom w:val="single" w:sz="4" w:space="0" w:color="auto"/>
+              <w:right w:val="single" w:sz="4" w:space="0" w:color="auto"/>
+            </w:tcBorders>
+            <w:vAlign w:val="center"/>
+          </w:tcPr>
+          <w:p>
+            <w:pPr>
+              <w:widowControl/>
+              <w:spacing w:line="220" w:lineRule="exact"/>
+              <w:jc w:val="center"/>
+              <w:textAlignment w:val="center"/>
+              <w:rPr>
+                <w:rFonts w:ascii="仿宋_GB2312" w:hAnsi="黑体" w:cs="仿宋_GB2312"/>
+                <w:color w:val="000000"/>
+                <w:kern w:val="0"/>
+                <w:sz w:val="18"/>
+                <w:szCs w:val="18"/>
+              </w:rPr>
+            </w:pPr>
+          </w:p>
+        </w:tc>
+        <w:tc>
+          <w:tcPr>
+            <w:tcW w:w="851" w:type="dxa"/>
+            <w:tcBorders>
+              <w:top w:val="nil"/>
+              <w:left w:val="single" w:sz="4" w:space="0" w:color="auto"/>
+              <w:bottom w:val="single" w:sz="4" w:space="0" w:color="auto"/>
+              <w:right w:val="single" w:sz="4" w:space="0" w:color="auto"/>
+            </w:tcBorders>
+            <w:vAlign w:val="center"/>
+          </w:tcPr>
+          <w:p>
+            <w:pPr>
+              <w:widowControl/>
+              <w:spacing w:line="220" w:lineRule="exact"/>
+              <w:jc w:val="center"/>
+              <w:textAlignment w:val="center"/>
+              <w:rPr>
+                <w:rFonts w:ascii="仿宋_GB2312" w:hAnsi="黑体" w:cs="仿宋_GB2312"/>
+                <w:color w:val="000000"/>
+                <w:kern w:val="0"/>
+                <w:sz w:val="18"/>
+                <w:szCs w:val="18"/>
+                <w:lang w:bidi="ar"/>
+              </w:rPr>
+            </w:pPr>
+          </w:p>
+        </w:tc>
+      </w:tr>
+      <w:tr>
+        <w:trPr>
+          <w:trHeight w:hRule="exact" w:val="297"/>
+          <w:jc w:val="center"/>
+        </w:trPr>
+        <w:tc>
+          <w:tcPr>
+            <w:tcW w:w="496" w:type="dxa"/>
+            <w:tcBorders>
+              <w:top w:val="nil"/>
+              <w:left w:val="single" w:sz="4" w:space="0" w:color="auto"/>
+              <w:bottom w:val="single" w:sz="4" w:space="0" w:color="auto"/>
+              <w:right w:val="single" w:sz="4" w:space="0" w:color="auto"/>
+            </w:tcBorders>
+            <w:vAlign w:val="center"/>
+          </w:tcPr>
+          <w:p>
+            <w:pPr>
+              <w:widowControl/>
+              <w:spacing w:line="220" w:lineRule="exact"/>
+              <w:jc w:val="center"/>
+              <w:rPr>
+                <w:rFonts w:ascii="仿宋_GB2312" w:hAnsi="黑体" w:cs="宋体"/>
+                <w:kern w:val="0"/>
+                <w:sz w:val="18"/>
+                <w:szCs w:val="18"/>
+              </w:rPr>
+            </w:pPr>
+            <w:r>
+              <w:rPr>
+                <w:rFonts w:ascii="仿宋_GB2312" w:hAnsi="黑体" w:cs="宋体" w:hint="eastAsia"/>
+                <w:kern w:val="0"/>
+                <w:sz w:val="18"/>
+                <w:szCs w:val="18"/>
+              </w:rPr>
+              <w:t>8</w:t>
+            </w:r>
+          </w:p>
+        </w:tc>
+        <w:tc>
+          <w:tcPr>
+            <w:tcW w:w="1477" w:type="dxa"/>
+            <w:tcBorders>
+              <w:top w:val="nil"/>
+              <w:left w:val="nil"/>
+              <w:bottom w:val="single" w:sz="4" w:space="0" w:color="auto"/>
+              <w:right w:val="single" w:sz="4" w:space="0" w:color="auto"/>
+            </w:tcBorders>
+            <w:vAlign w:val="center"/>
+          </w:tcPr>
+          <w:p>
+            <w:pPr>
+              <w:widowControl/>
+              <w:spacing w:line="220" w:lineRule="exact"/>
+              <w:jc w:val="left"/>
+              <w:rPr>
+                <w:rFonts w:ascii="仿宋_GB2312" w:hAnsi="宋体" w:cs="宋体"/>
+                <w:kern w:val="0"/>
+                <w:sz w:val="18"/>
+                <w:szCs w:val="18"/>
+              </w:rPr>
+            </w:pPr>
+            <w:r>
+              <w:rPr>
+                <w:rFonts w:ascii="仿宋_GB2312" w:hAnsi="宋体" w:cs="宋体" w:hint="eastAsia"/>
+                <w:kern w:val="0"/>
+                <w:sz w:val="18"/>
+                <w:szCs w:val="18"/>
+              </w:rPr>
+              <w:t>空军</w:t>
+            </w:r>
+          </w:p>
+        </w:tc>
+        <w:tc>
+          <w:tcPr>
+            <w:tcW w:w="580" w:type="dxa"/>
+            <w:tcBorders>
+              <w:top w:val="nil"/>
+              <w:left w:val="nil"/>
+              <w:bottom w:val="single" w:sz="4" w:space="0" w:color="auto"/>
+              <w:right w:val="single" w:sz="4" w:space="0" w:color="auto"/>
+            </w:tcBorders>
+            <w:vAlign w:val="center"/>
+          </w:tcPr>
+          <w:p>
+            <w:pPr>
+              <w:widowControl/>
+              <w:spacing w:line="220" w:lineRule="exact"/>
+              <w:jc w:val="center"/>
+              <w:textAlignment w:val="center"/>
+              <w:rPr>
+                <w:rFonts w:ascii="仿宋_GB2312" w:hAnsi="黑体" w:cs="仿宋_GB2312"/>
+                <w:kern w:val="0"/>
+                <w:sz w:val="18"/>
+                <w:szCs w:val="18"/>
+              </w:rPr>
+            </w:pPr>
+          </w:p>
+        </w:tc>
+        <w:tc>
+          <w:tcPr>
+            <w:tcW w:w="600" w:type="dxa"/>
+            <w:tcBorders>
+              <w:top w:val="nil"/>
+              <w:left w:val="nil"/>
+              <w:bottom w:val="single" w:sz="4" w:space="0" w:color="auto"/>
+              <w:right w:val="single" w:sz="4" w:space="0" w:color="auto"/>
+            </w:tcBorders>
+            <w:vAlign w:val="center"/>
+          </w:tcPr>
+          <w:p>
+            <w:pPr>
+              <w:widowControl/>
+              <w:spacing w:line="220" w:lineRule="exact"/>
+              <w:jc w:val="center"/>
+              <w:textAlignment w:val="center"/>
+              <w:rPr>
+                <w:rFonts w:ascii="仿宋_GB2312" w:hAnsi="黑体" w:cs="仿宋_GB2312"/>
+                <w:kern w:val="0"/>
+                <w:sz w:val="18"/>
+                <w:szCs w:val="18"/>
+              </w:rPr>
+            </w:pPr>
+          </w:p>
+        </w:tc>
+        <w:tc>
+          <w:tcPr>
+            <w:tcW w:w="580" w:type="dxa"/>
+            <w:tcBorders>
+              <w:top w:val="nil"/>
+              <w:left w:val="nil"/>
+              <w:bottom w:val="single" w:sz="4" w:space="0" w:color="auto"/>
+              <w:right w:val="single" w:sz="4" w:space="0" w:color="auto"/>
+            </w:tcBorders>
+            <w:vAlign w:val="center"/>
+          </w:tcPr>
+          <w:p>
+            <w:pPr>
+              <w:widowControl/>
+              <w:spacing w:line="220" w:lineRule="exact"/>
+              <w:jc w:val="center"/>
+              <w:textAlignment w:val="center"/>
+              <w:rPr>
+                <w:rFonts w:ascii="仿宋_GB2312" w:hAnsi="黑体" w:cs="仿宋_GB2312"/>
+                <w:kern w:val="0"/>
+                <w:sz w:val="18"/>
+                <w:szCs w:val="18"/>
+              </w:rPr>
+            </w:pPr>
+          </w:p>
+        </w:tc>
+        <w:tc>
+          <w:tcPr>
+            <w:tcW w:w="870" w:type="dxa"/>
+            <w:tcBorders>
+              <w:top w:val="nil"/>
+              <w:left w:val="nil"/>
+              <w:bottom w:val="single" w:sz="4" w:space="0" w:color="auto"/>
+              <w:right w:val="single" w:sz="4" w:space="0" w:color="auto"/>
+            </w:tcBorders>
+            <w:vAlign w:val="center"/>
+          </w:tcPr>
+          <w:p>
+            <w:pPr>
+              <w:widowControl/>
+              <w:spacing w:line="220" w:lineRule="exact"/>
+              <w:jc w:val="center"/>
+              <w:textAlignment w:val="center"/>
+              <w:rPr>
+                <w:rFonts w:ascii="仿宋_GB2312" w:hAnsi="黑体" w:cs="仿宋_GB2312"/>
+                <w:kern w:val="0"/>
+                <w:sz w:val="18"/>
+                <w:szCs w:val="18"/>
+              </w:rPr>
+            </w:pPr>
+          </w:p>
+        </w:tc>
+        <w:tc>
+          <w:tcPr>
+            <w:tcW w:w="940" w:type="dxa"/>
+            <w:tcBorders>
+              <w:top w:val="nil"/>
+              <w:left w:val="nil"/>
+              <w:bottom w:val="single" w:sz="4" w:space="0" w:color="auto"/>
+              <w:right w:val="single" w:sz="4" w:space="0" w:color="auto"/>
+            </w:tcBorders>
+            <w:vAlign w:val="center"/>
+          </w:tcPr>
+          <w:p>
+            <w:pPr>
+              <w:widowControl/>
+              <w:spacing w:line="220" w:lineRule="exact"/>
+              <w:jc w:val="center"/>
+              <w:textAlignment w:val="center"/>
+              <w:rPr>
+                <w:rFonts w:ascii="仿宋_GB2312" w:hAnsi="黑体" w:cs="仿宋_GB2312"/>
+                <w:kern w:val="0"/>
+                <w:sz w:val="18"/>
+                <w:szCs w:val="18"/>
+              </w:rPr>
+            </w:pPr>
+          </w:p>
+        </w:tc>
+        <w:tc>
+          <w:tcPr>
+            <w:tcW w:w="1832" w:type="dxa"/>
+            <w:tcBorders>
+              <w:top w:val="nil"/>
+              <w:left w:val="nil"/>
+              <w:bottom w:val="single" w:sz="4" w:space="0" w:color="auto"/>
+              <w:right w:val="single" w:sz="4" w:space="0" w:color="auto"/>
+            </w:tcBorders>
+            <w:vAlign w:val="center"/>
+          </w:tcPr>
+          <w:p>
+            <w:pPr>
+              <w:widowControl/>
+              <w:spacing w:line="220" w:lineRule="exact"/>
+              <w:jc w:val="center"/>
+              <w:rPr>
+                <w:rFonts w:ascii="仿宋_GB2312" w:hAnsi="黑体" w:cs="仿宋_GB2312"/>
+                <w:kern w:val="0"/>
+                <w:sz w:val="18"/>
+                <w:szCs w:val="18"/>
+              </w:rPr>
+            </w:pPr>
+          </w:p>
+        </w:tc>
+        <w:tc>
+          <w:tcPr>
+            <w:tcW w:w="758" w:type="dxa"/>
+            <w:tcBorders>
+              <w:top w:val="nil"/>
+              <w:left w:val="single" w:sz="4" w:space="0" w:color="auto"/>
+              <w:bottom w:val="single" w:sz="4" w:space="0" w:color="auto"/>
+              <w:right w:val="single" w:sz="4" w:space="0" w:color="auto"/>
+            </w:tcBorders>
+            <w:vAlign w:val="center"/>
+          </w:tcPr>
+          <w:p>
+            <w:pPr>
+              <w:widowControl/>
+              <w:spacing w:line="220" w:lineRule="exact"/>
+              <w:jc w:val="center"/>
+              <w:textAlignment w:val="center"/>
+              <w:rPr>
+                <w:rFonts w:ascii="仿宋_GB2312" w:hAnsi="黑体" w:cs="仿宋_GB2312"/>
+                <w:spacing w:val="-20"/>
+                <w:kern w:val="0"/>
+                <w:sz w:val="18"/>
+                <w:szCs w:val="18"/>
+              </w:rPr>
+            </w:pPr>
+          </w:p>
+        </w:tc>
+        <w:tc>
+          <w:tcPr>
+            <w:tcW w:w="840" w:type="dxa"/>
+            <w:tcBorders>
+              <w:top w:val="nil"/>
+              <w:left w:val="nil"/>
+              <w:bottom w:val="single" w:sz="4" w:space="0" w:color="auto"/>
+              <w:right w:val="single" w:sz="4" w:space="0" w:color="auto"/>
+            </w:tcBorders>
+            <w:vAlign w:val="center"/>
+          </w:tcPr>
+          <w:p>
+            <w:pPr>
+              <w:widowControl/>
+              <w:spacing w:line="220" w:lineRule="exact"/>
+              <w:jc w:val="center"/>
+              <w:textAlignment w:val="center"/>
+              <w:rPr>
+                <w:rFonts w:ascii="仿宋_GB2312" w:hAnsi="黑体" w:cs="仿宋_GB2312"/>
+                <w:kern w:val="0"/>
+                <w:sz w:val="18"/>
+                <w:szCs w:val="18"/>
+              </w:rPr>
+            </w:pPr>
+          </w:p>
+        </w:tc>
+        <w:tc>
+          <w:tcPr>
+            <w:tcW w:w="851" w:type="dxa"/>
+            <w:tcBorders>
+              <w:top w:val="nil"/>
+              <w:left w:val="single" w:sz="4" w:space="0" w:color="auto"/>
+              <w:bottom w:val="single" w:sz="4" w:space="0" w:color="auto"/>
+              <w:right w:val="single" w:sz="4" w:space="0" w:color="auto"/>
+            </w:tcBorders>
+            <w:vAlign w:val="center"/>
+          </w:tcPr>
+          <w:p>
+            <w:pPr>
+              <w:widowControl/>
+              <w:spacing w:line="220" w:lineRule="exact"/>
+              <w:jc w:val="center"/>
+              <w:textAlignment w:val="center"/>
+              <w:rPr>
+                <w:rFonts w:ascii="仿宋_GB2312" w:hAnsi="黑体" w:cs="仿宋_GB2312"/>
+                <w:color w:val="000000"/>
+                <w:kern w:val="0"/>
+                <w:sz w:val="18"/>
+                <w:szCs w:val="18"/>
+                <w:lang w:bidi="ar"/>
+              </w:rPr>
+            </w:pPr>
+          </w:p>
+        </w:tc>
+      </w:tr>
+      <w:tr>
+        <w:trPr>
+          <w:trHeight w:hRule="exact" w:val="297"/>
+          <w:jc w:val="center"/>
+        </w:trPr>
+        <w:tc>
+          <w:tcPr>
+            <w:tcW w:w="496" w:type="dxa"/>
+            <w:tcBorders>
+              <w:top w:val="nil"/>
+              <w:left w:val="single" w:sz="4" w:space="0" w:color="auto"/>
+              <w:bottom w:val="single" w:sz="4" w:space="0" w:color="auto"/>
+              <w:right w:val="single" w:sz="4" w:space="0" w:color="auto"/>
+            </w:tcBorders>
+            <w:vAlign w:val="center"/>
+          </w:tcPr>
+          <w:p>
+            <w:pPr>
+              <w:widowControl/>
+              <w:spacing w:line="220" w:lineRule="exact"/>
+              <w:jc w:val="center"/>
+              <w:rPr>
+                <w:rFonts w:ascii="仿宋_GB2312" w:hAnsi="黑体" w:cs="宋体"/>
+                <w:kern w:val="0"/>
+                <w:sz w:val="18"/>
+                <w:szCs w:val="18"/>
+              </w:rPr>
+            </w:pPr>
+            <w:r>
+              <w:rPr>
+                <w:rFonts w:ascii="仿宋_GB2312" w:hAnsi="黑体" w:cs="宋体" w:hint="eastAsia"/>
+                <w:kern w:val="0"/>
+                <w:sz w:val="18"/>
+                <w:szCs w:val="18"/>
+              </w:rPr>
+              <w:t>9</w:t>
+            </w:r>
+          </w:p>
+        </w:tc>
+        <w:tc>
+          <w:tcPr>
+            <w:tcW w:w="1477" w:type="dxa"/>
+            <w:tcBorders>
+              <w:top w:val="nil"/>
+              <w:left w:val="nil"/>
+              <w:bottom w:val="single" w:sz="4" w:space="0" w:color="auto"/>
+              <w:right w:val="single" w:sz="4" w:space="0" w:color="auto"/>
+            </w:tcBorders>
+            <w:vAlign w:val="center"/>
+          </w:tcPr>
+          <w:p>
+            <w:pPr>
+              <w:widowControl/>
+              <w:spacing w:line="220" w:lineRule="exact"/>
+              <w:jc w:val="left"/>
+              <w:rPr>
+                <w:rFonts w:ascii="仿宋_GB2312" w:hAnsi="宋体" w:cs="宋体"/>
+                <w:kern w:val="0"/>
+                <w:sz w:val="18"/>
+                <w:szCs w:val="18"/>
+              </w:rPr>
+            </w:pPr>
+            <w:r>
+              <w:rPr>
+                <w:rFonts w:ascii="仿宋_GB2312" w:hAnsi="宋体" w:cs="宋体" w:hint="eastAsia"/>
+                <w:kern w:val="0"/>
+                <w:sz w:val="18"/>
+                <w:szCs w:val="18"/>
+              </w:rPr>
+              <w:t>火箭军</w:t>
+            </w:r>
+          </w:p>
+        </w:tc>
+        <w:tc>
+          <w:tcPr>
+            <w:tcW w:w="580" w:type="dxa"/>
+            <w:tcBorders>
+              <w:top w:val="nil"/>
+              <w:left w:val="nil"/>
+              <w:bottom w:val="single" w:sz="4" w:space="0" w:color="auto"/>
+              <w:right w:val="single" w:sz="4" w:space="0" w:color="auto"/>
+            </w:tcBorders>
+            <w:vAlign w:val="center"/>
+          </w:tcPr>
+          <w:p>
+            <w:pPr>
+              <w:widowControl/>
+              <w:spacing w:line="220" w:lineRule="exact"/>
+              <w:jc w:val="center"/>
+              <w:textAlignment w:val="center"/>
+              <w:rPr>
+                <w:rFonts w:ascii="仿宋_GB2312" w:hAnsi="黑体" w:cs="仿宋_GB2312"/>
+                <w:kern w:val="0"/>
+                <w:sz w:val="18"/>
+                <w:szCs w:val="18"/>
+              </w:rPr>
+            </w:pPr>
+          </w:p>
+        </w:tc>
+        <w:tc>
+          <w:tcPr>
+            <w:tcW w:w="600" w:type="dxa"/>
+            <w:tcBorders>
+              <w:top w:val="nil"/>
+              <w:left w:val="nil"/>
+              <w:bottom w:val="single" w:sz="4" w:space="0" w:color="auto"/>
+              <w:right w:val="single" w:sz="4" w:space="0" w:color="auto"/>
+            </w:tcBorders>
+            <w:vAlign w:val="center"/>
+          </w:tcPr>
+          <w:p>
+            <w:pPr>
+              <w:widowControl/>
+              <w:spacing w:line="220" w:lineRule="exact"/>
+              <w:jc w:val="center"/>
+              <w:textAlignment w:val="center"/>
+              <w:rPr>
+                <w:rFonts w:ascii="仿宋_GB2312" w:hAnsi="黑体" w:cs="仿宋_GB2312"/>
+                <w:kern w:val="0"/>
+                <w:sz w:val="18"/>
+                <w:szCs w:val="18"/>
+              </w:rPr>
+            </w:pPr>
+          </w:p>
+        </w:tc>
+        <w:tc>
+          <w:tcPr>
+            <w:tcW w:w="580" w:type="dxa"/>
+            <w:tcBorders>
+              <w:top w:val="nil"/>
+              <w:left w:val="nil"/>
+              <w:bottom w:val="single" w:sz="4" w:space="0" w:color="auto"/>
+              <w:right w:val="single" w:sz="4" w:space="0" w:color="auto"/>
+            </w:tcBorders>
+            <w:vAlign w:val="center"/>
+          </w:tcPr>
+          <w:p>
+            <w:pPr>
+              <w:widowControl/>
+              <w:spacing w:line="220" w:lineRule="exact"/>
+              <w:jc w:val="center"/>
+              <w:textAlignment w:val="center"/>
+              <w:rPr>
+                <w:rFonts w:ascii="仿宋_GB2312" w:hAnsi="黑体" w:cs="仿宋_GB2312"/>
+                <w:kern w:val="0"/>
+                <w:sz w:val="18"/>
+                <w:szCs w:val="18"/>
+              </w:rPr>
+            </w:pPr>
+          </w:p>
+        </w:tc>
+        <w:tc>
+          <w:tcPr>
+            <w:tcW w:w="870" w:type="dxa"/>
+            <w:tcBorders>
+              <w:top w:val="nil"/>
+              <w:left w:val="nil"/>
+              <w:bottom w:val="single" w:sz="4" w:space="0" w:color="auto"/>
+              <w:right w:val="single" w:sz="4" w:space="0" w:color="auto"/>
+            </w:tcBorders>
+            <w:vAlign w:val="center"/>
+          </w:tcPr>
+          <w:p>
+            <w:pPr>
+              <w:widowControl/>
+              <w:spacing w:line="220" w:lineRule="exact"/>
+              <w:jc w:val="center"/>
+              <w:textAlignment w:val="center"/>
+              <w:rPr>
+                <w:rFonts w:ascii="仿宋_GB2312" w:hAnsi="黑体" w:cs="仿宋_GB2312"/>
+                <w:kern w:val="0"/>
+                <w:sz w:val="18"/>
+                <w:szCs w:val="18"/>
+              </w:rPr>
+            </w:pPr>
+          </w:p>
+        </w:tc>
+        <w:tc>
+          <w:tcPr>
+            <w:tcW w:w="940" w:type="dxa"/>
+            <w:tcBorders>
+              <w:top w:val="nil"/>
+              <w:left w:val="nil"/>
+              <w:bottom w:val="single" w:sz="4" w:space="0" w:color="auto"/>
+              <w:right w:val="single" w:sz="4" w:space="0" w:color="auto"/>
+            </w:tcBorders>
+            <w:vAlign w:val="center"/>
+          </w:tcPr>
+          <w:p>
+            <w:pPr>
+              <w:widowControl/>
+              <w:spacing w:line="220" w:lineRule="exact"/>
+              <w:jc w:val="center"/>
+              <w:textAlignment w:val="center"/>
+              <w:rPr>
+                <w:rFonts w:ascii="仿宋_GB2312" w:hAnsi="黑体" w:cs="仿宋_GB2312"/>
+                <w:kern w:val="0"/>
+                <w:sz w:val="18"/>
+                <w:szCs w:val="18"/>
+              </w:rPr>
+            </w:pPr>
+          </w:p>
+        </w:tc>
+        <w:tc>
+          <w:tcPr>
+            <w:tcW w:w="1832" w:type="dxa"/>
+            <w:tcBorders>
+              <w:top w:val="nil"/>
+              <w:left w:val="nil"/>
+              <w:bottom w:val="single" w:sz="4" w:space="0" w:color="auto"/>
+              <w:right w:val="single" w:sz="4" w:space="0" w:color="auto"/>
+            </w:tcBorders>
+            <w:vAlign w:val="center"/>
+          </w:tcPr>
+          <w:p>
+            <w:pPr>
+              <w:widowControl/>
+              <w:spacing w:line="220" w:lineRule="exact"/>
+              <w:jc w:val="center"/>
+              <w:rPr>
+                <w:rFonts w:ascii="仿宋_GB2312" w:hAnsi="黑体" w:cs="仿宋_GB2312"/>
+                <w:kern w:val="0"/>
+                <w:sz w:val="18"/>
+                <w:szCs w:val="18"/>
+              </w:rPr>
+            </w:pPr>
+          </w:p>
+        </w:tc>
+        <w:tc>
+          <w:tcPr>
+            <w:tcW w:w="758" w:type="dxa"/>
+            <w:tcBorders>
+              <w:top w:val="nil"/>
+              <w:left w:val="single" w:sz="4" w:space="0" w:color="auto"/>
+              <w:bottom w:val="single" w:sz="4" w:space="0" w:color="auto"/>
+              <w:right w:val="single" w:sz="4" w:space="0" w:color="auto"/>
+            </w:tcBorders>
+            <w:vAlign w:val="center"/>
+          </w:tcPr>
+          <w:p>
+            <w:pPr>
+              <w:widowControl/>
+              <w:spacing w:line="220" w:lineRule="exact"/>
+              <w:jc w:val="center"/>
+              <w:textAlignment w:val="center"/>
+              <w:rPr>
+                <w:rFonts w:ascii="仿宋_GB2312" w:hAnsi="黑体" w:cs="仿宋_GB2312"/>
+                <w:spacing w:val="-20"/>
+                <w:kern w:val="0"/>
+                <w:sz w:val="18"/>
+                <w:szCs w:val="18"/>
+              </w:rPr>
+            </w:pPr>
+          </w:p>
+        </w:tc>
+        <w:tc>
+          <w:tcPr>
+            <w:tcW w:w="840" w:type="dxa"/>
+            <w:tcBorders>
+              <w:top w:val="nil"/>
+              <w:left w:val="nil"/>
+              <w:bottom w:val="single" w:sz="4" w:space="0" w:color="auto"/>
+              <w:right w:val="single" w:sz="4" w:space="0" w:color="auto"/>
+            </w:tcBorders>
+            <w:vAlign w:val="center"/>
+          </w:tcPr>
+          <w:p>
+            <w:pPr>
+              <w:widowControl/>
+              <w:spacing w:line="220" w:lineRule="exact"/>
+              <w:jc w:val="center"/>
+              <w:textAlignment w:val="center"/>
+              <w:rPr>
+                <w:rFonts w:ascii="仿宋_GB2312" w:hAnsi="黑体" w:cs="仿宋_GB2312"/>
+                <w:kern w:val="0"/>
+                <w:sz w:val="18"/>
+                <w:szCs w:val="18"/>
+              </w:rPr>
+            </w:pPr>
+          </w:p>
+        </w:tc>
+        <w:tc>
+          <w:tcPr>
+            <w:tcW w:w="851" w:type="dxa"/>
+            <w:tcBorders>
+              <w:top w:val="nil"/>
+              <w:left w:val="single" w:sz="4" w:space="0" w:color="auto"/>
+              <w:bottom w:val="single" w:sz="4" w:space="0" w:color="auto"/>
+              <w:right w:val="single" w:sz="4" w:space="0" w:color="auto"/>
+            </w:tcBorders>
+            <w:vAlign w:val="center"/>
+          </w:tcPr>
+          <w:p>
+            <w:pPr>
+              <w:widowControl/>
+              <w:spacing w:line="220" w:lineRule="exact"/>
+              <w:jc w:val="center"/>
+              <w:textAlignment w:val="center"/>
+              <w:rPr>
+                <w:rFonts w:ascii="仿宋_GB2312" w:hAnsi="黑体" w:cs="仿宋_GB2312"/>
+                <w:color w:val="000000"/>
+                <w:kern w:val="0"/>
+                <w:sz w:val="18"/>
+                <w:szCs w:val="18"/>
+                <w:lang w:bidi="ar"/>
+              </w:rPr>
+            </w:pPr>
+          </w:p>
+        </w:tc>
+      </w:tr>
+      <w:tr>
+        <w:trPr>
+          <w:trHeight w:hRule="exact" w:val="297"/>
+          <w:jc w:val="center"/>
+        </w:trPr>
+        <w:tc>
+          <w:tcPr>
+            <w:tcW w:w="496" w:type="dxa"/>
+            <w:tcBorders>
+              <w:top w:val="nil"/>
+              <w:left w:val="single" w:sz="4" w:space="0" w:color="auto"/>
+              <w:bottom w:val="single" w:sz="4" w:space="0" w:color="auto"/>
+              <w:right w:val="single" w:sz="4" w:space="0" w:color="auto"/>
+            </w:tcBorders>
+            <w:vAlign w:val="center"/>
+          </w:tcPr>
+          <w:p>
+            <w:pPr>
+              <w:widowControl/>
+              <w:spacing w:line="220" w:lineRule="exact"/>
+              <w:jc w:val="center"/>
+              <w:rPr>
+                <w:rFonts w:ascii="仿宋_GB2312" w:hAnsi="黑体" w:cs="宋体"/>
+                <w:color w:val="000000"/>
+                <w:kern w:val="0"/>
+                <w:sz w:val="18"/>
+                <w:szCs w:val="18"/>
+              </w:rPr>
+            </w:pPr>
+            <w:r>
+              <w:rPr>
+                <w:rFonts w:ascii="仿宋_GB2312" w:hAnsi="黑体" w:cs="宋体" w:hint="eastAsia"/>
+                <w:color w:val="000000"/>
+                <w:kern w:val="0"/>
+                <w:sz w:val="18"/>
+                <w:szCs w:val="18"/>
+              </w:rPr>
+              <w:t>10</w:t>
+            </w:r>
+          </w:p>
+        </w:tc>
+        <w:tc>
+          <w:tcPr>
+            <w:tcW w:w="1477" w:type="dxa"/>
+            <w:tcBorders>
+              <w:top w:val="nil"/>
+              <w:left w:val="nil"/>
+              <w:bottom w:val="single" w:sz="4" w:space="0" w:color="auto"/>
+              <w:right w:val="single" w:sz="4" w:space="0" w:color="auto"/>
+            </w:tcBorders>
+            <w:vAlign w:val="center"/>
+          </w:tcPr>
+          <w:p>
+            <w:pPr>
+              <w:widowControl/>
+              <w:spacing w:line="220" w:lineRule="exact"/>
+              <w:jc w:val="left"/>
+              <w:rPr>
+                <w:rFonts w:ascii="仿宋_GB2312" w:hAnsi="宋体" w:cs="宋体"/>
+                <w:color w:val="000000"/>
+                <w:kern w:val="0"/>
+                <w:sz w:val="18"/>
+                <w:szCs w:val="18"/>
+              </w:rPr>
+            </w:pPr>
+            <w:r>
+              <w:rPr>
+                <w:rFonts w:ascii="仿宋_GB2312" w:hAnsi="宋体" w:cs="宋体" w:hint="eastAsia"/>
+                <w:color w:val="000000"/>
+                <w:kern w:val="0"/>
+                <w:sz w:val="18"/>
+                <w:szCs w:val="18"/>
+              </w:rPr>
+              <w:t>战略支援部队</w:t>
+            </w:r>
+          </w:p>
+        </w:tc>
+        <w:tc>
+          <w:tcPr>
+            <w:tcW w:w="580" w:type="dxa"/>
+            <w:tcBorders>
+              <w:top w:val="nil"/>
+              <w:left w:val="nil"/>
+              <w:bottom w:val="single" w:sz="4" w:space="0" w:color="auto"/>
+              <w:right w:val="single" w:sz="4" w:space="0" w:color="auto"/>
+            </w:tcBorders>
+            <w:vAlign w:val="center"/>
+          </w:tcPr>
+          <w:p>
+            <w:pPr>
+              <w:widowControl/>
+              <w:spacing w:line="220" w:lineRule="exact"/>
+              <w:jc w:val="center"/>
+              <w:textAlignment w:val="center"/>
+              <w:rPr>
+                <w:rFonts w:ascii="仿宋_GB2312" w:hAnsi="黑体" w:cs="仿宋_GB2312"/>
+                <w:kern w:val="0"/>
+                <w:sz w:val="18"/>
+                <w:szCs w:val="18"/>
+              </w:rPr>
+            </w:pPr>
+          </w:p>
+        </w:tc>
+        <w:tc>
+          <w:tcPr>
+            <w:tcW w:w="600" w:type="dxa"/>
+            <w:tcBorders>
+              <w:top w:val="nil"/>
+              <w:left w:val="nil"/>
+              <w:bottom w:val="single" w:sz="4" w:space="0" w:color="auto"/>
+              <w:right w:val="single" w:sz="4" w:space="0" w:color="auto"/>
+            </w:tcBorders>
+            <w:vAlign w:val="center"/>
+          </w:tcPr>
+          <w:p>
+            <w:pPr>
+              <w:widowControl/>
+              <w:spacing w:line="220" w:lineRule="exact"/>
+              <w:jc w:val="center"/>
+              <w:textAlignment w:val="center"/>
+              <w:rPr>
+                <w:rFonts w:ascii="仿宋_GB2312" w:hAnsi="黑体" w:cs="仿宋_GB2312"/>
+                <w:kern w:val="0"/>
+                <w:sz w:val="18"/>
+                <w:szCs w:val="18"/>
+              </w:rPr>
+            </w:pPr>
+          </w:p>
+        </w:tc>
+        <w:tc>
+          <w:tcPr>
+            <w:tcW w:w="580" w:type="dxa"/>
+            <w:tcBorders>
+              <w:top w:val="nil"/>
+              <w:left w:val="nil"/>
+              <w:bottom w:val="single" w:sz="4" w:space="0" w:color="auto"/>
+              <w:right w:val="single" w:sz="4" w:space="0" w:color="auto"/>
+            </w:tcBorders>
+            <w:vAlign w:val="center"/>
+          </w:tcPr>
+          <w:p>
+            <w:pPr>
+              <w:widowControl/>
+              <w:spacing w:line="220" w:lineRule="exact"/>
+              <w:jc w:val="center"/>
+              <w:textAlignment w:val="center"/>
+              <w:rPr>
+                <w:rFonts w:ascii="仿宋_GB2312" w:hAnsi="黑体" w:cs="仿宋_GB2312"/>
+                <w:kern w:val="0"/>
+                <w:sz w:val="18"/>
+                <w:szCs w:val="18"/>
+              </w:rPr>
+            </w:pPr>
+          </w:p>
+        </w:tc>
+        <w:tc>
+          <w:tcPr>
+            <w:tcW w:w="870" w:type="dxa"/>
+            <w:tcBorders>
+              <w:top w:val="nil"/>
+              <w:left w:val="nil"/>
+              <w:bottom w:val="single" w:sz="4" w:space="0" w:color="auto"/>
+              <w:right w:val="single" w:sz="4" w:space="0" w:color="auto"/>
+            </w:tcBorders>
+            <w:vAlign w:val="center"/>
+          </w:tcPr>
+          <w:p>
+            <w:pPr>
+              <w:widowControl/>
+              <w:spacing w:line="220" w:lineRule="exact"/>
+              <w:jc w:val="center"/>
+              <w:textAlignment w:val="center"/>
+              <w:rPr>
+                <w:rFonts w:ascii="仿宋_GB2312" w:hAnsi="黑体" w:cs="仿宋_GB2312"/>
+                <w:kern w:val="0"/>
+                <w:sz w:val="18"/>
+                <w:szCs w:val="18"/>
+              </w:rPr>
+            </w:pPr>
+          </w:p>
+        </w:tc>
+        <w:tc>
+          <w:tcPr>
+            <w:tcW w:w="940" w:type="dxa"/>
+            <w:tcBorders>
+              <w:top w:val="nil"/>
+              <w:left w:val="nil"/>
+              <w:bottom w:val="single" w:sz="4" w:space="0" w:color="auto"/>
+              <w:right w:val="single" w:sz="4" w:space="0" w:color="auto"/>
+            </w:tcBorders>
+            <w:vAlign w:val="center"/>
+          </w:tcPr>
+          <w:p>
+            <w:pPr>
+              <w:widowControl/>
+              <w:spacing w:line="220" w:lineRule="exact"/>
+              <w:jc w:val="center"/>
+              <w:textAlignment w:val="center"/>
+              <w:rPr>
+                <w:rFonts w:ascii="仿宋_GB2312" w:hAnsi="黑体" w:cs="仿宋_GB2312"/>
+                <w:kern w:val="0"/>
+                <w:sz w:val="18"/>
+                <w:szCs w:val="18"/>
+              </w:rPr>
+            </w:pPr>
+          </w:p>
+        </w:tc>
+        <w:tc>
+          <w:tcPr>
+            <w:tcW w:w="1832" w:type="dxa"/>
+            <w:tcBorders>
+              <w:top w:val="nil"/>
+              <w:left w:val="nil"/>
+              <w:bottom w:val="single" w:sz="4" w:space="0" w:color="auto"/>
+              <w:right w:val="single" w:sz="4" w:space="0" w:color="auto"/>
+            </w:tcBorders>
+            <w:vAlign w:val="center"/>
+          </w:tcPr>
+          <w:p>
+            <w:pPr>
+              <w:widowControl/>
+              <w:spacing w:line="220" w:lineRule="exact"/>
+              <w:jc w:val="center"/>
+              <w:rPr>
+                <w:rFonts w:ascii="仿宋_GB2312" w:hAnsi="黑体" w:cs="仿宋_GB2312"/>
+                <w:kern w:val="0"/>
+                <w:sz w:val="18"/>
+                <w:szCs w:val="18"/>
+              </w:rPr>
+            </w:pPr>
+          </w:p>
+        </w:tc>
+        <w:tc>
+          <w:tcPr>
+            <w:tcW w:w="758" w:type="dxa"/>
+            <w:tcBorders>
+              <w:top w:val="nil"/>
+              <w:left w:val="single" w:sz="4" w:space="0" w:color="auto"/>
+              <w:bottom w:val="single" w:sz="4" w:space="0" w:color="auto"/>
+              <w:right w:val="single" w:sz="4" w:space="0" w:color="auto"/>
+            </w:tcBorders>
+            <w:vAlign w:val="center"/>
+          </w:tcPr>
+          <w:p>
+            <w:pPr>
+              <w:widowControl/>
+              <w:spacing w:line="220" w:lineRule="exact"/>
+              <w:jc w:val="center"/>
+              <w:textAlignment w:val="center"/>
+              <w:rPr>
+                <w:rFonts w:ascii="仿宋_GB2312" w:hAnsi="黑体" w:cs="仿宋_GB2312"/>
+                <w:spacing w:val="-20"/>
+                <w:kern w:val="0"/>
+                <w:sz w:val="18"/>
+                <w:szCs w:val="18"/>
+              </w:rPr>
+            </w:pPr>
+          </w:p>
+        </w:tc>
+        <w:tc>
+          <w:tcPr>
+            <w:tcW w:w="840" w:type="dxa"/>
+            <w:tcBorders>
+              <w:top w:val="nil"/>
+              <w:left w:val="nil"/>
+              <w:bottom w:val="single" w:sz="4" w:space="0" w:color="auto"/>
+              <w:right w:val="single" w:sz="4" w:space="0" w:color="auto"/>
+            </w:tcBorders>
+            <w:vAlign w:val="center"/>
+          </w:tcPr>
+          <w:p>
+            <w:pPr>
+              <w:widowControl/>
+              <w:spacing w:line="220" w:lineRule="exact"/>
+              <w:jc w:val="center"/>
+              <w:textAlignment w:val="center"/>
+              <w:rPr>
+                <w:rFonts w:ascii="仿宋_GB2312" w:hAnsi="黑体" w:cs="仿宋_GB2312"/>
+                <w:kern w:val="0"/>
+                <w:sz w:val="18"/>
+                <w:szCs w:val="18"/>
+              </w:rPr>
+            </w:pPr>
+          </w:p>
+        </w:tc>
+        <w:tc>
+          <w:tcPr>
+            <w:tcW w:w="851" w:type="dxa"/>
+            <w:tcBorders>
+              <w:top w:val="nil"/>
+              <w:left w:val="single" w:sz="4" w:space="0" w:color="auto"/>
+              <w:bottom w:val="single" w:sz="4" w:space="0" w:color="auto"/>
+              <w:right w:val="single" w:sz="4" w:space="0" w:color="auto"/>
+            </w:tcBorders>
+            <w:vAlign w:val="center"/>
+          </w:tcPr>
+          <w:p>
+            <w:pPr>
+              <w:widowControl/>
+              <w:spacing w:line="220" w:lineRule="exact"/>
+              <w:jc w:val="center"/>
+              <w:textAlignment w:val="center"/>
+              <w:rPr>
+                <w:rFonts w:ascii="仿宋_GB2312" w:hAnsi="黑体" w:cs="仿宋_GB2312"/>
+                <w:color w:val="000000"/>
+                <w:kern w:val="0"/>
+                <w:sz w:val="18"/>
+                <w:szCs w:val="18"/>
+                <w:lang w:bidi="ar"/>
+              </w:rPr>
+            </w:pPr>
+          </w:p>
+        </w:tc>
+      </w:tr>
+      <w:tr>
+        <w:trPr>
+          <w:trHeight w:hRule="exact" w:val="297"/>
+          <w:jc w:val="center"/>
+        </w:trPr>
+        <w:tc>
+          <w:tcPr>
+            <w:tcW w:w="496" w:type="dxa"/>
+            <w:tcBorders>
+              <w:top w:val="nil"/>
+              <w:left w:val="single" w:sz="4" w:space="0" w:color="auto"/>
+              <w:bottom w:val="single" w:sz="4" w:space="0" w:color="auto"/>
+              <w:right w:val="single" w:sz="4" w:space="0" w:color="auto"/>
+            </w:tcBorders>
+            <w:vAlign w:val="center"/>
+          </w:tcPr>
+          <w:p>
+            <w:pPr>
+              <w:widowControl/>
+              <w:spacing w:line="220" w:lineRule="exact"/>
+              <w:jc w:val="center"/>
+              <w:rPr>
+                <w:rFonts w:ascii="仿宋_GB2312" w:hAnsi="黑体" w:cs="宋体"/>
+                <w:color w:val="000000"/>
+                <w:kern w:val="0"/>
+                <w:sz w:val="18"/>
+                <w:szCs w:val="18"/>
+              </w:rPr>
+            </w:pPr>
+            <w:r>
+              <w:rPr>
+                <w:rFonts w:ascii="仿宋_GB2312" w:hAnsi="黑体" w:cs="宋体" w:hint="eastAsia"/>
+                <w:color w:val="000000"/>
+                <w:kern w:val="0"/>
+                <w:sz w:val="18"/>
+                <w:szCs w:val="18"/>
+              </w:rPr>
+              <w:t>11</w:t>
+            </w:r>
+          </w:p>
+        </w:tc>
+        <w:tc>
+          <w:tcPr>
+            <w:tcW w:w="1477" w:type="dxa"/>
+            <w:tcBorders>
+              <w:top w:val="nil"/>
+              <w:left w:val="nil"/>
+              <w:bottom w:val="single" w:sz="4" w:space="0" w:color="auto"/>
+              <w:right w:val="single" w:sz="4" w:space="0" w:color="auto"/>
+            </w:tcBorders>
+            <w:vAlign w:val="center"/>
+          </w:tcPr>
+          <w:p>
+            <w:pPr>
+              <w:widowControl/>
+              <w:spacing w:line="220" w:lineRule="exact"/>
+              <w:jc w:val="left"/>
+              <w:rPr>
+                <w:rFonts w:ascii="仿宋_GB2312" w:hAnsi="宋体" w:cs="宋体"/>
+                <w:color w:val="000000"/>
+                <w:kern w:val="0"/>
+                <w:sz w:val="18"/>
+                <w:szCs w:val="18"/>
+              </w:rPr>
+            </w:pPr>
+            <w:r>
+              <w:rPr>
+                <w:rFonts w:ascii="仿宋_GB2312" w:hAnsi="宋体" w:cs="宋体" w:hint="eastAsia"/>
+                <w:color w:val="000000"/>
+                <w:kern w:val="0"/>
+                <w:sz w:val="18"/>
+                <w:szCs w:val="18"/>
+              </w:rPr>
+              <w:t>联勤保障部队</w:t>
+            </w:r>
+          </w:p>
+        </w:tc>
+        <w:tc>
+          <w:tcPr>
+            <w:tcW w:w="580" w:type="dxa"/>
+            <w:tcBorders>
+              <w:top w:val="nil"/>
+              <w:left w:val="nil"/>
+              <w:bottom w:val="single" w:sz="4" w:space="0" w:color="auto"/>
+              <w:right w:val="single" w:sz="4" w:space="0" w:color="auto"/>
+            </w:tcBorders>
+            <w:vAlign w:val="center"/>
+          </w:tcPr>
+          <w:p>
+            <w:pPr>
+              <w:widowControl/>
+              <w:spacing w:line="220" w:lineRule="exact"/>
+              <w:jc w:val="center"/>
+              <w:textAlignment w:val="center"/>
+              <w:rPr>
+                <w:rFonts w:ascii="仿宋_GB2312" w:hAnsi="黑体" w:cs="仿宋_GB2312"/>
+                <w:color w:val="FF0000"/>
+                <w:kern w:val="0"/>
+                <w:sz w:val="18"/>
+                <w:szCs w:val="18"/>
+              </w:rPr>
+            </w:pPr>
+          </w:p>
+        </w:tc>
+        <w:tc>
+          <w:tcPr>
+            <w:tcW w:w="600" w:type="dxa"/>
+            <w:tcBorders>
+              <w:top w:val="nil"/>
+              <w:left w:val="nil"/>
+              <w:bottom w:val="single" w:sz="4" w:space="0" w:color="auto"/>
+              <w:right w:val="single" w:sz="4" w:space="0" w:color="auto"/>
+            </w:tcBorders>
+            <w:vAlign w:val="center"/>
+          </w:tcPr>
+          <w:p>
+            <w:pPr>
+              <w:widowControl/>
+              <w:spacing w:line="220" w:lineRule="exact"/>
+              <w:jc w:val="center"/>
+              <w:textAlignment w:val="center"/>
+              <w:rPr>
+                <w:rFonts w:ascii="仿宋_GB2312" w:hAnsi="黑体" w:cs="仿宋_GB2312"/>
+                <w:color w:val="FF0000"/>
+                <w:kern w:val="0"/>
+                <w:sz w:val="18"/>
+                <w:szCs w:val="18"/>
+              </w:rPr>
+            </w:pPr>
+          </w:p>
+        </w:tc>
+        <w:tc>
+          <w:tcPr>
+            <w:tcW w:w="580" w:type="dxa"/>
+            <w:tcBorders>
+              <w:top w:val="nil"/>
+              <w:left w:val="nil"/>
+              <w:bottom w:val="single" w:sz="4" w:space="0" w:color="auto"/>
+              <w:right w:val="single" w:sz="4" w:space="0" w:color="auto"/>
+            </w:tcBorders>
+            <w:vAlign w:val="center"/>
+          </w:tcPr>
+          <w:p>
+            <w:pPr>
+              <w:widowControl/>
+              <w:spacing w:line="220" w:lineRule="exact"/>
+              <w:jc w:val="center"/>
+              <w:textAlignment w:val="center"/>
+              <w:rPr>
+                <w:rFonts w:ascii="仿宋_GB2312" w:hAnsi="黑体" w:cs="仿宋_GB2312"/>
+                <w:color w:val="FF0000"/>
+                <w:kern w:val="0"/>
+                <w:sz w:val="18"/>
+                <w:szCs w:val="18"/>
+              </w:rPr>
+            </w:pPr>
+          </w:p>
+        </w:tc>
+        <w:tc>
+          <w:tcPr>
+            <w:tcW w:w="870" w:type="dxa"/>
+            <w:tcBorders>
+              <w:top w:val="nil"/>
+              <w:left w:val="nil"/>
+              <w:bottom w:val="single" w:sz="4" w:space="0" w:color="auto"/>
+              <w:right w:val="single" w:sz="4" w:space="0" w:color="auto"/>
+            </w:tcBorders>
+            <w:vAlign w:val="center"/>
+          </w:tcPr>
+          <w:p>
+            <w:pPr>
+              <w:widowControl/>
+              <w:spacing w:line="220" w:lineRule="exact"/>
+              <w:jc w:val="center"/>
+              <w:textAlignment w:val="center"/>
+              <w:rPr>
+                <w:rFonts w:ascii="仿宋_GB2312" w:hAnsi="黑体" w:cs="仿宋_GB2312"/>
+                <w:color w:val="FF0000"/>
+                <w:kern w:val="0"/>
+                <w:sz w:val="18"/>
+                <w:szCs w:val="18"/>
+              </w:rPr>
+            </w:pPr>
+          </w:p>
+        </w:tc>
+        <w:tc>
+          <w:tcPr>
+            <w:tcW w:w="940" w:type="dxa"/>
+            <w:tcBorders>
+              <w:top w:val="nil"/>
+              <w:left w:val="nil"/>
+              <w:bottom w:val="single" w:sz="4" w:space="0" w:color="auto"/>
+              <w:right w:val="single" w:sz="4" w:space="0" w:color="auto"/>
+            </w:tcBorders>
+            <w:vAlign w:val="center"/>
+          </w:tcPr>
+          <w:p>
+            <w:pPr>
+              <w:widowControl/>
+              <w:spacing w:line="220" w:lineRule="exact"/>
+              <w:jc w:val="center"/>
+              <w:textAlignment w:val="center"/>
+              <w:rPr>
+                <w:rFonts w:ascii="仿宋_GB2312" w:hAnsi="黑体" w:cs="仿宋_GB2312"/>
+                <w:color w:val="FF0000"/>
+                <w:kern w:val="0"/>
+                <w:sz w:val="18"/>
+                <w:szCs w:val="18"/>
+              </w:rPr>
+            </w:pPr>
+          </w:p>
+        </w:tc>
+        <w:tc>
+          <w:tcPr>
+            <w:tcW w:w="1832" w:type="dxa"/>
+            <w:tcBorders>
+              <w:top w:val="nil"/>
+              <w:left w:val="nil"/>
+              <w:bottom w:val="single" w:sz="4" w:space="0" w:color="auto"/>
+              <w:right w:val="single" w:sz="4" w:space="0" w:color="auto"/>
+            </w:tcBorders>
+            <w:vAlign w:val="center"/>
+          </w:tcPr>
+          <w:p>
+            <w:pPr>
+              <w:widowControl/>
+              <w:spacing w:line="220" w:lineRule="exact"/>
+              <w:jc w:val="center"/>
+              <w:rPr>
+                <w:rFonts w:ascii="仿宋_GB2312" w:hAnsi="黑体" w:cs="仿宋_GB2312"/>
+                <w:color w:val="FF0000"/>
+                <w:kern w:val="0"/>
+                <w:sz w:val="18"/>
+                <w:szCs w:val="18"/>
+              </w:rPr>
+            </w:pPr>
+          </w:p>
+        </w:tc>
+        <w:tc>
+          <w:tcPr>
+            <w:tcW w:w="758" w:type="dxa"/>
+            <w:tcBorders>
+              <w:top w:val="nil"/>
+              <w:left w:val="single" w:sz="4" w:space="0" w:color="auto"/>
+              <w:bottom w:val="single" w:sz="4" w:space="0" w:color="auto"/>
+              <w:right w:val="single" w:sz="4" w:space="0" w:color="auto"/>
+            </w:tcBorders>
+            <w:vAlign w:val="center"/>
+          </w:tcPr>
+          <w:p>
+            <w:pPr>
+              <w:spacing w:line="220" w:lineRule="exact"/>
+              <w:jc w:val="center"/>
+              <w:rPr>
+                <w:rFonts w:ascii="仿宋_GB2312" w:hAnsi="黑体" w:cs="仿宋_GB2312"/>
+                <w:color w:val="FF0000"/>
+                <w:spacing w:val="-20"/>
+                <w:kern w:val="0"/>
+                <w:sz w:val="18"/>
+                <w:szCs w:val="18"/>
+              </w:rPr>
+            </w:pPr>
+          </w:p>
+        </w:tc>
+        <w:tc>
+          <w:tcPr>
+            <w:tcW w:w="840" w:type="dxa"/>
+            <w:tcBorders>
+              <w:top w:val="nil"/>
+              <w:left w:val="nil"/>
+              <w:bottom w:val="single" w:sz="4" w:space="0" w:color="auto"/>
+              <w:right w:val="single" w:sz="4" w:space="0" w:color="auto"/>
+            </w:tcBorders>
+            <w:vAlign w:val="center"/>
+          </w:tcPr>
+          <w:p>
+            <w:pPr>
+              <w:widowControl/>
+              <w:spacing w:line="220" w:lineRule="exact"/>
+              <w:jc w:val="center"/>
+              <w:textAlignment w:val="center"/>
+              <w:rPr>
+                <w:rFonts w:ascii="仿宋_GB2312" w:hAnsi="黑体" w:cs="仿宋_GB2312"/>
+                <w:color w:val="FF0000"/>
+                <w:kern w:val="0"/>
+                <w:sz w:val="18"/>
+                <w:szCs w:val="18"/>
+              </w:rPr>
+            </w:pPr>
+          </w:p>
+        </w:tc>
+        <w:tc>
+          <w:tcPr>
+            <w:tcW w:w="851" w:type="dxa"/>
+            <w:tcBorders>
+              <w:top w:val="nil"/>
+              <w:left w:val="single" w:sz="4" w:space="0" w:color="auto"/>
+              <w:bottom w:val="single" w:sz="4" w:space="0" w:color="auto"/>
+              <w:right w:val="single" w:sz="4" w:space="0" w:color="auto"/>
+            </w:tcBorders>
+            <w:vAlign w:val="center"/>
+          </w:tcPr>
+          <w:p>
+            <w:pPr>
+              <w:widowControl/>
+              <w:spacing w:line="220" w:lineRule="exact"/>
+              <w:jc w:val="center"/>
+              <w:textAlignment w:val="center"/>
+              <w:rPr>
+                <w:rFonts w:ascii="仿宋_GB2312" w:hAnsi="黑体" w:cs="仿宋_GB2312"/>
+                <w:color w:val="000000"/>
+                <w:kern w:val="0"/>
+                <w:sz w:val="18"/>
+                <w:szCs w:val="18"/>
+                <w:lang w:bidi="ar"/>
+              </w:rPr>
+            </w:pPr>
+          </w:p>
+        </w:tc>
+      </w:tr>
+      <w:tr>
+        <w:trPr>
+          <w:trHeight w:hRule="exact" w:val="297"/>
+          <w:jc w:val="center"/>
+        </w:trPr>
+        <w:tc>
+          <w:tcPr>
+            <w:tcW w:w="496" w:type="dxa"/>
+            <w:tcBorders>
+              <w:top w:val="nil"/>
+              <w:left w:val="single" w:sz="4" w:space="0" w:color="auto"/>
+              <w:bottom w:val="single" w:sz="4" w:space="0" w:color="auto"/>
+              <w:right w:val="single" w:sz="4" w:space="0" w:color="auto"/>
+            </w:tcBorders>
+            <w:vAlign w:val="center"/>
+          </w:tcPr>
+          <w:p>
+            <w:pPr>
+              <w:widowControl/>
+              <w:spacing w:line="220" w:lineRule="exact"/>
+              <w:jc w:val="center"/>
+              <w:rPr>
+                <w:rFonts w:ascii="仿宋_GB2312" w:hAnsi="黑体" w:cs="宋体"/>
+                <w:color w:val="000000"/>
+                <w:kern w:val="0"/>
+                <w:sz w:val="18"/>
+                <w:szCs w:val="18"/>
+              </w:rPr>
+            </w:pPr>
+            <w:r>
+              <w:rPr>
+                <w:rFonts w:ascii="仿宋_GB2312" w:hAnsi="黑体" w:cs="宋体" w:hint="eastAsia"/>
+                <w:color w:val="000000"/>
+                <w:kern w:val="0"/>
+                <w:sz w:val="18"/>
+                <w:szCs w:val="18"/>
+              </w:rPr>
+              <w:t>12</w:t>
+            </w:r>
+          </w:p>
+        </w:tc>
+        <w:tc>
+          <w:tcPr>
+            <w:tcW w:w="1477" w:type="dxa"/>
+            <w:tcBorders>
+              <w:top w:val="nil"/>
+              <w:left w:val="nil"/>
+              <w:bottom w:val="single" w:sz="4" w:space="0" w:color="auto"/>
+              <w:right w:val="single" w:sz="4" w:space="0" w:color="auto"/>
+            </w:tcBorders>
+            <w:vAlign w:val="center"/>
+          </w:tcPr>
+          <w:p>
+            <w:pPr>
+              <w:widowControl/>
+              <w:spacing w:line="220" w:lineRule="exact"/>
+              <w:jc w:val="left"/>
+              <w:rPr>
+                <w:rFonts w:ascii="仿宋_GB2312" w:hAnsi="宋体" w:cs="宋体"/>
+                <w:color w:val="000000"/>
+                <w:kern w:val="0"/>
+                <w:sz w:val="18"/>
+                <w:szCs w:val="18"/>
+              </w:rPr>
+            </w:pPr>
+            <w:r>
+              <w:rPr>
+                <w:rFonts w:ascii="仿宋_GB2312" w:hAnsi="宋体" w:cs="宋体"/>
+                <w:color w:val="000000"/>
+                <w:kern w:val="0"/>
+                <w:sz w:val="18"/>
+                <w:szCs w:val="18"/>
+              </w:rPr>
+              <w:t>军委办公厅</w:t>
+            </w:r>
+          </w:p>
+        </w:tc>
+        <w:tc>
+          <w:tcPr>
+            <w:tcW w:w="580" w:type="dxa"/>
+            <w:tcBorders>
+              <w:top w:val="nil"/>
+              <w:left w:val="nil"/>
+              <w:bottom w:val="single" w:sz="4" w:space="0" w:color="auto"/>
+              <w:right w:val="single" w:sz="4" w:space="0" w:color="auto"/>
+            </w:tcBorders>
+            <w:vAlign w:val="center"/>
+          </w:tcPr>
+          <w:p>
+            <w:pPr>
+              <w:widowControl/>
+              <w:spacing w:line="220" w:lineRule="exact"/>
+              <w:jc w:val="center"/>
+              <w:textAlignment w:val="center"/>
+              <w:rPr>
+                <w:rFonts w:ascii="仿宋_GB2312" w:hAnsi="黑体" w:cs="仿宋_GB2312"/>
+                <w:color w:val="000000"/>
+                <w:kern w:val="0"/>
+                <w:sz w:val="18"/>
+                <w:szCs w:val="18"/>
+                <w:lang w:bidi="ar"/>
+              </w:rPr>
+            </w:pPr>
+          </w:p>
+        </w:tc>
+        <w:tc>
+          <w:tcPr>
+            <w:tcW w:w="600" w:type="dxa"/>
+            <w:tcBorders>
+              <w:top w:val="nil"/>
+              <w:left w:val="nil"/>
+              <w:bottom w:val="single" w:sz="4" w:space="0" w:color="auto"/>
+              <w:right w:val="single" w:sz="4" w:space="0" w:color="auto"/>
+            </w:tcBorders>
+            <w:vAlign w:val="center"/>
+          </w:tcPr>
+          <w:p>
+            <w:pPr>
+              <w:spacing w:line="220" w:lineRule="exact"/>
+              <w:jc w:val="center"/>
+              <w:rPr>
+                <w:rFonts w:ascii="仿宋_GB2312" w:hAnsi="黑体" w:cs="仿宋_GB2312"/>
+                <w:color w:val="000000"/>
+                <w:kern w:val="0"/>
+                <w:sz w:val="18"/>
+                <w:szCs w:val="18"/>
+                <w:lang w:bidi="ar"/>
+              </w:rPr>
+            </w:pPr>
+          </w:p>
+        </w:tc>
+        <w:tc>
+          <w:tcPr>
+            <w:tcW w:w="580" w:type="dxa"/>
+            <w:tcBorders>
+              <w:top w:val="nil"/>
+              <w:left w:val="nil"/>
+              <w:bottom w:val="single" w:sz="4" w:space="0" w:color="auto"/>
+              <w:right w:val="single" w:sz="4" w:space="0" w:color="auto"/>
+            </w:tcBorders>
+            <w:vAlign w:val="center"/>
+          </w:tcPr>
+          <w:p>
+            <w:pPr>
+              <w:widowControl/>
+              <w:spacing w:line="220" w:lineRule="exact"/>
+              <w:jc w:val="center"/>
+              <w:textAlignment w:val="center"/>
+              <w:rPr>
+                <w:rFonts w:ascii="仿宋_GB2312" w:hAnsi="黑体" w:cs="仿宋_GB2312"/>
+                <w:color w:val="000000"/>
+                <w:kern w:val="0"/>
+                <w:sz w:val="18"/>
+                <w:szCs w:val="18"/>
+                <w:lang w:bidi="ar"/>
+              </w:rPr>
+            </w:pPr>
+          </w:p>
+        </w:tc>
+        <w:tc>
+          <w:tcPr>
+            <w:tcW w:w="870" w:type="dxa"/>
+            <w:tcBorders>
+              <w:top w:val="nil"/>
+              <w:left w:val="nil"/>
+              <w:bottom w:val="single" w:sz="4" w:space="0" w:color="auto"/>
+              <w:right w:val="single" w:sz="4" w:space="0" w:color="auto"/>
+            </w:tcBorders>
+            <w:vAlign w:val="center"/>
+          </w:tcPr>
+          <w:p>
+            <w:pPr>
+              <w:widowControl/>
+              <w:spacing w:line="220" w:lineRule="exact"/>
+              <w:jc w:val="center"/>
+              <w:textAlignment w:val="center"/>
+              <w:rPr>
+                <w:rFonts w:ascii="仿宋_GB2312" w:hAnsi="黑体" w:cs="仿宋_GB2312"/>
+                <w:color w:val="FF0000"/>
+                <w:kern w:val="0"/>
+                <w:sz w:val="18"/>
+                <w:szCs w:val="18"/>
+              </w:rPr>
+            </w:pPr>
+          </w:p>
+        </w:tc>
+        <w:tc>
+          <w:tcPr>
+            <w:tcW w:w="940" w:type="dxa"/>
+            <w:tcBorders>
+              <w:top w:val="nil"/>
+              <w:left w:val="nil"/>
+              <w:bottom w:val="single" w:sz="4" w:space="0" w:color="auto"/>
+              <w:right w:val="single" w:sz="4" w:space="0" w:color="auto"/>
+            </w:tcBorders>
+            <w:vAlign w:val="center"/>
+          </w:tcPr>
+          <w:p>
+            <w:pPr>
+              <w:spacing w:line="220" w:lineRule="exact"/>
+              <w:jc w:val="center"/>
+              <w:rPr>
+                <w:rFonts w:ascii="仿宋_GB2312" w:hAnsi="黑体" w:cs="仿宋_GB2312"/>
+                <w:color w:val="FF0000"/>
+                <w:kern w:val="0"/>
+                <w:sz w:val="18"/>
+                <w:szCs w:val="18"/>
+              </w:rPr>
+            </w:pPr>
+          </w:p>
+        </w:tc>
+        <w:tc>
+          <w:tcPr>
+            <w:tcW w:w="1832" w:type="dxa"/>
+            <w:tcBorders>
+              <w:top w:val="nil"/>
+              <w:left w:val="nil"/>
+              <w:bottom w:val="single" w:sz="4" w:space="0" w:color="auto"/>
+              <w:right w:val="single" w:sz="4" w:space="0" w:color="auto"/>
+            </w:tcBorders>
+            <w:vAlign w:val="center"/>
+          </w:tcPr>
+          <w:p>
+            <w:pPr>
+              <w:widowControl/>
+              <w:spacing w:line="220" w:lineRule="exact"/>
+              <w:jc w:val="center"/>
+              <w:rPr>
+                <w:rFonts w:ascii="仿宋_GB2312" w:hAnsi="黑体" w:cs="仿宋_GB2312"/>
+                <w:color w:val="FF0000"/>
+                <w:kern w:val="0"/>
+                <w:sz w:val="18"/>
+                <w:szCs w:val="18"/>
+              </w:rPr>
+            </w:pPr>
+          </w:p>
+        </w:tc>
+        <w:tc>
+          <w:tcPr>
+            <w:tcW w:w="758" w:type="dxa"/>
+            <w:tcBorders>
+              <w:top w:val="nil"/>
+              <w:left w:val="single" w:sz="4" w:space="0" w:color="auto"/>
+              <w:bottom w:val="single" w:sz="4" w:space="0" w:color="auto"/>
+              <w:right w:val="single" w:sz="4" w:space="0" w:color="auto"/>
+            </w:tcBorders>
+            <w:vAlign w:val="center"/>
+          </w:tcPr>
+          <w:p>
+            <w:pPr>
+              <w:widowControl/>
+              <w:spacing w:line="220" w:lineRule="exact"/>
+              <w:jc w:val="center"/>
+              <w:textAlignment w:val="center"/>
+              <w:rPr>
+                <w:rFonts w:ascii="仿宋_GB2312" w:hAnsi="黑体" w:cs="仿宋_GB2312"/>
+                <w:color w:val="FF0000"/>
+                <w:kern w:val="0"/>
+                <w:sz w:val="18"/>
+                <w:szCs w:val="18"/>
+              </w:rPr>
+            </w:pPr>
+          </w:p>
+        </w:tc>
+        <w:tc>
+          <w:tcPr>
+            <w:tcW w:w="840" w:type="dxa"/>
+            <w:tcBorders>
+              <w:top w:val="nil"/>
+              <w:left w:val="nil"/>
+              <w:bottom w:val="single" w:sz="4" w:space="0" w:color="auto"/>
+              <w:right w:val="single" w:sz="4" w:space="0" w:color="auto"/>
+            </w:tcBorders>
+            <w:vAlign w:val="center"/>
+          </w:tcPr>
+          <w:p>
+            <w:pPr>
+              <w:spacing w:line="220" w:lineRule="exact"/>
+              <w:jc w:val="center"/>
+              <w:rPr>
+                <w:rFonts w:ascii="仿宋_GB2312" w:hAnsi="黑体" w:cs="仿宋_GB2312"/>
+                <w:color w:val="FF0000"/>
+                <w:kern w:val="0"/>
+                <w:sz w:val="18"/>
+                <w:szCs w:val="18"/>
+              </w:rPr>
+            </w:pPr>
+          </w:p>
+        </w:tc>
+        <w:tc>
+          <w:tcPr>
+            <w:tcW w:w="851" w:type="dxa"/>
+            <w:tcBorders>
+              <w:top w:val="nil"/>
+              <w:left w:val="single" w:sz="4" w:space="0" w:color="auto"/>
+              <w:bottom w:val="single" w:sz="4" w:space="0" w:color="auto"/>
+              <w:right w:val="single" w:sz="4" w:space="0" w:color="auto"/>
+            </w:tcBorders>
+            <w:vAlign w:val="center"/>
+          </w:tcPr>
+          <w:p>
+            <w:pPr>
+              <w:widowControl/>
+              <w:spacing w:line="220" w:lineRule="exact"/>
+              <w:jc w:val="center"/>
+              <w:textAlignment w:val="center"/>
+              <w:rPr>
+                <w:rFonts w:ascii="仿宋_GB2312" w:hAnsi="黑体" w:cs="仿宋_GB2312"/>
+                <w:color w:val="000000"/>
+                <w:kern w:val="0"/>
+                <w:sz w:val="18"/>
+                <w:szCs w:val="18"/>
+                <w:lang w:bidi="ar"/>
+              </w:rPr>
+            </w:pPr>
+          </w:p>
+        </w:tc>
+      </w:tr>
+      <w:tr>
+        <w:trPr>
+          <w:trHeight w:hRule="exact" w:val="297"/>
+          <w:jc w:val="center"/>
+        </w:trPr>
+        <w:tc>
+          <w:tcPr>
+            <w:tcW w:w="496" w:type="dxa"/>
+            <w:tcBorders>
+              <w:top w:val="nil"/>
+              <w:left w:val="single" w:sz="4" w:space="0" w:color="auto"/>
+              <w:bottom w:val="single" w:sz="4" w:space="0" w:color="auto"/>
+              <w:right w:val="single" w:sz="4" w:space="0" w:color="auto"/>
+            </w:tcBorders>
+            <w:vAlign w:val="center"/>
+          </w:tcPr>
+          <w:p>
+            <w:pPr>
+              <w:widowControl/>
+              <w:spacing w:line="220" w:lineRule="exact"/>
+              <w:jc w:val="center"/>
+              <w:rPr>
+                <w:rFonts w:ascii="仿宋_GB2312" w:hAnsi="黑体" w:cs="宋体"/>
+                <w:color w:val="000000"/>
+                <w:kern w:val="0"/>
+                <w:sz w:val="18"/>
+                <w:szCs w:val="18"/>
+              </w:rPr>
+            </w:pPr>
+            <w:r>
+              <w:rPr>
+                <w:rFonts w:ascii="仿宋_GB2312" w:hAnsi="黑体" w:cs="宋体" w:hint="eastAsia"/>
+                <w:color w:val="000000"/>
+                <w:kern w:val="0"/>
+                <w:sz w:val="18"/>
+                <w:szCs w:val="18"/>
+              </w:rPr>
+              <w:t>13</w:t>
+            </w:r>
+          </w:p>
+        </w:tc>
+        <w:tc>
+          <w:tcPr>
+            <w:tcW w:w="1477" w:type="dxa"/>
+            <w:tcBorders>
+              <w:top w:val="nil"/>
+              <w:left w:val="nil"/>
+              <w:bottom w:val="single" w:sz="4" w:space="0" w:color="auto"/>
+              <w:right w:val="single" w:sz="4" w:space="0" w:color="auto"/>
+            </w:tcBorders>
+            <w:vAlign w:val="center"/>
+          </w:tcPr>
+          <w:p>
+            <w:pPr>
+              <w:widowControl/>
+              <w:spacing w:line="220" w:lineRule="exact"/>
+              <w:jc w:val="left"/>
+              <w:rPr>
+                <w:rFonts w:ascii="仿宋_GB2312" w:hAnsi="宋体" w:cs="宋体"/>
+                <w:color w:val="000000"/>
+                <w:kern w:val="0"/>
+                <w:sz w:val="18"/>
+                <w:szCs w:val="18"/>
+              </w:rPr>
+            </w:pPr>
+            <w:r>
+              <w:rPr>
+                <w:rFonts w:ascii="仿宋_GB2312" w:hAnsi="宋体" w:cs="宋体" w:hint="eastAsia"/>
+                <w:color w:val="000000"/>
+                <w:kern w:val="0"/>
+                <w:sz w:val="18"/>
+                <w:szCs w:val="18"/>
+              </w:rPr>
+              <w:t>军委联合参谋部</w:t>
+            </w:r>
+          </w:p>
+        </w:tc>
+        <w:tc>
+          <w:tcPr>
+            <w:tcW w:w="580" w:type="dxa"/>
+            <w:tcBorders>
+              <w:top w:val="nil"/>
+              <w:left w:val="nil"/>
+              <w:bottom w:val="single" w:sz="4" w:space="0" w:color="auto"/>
+              <w:right w:val="single" w:sz="4" w:space="0" w:color="auto"/>
+            </w:tcBorders>
+            <w:vAlign w:val="center"/>
+          </w:tcPr>
+          <w:p>
+            <w:pPr>
+              <w:widowControl/>
+              <w:spacing w:line="220" w:lineRule="exact"/>
+              <w:jc w:val="center"/>
+              <w:textAlignment w:val="center"/>
+              <w:rPr>
+                <w:rFonts w:ascii="仿宋_GB2312" w:hAnsi="黑体" w:cs="仿宋_GB2312"/>
+                <w:kern w:val="0"/>
+                <w:sz w:val="18"/>
+                <w:szCs w:val="18"/>
+              </w:rPr>
+            </w:pPr>
+          </w:p>
+        </w:tc>
+        <w:tc>
+          <w:tcPr>
+            <w:tcW w:w="600" w:type="dxa"/>
+            <w:tcBorders>
+              <w:top w:val="nil"/>
+              <w:left w:val="nil"/>
+              <w:bottom w:val="single" w:sz="4" w:space="0" w:color="auto"/>
+              <w:right w:val="single" w:sz="4" w:space="0" w:color="auto"/>
+            </w:tcBorders>
+            <w:vAlign w:val="center"/>
+          </w:tcPr>
+          <w:p>
+            <w:pPr>
+              <w:spacing w:line="220" w:lineRule="exact"/>
+              <w:jc w:val="center"/>
+              <w:rPr>
+                <w:rFonts w:ascii="仿宋_GB2312" w:hAnsi="黑体" w:cs="仿宋_GB2312"/>
+                <w:kern w:val="0"/>
+                <w:sz w:val="18"/>
+                <w:szCs w:val="18"/>
+              </w:rPr>
+            </w:pPr>
+          </w:p>
+        </w:tc>
+        <w:tc>
+          <w:tcPr>
+            <w:tcW w:w="580" w:type="dxa"/>
+            <w:tcBorders>
+              <w:top w:val="nil"/>
+              <w:left w:val="nil"/>
+              <w:bottom w:val="single" w:sz="4" w:space="0" w:color="auto"/>
+              <w:right w:val="single" w:sz="4" w:space="0" w:color="auto"/>
+            </w:tcBorders>
+            <w:vAlign w:val="center"/>
+          </w:tcPr>
+          <w:p>
+            <w:pPr>
+              <w:widowControl/>
+              <w:spacing w:line="220" w:lineRule="exact"/>
+              <w:jc w:val="center"/>
+              <w:textAlignment w:val="center"/>
+              <w:rPr>
+                <w:rFonts w:ascii="仿宋_GB2312" w:hAnsi="黑体" w:cs="仿宋_GB2312"/>
+                <w:kern w:val="0"/>
+                <w:sz w:val="18"/>
+                <w:szCs w:val="18"/>
+              </w:rPr>
+            </w:pPr>
+          </w:p>
+        </w:tc>
+        <w:tc>
+          <w:tcPr>
+            <w:tcW w:w="870" w:type="dxa"/>
+            <w:tcBorders>
+              <w:top w:val="nil"/>
+              <w:left w:val="nil"/>
+              <w:bottom w:val="single" w:sz="4" w:space="0" w:color="auto"/>
+              <w:right w:val="single" w:sz="4" w:space="0" w:color="auto"/>
+            </w:tcBorders>
+            <w:vAlign w:val="center"/>
+          </w:tcPr>
+          <w:p>
+            <w:pPr>
+              <w:widowControl/>
+              <w:spacing w:line="220" w:lineRule="exact"/>
+              <w:jc w:val="center"/>
+              <w:textAlignment w:val="center"/>
+              <w:rPr>
+                <w:rFonts w:ascii="仿宋_GB2312" w:hAnsi="黑体" w:cs="仿宋_GB2312"/>
+                <w:kern w:val="0"/>
+                <w:sz w:val="18"/>
+                <w:szCs w:val="18"/>
+              </w:rPr>
+            </w:pPr>
+          </w:p>
+        </w:tc>
+        <w:tc>
+          <w:tcPr>
+            <w:tcW w:w="940" w:type="dxa"/>
+            <w:tcBorders>
+              <w:top w:val="nil"/>
+              <w:left w:val="nil"/>
+              <w:bottom w:val="single" w:sz="4" w:space="0" w:color="auto"/>
+              <w:right w:val="single" w:sz="4" w:space="0" w:color="auto"/>
+            </w:tcBorders>
+            <w:vAlign w:val="center"/>
+          </w:tcPr>
+          <w:p>
+            <w:pPr>
+              <w:spacing w:line="220" w:lineRule="exact"/>
+              <w:jc w:val="center"/>
+              <w:rPr>
+                <w:rFonts w:ascii="仿宋_GB2312" w:hAnsi="黑体" w:cs="仿宋_GB2312"/>
+                <w:kern w:val="0"/>
+                <w:sz w:val="18"/>
+                <w:szCs w:val="18"/>
+              </w:rPr>
+            </w:pPr>
+          </w:p>
+        </w:tc>
+        <w:tc>
+          <w:tcPr>
+            <w:tcW w:w="1832" w:type="dxa"/>
+            <w:tcBorders>
+              <w:top w:val="nil"/>
+              <w:left w:val="nil"/>
+              <w:bottom w:val="single" w:sz="4" w:space="0" w:color="auto"/>
+              <w:right w:val="single" w:sz="4" w:space="0" w:color="auto"/>
+            </w:tcBorders>
+            <w:vAlign w:val="center"/>
+          </w:tcPr>
+          <w:p>
+            <w:pPr>
+              <w:widowControl/>
+              <w:spacing w:line="220" w:lineRule="exact"/>
+              <w:jc w:val="center"/>
+              <w:rPr>
+                <w:rFonts w:ascii="仿宋_GB2312" w:hAnsi="黑体" w:cs="仿宋_GB2312"/>
+                <w:kern w:val="0"/>
+                <w:sz w:val="18"/>
+                <w:szCs w:val="18"/>
+              </w:rPr>
+            </w:pPr>
+            <w:r>
+              <w:rPr>
+                <w:rFonts w:ascii="仿宋_GB2312" w:hAnsi="黑体" w:cs="仿宋_GB2312" w:hint="eastAsia"/>
+                <w:spacing w:val="-20"/>
+                <w:kern w:val="0"/>
+                <w:sz w:val="18"/>
+                <w:szCs w:val="18"/>
+              </w:rPr>
+              <w:t xml:space="preserve">　</w:t>
+            </w:r>
+          </w:p>
+        </w:tc>
+        <w:tc>
+          <w:tcPr>
+            <w:tcW w:w="758" w:type="dxa"/>
+            <w:tcBorders>
+              <w:top w:val="nil"/>
+              <w:left w:val="single" w:sz="4" w:space="0" w:color="auto"/>
+              <w:bottom w:val="single" w:sz="4" w:space="0" w:color="auto"/>
+              <w:right w:val="single" w:sz="4" w:space="0" w:color="auto"/>
+            </w:tcBorders>
+            <w:vAlign w:val="center"/>
+          </w:tcPr>
+          <w:p>
+            <w:pPr>
+              <w:spacing w:line="220" w:lineRule="exact"/>
+              <w:jc w:val="center"/>
+              <w:rPr>
+                <w:rFonts w:ascii="仿宋_GB2312" w:hAnsi="黑体" w:cs="仿宋_GB2312"/>
+                <w:spacing w:val="-20"/>
+                <w:kern w:val="0"/>
+                <w:sz w:val="18"/>
+                <w:szCs w:val="18"/>
+              </w:rPr>
+            </w:pPr>
+          </w:p>
+        </w:tc>
+        <w:tc>
+          <w:tcPr>
+            <w:tcW w:w="840" w:type="dxa"/>
+            <w:tcBorders>
+              <w:top w:val="nil"/>
+              <w:left w:val="nil"/>
+              <w:bottom w:val="single" w:sz="4" w:space="0" w:color="auto"/>
+              <w:right w:val="single" w:sz="4" w:space="0" w:color="auto"/>
+            </w:tcBorders>
+            <w:vAlign w:val="center"/>
+          </w:tcPr>
+          <w:p>
+            <w:pPr>
+              <w:widowControl/>
+              <w:spacing w:line="220" w:lineRule="exact"/>
+              <w:jc w:val="center"/>
+              <w:textAlignment w:val="center"/>
+              <w:rPr>
+                <w:rFonts w:ascii="仿宋_GB2312" w:hAnsi="黑体" w:cs="仿宋_GB2312"/>
+                <w:kern w:val="0"/>
+                <w:sz w:val="18"/>
+                <w:szCs w:val="18"/>
+              </w:rPr>
+            </w:pPr>
+          </w:p>
+        </w:tc>
+        <w:tc>
+          <w:tcPr>
+            <w:tcW w:w="851" w:type="dxa"/>
+            <w:tcBorders>
+              <w:top w:val="nil"/>
+              <w:left w:val="single" w:sz="4" w:space="0" w:color="auto"/>
+              <w:bottom w:val="single" w:sz="4" w:space="0" w:color="auto"/>
+              <w:right w:val="single" w:sz="4" w:space="0" w:color="auto"/>
+            </w:tcBorders>
+            <w:vAlign w:val="center"/>
+          </w:tcPr>
+          <w:p>
+            <w:pPr>
+              <w:widowControl/>
+              <w:spacing w:line="220" w:lineRule="exact"/>
+              <w:jc w:val="center"/>
+              <w:textAlignment w:val="center"/>
+              <w:rPr>
+                <w:rFonts w:ascii="仿宋_GB2312" w:hAnsi="黑体" w:cs="仿宋_GB2312"/>
+                <w:color w:val="000000"/>
+                <w:kern w:val="0"/>
+                <w:sz w:val="18"/>
+                <w:szCs w:val="18"/>
+                <w:lang w:bidi="ar"/>
+              </w:rPr>
+            </w:pPr>
+          </w:p>
+        </w:tc>
+      </w:tr>
+      <w:tr>
+        <w:trPr>
+          <w:trHeight w:hRule="exact" w:val="297"/>
+          <w:jc w:val="center"/>
+        </w:trPr>
+        <w:tc>
+          <w:tcPr>
+            <w:tcW w:w="496" w:type="dxa"/>
+            <w:tcBorders>
+              <w:top w:val="nil"/>
+              <w:left w:val="single" w:sz="4" w:space="0" w:color="auto"/>
+              <w:bottom w:val="single" w:sz="4" w:space="0" w:color="auto"/>
+              <w:right w:val="single" w:sz="4" w:space="0" w:color="auto"/>
+            </w:tcBorders>
+            <w:vAlign w:val="center"/>
+          </w:tcPr>
+          <w:p>
+            <w:pPr>
+              <w:widowControl/>
+              <w:spacing w:line="220" w:lineRule="exact"/>
+              <w:jc w:val="center"/>
+              <w:rPr>
+                <w:rFonts w:ascii="仿宋_GB2312" w:hAnsi="黑体" w:cs="宋体"/>
+                <w:color w:val="000000"/>
+                <w:kern w:val="0"/>
+                <w:sz w:val="18"/>
+                <w:szCs w:val="18"/>
+              </w:rPr>
+            </w:pPr>
+            <w:r>
+              <w:rPr>
+                <w:rFonts w:ascii="仿宋_GB2312" w:hAnsi="黑体" w:cs="宋体" w:hint="eastAsia"/>
+                <w:kern w:val="0"/>
+                <w:sz w:val="18"/>
+                <w:szCs w:val="18"/>
+              </w:rPr>
+              <w:t>14</w:t>
+            </w:r>
+          </w:p>
+        </w:tc>
+        <w:tc>
+          <w:tcPr>
+            <w:tcW w:w="1477" w:type="dxa"/>
+            <w:tcBorders>
+              <w:top w:val="nil"/>
+              <w:left w:val="nil"/>
+              <w:bottom w:val="single" w:sz="4" w:space="0" w:color="auto"/>
+              <w:right w:val="single" w:sz="4" w:space="0" w:color="auto"/>
+            </w:tcBorders>
+            <w:vAlign w:val="center"/>
+          </w:tcPr>
+          <w:p>
+            <w:pPr>
+              <w:widowControl/>
+              <w:spacing w:line="220" w:lineRule="exact"/>
+              <w:jc w:val="left"/>
+              <w:rPr>
+                <w:rFonts w:ascii="仿宋_GB2312" w:hAnsi="宋体" w:cs="宋体"/>
+                <w:color w:val="000000"/>
+                <w:kern w:val="0"/>
+                <w:sz w:val="18"/>
+                <w:szCs w:val="18"/>
+              </w:rPr>
+            </w:pPr>
+            <w:r>
+              <w:rPr>
+                <w:rFonts w:ascii="仿宋_GB2312" w:hAnsi="宋体" w:cs="宋体"/>
+                <w:color w:val="000000"/>
+                <w:kern w:val="0"/>
+                <w:sz w:val="18"/>
+                <w:szCs w:val="18"/>
+              </w:rPr>
+              <w:t>军委后勤保障部</w:t>
+            </w:r>
+          </w:p>
+        </w:tc>
+        <w:tc>
+          <w:tcPr>
+            <w:tcW w:w="580" w:type="dxa"/>
+            <w:tcBorders>
+              <w:top w:val="nil"/>
+              <w:left w:val="nil"/>
+              <w:bottom w:val="single" w:sz="4" w:space="0" w:color="auto"/>
+              <w:right w:val="single" w:sz="4" w:space="0" w:color="auto"/>
+            </w:tcBorders>
+            <w:vAlign w:val="center"/>
+          </w:tcPr>
+          <w:p>
+            <w:pPr>
+              <w:widowControl/>
+              <w:spacing w:line="220" w:lineRule="exact"/>
+              <w:jc w:val="center"/>
+              <w:textAlignment w:val="center"/>
+              <w:rPr>
+                <w:rFonts w:ascii="仿宋_GB2312" w:hAnsi="黑体" w:cs="仿宋_GB2312"/>
+                <w:kern w:val="0"/>
+                <w:sz w:val="18"/>
+                <w:szCs w:val="18"/>
+              </w:rPr>
+            </w:pPr>
+          </w:p>
+        </w:tc>
+        <w:tc>
+          <w:tcPr>
+            <w:tcW w:w="600" w:type="dxa"/>
+            <w:tcBorders>
+              <w:top w:val="nil"/>
+              <w:left w:val="nil"/>
+              <w:bottom w:val="single" w:sz="4" w:space="0" w:color="auto"/>
+              <w:right w:val="single" w:sz="4" w:space="0" w:color="auto"/>
+            </w:tcBorders>
+            <w:vAlign w:val="center"/>
+          </w:tcPr>
+          <w:p>
+            <w:pPr>
+              <w:spacing w:line="220" w:lineRule="exact"/>
+              <w:jc w:val="center"/>
+              <w:rPr>
+                <w:rFonts w:ascii="仿宋_GB2312" w:hAnsi="黑体" w:cs="仿宋_GB2312"/>
+                <w:kern w:val="0"/>
+                <w:sz w:val="18"/>
+                <w:szCs w:val="18"/>
+              </w:rPr>
+            </w:pPr>
+          </w:p>
+        </w:tc>
+        <w:tc>
+          <w:tcPr>
+            <w:tcW w:w="580" w:type="dxa"/>
+            <w:tcBorders>
+              <w:top w:val="nil"/>
+              <w:left w:val="nil"/>
+              <w:bottom w:val="single" w:sz="4" w:space="0" w:color="auto"/>
+              <w:right w:val="single" w:sz="4" w:space="0" w:color="auto"/>
+            </w:tcBorders>
+            <w:vAlign w:val="center"/>
+          </w:tcPr>
+          <w:p>
+            <w:pPr>
+              <w:widowControl/>
+              <w:spacing w:line="220" w:lineRule="exact"/>
+              <w:jc w:val="center"/>
+              <w:textAlignment w:val="center"/>
+              <w:rPr>
+                <w:rFonts w:ascii="仿宋_GB2312" w:hAnsi="黑体" w:cs="仿宋_GB2312"/>
+                <w:kern w:val="0"/>
+                <w:sz w:val="18"/>
+                <w:szCs w:val="18"/>
+              </w:rPr>
+            </w:pPr>
+          </w:p>
+        </w:tc>
+        <w:tc>
+          <w:tcPr>
+            <w:tcW w:w="870" w:type="dxa"/>
+            <w:tcBorders>
+              <w:top w:val="nil"/>
+              <w:left w:val="nil"/>
+              <w:bottom w:val="single" w:sz="4" w:space="0" w:color="auto"/>
+              <w:right w:val="single" w:sz="4" w:space="0" w:color="auto"/>
+            </w:tcBorders>
+            <w:vAlign w:val="center"/>
+          </w:tcPr>
+          <w:p>
+            <w:pPr>
+              <w:widowControl/>
+              <w:spacing w:line="220" w:lineRule="exact"/>
+              <w:jc w:val="center"/>
+              <w:textAlignment w:val="center"/>
+              <w:rPr>
+                <w:rFonts w:ascii="仿宋_GB2312" w:hAnsi="黑体" w:cs="仿宋_GB2312"/>
+                <w:color w:val="000000"/>
+                <w:kern w:val="0"/>
+                <w:sz w:val="18"/>
+                <w:szCs w:val="18"/>
+                <w:lang w:bidi="ar"/>
+              </w:rPr>
+            </w:pPr>
+          </w:p>
+        </w:tc>
+        <w:tc>
+          <w:tcPr>
+            <w:tcW w:w="940" w:type="dxa"/>
+            <w:tcBorders>
+              <w:top w:val="nil"/>
+              <w:left w:val="nil"/>
+              <w:bottom w:val="single" w:sz="4" w:space="0" w:color="auto"/>
+              <w:right w:val="single" w:sz="4" w:space="0" w:color="auto"/>
+            </w:tcBorders>
+            <w:vAlign w:val="center"/>
+          </w:tcPr>
+          <w:p>
+            <w:pPr>
+              <w:spacing w:line="220" w:lineRule="exact"/>
+              <w:jc w:val="center"/>
+              <w:rPr>
+                <w:rFonts w:ascii="仿宋_GB2312" w:hAnsi="黑体" w:cs="仿宋_GB2312"/>
+                <w:color w:val="000000"/>
+                <w:kern w:val="0"/>
+                <w:sz w:val="18"/>
+                <w:szCs w:val="18"/>
+                <w:lang w:bidi="ar"/>
+              </w:rPr>
+            </w:pPr>
+          </w:p>
+        </w:tc>
+        <w:tc>
+          <w:tcPr>
+            <w:tcW w:w="1832" w:type="dxa"/>
+            <w:tcBorders>
+              <w:top w:val="nil"/>
+              <w:left w:val="nil"/>
+              <w:bottom w:val="single" w:sz="4" w:space="0" w:color="auto"/>
+              <w:right w:val="single" w:sz="4" w:space="0" w:color="auto"/>
+            </w:tcBorders>
+            <w:vAlign w:val="center"/>
+          </w:tcPr>
+          <w:p>
+            <w:pPr>
+              <w:widowControl/>
+              <w:spacing w:line="220" w:lineRule="exact"/>
+              <w:jc w:val="center"/>
+              <w:rPr>
+                <w:rFonts w:ascii="仿宋_GB2312" w:hAnsi="黑体" w:cs="仿宋_GB2312"/>
+                <w:spacing w:val="-20"/>
+                <w:kern w:val="0"/>
+                <w:sz w:val="18"/>
+                <w:szCs w:val="18"/>
+              </w:rPr>
+            </w:pPr>
+          </w:p>
+        </w:tc>
+        <w:tc>
+          <w:tcPr>
+            <w:tcW w:w="758" w:type="dxa"/>
+            <w:tcBorders>
+              <w:top w:val="nil"/>
+              <w:left w:val="single" w:sz="4" w:space="0" w:color="auto"/>
+              <w:bottom w:val="single" w:sz="4" w:space="0" w:color="auto"/>
+              <w:right w:val="single" w:sz="4" w:space="0" w:color="auto"/>
+            </w:tcBorders>
+            <w:vAlign w:val="center"/>
+          </w:tcPr>
+          <w:p>
+            <w:pPr>
+              <w:spacing w:line="220" w:lineRule="exact"/>
+              <w:jc w:val="center"/>
+              <w:rPr>
+                <w:rFonts w:ascii="仿宋_GB2312" w:hAnsi="黑体" w:cs="仿宋_GB2312"/>
+                <w:spacing w:val="-20"/>
+                <w:kern w:val="0"/>
+                <w:sz w:val="18"/>
+                <w:szCs w:val="18"/>
+              </w:rPr>
+            </w:pPr>
+          </w:p>
+        </w:tc>
+        <w:tc>
+          <w:tcPr>
+            <w:tcW w:w="840" w:type="dxa"/>
+            <w:tcBorders>
+              <w:top w:val="nil"/>
+              <w:left w:val="nil"/>
+              <w:bottom w:val="single" w:sz="4" w:space="0" w:color="auto"/>
+              <w:right w:val="single" w:sz="4" w:space="0" w:color="auto"/>
+            </w:tcBorders>
+            <w:vAlign w:val="center"/>
+          </w:tcPr>
+          <w:p>
+            <w:pPr>
+              <w:spacing w:line="220" w:lineRule="exact"/>
+              <w:jc w:val="center"/>
+              <w:rPr>
+                <w:rFonts w:ascii="仿宋_GB2312" w:hAnsi="黑体" w:cs="仿宋_GB2312"/>
+                <w:color w:val="000000"/>
+                <w:kern w:val="0"/>
+                <w:sz w:val="18"/>
+                <w:szCs w:val="18"/>
+                <w:lang w:bidi="ar"/>
+              </w:rPr>
+            </w:pPr>
+          </w:p>
+        </w:tc>
+        <w:tc>
+          <w:tcPr>
+            <w:tcW w:w="851" w:type="dxa"/>
+            <w:tcBorders>
+              <w:top w:val="nil"/>
+              <w:left w:val="single" w:sz="4" w:space="0" w:color="auto"/>
+              <w:bottom w:val="single" w:sz="4" w:space="0" w:color="auto"/>
+              <w:right w:val="single" w:sz="4" w:space="0" w:color="auto"/>
+            </w:tcBorders>
+            <w:vAlign w:val="center"/>
+          </w:tcPr>
+          <w:p>
+            <w:pPr>
+              <w:widowControl/>
+              <w:spacing w:line="220" w:lineRule="exact"/>
+              <w:jc w:val="center"/>
+              <w:textAlignment w:val="center"/>
+              <w:rPr>
+                <w:rFonts w:ascii="仿宋_GB2312" w:hAnsi="黑体" w:cs="仿宋_GB2312"/>
+                <w:color w:val="000000"/>
+                <w:kern w:val="0"/>
+                <w:sz w:val="18"/>
+                <w:szCs w:val="18"/>
+                <w:lang w:bidi="ar"/>
+              </w:rPr>
+            </w:pPr>
+          </w:p>
+        </w:tc>
+      </w:tr>
+      <w:tr>
+        <w:trPr>
+          <w:trHeight w:hRule="exact" w:val="297"/>
+          <w:jc w:val="center"/>
+        </w:trPr>
+        <w:tc>
+          <w:tcPr>
+            <w:tcW w:w="496" w:type="dxa"/>
+            <w:tcBorders>
+              <w:top w:val="nil"/>
+              <w:left w:val="single" w:sz="4" w:space="0" w:color="auto"/>
+              <w:bottom w:val="single" w:sz="4" w:space="0" w:color="auto"/>
+              <w:right w:val="single" w:sz="4" w:space="0" w:color="auto"/>
+            </w:tcBorders>
+            <w:vAlign w:val="center"/>
+          </w:tcPr>
+          <w:p>
+            <w:pPr>
+              <w:widowControl/>
+              <w:spacing w:line="220" w:lineRule="exact"/>
+              <w:jc w:val="center"/>
+              <w:rPr>
+                <w:rFonts w:ascii="仿宋_GB2312" w:hAnsi="黑体" w:cs="宋体"/>
+                <w:kern w:val="0"/>
+                <w:sz w:val="18"/>
+                <w:szCs w:val="18"/>
+              </w:rPr>
+            </w:pPr>
+            <w:r>
+              <w:rPr>
+                <w:rFonts w:ascii="仿宋_GB2312" w:hAnsi="黑体" w:cs="宋体" w:hint="eastAsia"/>
+                <w:kern w:val="0"/>
+                <w:sz w:val="18"/>
+                <w:szCs w:val="18"/>
+              </w:rPr>
+              <w:t>15</w:t>
+            </w:r>
+          </w:p>
+        </w:tc>
+        <w:tc>
+          <w:tcPr>
+            <w:tcW w:w="1477" w:type="dxa"/>
+            <w:tcBorders>
+              <w:top w:val="nil"/>
+              <w:left w:val="nil"/>
+              <w:bottom w:val="single" w:sz="4" w:space="0" w:color="auto"/>
+              <w:right w:val="single" w:sz="4" w:space="0" w:color="auto"/>
+            </w:tcBorders>
+            <w:vAlign w:val="center"/>
+          </w:tcPr>
+          <w:p>
+            <w:pPr>
+              <w:widowControl/>
+              <w:spacing w:line="220" w:lineRule="exact"/>
+              <w:jc w:val="left"/>
+              <w:rPr>
+                <w:rFonts w:ascii="仿宋_GB2312" w:hAnsi="宋体" w:cs="宋体"/>
+                <w:color w:val="000000"/>
+                <w:kern w:val="0"/>
+                <w:sz w:val="18"/>
+                <w:szCs w:val="18"/>
+              </w:rPr>
+            </w:pPr>
+            <w:r>
+              <w:rPr>
+                <w:rFonts w:ascii="仿宋_GB2312" w:hAnsi="宋体" w:cs="宋体"/>
+                <w:color w:val="000000"/>
+                <w:kern w:val="0"/>
+                <w:sz w:val="18"/>
+                <w:szCs w:val="18"/>
+              </w:rPr>
+              <w:t>军委装备发展部</w:t>
+            </w:r>
+          </w:p>
+        </w:tc>
+        <w:tc>
+          <w:tcPr>
+            <w:tcW w:w="580" w:type="dxa"/>
+            <w:tcBorders>
+              <w:top w:val="nil"/>
+              <w:left w:val="nil"/>
+              <w:bottom w:val="single" w:sz="4" w:space="0" w:color="auto"/>
+              <w:right w:val="single" w:sz="4" w:space="0" w:color="auto"/>
+            </w:tcBorders>
+            <w:vAlign w:val="center"/>
+          </w:tcPr>
+          <w:p>
+            <w:pPr>
+              <w:widowControl/>
+              <w:spacing w:line="220" w:lineRule="exact"/>
+              <w:jc w:val="center"/>
+              <w:textAlignment w:val="center"/>
+              <w:rPr>
+                <w:rFonts w:ascii="仿宋_GB2312" w:hAnsi="黑体" w:cs="仿宋_GB2312"/>
+                <w:color w:val="000000"/>
+                <w:kern w:val="0"/>
+                <w:sz w:val="18"/>
+                <w:szCs w:val="18"/>
+                <w:lang w:bidi="ar"/>
+              </w:rPr>
+            </w:pPr>
+          </w:p>
+        </w:tc>
+        <w:tc>
+          <w:tcPr>
+            <w:tcW w:w="600" w:type="dxa"/>
+            <w:tcBorders>
+              <w:top w:val="nil"/>
+              <w:left w:val="nil"/>
+              <w:bottom w:val="single" w:sz="4" w:space="0" w:color="auto"/>
+              <w:right w:val="single" w:sz="4" w:space="0" w:color="auto"/>
+            </w:tcBorders>
+            <w:vAlign w:val="center"/>
+          </w:tcPr>
+          <w:p>
+            <w:pPr>
+              <w:spacing w:line="220" w:lineRule="exact"/>
+              <w:jc w:val="center"/>
+              <w:rPr>
+                <w:rFonts w:ascii="仿宋_GB2312" w:hAnsi="黑体" w:cs="仿宋_GB2312"/>
+                <w:kern w:val="0"/>
+                <w:sz w:val="18"/>
+                <w:szCs w:val="18"/>
+              </w:rPr>
+            </w:pPr>
+          </w:p>
+        </w:tc>
+        <w:tc>
+          <w:tcPr>
+            <w:tcW w:w="580" w:type="dxa"/>
+            <w:tcBorders>
+              <w:top w:val="nil"/>
+              <w:left w:val="nil"/>
+              <w:bottom w:val="single" w:sz="4" w:space="0" w:color="auto"/>
+              <w:right w:val="single" w:sz="4" w:space="0" w:color="auto"/>
+            </w:tcBorders>
+            <w:vAlign w:val="center"/>
+          </w:tcPr>
+          <w:p>
+            <w:pPr>
+              <w:spacing w:line="220" w:lineRule="exact"/>
+              <w:jc w:val="center"/>
+              <w:rPr>
+                <w:rFonts w:ascii="仿宋_GB2312" w:hAnsi="黑体" w:cs="仿宋_GB2312"/>
+                <w:color w:val="000000"/>
+                <w:kern w:val="0"/>
+                <w:sz w:val="18"/>
+                <w:szCs w:val="18"/>
+                <w:lang w:bidi="ar"/>
+              </w:rPr>
+            </w:pPr>
+          </w:p>
+        </w:tc>
+        <w:tc>
+          <w:tcPr>
+            <w:tcW w:w="870" w:type="dxa"/>
+            <w:tcBorders>
+              <w:top w:val="nil"/>
+              <w:left w:val="nil"/>
+              <w:bottom w:val="single" w:sz="4" w:space="0" w:color="auto"/>
+              <w:right w:val="single" w:sz="4" w:space="0" w:color="auto"/>
+            </w:tcBorders>
+            <w:vAlign w:val="center"/>
+          </w:tcPr>
+          <w:p>
+            <w:pPr>
+              <w:widowControl/>
+              <w:spacing w:line="220" w:lineRule="exact"/>
+              <w:jc w:val="center"/>
+              <w:textAlignment w:val="center"/>
+              <w:rPr>
+                <w:rFonts w:ascii="仿宋_GB2312" w:hAnsi="黑体" w:cs="仿宋_GB2312"/>
+                <w:color w:val="000000"/>
+                <w:kern w:val="0"/>
+                <w:sz w:val="18"/>
+                <w:szCs w:val="18"/>
+                <w:lang w:bidi="ar"/>
+              </w:rPr>
+            </w:pPr>
+          </w:p>
+        </w:tc>
+        <w:tc>
+          <w:tcPr>
+            <w:tcW w:w="940" w:type="dxa"/>
+            <w:tcBorders>
+              <w:top w:val="nil"/>
+              <w:left w:val="nil"/>
+              <w:bottom w:val="single" w:sz="4" w:space="0" w:color="auto"/>
+              <w:right w:val="single" w:sz="4" w:space="0" w:color="auto"/>
+            </w:tcBorders>
+            <w:vAlign w:val="center"/>
+          </w:tcPr>
+          <w:p>
+            <w:pPr>
+              <w:spacing w:line="220" w:lineRule="exact"/>
+              <w:jc w:val="center"/>
+              <w:rPr>
+                <w:rFonts w:ascii="仿宋_GB2312" w:hAnsi="黑体" w:cs="仿宋_GB2312"/>
+                <w:color w:val="000000"/>
+                <w:kern w:val="0"/>
+                <w:sz w:val="18"/>
+                <w:szCs w:val="18"/>
+                <w:lang w:bidi="ar"/>
+              </w:rPr>
+            </w:pPr>
+          </w:p>
+        </w:tc>
+        <w:tc>
+          <w:tcPr>
+            <w:tcW w:w="1832" w:type="dxa"/>
+            <w:tcBorders>
+              <w:top w:val="nil"/>
+              <w:left w:val="nil"/>
+              <w:bottom w:val="single" w:sz="4" w:space="0" w:color="auto"/>
+              <w:right w:val="single" w:sz="4" w:space="0" w:color="auto"/>
+            </w:tcBorders>
+            <w:vAlign w:val="center"/>
+          </w:tcPr>
+          <w:p>
+            <w:pPr>
+              <w:widowControl/>
+              <w:spacing w:line="220" w:lineRule="exact"/>
+              <w:jc w:val="center"/>
+              <w:rPr>
+                <w:rFonts w:ascii="仿宋_GB2312" w:hAnsi="黑体" w:cs="仿宋_GB2312"/>
+                <w:spacing w:val="-20"/>
+                <w:kern w:val="0"/>
+                <w:sz w:val="18"/>
+                <w:szCs w:val="18"/>
+              </w:rPr>
+            </w:pPr>
+          </w:p>
+        </w:tc>
+        <w:tc>
+          <w:tcPr>
+            <w:tcW w:w="758" w:type="dxa"/>
+            <w:tcBorders>
+              <w:top w:val="nil"/>
+              <w:left w:val="single" w:sz="4" w:space="0" w:color="auto"/>
+              <w:bottom w:val="single" w:sz="4" w:space="0" w:color="auto"/>
+              <w:right w:val="single" w:sz="4" w:space="0" w:color="auto"/>
+            </w:tcBorders>
+            <w:vAlign w:val="center"/>
+          </w:tcPr>
+          <w:p>
+            <w:pPr>
+              <w:widowControl/>
+              <w:spacing w:line="220" w:lineRule="exact"/>
+              <w:jc w:val="center"/>
+              <w:textAlignment w:val="center"/>
+              <w:rPr>
+                <w:rFonts w:ascii="仿宋_GB2312" w:hAnsi="黑体" w:cs="仿宋_GB2312"/>
+                <w:spacing w:val="-20"/>
+                <w:kern w:val="0"/>
+                <w:sz w:val="18"/>
+                <w:szCs w:val="18"/>
+              </w:rPr>
+            </w:pPr>
+          </w:p>
+        </w:tc>
+        <w:tc>
+          <w:tcPr>
+            <w:tcW w:w="840" w:type="dxa"/>
+            <w:tcBorders>
+              <w:top w:val="nil"/>
+              <w:left w:val="nil"/>
+              <w:bottom w:val="single" w:sz="4" w:space="0" w:color="auto"/>
+              <w:right w:val="single" w:sz="4" w:space="0" w:color="auto"/>
+            </w:tcBorders>
+            <w:vAlign w:val="center"/>
+          </w:tcPr>
+          <w:p>
+            <w:pPr>
+              <w:spacing w:line="220" w:lineRule="exact"/>
+              <w:jc w:val="center"/>
+              <w:rPr>
+                <w:rFonts w:ascii="仿宋_GB2312" w:hAnsi="黑体" w:cs="仿宋_GB2312"/>
+                <w:color w:val="000000"/>
+                <w:kern w:val="0"/>
+                <w:sz w:val="18"/>
+                <w:szCs w:val="18"/>
+                <w:lang w:bidi="ar"/>
+              </w:rPr>
+            </w:pPr>
+          </w:p>
+        </w:tc>
+        <w:tc>
+          <w:tcPr>
+            <w:tcW w:w="851" w:type="dxa"/>
+            <w:tcBorders>
+              <w:top w:val="nil"/>
+              <w:left w:val="single" w:sz="4" w:space="0" w:color="auto"/>
+              <w:bottom w:val="single" w:sz="4" w:space="0" w:color="auto"/>
+              <w:right w:val="single" w:sz="4" w:space="0" w:color="auto"/>
+            </w:tcBorders>
+            <w:vAlign w:val="center"/>
+          </w:tcPr>
+          <w:p>
+            <w:pPr>
+              <w:widowControl/>
+              <w:spacing w:line="220" w:lineRule="exact"/>
+              <w:jc w:val="center"/>
+              <w:textAlignment w:val="center"/>
+              <w:rPr>
+                <w:rFonts w:ascii="仿宋_GB2312" w:hAnsi="黑体" w:cs="仿宋_GB2312"/>
+                <w:color w:val="000000"/>
+                <w:kern w:val="0"/>
+                <w:sz w:val="18"/>
+                <w:szCs w:val="18"/>
+                <w:lang w:bidi="ar"/>
+              </w:rPr>
+            </w:pPr>
+          </w:p>
+        </w:tc>
+      </w:tr>
+      <w:tr>
+        <w:trPr>
+          <w:trHeight w:hRule="exact" w:val="698"/>
+          <w:jc w:val="center"/>
+        </w:trPr>
+        <w:tc>
+          <w:tcPr>
+            <w:tcW w:w="496" w:type="dxa"/>
+            <w:tcBorders>
+              <w:top w:val="nil"/>
+              <w:left w:val="single" w:sz="4" w:space="0" w:color="auto"/>
+              <w:bottom w:val="single" w:sz="4" w:space="0" w:color="auto"/>
+              <w:right w:val="single" w:sz="4" w:space="0" w:color="auto"/>
+            </w:tcBorders>
+            <w:vAlign w:val="center"/>
+          </w:tcPr>
+          <w:p>
+            <w:pPr>
+              <w:widowControl/>
+              <w:spacing w:line="220" w:lineRule="exact"/>
+              <w:jc w:val="center"/>
+              <w:rPr>
+                <w:rFonts w:ascii="仿宋_GB2312" w:hAnsi="黑体" w:cs="宋体"/>
+                <w:kern w:val="0"/>
+                <w:sz w:val="18"/>
+                <w:szCs w:val="18"/>
+              </w:rPr>
+            </w:pPr>
+            <w:r>
+              <w:rPr>
+                <w:rFonts w:ascii="仿宋_GB2312" w:hAnsi="黑体" w:cs="宋体" w:hint="eastAsia"/>
+                <w:kern w:val="0"/>
+                <w:sz w:val="18"/>
+                <w:szCs w:val="18"/>
+              </w:rPr>
+              <w:t>16</w:t>
+            </w:r>
+          </w:p>
+        </w:tc>
+        <w:tc>
+          <w:tcPr>
+            <w:tcW w:w="1477" w:type="dxa"/>
+            <w:tcBorders>
+              <w:top w:val="nil"/>
+              <w:left w:val="nil"/>
+              <w:bottom w:val="single" w:sz="4" w:space="0" w:color="auto"/>
+              <w:right w:val="single" w:sz="4" w:space="0" w:color="auto"/>
+            </w:tcBorders>
+            <w:vAlign w:val="center"/>
+          </w:tcPr>
+          <w:p>
+            <w:pPr>
+              <w:widowControl/>
+              <w:spacing w:line="220" w:lineRule="exact"/>
+              <w:jc w:val="left"/>
+              <w:rPr>
+                <w:rFonts w:ascii="仿宋_GB2312" w:hAnsi="宋体" w:cs="宋体"/>
+                <w:kern w:val="0"/>
+                <w:sz w:val="18"/>
+                <w:szCs w:val="18"/>
+              </w:rPr>
+            </w:pPr>
+            <w:r>
+              <w:rPr>
+                <w:rFonts w:ascii="仿宋_GB2312" w:hAnsi="宋体" w:cs="宋体" w:hint="eastAsia"/>
+                <w:kern w:val="0"/>
+                <w:sz w:val="18"/>
+                <w:szCs w:val="18"/>
+              </w:rPr>
+              <w:t>军委训练管理部</w:t>
+            </w:r>
+          </w:p>
+        </w:tc>
+        <w:tc>
+          <w:tcPr>
+            <w:tcW w:w="580" w:type="dxa"/>
+            <w:tcBorders>
+              <w:top w:val="nil"/>
+              <w:left w:val="nil"/>
+              <w:bottom w:val="single" w:sz="4" w:space="0" w:color="auto"/>
+              <w:right w:val="single" w:sz="4" w:space="0" w:color="auto"/>
+            </w:tcBorders>
+            <w:vAlign w:val="center"/>
+          </w:tcPr>
+          <w:p>
+            <w:pPr>
+              <w:widowControl/>
+              <w:spacing w:line="220" w:lineRule="exact"/>
+              <w:jc w:val="center"/>
+              <w:textAlignment w:val="center"/>
+              <w:rPr>
+                <w:rFonts w:ascii="仿宋_GB2312" w:hAnsi="黑体" w:cs="仿宋_GB2312"/>
+                <w:kern w:val="0"/>
+                <w:sz w:val="18"/>
+                <w:szCs w:val="18"/>
+              </w:rPr>
+            </w:pPr>
+          </w:p>
+        </w:tc>
+        <w:tc>
+          <w:tcPr>
+            <w:tcW w:w="600" w:type="dxa"/>
+            <w:tcBorders>
+              <w:top w:val="nil"/>
+              <w:left w:val="nil"/>
+              <w:bottom w:val="single" w:sz="4" w:space="0" w:color="auto"/>
+              <w:right w:val="single" w:sz="4" w:space="0" w:color="auto"/>
+            </w:tcBorders>
+            <w:vAlign w:val="center"/>
+          </w:tcPr>
+          <w:p>
+            <w:pPr>
+              <w:spacing w:line="220" w:lineRule="exact"/>
+              <w:jc w:val="center"/>
+              <w:rPr>
+                <w:rFonts w:ascii="仿宋_GB2312" w:hAnsi="黑体" w:cs="仿宋_GB2312"/>
+                <w:kern w:val="0"/>
+                <w:sz w:val="18"/>
+                <w:szCs w:val="18"/>
+              </w:rPr>
+            </w:pPr>
+          </w:p>
+        </w:tc>
+        <w:tc>
+          <w:tcPr>
+            <w:tcW w:w="580" w:type="dxa"/>
+            <w:tcBorders>
+              <w:top w:val="nil"/>
+              <w:left w:val="nil"/>
+              <w:bottom w:val="single" w:sz="4" w:space="0" w:color="auto"/>
+              <w:right w:val="single" w:sz="4" w:space="0" w:color="auto"/>
+            </w:tcBorders>
+            <w:vAlign w:val="center"/>
+          </w:tcPr>
+          <w:p>
+            <w:pPr>
+              <w:widowControl/>
+              <w:spacing w:line="220" w:lineRule="exact"/>
+              <w:jc w:val="center"/>
+              <w:textAlignment w:val="center"/>
+              <w:rPr>
+                <w:rFonts w:ascii="仿宋_GB2312" w:hAnsi="黑体" w:cs="仿宋_GB2312"/>
+                <w:kern w:val="0"/>
+                <w:sz w:val="18"/>
+                <w:szCs w:val="18"/>
+              </w:rPr>
+            </w:pPr>
+          </w:p>
+        </w:tc>
+        <w:tc>
+          <w:tcPr>
+            <w:tcW w:w="870" w:type="dxa"/>
+            <w:tcBorders>
+              <w:top w:val="nil"/>
+              <w:left w:val="nil"/>
+              <w:bottom w:val="single" w:sz="4" w:space="0" w:color="auto"/>
+              <w:right w:val="single" w:sz="4" w:space="0" w:color="auto"/>
+            </w:tcBorders>
+            <w:vAlign w:val="center"/>
+          </w:tcPr>
+          <w:p>
+            <w:pPr>
+              <w:spacing w:line="220" w:lineRule="exact"/>
+              <w:jc w:val="center"/>
+              <w:rPr>
+                <w:rFonts w:ascii="仿宋_GB2312" w:hAnsi="黑体" w:cs="仿宋_GB2312"/>
+                <w:kern w:val="0"/>
+                <w:sz w:val="18"/>
+                <w:szCs w:val="18"/>
+              </w:rPr>
+            </w:pPr>
+          </w:p>
+        </w:tc>
+        <w:tc>
+          <w:tcPr>
+            <w:tcW w:w="940" w:type="dxa"/>
+            <w:tcBorders>
+              <w:top w:val="nil"/>
+              <w:left w:val="nil"/>
+              <w:bottom w:val="single" w:sz="4" w:space="0" w:color="auto"/>
+              <w:right w:val="single" w:sz="4" w:space="0" w:color="auto"/>
+            </w:tcBorders>
+            <w:vAlign w:val="center"/>
+          </w:tcPr>
+          <w:p>
+            <w:pPr>
+              <w:spacing w:line="220" w:lineRule="exact"/>
+              <w:jc w:val="center"/>
+              <w:rPr>
+                <w:rFonts w:ascii="仿宋_GB2312" w:hAnsi="黑体" w:cs="仿宋_GB2312"/>
+                <w:kern w:val="0"/>
+                <w:sz w:val="18"/>
+                <w:szCs w:val="18"/>
+              </w:rPr>
+            </w:pPr>
+          </w:p>
+        </w:tc>
+        <w:tc>
+          <w:tcPr>
+            <w:tcW w:w="1832" w:type="dxa"/>
+            <w:tcBorders>
+              <w:top w:val="nil"/>
+              <w:left w:val="nil"/>
+              <w:bottom w:val="single" w:sz="4" w:space="0" w:color="auto"/>
+              <w:right w:val="single" w:sz="4" w:space="0" w:color="auto"/>
+            </w:tcBorders>
+            <w:vAlign w:val="center"/>
+          </w:tcPr>
+          <w:p>
+            <w:pPr>
+              <w:widowControl/>
+              <w:spacing w:line="220" w:lineRule="exact"/>
+              <w:jc w:val="left"/>
+              <w:rPr>
+                <w:rFonts w:ascii="仿宋_GB2312" w:hAnsi="黑体" w:cs="仿宋_GB2312"/>
+                <w:spacing w:val="-20"/>
+                <w:kern w:val="0"/>
+                <w:sz w:val="18"/>
+                <w:szCs w:val="18"/>
+              </w:rPr>
+            </w:pPr>
+            <w:r>
+              <w:rPr>
+                <w:rFonts w:ascii="仿宋_GB2312" w:hAnsi="黑体" w:cs="仿宋_GB2312" w:hint="eastAsia"/>
+                <w:spacing w:val="-20"/>
+                <w:kern w:val="0"/>
+                <w:sz w:val="18"/>
+                <w:szCs w:val="18"/>
+              </w:rPr>
+              <w:t>1.</w:t>
+            </w:r>
+            <w:r>
+              <w:rPr>
+                <w:rFonts w:ascii="仿宋_GB2312" w:hAnsi="黑体" w:cs="仿宋_GB2312" w:hint="eastAsia"/>
+                <w:spacing w:val="-20"/>
+                <w:kern w:val="0"/>
+                <w:sz w:val="18"/>
+                <w:szCs w:val="18"/>
+              </w:rPr>
+              <w:t>军事学研究生课题，</w:t>
+            </w:r>
+            <w:r>
+              <w:rPr>
+                <w:rFonts w:ascii="仿宋_GB2312" w:hAnsi="黑体" w:cs="仿宋_GB2312" w:hint="eastAsia"/>
+                <w:spacing w:val="-20"/>
+                <w:kern w:val="0"/>
+                <w:sz w:val="18"/>
+                <w:szCs w:val="18"/>
+              </w:rPr>
+              <w:t>3500</w:t>
+            </w:r>
+          </w:p>
+          <w:p>
+            <w:pPr>
+              <w:widowControl/>
+              <w:spacing w:line="220" w:lineRule="exact"/>
+              <w:jc w:val="left"/>
+              <w:rPr>
+                <w:rFonts w:ascii="仿宋_GB2312" w:hAnsi="黑体" w:cs="仿宋_GB2312"/>
+                <w:kern w:val="0"/>
+                <w:sz w:val="18"/>
+                <w:szCs w:val="18"/>
+              </w:rPr>
+            </w:pPr>
+            <w:r>
+              <w:rPr>
+                <w:rFonts w:ascii="仿宋_GB2312" w:hAnsi="黑体" w:cs="仿宋_GB2312" w:hint="eastAsia"/>
+                <w:spacing w:val="-20"/>
+                <w:kern w:val="0"/>
+                <w:sz w:val="18"/>
+                <w:szCs w:val="18"/>
+              </w:rPr>
+              <w:t>2.</w:t>
+            </w:r>
+            <w:r>
+              <w:rPr>
+                <w:rFonts w:ascii="仿宋_GB2312" w:hAnsi="黑体" w:cs="仿宋_GB2312" w:hint="eastAsia"/>
+                <w:spacing w:val="-20"/>
+                <w:kern w:val="0"/>
+                <w:sz w:val="18"/>
+                <w:szCs w:val="18"/>
+              </w:rPr>
+              <w:t>国防和军事教育，</w:t>
+            </w:r>
+            <w:r>
+              <w:rPr>
+                <w:rFonts w:ascii="仿宋_GB2312" w:hAnsi="黑体" w:cs="仿宋_GB2312" w:hint="eastAsia"/>
+                <w:spacing w:val="-20"/>
+                <w:kern w:val="0"/>
+                <w:sz w:val="18"/>
+                <w:szCs w:val="18"/>
+              </w:rPr>
+              <w:t>1000</w:t>
+            </w:r>
+            <w:r>
+              <w:rPr>
+                <w:rFonts w:ascii="仿宋_GB2312" w:hAnsi="黑体" w:cs="仿宋_GB2312" w:hint="eastAsia"/>
+                <w:spacing w:val="-20"/>
+                <w:kern w:val="0"/>
+                <w:sz w:val="18"/>
+                <w:szCs w:val="18"/>
+              </w:rPr>
+              <w:br/>
+              <w:t>3.</w:t>
+            </w:r>
+            <w:r>
+              <w:rPr>
+                <w:rFonts w:ascii="仿宋_GB2312" w:hAnsi="黑体" w:cs="仿宋_GB2312" w:hint="eastAsia"/>
+                <w:spacing w:val="-20"/>
+                <w:kern w:val="0"/>
+                <w:sz w:val="18"/>
+                <w:szCs w:val="18"/>
+              </w:rPr>
+              <w:t>军事体育科研，</w:t>
+            </w:r>
+            <w:r>
+              <w:rPr>
+                <w:rFonts w:ascii="仿宋_GB2312" w:hAnsi="黑体" w:cs="仿宋_GB2312" w:hint="eastAsia"/>
+                <w:spacing w:val="-20"/>
+                <w:kern w:val="0"/>
+                <w:sz w:val="18"/>
+                <w:szCs w:val="18"/>
+              </w:rPr>
+              <w:t>400</w:t>
+            </w:r>
+          </w:p>
+        </w:tc>
+        <w:tc>
+          <w:tcPr>
+            <w:tcW w:w="758" w:type="dxa"/>
+            <w:tcBorders>
+              <w:top w:val="nil"/>
+              <w:left w:val="single" w:sz="4" w:space="0" w:color="auto"/>
+              <w:bottom w:val="single" w:sz="4" w:space="0" w:color="auto"/>
+              <w:right w:val="single" w:sz="4" w:space="0" w:color="auto"/>
+            </w:tcBorders>
+            <w:vAlign w:val="center"/>
+          </w:tcPr>
+          <w:p>
+            <w:pPr>
+              <w:spacing w:line="220" w:lineRule="exact"/>
+              <w:jc w:val="center"/>
+              <w:rPr>
+                <w:rFonts w:ascii="仿宋_GB2312" w:hAnsi="黑体" w:cs="仿宋_GB2312"/>
+                <w:spacing w:val="-20"/>
+                <w:kern w:val="0"/>
+                <w:sz w:val="18"/>
+                <w:szCs w:val="18"/>
+              </w:rPr>
+            </w:pPr>
+          </w:p>
+        </w:tc>
+        <w:tc>
+          <w:tcPr>
+            <w:tcW w:w="840" w:type="dxa"/>
+            <w:tcBorders>
+              <w:top w:val="nil"/>
+              <w:left w:val="nil"/>
+              <w:bottom w:val="single" w:sz="4" w:space="0" w:color="auto"/>
+              <w:right w:val="single" w:sz="4" w:space="0" w:color="auto"/>
+            </w:tcBorders>
+            <w:vAlign w:val="center"/>
+          </w:tcPr>
+          <w:p>
+            <w:pPr>
+              <w:spacing w:line="220" w:lineRule="exact"/>
+              <w:jc w:val="center"/>
+              <w:rPr>
+                <w:rFonts w:ascii="仿宋_GB2312" w:hAnsi="黑体" w:cs="仿宋_GB2312"/>
+                <w:kern w:val="0"/>
+                <w:sz w:val="18"/>
+                <w:szCs w:val="18"/>
+              </w:rPr>
+            </w:pPr>
+          </w:p>
+        </w:tc>
+        <w:tc>
+          <w:tcPr>
+            <w:tcW w:w="851" w:type="dxa"/>
+            <w:tcBorders>
+              <w:top w:val="nil"/>
+              <w:left w:val="single" w:sz="4" w:space="0" w:color="auto"/>
+              <w:bottom w:val="single" w:sz="4" w:space="0" w:color="auto"/>
+              <w:right w:val="single" w:sz="4" w:space="0" w:color="auto"/>
+            </w:tcBorders>
+            <w:vAlign w:val="center"/>
+          </w:tcPr>
+          <w:p>
+            <w:pPr>
+              <w:widowControl/>
+              <w:spacing w:line="220" w:lineRule="exact"/>
+              <w:jc w:val="center"/>
+              <w:textAlignment w:val="center"/>
+              <w:rPr>
+                <w:rFonts w:ascii="仿宋_GB2312" w:hAnsi="黑体" w:cs="仿宋_GB2312"/>
+                <w:color w:val="000000"/>
+                <w:kern w:val="0"/>
+                <w:sz w:val="18"/>
+                <w:szCs w:val="18"/>
+                <w:lang w:bidi="ar"/>
+              </w:rPr>
+            </w:pPr>
+          </w:p>
+        </w:tc>
+      </w:tr>
+      <w:tr>
+        <w:trPr>
+          <w:trHeight w:val="442"/>
+          <w:jc w:val="center"/>
+        </w:trPr>
+        <w:tc>
+          <w:tcPr>
+            <w:tcW w:w="496" w:type="dxa"/>
+            <w:tcBorders>
+              <w:top w:val="nil"/>
+              <w:left w:val="single" w:sz="4" w:space="0" w:color="auto"/>
+              <w:bottom w:val="single" w:sz="4" w:space="0" w:color="auto"/>
+              <w:right w:val="single" w:sz="4" w:space="0" w:color="auto"/>
+            </w:tcBorders>
+            <w:vAlign w:val="center"/>
+          </w:tcPr>
+          <w:p>
+            <w:pPr>
+              <w:widowControl/>
+              <w:spacing w:line="220" w:lineRule="exact"/>
+              <w:jc w:val="center"/>
+              <w:rPr>
+                <w:rFonts w:ascii="仿宋_GB2312" w:hAnsi="黑体" w:cs="宋体"/>
+                <w:kern w:val="0"/>
+                <w:sz w:val="18"/>
+                <w:szCs w:val="18"/>
+              </w:rPr>
+            </w:pPr>
+            <w:r>
+              <w:rPr>
+                <w:rFonts w:ascii="仿宋_GB2312" w:hAnsi="黑体" w:cs="宋体" w:hint="eastAsia"/>
+                <w:kern w:val="0"/>
+                <w:sz w:val="18"/>
+                <w:szCs w:val="18"/>
+              </w:rPr>
+              <w:t>17</w:t>
+            </w:r>
+          </w:p>
+        </w:tc>
+        <w:tc>
+          <w:tcPr>
+            <w:tcW w:w="1477" w:type="dxa"/>
+            <w:tcBorders>
+              <w:top w:val="nil"/>
+              <w:left w:val="nil"/>
+              <w:bottom w:val="single" w:sz="4" w:space="0" w:color="auto"/>
+              <w:right w:val="single" w:sz="4" w:space="0" w:color="auto"/>
+            </w:tcBorders>
+            <w:vAlign w:val="center"/>
+          </w:tcPr>
+          <w:p>
+            <w:pPr>
+              <w:widowControl/>
+              <w:spacing w:line="220" w:lineRule="exact"/>
+              <w:jc w:val="left"/>
+              <w:rPr>
+                <w:rFonts w:ascii="仿宋_GB2312" w:hAnsi="宋体" w:cs="宋体"/>
+                <w:kern w:val="0"/>
+                <w:sz w:val="18"/>
+                <w:szCs w:val="18"/>
+              </w:rPr>
+            </w:pPr>
+            <w:r>
+              <w:rPr>
+                <w:rFonts w:ascii="仿宋_GB2312" w:hAnsi="宋体" w:cs="宋体"/>
+                <w:kern w:val="0"/>
+                <w:sz w:val="18"/>
+                <w:szCs w:val="18"/>
+              </w:rPr>
+              <w:t>军委国防动员部</w:t>
+            </w:r>
+          </w:p>
+        </w:tc>
+        <w:tc>
+          <w:tcPr>
+            <w:tcW w:w="580" w:type="dxa"/>
+            <w:tcBorders>
+              <w:top w:val="nil"/>
+              <w:left w:val="nil"/>
+              <w:bottom w:val="single" w:sz="4" w:space="0" w:color="auto"/>
+              <w:right w:val="single" w:sz="4" w:space="0" w:color="auto"/>
+            </w:tcBorders>
+            <w:vAlign w:val="center"/>
+          </w:tcPr>
+          <w:p>
+            <w:pPr>
+              <w:widowControl/>
+              <w:spacing w:line="220" w:lineRule="exact"/>
+              <w:jc w:val="center"/>
+              <w:textAlignment w:val="center"/>
+              <w:rPr>
+                <w:rFonts w:ascii="仿宋_GB2312" w:hAnsi="黑体" w:cs="仿宋_GB2312"/>
+                <w:kern w:val="0"/>
+                <w:sz w:val="18"/>
+                <w:szCs w:val="18"/>
+              </w:rPr>
+            </w:pPr>
+          </w:p>
+        </w:tc>
+        <w:tc>
+          <w:tcPr>
+            <w:tcW w:w="600" w:type="dxa"/>
+            <w:tcBorders>
+              <w:top w:val="nil"/>
+              <w:left w:val="nil"/>
+              <w:bottom w:val="single" w:sz="4" w:space="0" w:color="auto"/>
+              <w:right w:val="single" w:sz="4" w:space="0" w:color="auto"/>
+            </w:tcBorders>
+            <w:vAlign w:val="center"/>
+          </w:tcPr>
+          <w:p>
+            <w:pPr>
+              <w:spacing w:line="220" w:lineRule="exact"/>
+              <w:jc w:val="center"/>
+              <w:rPr>
+                <w:rFonts w:ascii="仿宋_GB2312" w:hAnsi="黑体" w:cs="仿宋_GB2312"/>
+                <w:kern w:val="0"/>
+                <w:sz w:val="18"/>
+                <w:szCs w:val="18"/>
+              </w:rPr>
+            </w:pPr>
+          </w:p>
+        </w:tc>
+        <w:tc>
+          <w:tcPr>
+            <w:tcW w:w="580" w:type="dxa"/>
+            <w:tcBorders>
+              <w:top w:val="nil"/>
+              <w:left w:val="nil"/>
+              <w:bottom w:val="single" w:sz="4" w:space="0" w:color="auto"/>
+              <w:right w:val="single" w:sz="4" w:space="0" w:color="auto"/>
+            </w:tcBorders>
+            <w:vAlign w:val="center"/>
+          </w:tcPr>
+          <w:p>
+            <w:pPr>
+              <w:widowControl/>
+              <w:spacing w:line="220" w:lineRule="exact"/>
+              <w:jc w:val="center"/>
+              <w:textAlignment w:val="center"/>
+              <w:rPr>
+                <w:rFonts w:ascii="仿宋_GB2312" w:hAnsi="黑体" w:cs="仿宋_GB2312"/>
+                <w:kern w:val="0"/>
+                <w:sz w:val="18"/>
+                <w:szCs w:val="18"/>
+              </w:rPr>
+            </w:pPr>
+          </w:p>
+        </w:tc>
+        <w:tc>
+          <w:tcPr>
+            <w:tcW w:w="870" w:type="dxa"/>
+            <w:tcBorders>
+              <w:top w:val="nil"/>
+              <w:left w:val="nil"/>
+              <w:bottom w:val="single" w:sz="4" w:space="0" w:color="auto"/>
+              <w:right w:val="single" w:sz="4" w:space="0" w:color="auto"/>
+            </w:tcBorders>
+            <w:vAlign w:val="center"/>
+          </w:tcPr>
+          <w:p>
+            <w:pPr>
+              <w:widowControl/>
+              <w:spacing w:line="220" w:lineRule="exact"/>
+              <w:jc w:val="center"/>
+              <w:textAlignment w:val="center"/>
+              <w:rPr>
+                <w:rFonts w:ascii="仿宋_GB2312" w:hAnsi="黑体" w:cs="仿宋_GB2312"/>
+                <w:kern w:val="0"/>
+                <w:sz w:val="18"/>
+                <w:szCs w:val="18"/>
+              </w:rPr>
+            </w:pPr>
+          </w:p>
+        </w:tc>
+        <w:tc>
+          <w:tcPr>
+            <w:tcW w:w="940" w:type="dxa"/>
+            <w:tcBorders>
+              <w:top w:val="nil"/>
+              <w:left w:val="nil"/>
+              <w:bottom w:val="single" w:sz="4" w:space="0" w:color="auto"/>
+              <w:right w:val="single" w:sz="4" w:space="0" w:color="auto"/>
+            </w:tcBorders>
+            <w:vAlign w:val="center"/>
+          </w:tcPr>
+          <w:p>
+            <w:pPr>
+              <w:spacing w:line="220" w:lineRule="exact"/>
+              <w:jc w:val="center"/>
+              <w:rPr>
+                <w:rFonts w:ascii="仿宋_GB2312" w:hAnsi="黑体" w:cs="仿宋_GB2312"/>
+                <w:kern w:val="0"/>
+                <w:sz w:val="18"/>
+                <w:szCs w:val="18"/>
+              </w:rPr>
+            </w:pPr>
+          </w:p>
+        </w:tc>
+        <w:tc>
+          <w:tcPr>
+            <w:tcW w:w="1832" w:type="dxa"/>
+            <w:tcBorders>
+              <w:top w:val="nil"/>
+              <w:left w:val="nil"/>
+              <w:bottom w:val="single" w:sz="4" w:space="0" w:color="auto"/>
+              <w:right w:val="single" w:sz="4" w:space="0" w:color="auto"/>
+            </w:tcBorders>
+            <w:vAlign w:val="center"/>
+          </w:tcPr>
+          <w:p>
+            <w:pPr>
+              <w:widowControl/>
+              <w:spacing w:line="220" w:lineRule="exact"/>
+              <w:jc w:val="left"/>
+              <w:rPr>
+                <w:rFonts w:ascii="仿宋_GB2312" w:hAnsi="黑体" w:cs="仿宋_GB2312"/>
+                <w:spacing w:val="-20"/>
+                <w:kern w:val="0"/>
+                <w:sz w:val="18"/>
+                <w:szCs w:val="18"/>
+              </w:rPr>
+            </w:pPr>
+          </w:p>
+        </w:tc>
+        <w:tc>
+          <w:tcPr>
+            <w:tcW w:w="758" w:type="dxa"/>
+            <w:tcBorders>
+              <w:top w:val="nil"/>
+              <w:left w:val="single" w:sz="4" w:space="0" w:color="auto"/>
+              <w:bottom w:val="single" w:sz="4" w:space="0" w:color="auto"/>
+              <w:right w:val="single" w:sz="4" w:space="0" w:color="auto"/>
+            </w:tcBorders>
+            <w:vAlign w:val="center"/>
+          </w:tcPr>
+          <w:p>
+            <w:pPr>
+              <w:spacing w:line="220" w:lineRule="exact"/>
+              <w:jc w:val="center"/>
+              <w:rPr>
+                <w:rFonts w:ascii="仿宋_GB2312" w:hAnsi="黑体" w:cs="仿宋_GB2312"/>
+                <w:spacing w:val="-20"/>
+                <w:kern w:val="0"/>
+                <w:sz w:val="18"/>
+                <w:szCs w:val="18"/>
+              </w:rPr>
+            </w:pPr>
+          </w:p>
+        </w:tc>
+        <w:tc>
+          <w:tcPr>
+            <w:tcW w:w="840" w:type="dxa"/>
+            <w:tcBorders>
+              <w:top w:val="nil"/>
+              <w:left w:val="nil"/>
+              <w:bottom w:val="single" w:sz="4" w:space="0" w:color="auto"/>
+              <w:right w:val="single" w:sz="4" w:space="0" w:color="auto"/>
+            </w:tcBorders>
+            <w:vAlign w:val="center"/>
+          </w:tcPr>
+          <w:p>
+            <w:pPr>
+              <w:spacing w:line="220" w:lineRule="exact"/>
+              <w:jc w:val="center"/>
+              <w:rPr>
+                <w:rFonts w:ascii="仿宋_GB2312" w:hAnsi="黑体" w:cs="仿宋_GB2312"/>
+                <w:kern w:val="0"/>
+                <w:sz w:val="18"/>
+                <w:szCs w:val="18"/>
+              </w:rPr>
+            </w:pPr>
+          </w:p>
+        </w:tc>
+        <w:tc>
+          <w:tcPr>
+            <w:tcW w:w="851" w:type="dxa"/>
+            <w:tcBorders>
+              <w:top w:val="nil"/>
+              <w:left w:val="single" w:sz="4" w:space="0" w:color="auto"/>
+              <w:bottom w:val="single" w:sz="4" w:space="0" w:color="auto"/>
+              <w:right w:val="single" w:sz="4" w:space="0" w:color="auto"/>
+            </w:tcBorders>
+            <w:vAlign w:val="center"/>
+          </w:tcPr>
+          <w:p>
+            <w:pPr>
+              <w:widowControl/>
+              <w:spacing w:line="220" w:lineRule="exact"/>
+              <w:jc w:val="center"/>
+              <w:textAlignment w:val="center"/>
+              <w:rPr>
+                <w:rFonts w:ascii="仿宋_GB2312" w:hAnsi="黑体" w:cs="仿宋_GB2312"/>
+                <w:color w:val="000000"/>
+                <w:kern w:val="0"/>
+                <w:sz w:val="18"/>
+                <w:szCs w:val="18"/>
+                <w:lang w:bidi="ar"/>
+              </w:rPr>
+            </w:pPr>
+          </w:p>
+        </w:tc>
+      </w:tr>
+      <w:tr>
+        <w:trPr>
+          <w:trHeight w:hRule="exact" w:val="532"/>
+          <w:jc w:val="center"/>
+        </w:trPr>
+        <w:tc>
+          <w:tcPr>
+            <w:tcW w:w="496" w:type="dxa"/>
+            <w:tcBorders>
+              <w:top w:val="nil"/>
+              <w:left w:val="single" w:sz="4" w:space="0" w:color="auto"/>
+              <w:bottom w:val="single" w:sz="4" w:space="0" w:color="auto"/>
+              <w:right w:val="single" w:sz="4" w:space="0" w:color="auto"/>
+            </w:tcBorders>
+            <w:vAlign w:val="center"/>
+          </w:tcPr>
+          <w:p>
+            <w:pPr>
+              <w:widowControl/>
+              <w:spacing w:line="220" w:lineRule="exact"/>
+              <w:jc w:val="center"/>
+              <w:rPr>
+                <w:rFonts w:ascii="仿宋_GB2312" w:hAnsi="黑体" w:cs="宋体"/>
+                <w:kern w:val="0"/>
+                <w:sz w:val="18"/>
+                <w:szCs w:val="18"/>
+              </w:rPr>
+            </w:pPr>
+            <w:r>
+              <w:rPr>
+                <w:rFonts w:ascii="仿宋_GB2312" w:hAnsi="黑体" w:cs="宋体" w:hint="eastAsia"/>
+                <w:kern w:val="0"/>
+                <w:sz w:val="18"/>
+                <w:szCs w:val="18"/>
+              </w:rPr>
+              <w:t>18</w:t>
+            </w:r>
+          </w:p>
+        </w:tc>
+        <w:tc>
+          <w:tcPr>
+            <w:tcW w:w="1477" w:type="dxa"/>
+            <w:tcBorders>
+              <w:top w:val="nil"/>
+              <w:left w:val="nil"/>
+              <w:bottom w:val="single" w:sz="4" w:space="0" w:color="auto"/>
+              <w:right w:val="single" w:sz="4" w:space="0" w:color="auto"/>
+            </w:tcBorders>
+            <w:vAlign w:val="center"/>
+          </w:tcPr>
+          <w:p>
+            <w:pPr>
+              <w:widowControl/>
+              <w:spacing w:line="220" w:lineRule="exact"/>
+              <w:jc w:val="left"/>
+              <w:rPr>
+                <w:rFonts w:ascii="仿宋_GB2312" w:hAnsi="宋体" w:cs="宋体"/>
+                <w:kern w:val="0"/>
+                <w:sz w:val="18"/>
+                <w:szCs w:val="18"/>
+              </w:rPr>
+            </w:pPr>
+            <w:r>
+              <w:rPr>
+                <w:rFonts w:ascii="仿宋_GB2312" w:hAnsi="宋体" w:cs="宋体"/>
+                <w:kern w:val="0"/>
+                <w:sz w:val="18"/>
+                <w:szCs w:val="18"/>
+              </w:rPr>
+              <w:t>军委科技委</w:t>
+            </w:r>
+          </w:p>
+        </w:tc>
+        <w:tc>
+          <w:tcPr>
+            <w:tcW w:w="580" w:type="dxa"/>
+            <w:tcBorders>
+              <w:top w:val="nil"/>
+              <w:left w:val="nil"/>
+              <w:bottom w:val="single" w:sz="4" w:space="0" w:color="auto"/>
+              <w:right w:val="single" w:sz="4" w:space="0" w:color="auto"/>
+            </w:tcBorders>
+            <w:vAlign w:val="center"/>
+          </w:tcPr>
+          <w:p>
+            <w:pPr>
+              <w:widowControl/>
+              <w:spacing w:line="220" w:lineRule="exact"/>
+              <w:jc w:val="center"/>
+              <w:textAlignment w:val="center"/>
+              <w:rPr>
+                <w:rFonts w:ascii="仿宋_GB2312" w:hAnsi="黑体" w:cs="仿宋_GB2312"/>
+                <w:kern w:val="0"/>
+                <w:sz w:val="18"/>
+                <w:szCs w:val="18"/>
+              </w:rPr>
+            </w:pPr>
+          </w:p>
+        </w:tc>
+        <w:tc>
+          <w:tcPr>
+            <w:tcW w:w="600" w:type="dxa"/>
+            <w:tcBorders>
+              <w:top w:val="nil"/>
+              <w:left w:val="nil"/>
+              <w:bottom w:val="single" w:sz="4" w:space="0" w:color="auto"/>
+              <w:right w:val="single" w:sz="4" w:space="0" w:color="auto"/>
+            </w:tcBorders>
+            <w:vAlign w:val="center"/>
+          </w:tcPr>
+          <w:p>
+            <w:pPr>
+              <w:spacing w:line="220" w:lineRule="exact"/>
+              <w:jc w:val="center"/>
+              <w:rPr>
+                <w:rFonts w:ascii="仿宋_GB2312" w:hAnsi="黑体" w:cs="仿宋_GB2312"/>
+                <w:kern w:val="0"/>
+                <w:sz w:val="18"/>
+                <w:szCs w:val="18"/>
+              </w:rPr>
+            </w:pPr>
+          </w:p>
+        </w:tc>
+        <w:tc>
+          <w:tcPr>
+            <w:tcW w:w="580" w:type="dxa"/>
+            <w:tcBorders>
+              <w:top w:val="nil"/>
+              <w:left w:val="nil"/>
+              <w:bottom w:val="single" w:sz="4" w:space="0" w:color="auto"/>
+              <w:right w:val="single" w:sz="4" w:space="0" w:color="auto"/>
+            </w:tcBorders>
+            <w:vAlign w:val="center"/>
+          </w:tcPr>
+          <w:p>
+            <w:pPr>
+              <w:spacing w:line="220" w:lineRule="exact"/>
+              <w:jc w:val="center"/>
+              <w:rPr>
+                <w:rFonts w:ascii="仿宋_GB2312" w:hAnsi="黑体" w:cs="仿宋_GB2312"/>
+                <w:kern w:val="0"/>
+                <w:sz w:val="18"/>
+                <w:szCs w:val="18"/>
+              </w:rPr>
+            </w:pPr>
+          </w:p>
+        </w:tc>
+        <w:tc>
+          <w:tcPr>
+            <w:tcW w:w="870" w:type="dxa"/>
+            <w:tcBorders>
+              <w:top w:val="nil"/>
+              <w:left w:val="nil"/>
+              <w:bottom w:val="single" w:sz="4" w:space="0" w:color="auto"/>
+              <w:right w:val="single" w:sz="4" w:space="0" w:color="auto"/>
+            </w:tcBorders>
+            <w:vAlign w:val="center"/>
+          </w:tcPr>
+          <w:p>
+            <w:pPr>
+              <w:spacing w:line="220" w:lineRule="exact"/>
+              <w:jc w:val="center"/>
+              <w:rPr>
+                <w:rFonts w:ascii="仿宋_GB2312" w:hAnsi="黑体" w:cs="仿宋_GB2312"/>
+                <w:kern w:val="0"/>
+                <w:sz w:val="18"/>
+                <w:szCs w:val="18"/>
+              </w:rPr>
+            </w:pPr>
+          </w:p>
+        </w:tc>
+        <w:tc>
+          <w:tcPr>
+            <w:tcW w:w="940" w:type="dxa"/>
+            <w:tcBorders>
+              <w:top w:val="nil"/>
+              <w:left w:val="nil"/>
+              <w:bottom w:val="single" w:sz="4" w:space="0" w:color="auto"/>
+              <w:right w:val="single" w:sz="4" w:space="0" w:color="auto"/>
+            </w:tcBorders>
+            <w:vAlign w:val="center"/>
+          </w:tcPr>
+          <w:p>
+            <w:pPr>
+              <w:spacing w:line="220" w:lineRule="exact"/>
+              <w:jc w:val="center"/>
+              <w:rPr>
+                <w:rFonts w:ascii="仿宋_GB2312" w:hAnsi="黑体" w:cs="仿宋_GB2312"/>
+                <w:kern w:val="0"/>
+                <w:sz w:val="18"/>
+                <w:szCs w:val="18"/>
+              </w:rPr>
+            </w:pPr>
+          </w:p>
+        </w:tc>
+        <w:tc>
+          <w:tcPr>
+            <w:tcW w:w="1832" w:type="dxa"/>
+            <w:tcBorders>
+              <w:top w:val="nil"/>
+              <w:left w:val="nil"/>
+              <w:bottom w:val="single" w:sz="4" w:space="0" w:color="auto"/>
+              <w:right w:val="single" w:sz="4" w:space="0" w:color="auto"/>
+            </w:tcBorders>
+            <w:vAlign w:val="center"/>
+          </w:tcPr>
+          <w:p>
+            <w:pPr>
+              <w:widowControl/>
+              <w:spacing w:line="220" w:lineRule="exact"/>
+              <w:jc w:val="left"/>
+              <w:rPr>
+                <w:rFonts w:ascii="仿宋_GB2312" w:hAnsi="黑体" w:cs="仿宋_GB2312"/>
+                <w:spacing w:val="-20"/>
+                <w:kern w:val="0"/>
+                <w:sz w:val="18"/>
+                <w:szCs w:val="18"/>
+              </w:rPr>
+            </w:pPr>
+          </w:p>
+        </w:tc>
+        <w:tc>
+          <w:tcPr>
+            <w:tcW w:w="758" w:type="dxa"/>
+            <w:tcBorders>
+              <w:top w:val="nil"/>
+              <w:left w:val="single" w:sz="4" w:space="0" w:color="auto"/>
+              <w:bottom w:val="single" w:sz="4" w:space="0" w:color="auto"/>
+              <w:right w:val="single" w:sz="4" w:space="0" w:color="auto"/>
+            </w:tcBorders>
+            <w:vAlign w:val="center"/>
+          </w:tcPr>
+          <w:p>
+            <w:pPr>
+              <w:spacing w:line="220" w:lineRule="exact"/>
+              <w:jc w:val="center"/>
+              <w:rPr>
+                <w:rFonts w:ascii="仿宋_GB2312" w:hAnsi="黑体" w:cs="仿宋_GB2312"/>
+                <w:spacing w:val="-20"/>
+                <w:kern w:val="0"/>
+                <w:sz w:val="18"/>
+                <w:szCs w:val="18"/>
+              </w:rPr>
+            </w:pPr>
+          </w:p>
+        </w:tc>
+        <w:tc>
+          <w:tcPr>
+            <w:tcW w:w="840" w:type="dxa"/>
+            <w:tcBorders>
+              <w:top w:val="nil"/>
+              <w:left w:val="nil"/>
+              <w:bottom w:val="single" w:sz="4" w:space="0" w:color="auto"/>
+              <w:right w:val="single" w:sz="4" w:space="0" w:color="auto"/>
+            </w:tcBorders>
+            <w:vAlign w:val="center"/>
+          </w:tcPr>
+          <w:p>
+            <w:pPr>
+              <w:spacing w:line="220" w:lineRule="exact"/>
+              <w:jc w:val="center"/>
+              <w:rPr>
+                <w:rFonts w:ascii="仿宋_GB2312" w:hAnsi="黑体" w:cs="仿宋_GB2312"/>
+                <w:kern w:val="0"/>
+                <w:sz w:val="18"/>
+                <w:szCs w:val="18"/>
+              </w:rPr>
+            </w:pPr>
+          </w:p>
+        </w:tc>
+        <w:tc>
+          <w:tcPr>
+            <w:tcW w:w="851" w:type="dxa"/>
+            <w:tcBorders>
+              <w:top w:val="nil"/>
+              <w:left w:val="single" w:sz="4" w:space="0" w:color="auto"/>
+              <w:bottom w:val="single" w:sz="4" w:space="0" w:color="auto"/>
+              <w:right w:val="single" w:sz="4" w:space="0" w:color="auto"/>
+            </w:tcBorders>
+            <w:vAlign w:val="center"/>
+          </w:tcPr>
+          <w:p>
+            <w:pPr>
+              <w:widowControl/>
+              <w:spacing w:line="220" w:lineRule="exact"/>
+              <w:jc w:val="center"/>
+              <w:textAlignment w:val="center"/>
+              <w:rPr>
+                <w:rFonts w:ascii="仿宋_GB2312" w:hAnsi="黑体" w:cs="仿宋_GB2312"/>
+                <w:color w:val="000000"/>
+                <w:kern w:val="0"/>
+                <w:sz w:val="18"/>
+                <w:szCs w:val="18"/>
+                <w:lang w:bidi="ar"/>
+              </w:rPr>
+            </w:pPr>
+          </w:p>
+        </w:tc>
+      </w:tr>
+      <w:tr>
+        <w:trPr>
+          <w:trHeight w:hRule="exact" w:val="297"/>
+          <w:jc w:val="center"/>
+        </w:trPr>
+        <w:tc>
+          <w:tcPr>
+            <w:tcW w:w="496" w:type="dxa"/>
+            <w:tcBorders>
+              <w:top w:val="nil"/>
+              <w:left w:val="single" w:sz="4" w:space="0" w:color="auto"/>
+              <w:bottom w:val="single" w:sz="4" w:space="0" w:color="auto"/>
+              <w:right w:val="single" w:sz="4" w:space="0" w:color="auto"/>
+            </w:tcBorders>
+            <w:vAlign w:val="center"/>
+          </w:tcPr>
+          <w:p>
+            <w:pPr>
+              <w:widowControl/>
+              <w:spacing w:line="220" w:lineRule="exact"/>
+              <w:jc w:val="center"/>
+              <w:rPr>
+                <w:rFonts w:ascii="仿宋_GB2312" w:hAnsi="黑体" w:cs="宋体"/>
+                <w:kern w:val="0"/>
+                <w:sz w:val="18"/>
+                <w:szCs w:val="18"/>
+              </w:rPr>
+            </w:pPr>
+            <w:r>
+              <w:rPr>
+                <w:rFonts w:ascii="仿宋_GB2312" w:hAnsi="黑体" w:cs="宋体" w:hint="eastAsia"/>
+                <w:kern w:val="0"/>
+                <w:sz w:val="18"/>
+                <w:szCs w:val="18"/>
+              </w:rPr>
+              <w:t>19</w:t>
+            </w:r>
+          </w:p>
+        </w:tc>
+        <w:tc>
+          <w:tcPr>
+            <w:tcW w:w="1477" w:type="dxa"/>
+            <w:tcBorders>
+              <w:top w:val="nil"/>
+              <w:left w:val="nil"/>
+              <w:bottom w:val="single" w:sz="4" w:space="0" w:color="auto"/>
+              <w:right w:val="single" w:sz="4" w:space="0" w:color="auto"/>
+            </w:tcBorders>
+            <w:vAlign w:val="center"/>
+          </w:tcPr>
+          <w:p>
+            <w:pPr>
+              <w:widowControl/>
+              <w:spacing w:line="220" w:lineRule="exact"/>
+              <w:jc w:val="left"/>
+              <w:rPr>
+                <w:rFonts w:ascii="仿宋_GB2312" w:hAnsi="宋体" w:cs="宋体"/>
+                <w:kern w:val="0"/>
+                <w:sz w:val="18"/>
+                <w:szCs w:val="18"/>
+              </w:rPr>
+            </w:pPr>
+            <w:r>
+              <w:rPr>
+                <w:rFonts w:ascii="仿宋_GB2312" w:hAnsi="宋体" w:cs="宋体"/>
+                <w:kern w:val="0"/>
+                <w:sz w:val="18"/>
+                <w:szCs w:val="18"/>
+              </w:rPr>
+              <w:t>军委战规办</w:t>
+            </w:r>
+          </w:p>
+        </w:tc>
+        <w:tc>
+          <w:tcPr>
+            <w:tcW w:w="580" w:type="dxa"/>
+            <w:tcBorders>
+              <w:top w:val="nil"/>
+              <w:left w:val="nil"/>
+              <w:bottom w:val="single" w:sz="4" w:space="0" w:color="auto"/>
+              <w:right w:val="single" w:sz="4" w:space="0" w:color="auto"/>
+            </w:tcBorders>
+            <w:vAlign w:val="center"/>
+          </w:tcPr>
+          <w:p>
+            <w:pPr>
+              <w:widowControl/>
+              <w:spacing w:line="220" w:lineRule="exact"/>
+              <w:jc w:val="center"/>
+              <w:textAlignment w:val="center"/>
+              <w:rPr>
+                <w:rFonts w:ascii="仿宋_GB2312" w:hAnsi="黑体" w:cs="仿宋_GB2312"/>
+                <w:kern w:val="0"/>
+                <w:sz w:val="18"/>
+                <w:szCs w:val="18"/>
+              </w:rPr>
+            </w:pPr>
+          </w:p>
+        </w:tc>
+        <w:tc>
+          <w:tcPr>
+            <w:tcW w:w="600" w:type="dxa"/>
+            <w:tcBorders>
+              <w:top w:val="nil"/>
+              <w:left w:val="nil"/>
+              <w:bottom w:val="single" w:sz="4" w:space="0" w:color="auto"/>
+              <w:right w:val="single" w:sz="4" w:space="0" w:color="auto"/>
+            </w:tcBorders>
+            <w:vAlign w:val="center"/>
+          </w:tcPr>
+          <w:p>
+            <w:pPr>
+              <w:spacing w:line="220" w:lineRule="exact"/>
+              <w:jc w:val="center"/>
+              <w:rPr>
+                <w:rFonts w:ascii="仿宋_GB2312" w:hAnsi="黑体" w:cs="仿宋_GB2312"/>
+                <w:kern w:val="0"/>
+                <w:sz w:val="18"/>
+                <w:szCs w:val="18"/>
+              </w:rPr>
+            </w:pPr>
+          </w:p>
+        </w:tc>
+        <w:tc>
+          <w:tcPr>
+            <w:tcW w:w="580" w:type="dxa"/>
+            <w:tcBorders>
+              <w:top w:val="nil"/>
+              <w:left w:val="nil"/>
+              <w:bottom w:val="single" w:sz="4" w:space="0" w:color="auto"/>
+              <w:right w:val="single" w:sz="4" w:space="0" w:color="auto"/>
+            </w:tcBorders>
+            <w:vAlign w:val="center"/>
+          </w:tcPr>
+          <w:p>
+            <w:pPr>
+              <w:widowControl/>
+              <w:spacing w:line="220" w:lineRule="exact"/>
+              <w:jc w:val="center"/>
+              <w:textAlignment w:val="center"/>
+              <w:rPr>
+                <w:rFonts w:ascii="仿宋_GB2312" w:hAnsi="黑体" w:cs="仿宋_GB2312"/>
+                <w:kern w:val="0"/>
+                <w:sz w:val="18"/>
+                <w:szCs w:val="18"/>
+              </w:rPr>
+            </w:pPr>
+          </w:p>
+        </w:tc>
+        <w:tc>
+          <w:tcPr>
+            <w:tcW w:w="870" w:type="dxa"/>
+            <w:tcBorders>
+              <w:top w:val="nil"/>
+              <w:left w:val="nil"/>
+              <w:bottom w:val="single" w:sz="4" w:space="0" w:color="auto"/>
+              <w:right w:val="single" w:sz="4" w:space="0" w:color="auto"/>
+            </w:tcBorders>
+            <w:vAlign w:val="center"/>
+          </w:tcPr>
+          <w:p>
+            <w:pPr>
+              <w:widowControl/>
+              <w:spacing w:line="220" w:lineRule="exact"/>
+              <w:jc w:val="center"/>
+              <w:textAlignment w:val="center"/>
+              <w:rPr>
+                <w:rFonts w:ascii="仿宋_GB2312" w:hAnsi="黑体" w:cs="仿宋_GB2312"/>
+                <w:kern w:val="0"/>
+                <w:sz w:val="18"/>
+                <w:szCs w:val="18"/>
+              </w:rPr>
+            </w:pPr>
+          </w:p>
+        </w:tc>
+        <w:tc>
+          <w:tcPr>
+            <w:tcW w:w="940" w:type="dxa"/>
+            <w:tcBorders>
+              <w:top w:val="nil"/>
+              <w:left w:val="nil"/>
+              <w:bottom w:val="single" w:sz="4" w:space="0" w:color="auto"/>
+              <w:right w:val="single" w:sz="4" w:space="0" w:color="auto"/>
+            </w:tcBorders>
+            <w:vAlign w:val="center"/>
+          </w:tcPr>
+          <w:p>
+            <w:pPr>
+              <w:spacing w:line="220" w:lineRule="exact"/>
+              <w:jc w:val="center"/>
+              <w:rPr>
+                <w:rFonts w:ascii="仿宋_GB2312" w:hAnsi="黑体" w:cs="仿宋_GB2312"/>
+                <w:kern w:val="0"/>
+                <w:sz w:val="18"/>
+                <w:szCs w:val="18"/>
+              </w:rPr>
+            </w:pPr>
+          </w:p>
+        </w:tc>
+        <w:tc>
+          <w:tcPr>
+            <w:tcW w:w="1832" w:type="dxa"/>
+            <w:tcBorders>
+              <w:top w:val="nil"/>
+              <w:left w:val="nil"/>
+              <w:bottom w:val="single" w:sz="4" w:space="0" w:color="auto"/>
+              <w:right w:val="single" w:sz="4" w:space="0" w:color="auto"/>
+            </w:tcBorders>
+            <w:vAlign w:val="center"/>
+          </w:tcPr>
+          <w:p>
+            <w:pPr>
+              <w:widowControl/>
+              <w:spacing w:line="220" w:lineRule="exact"/>
+              <w:jc w:val="center"/>
+              <w:rPr>
+                <w:rFonts w:ascii="仿宋_GB2312" w:hAnsi="黑体" w:cs="仿宋_GB2312"/>
+                <w:kern w:val="0"/>
+                <w:sz w:val="18"/>
+                <w:szCs w:val="18"/>
+              </w:rPr>
+            </w:pPr>
+          </w:p>
+        </w:tc>
+        <w:tc>
+          <w:tcPr>
+            <w:tcW w:w="758" w:type="dxa"/>
+            <w:tcBorders>
+              <w:top w:val="nil"/>
+              <w:left w:val="single" w:sz="4" w:space="0" w:color="auto"/>
+              <w:bottom w:val="single" w:sz="4" w:space="0" w:color="auto"/>
+              <w:right w:val="single" w:sz="4" w:space="0" w:color="auto"/>
+            </w:tcBorders>
+            <w:vAlign w:val="center"/>
+          </w:tcPr>
+          <w:p>
+            <w:pPr>
+              <w:widowControl/>
+              <w:spacing w:line="220" w:lineRule="exact"/>
+              <w:jc w:val="center"/>
+              <w:textAlignment w:val="center"/>
+              <w:rPr>
+                <w:rFonts w:ascii="仿宋_GB2312" w:hAnsi="黑体" w:cs="仿宋_GB2312"/>
+                <w:kern w:val="0"/>
+                <w:sz w:val="18"/>
+                <w:szCs w:val="18"/>
+              </w:rPr>
+            </w:pPr>
+          </w:p>
+        </w:tc>
+        <w:tc>
+          <w:tcPr>
+            <w:tcW w:w="840" w:type="dxa"/>
+            <w:tcBorders>
+              <w:top w:val="nil"/>
+              <w:left w:val="nil"/>
+              <w:bottom w:val="single" w:sz="4" w:space="0" w:color="auto"/>
+              <w:right w:val="single" w:sz="4" w:space="0" w:color="auto"/>
+            </w:tcBorders>
+            <w:vAlign w:val="center"/>
+          </w:tcPr>
+          <w:p>
+            <w:pPr>
+              <w:spacing w:line="220" w:lineRule="exact"/>
+              <w:jc w:val="center"/>
+              <w:rPr>
+                <w:rFonts w:ascii="仿宋_GB2312" w:hAnsi="黑体" w:cs="仿宋_GB2312"/>
+                <w:kern w:val="0"/>
+                <w:sz w:val="18"/>
+                <w:szCs w:val="18"/>
+              </w:rPr>
+            </w:pPr>
+          </w:p>
+        </w:tc>
+        <w:tc>
+          <w:tcPr>
+            <w:tcW w:w="851" w:type="dxa"/>
+            <w:tcBorders>
+              <w:top w:val="nil"/>
+              <w:left w:val="single" w:sz="4" w:space="0" w:color="auto"/>
+              <w:bottom w:val="single" w:sz="4" w:space="0" w:color="auto"/>
+              <w:right w:val="single" w:sz="4" w:space="0" w:color="auto"/>
+            </w:tcBorders>
+            <w:vAlign w:val="center"/>
+          </w:tcPr>
+          <w:p>
+            <w:pPr>
+              <w:widowControl/>
+              <w:spacing w:line="220" w:lineRule="exact"/>
+              <w:jc w:val="center"/>
+              <w:textAlignment w:val="center"/>
+              <w:rPr>
+                <w:rFonts w:ascii="仿宋_GB2312" w:hAnsi="黑体" w:cs="仿宋_GB2312"/>
+                <w:color w:val="000000"/>
+                <w:kern w:val="0"/>
+                <w:sz w:val="18"/>
+                <w:szCs w:val="18"/>
+                <w:lang w:bidi="ar"/>
+              </w:rPr>
+            </w:pPr>
+          </w:p>
+        </w:tc>
+      </w:tr>
+      <w:tr>
+        <w:trPr>
+          <w:trHeight w:hRule="exact" w:val="297"/>
+          <w:jc w:val="center"/>
+        </w:trPr>
+        <w:tc>
+          <w:tcPr>
+            <w:tcW w:w="496" w:type="dxa"/>
+            <w:tcBorders>
+              <w:top w:val="nil"/>
+              <w:left w:val="single" w:sz="4" w:space="0" w:color="auto"/>
+              <w:bottom w:val="single" w:sz="4" w:space="0" w:color="auto"/>
+              <w:right w:val="single" w:sz="4" w:space="0" w:color="auto"/>
+            </w:tcBorders>
+            <w:vAlign w:val="center"/>
+          </w:tcPr>
+          <w:p>
+            <w:pPr>
+              <w:widowControl/>
+              <w:spacing w:line="220" w:lineRule="exact"/>
+              <w:jc w:val="center"/>
+              <w:rPr>
+                <w:rFonts w:ascii="仿宋_GB2312" w:hAnsi="黑体" w:cs="宋体"/>
+                <w:kern w:val="0"/>
+                <w:sz w:val="18"/>
+                <w:szCs w:val="18"/>
+              </w:rPr>
+            </w:pPr>
+            <w:r>
+              <w:rPr>
+                <w:rFonts w:ascii="仿宋_GB2312" w:hAnsi="黑体" w:cs="宋体" w:hint="eastAsia"/>
+                <w:kern w:val="0"/>
+                <w:sz w:val="18"/>
+                <w:szCs w:val="18"/>
+              </w:rPr>
+              <w:t>20</w:t>
+            </w:r>
+          </w:p>
+        </w:tc>
+        <w:tc>
+          <w:tcPr>
+            <w:tcW w:w="1477" w:type="dxa"/>
+            <w:tcBorders>
+              <w:top w:val="nil"/>
+              <w:left w:val="nil"/>
+              <w:bottom w:val="single" w:sz="4" w:space="0" w:color="auto"/>
+              <w:right w:val="single" w:sz="4" w:space="0" w:color="auto"/>
+            </w:tcBorders>
+            <w:vAlign w:val="center"/>
+          </w:tcPr>
+          <w:p>
+            <w:pPr>
+              <w:widowControl/>
+              <w:spacing w:line="220" w:lineRule="exact"/>
+              <w:jc w:val="left"/>
+              <w:rPr>
+                <w:rFonts w:ascii="仿宋_GB2312" w:hAnsi="宋体" w:cs="宋体"/>
+                <w:kern w:val="0"/>
+                <w:sz w:val="18"/>
+                <w:szCs w:val="18"/>
+              </w:rPr>
+            </w:pPr>
+            <w:r>
+              <w:rPr>
+                <w:rFonts w:ascii="仿宋_GB2312" w:hAnsi="宋体" w:cs="宋体"/>
+                <w:kern w:val="0"/>
+                <w:sz w:val="18"/>
+                <w:szCs w:val="18"/>
+              </w:rPr>
+              <w:t>军委改革办</w:t>
+            </w:r>
+          </w:p>
+        </w:tc>
+        <w:tc>
+          <w:tcPr>
+            <w:tcW w:w="580" w:type="dxa"/>
+            <w:tcBorders>
+              <w:top w:val="nil"/>
+              <w:left w:val="nil"/>
+              <w:bottom w:val="single" w:sz="4" w:space="0" w:color="auto"/>
+              <w:right w:val="single" w:sz="4" w:space="0" w:color="auto"/>
+            </w:tcBorders>
+            <w:vAlign w:val="center"/>
+          </w:tcPr>
+          <w:p>
+            <w:pPr>
+              <w:widowControl/>
+              <w:spacing w:line="220" w:lineRule="exact"/>
+              <w:jc w:val="center"/>
+              <w:textAlignment w:val="center"/>
+              <w:rPr>
+                <w:rFonts w:ascii="仿宋_GB2312" w:hAnsi="黑体" w:cs="仿宋_GB2312"/>
+                <w:kern w:val="0"/>
+                <w:sz w:val="18"/>
+                <w:szCs w:val="18"/>
+              </w:rPr>
+            </w:pPr>
+          </w:p>
+        </w:tc>
+        <w:tc>
+          <w:tcPr>
+            <w:tcW w:w="600" w:type="dxa"/>
+            <w:tcBorders>
+              <w:top w:val="nil"/>
+              <w:left w:val="nil"/>
+              <w:bottom w:val="single" w:sz="4" w:space="0" w:color="auto"/>
+              <w:right w:val="single" w:sz="4" w:space="0" w:color="auto"/>
+            </w:tcBorders>
+            <w:vAlign w:val="center"/>
+          </w:tcPr>
+          <w:p>
+            <w:pPr>
+              <w:spacing w:line="220" w:lineRule="exact"/>
+              <w:jc w:val="center"/>
+              <w:rPr>
+                <w:rFonts w:ascii="仿宋_GB2312" w:hAnsi="黑体" w:cs="仿宋_GB2312"/>
+                <w:kern w:val="0"/>
+                <w:sz w:val="18"/>
+                <w:szCs w:val="18"/>
+              </w:rPr>
+            </w:pPr>
+          </w:p>
+        </w:tc>
+        <w:tc>
+          <w:tcPr>
+            <w:tcW w:w="580" w:type="dxa"/>
+            <w:tcBorders>
+              <w:top w:val="nil"/>
+              <w:left w:val="nil"/>
+              <w:bottom w:val="single" w:sz="4" w:space="0" w:color="auto"/>
+              <w:right w:val="single" w:sz="4" w:space="0" w:color="auto"/>
+            </w:tcBorders>
+            <w:vAlign w:val="center"/>
+          </w:tcPr>
+          <w:p>
+            <w:pPr>
+              <w:widowControl/>
+              <w:spacing w:line="220" w:lineRule="exact"/>
+              <w:jc w:val="center"/>
+              <w:textAlignment w:val="center"/>
+              <w:rPr>
+                <w:rFonts w:ascii="仿宋_GB2312" w:hAnsi="黑体" w:cs="仿宋_GB2312"/>
+                <w:kern w:val="0"/>
+                <w:sz w:val="18"/>
+                <w:szCs w:val="18"/>
+              </w:rPr>
+            </w:pPr>
+          </w:p>
+        </w:tc>
+        <w:tc>
+          <w:tcPr>
+            <w:tcW w:w="870" w:type="dxa"/>
+            <w:tcBorders>
+              <w:top w:val="nil"/>
+              <w:left w:val="nil"/>
+              <w:bottom w:val="single" w:sz="4" w:space="0" w:color="auto"/>
+              <w:right w:val="single" w:sz="4" w:space="0" w:color="auto"/>
+            </w:tcBorders>
+            <w:vAlign w:val="center"/>
+          </w:tcPr>
+          <w:p>
+            <w:pPr>
+              <w:widowControl/>
+              <w:spacing w:line="220" w:lineRule="exact"/>
+              <w:jc w:val="center"/>
+              <w:textAlignment w:val="center"/>
+              <w:rPr>
+                <w:rFonts w:ascii="仿宋_GB2312" w:hAnsi="黑体" w:cs="仿宋_GB2312"/>
+                <w:kern w:val="0"/>
+                <w:sz w:val="18"/>
+                <w:szCs w:val="18"/>
+              </w:rPr>
+            </w:pPr>
+          </w:p>
+        </w:tc>
+        <w:tc>
+          <w:tcPr>
+            <w:tcW w:w="940" w:type="dxa"/>
+            <w:tcBorders>
+              <w:top w:val="nil"/>
+              <w:left w:val="nil"/>
+              <w:bottom w:val="single" w:sz="4" w:space="0" w:color="auto"/>
+              <w:right w:val="single" w:sz="4" w:space="0" w:color="auto"/>
+            </w:tcBorders>
+            <w:vAlign w:val="center"/>
+          </w:tcPr>
+          <w:p>
+            <w:pPr>
+              <w:spacing w:line="220" w:lineRule="exact"/>
+              <w:jc w:val="center"/>
+              <w:rPr>
+                <w:rFonts w:ascii="仿宋_GB2312" w:hAnsi="黑体" w:cs="仿宋_GB2312"/>
+                <w:kern w:val="0"/>
+                <w:sz w:val="18"/>
+                <w:szCs w:val="18"/>
+              </w:rPr>
+            </w:pPr>
+          </w:p>
+        </w:tc>
+        <w:tc>
+          <w:tcPr>
+            <w:tcW w:w="1832" w:type="dxa"/>
+            <w:tcBorders>
+              <w:top w:val="nil"/>
+              <w:left w:val="nil"/>
+              <w:bottom w:val="single" w:sz="4" w:space="0" w:color="auto"/>
+              <w:right w:val="single" w:sz="4" w:space="0" w:color="auto"/>
+            </w:tcBorders>
+            <w:vAlign w:val="center"/>
+          </w:tcPr>
+          <w:p>
+            <w:pPr>
+              <w:widowControl/>
+              <w:spacing w:line="220" w:lineRule="exact"/>
+              <w:jc w:val="center"/>
+              <w:rPr>
+                <w:rFonts w:ascii="仿宋_GB2312" w:hAnsi="黑体" w:cs="仿宋_GB2312"/>
+                <w:kern w:val="0"/>
+                <w:sz w:val="18"/>
+                <w:szCs w:val="18"/>
+              </w:rPr>
+            </w:pPr>
+          </w:p>
+        </w:tc>
+        <w:tc>
+          <w:tcPr>
+            <w:tcW w:w="758" w:type="dxa"/>
+            <w:tcBorders>
+              <w:top w:val="nil"/>
+              <w:left w:val="single" w:sz="4" w:space="0" w:color="auto"/>
+              <w:bottom w:val="single" w:sz="4" w:space="0" w:color="auto"/>
+              <w:right w:val="single" w:sz="4" w:space="0" w:color="auto"/>
+            </w:tcBorders>
+            <w:vAlign w:val="center"/>
+          </w:tcPr>
+          <w:p>
+            <w:pPr>
+              <w:widowControl/>
+              <w:spacing w:line="220" w:lineRule="exact"/>
+              <w:jc w:val="center"/>
+              <w:textAlignment w:val="center"/>
+              <w:rPr>
+                <w:rFonts w:ascii="仿宋_GB2312" w:hAnsi="黑体" w:cs="仿宋_GB2312"/>
+                <w:kern w:val="0"/>
+                <w:sz w:val="18"/>
+                <w:szCs w:val="18"/>
+              </w:rPr>
+            </w:pPr>
+          </w:p>
+        </w:tc>
+        <w:tc>
+          <w:tcPr>
+            <w:tcW w:w="840" w:type="dxa"/>
+            <w:tcBorders>
+              <w:top w:val="nil"/>
+              <w:left w:val="nil"/>
+              <w:bottom w:val="single" w:sz="4" w:space="0" w:color="auto"/>
+              <w:right w:val="single" w:sz="4" w:space="0" w:color="auto"/>
+            </w:tcBorders>
+            <w:vAlign w:val="center"/>
+          </w:tcPr>
+          <w:p>
+            <w:pPr>
+              <w:spacing w:line="220" w:lineRule="exact"/>
+              <w:jc w:val="center"/>
+              <w:rPr>
+                <w:rFonts w:ascii="仿宋_GB2312" w:hAnsi="黑体" w:cs="仿宋_GB2312"/>
+                <w:kern w:val="0"/>
+                <w:sz w:val="18"/>
+                <w:szCs w:val="18"/>
+              </w:rPr>
+            </w:pPr>
+          </w:p>
+        </w:tc>
+        <w:tc>
+          <w:tcPr>
+            <w:tcW w:w="851" w:type="dxa"/>
+            <w:tcBorders>
+              <w:top w:val="nil"/>
+              <w:left w:val="single" w:sz="4" w:space="0" w:color="auto"/>
+              <w:bottom w:val="single" w:sz="4" w:space="0" w:color="auto"/>
+              <w:right w:val="single" w:sz="4" w:space="0" w:color="auto"/>
+            </w:tcBorders>
+            <w:vAlign w:val="center"/>
+          </w:tcPr>
+          <w:p>
+            <w:pPr>
+              <w:widowControl/>
+              <w:spacing w:line="220" w:lineRule="exact"/>
+              <w:jc w:val="center"/>
+              <w:textAlignment w:val="center"/>
+              <w:rPr>
+                <w:rFonts w:ascii="仿宋_GB2312" w:hAnsi="黑体" w:cs="仿宋_GB2312"/>
+                <w:color w:val="000000"/>
+                <w:kern w:val="0"/>
+                <w:sz w:val="18"/>
+                <w:szCs w:val="18"/>
+                <w:lang w:bidi="ar"/>
+              </w:rPr>
+            </w:pPr>
+          </w:p>
+        </w:tc>
+      </w:tr>
+      <w:tr>
+        <w:trPr>
+          <w:trHeight w:val="890"/>
+          <w:jc w:val="center"/>
+        </w:trPr>
+        <w:tc>
+          <w:tcPr>
+            <w:tcW w:w="496" w:type="dxa"/>
+            <w:tcBorders>
+              <w:top w:val="nil"/>
+              <w:left w:val="single" w:sz="4" w:space="0" w:color="auto"/>
+              <w:bottom w:val="single" w:sz="4" w:space="0" w:color="auto"/>
+              <w:right w:val="single" w:sz="4" w:space="0" w:color="auto"/>
+            </w:tcBorders>
+            <w:vAlign w:val="center"/>
+          </w:tcPr>
+          <w:p>
+            <w:pPr>
+              <w:widowControl/>
+              <w:spacing w:line="220" w:lineRule="exact"/>
+              <w:jc w:val="center"/>
+              <w:rPr>
+                <w:rFonts w:ascii="仿宋_GB2312" w:hAnsi="黑体" w:cs="宋体"/>
+                <w:kern w:val="0"/>
+                <w:sz w:val="18"/>
+                <w:szCs w:val="18"/>
+              </w:rPr>
+            </w:pPr>
+            <w:r>
+              <w:rPr>
+                <w:rFonts w:ascii="仿宋_GB2312" w:hAnsi="黑体" w:cs="宋体" w:hint="eastAsia"/>
+                <w:kern w:val="0"/>
+                <w:sz w:val="18"/>
+                <w:szCs w:val="18"/>
+              </w:rPr>
+              <w:t>21</w:t>
+            </w:r>
+          </w:p>
+        </w:tc>
+        <w:tc>
+          <w:tcPr>
+            <w:tcW w:w="1477" w:type="dxa"/>
+            <w:tcBorders>
+              <w:top w:val="nil"/>
+              <w:left w:val="nil"/>
+              <w:bottom w:val="single" w:sz="4" w:space="0" w:color="auto"/>
+              <w:right w:val="single" w:sz="4" w:space="0" w:color="auto"/>
+            </w:tcBorders>
+            <w:vAlign w:val="center"/>
+          </w:tcPr>
+          <w:p>
+            <w:pPr>
+              <w:widowControl/>
+              <w:spacing w:line="220" w:lineRule="exact"/>
+              <w:jc w:val="left"/>
+              <w:rPr>
+                <w:rFonts w:ascii="仿宋_GB2312" w:hAnsi="宋体" w:cs="宋体"/>
+                <w:color w:val="000000"/>
+                <w:kern w:val="0"/>
+                <w:sz w:val="18"/>
+                <w:szCs w:val="18"/>
+              </w:rPr>
+            </w:pPr>
+            <w:r>
+              <w:rPr>
+                <w:rFonts w:ascii="仿宋_GB2312" w:hAnsi="宋体" w:cs="宋体" w:hint="eastAsia"/>
+                <w:color w:val="000000"/>
+                <w:kern w:val="0"/>
+                <w:sz w:val="18"/>
+                <w:szCs w:val="18"/>
+              </w:rPr>
+              <w:t>军事科学院</w:t>
+            </w:r>
+          </w:p>
+        </w:tc>
+        <w:tc>
+          <w:tcPr>
+            <w:tcW w:w="580" w:type="dxa"/>
+            <w:tcBorders>
+              <w:top w:val="nil"/>
+              <w:left w:val="nil"/>
+              <w:bottom w:val="single" w:sz="4" w:space="0" w:color="auto"/>
+              <w:right w:val="single" w:sz="4" w:space="0" w:color="auto"/>
+            </w:tcBorders>
+            <w:vAlign w:val="center"/>
+          </w:tcPr>
+          <w:p>
+            <w:pPr>
+              <w:widowControl/>
+              <w:spacing w:line="220" w:lineRule="exact"/>
+              <w:jc w:val="center"/>
+              <w:textAlignment w:val="center"/>
+              <w:rPr>
+                <w:rFonts w:ascii="仿宋_GB2312" w:hAnsi="黑体" w:cs="仿宋_GB2312"/>
+                <w:color w:val="000000"/>
+                <w:kern w:val="0"/>
+                <w:sz w:val="18"/>
+                <w:szCs w:val="18"/>
+              </w:rPr>
+            </w:pPr>
+          </w:p>
+        </w:tc>
+        <w:tc>
+          <w:tcPr>
+            <w:tcW w:w="600" w:type="dxa"/>
+            <w:tcBorders>
+              <w:top w:val="nil"/>
+              <w:left w:val="nil"/>
+              <w:bottom w:val="single" w:sz="4" w:space="0" w:color="auto"/>
+              <w:right w:val="single" w:sz="4" w:space="0" w:color="auto"/>
+            </w:tcBorders>
+            <w:vAlign w:val="center"/>
+          </w:tcPr>
+          <w:p>
+            <w:pPr>
+              <w:widowControl/>
+              <w:spacing w:line="220" w:lineRule="exact"/>
+              <w:jc w:val="center"/>
+              <w:textAlignment w:val="center"/>
+              <w:rPr>
+                <w:rFonts w:ascii="仿宋_GB2312" w:hAnsi="黑体" w:cs="仿宋_GB2312"/>
+                <w:color w:val="000000"/>
+                <w:kern w:val="0"/>
+                <w:sz w:val="18"/>
+                <w:szCs w:val="18"/>
+              </w:rPr>
+            </w:pPr>
+          </w:p>
+        </w:tc>
+        <w:tc>
+          <w:tcPr>
+            <w:tcW w:w="580" w:type="dxa"/>
+            <w:tcBorders>
+              <w:top w:val="nil"/>
+              <w:left w:val="nil"/>
+              <w:bottom w:val="single" w:sz="4" w:space="0" w:color="auto"/>
+              <w:right w:val="single" w:sz="4" w:space="0" w:color="auto"/>
+            </w:tcBorders>
+            <w:vAlign w:val="center"/>
+          </w:tcPr>
+          <w:p>
+            <w:pPr>
+              <w:widowControl/>
+              <w:spacing w:line="220" w:lineRule="exact"/>
+              <w:jc w:val="center"/>
+              <w:textAlignment w:val="center"/>
+              <w:rPr>
+                <w:rFonts w:ascii="仿宋_GB2312" w:hAnsi="黑体" w:cs="仿宋_GB2312"/>
+                <w:color w:val="000000"/>
+                <w:kern w:val="0"/>
+                <w:sz w:val="18"/>
+                <w:szCs w:val="18"/>
+              </w:rPr>
+            </w:pPr>
+          </w:p>
+        </w:tc>
+        <w:tc>
+          <w:tcPr>
+            <w:tcW w:w="870" w:type="dxa"/>
+            <w:tcBorders>
+              <w:top w:val="nil"/>
+              <w:left w:val="nil"/>
+              <w:bottom w:val="single" w:sz="4" w:space="0" w:color="auto"/>
+              <w:right w:val="single" w:sz="4" w:space="0" w:color="auto"/>
+            </w:tcBorders>
+            <w:vAlign w:val="center"/>
+          </w:tcPr>
+          <w:p>
+            <w:pPr>
+              <w:widowControl/>
+              <w:spacing w:line="220" w:lineRule="exact"/>
+              <w:jc w:val="center"/>
+              <w:textAlignment w:val="center"/>
+              <w:rPr>
+                <w:rFonts w:ascii="仿宋_GB2312" w:hAnsi="黑体" w:cs="仿宋_GB2312"/>
+                <w:kern w:val="0"/>
+                <w:sz w:val="18"/>
+                <w:szCs w:val="18"/>
+              </w:rPr>
+            </w:pPr>
+          </w:p>
+        </w:tc>
+        <w:tc>
+          <w:tcPr>
+            <w:tcW w:w="940" w:type="dxa"/>
+            <w:tcBorders>
+              <w:top w:val="nil"/>
+              <w:left w:val="nil"/>
+              <w:bottom w:val="single" w:sz="4" w:space="0" w:color="auto"/>
+              <w:right w:val="single" w:sz="4" w:space="0" w:color="auto"/>
+            </w:tcBorders>
+            <w:vAlign w:val="center"/>
+          </w:tcPr>
+          <w:p>
+            <w:pPr>
+              <w:widowControl/>
+              <w:spacing w:line="220" w:lineRule="exact"/>
+              <w:jc w:val="center"/>
+              <w:textAlignment w:val="center"/>
+              <w:rPr>
+                <w:rFonts w:ascii="仿宋_GB2312" w:hAnsi="黑体" w:cs="仿宋_GB2312"/>
+                <w:kern w:val="0"/>
+                <w:sz w:val="18"/>
+                <w:szCs w:val="18"/>
+              </w:rPr>
+            </w:pPr>
+          </w:p>
+        </w:tc>
+        <w:tc>
+          <w:tcPr>
+            <w:tcW w:w="1832" w:type="dxa"/>
+            <w:tcBorders>
+              <w:top w:val="nil"/>
+              <w:left w:val="nil"/>
+              <w:bottom w:val="single" w:sz="4" w:space="0" w:color="auto"/>
+              <w:right w:val="single" w:sz="4" w:space="0" w:color="auto"/>
+            </w:tcBorders>
+            <w:vAlign w:val="center"/>
+          </w:tcPr>
+          <w:p>
+            <w:pPr>
+              <w:widowControl/>
+              <w:spacing w:line="220" w:lineRule="exact"/>
+              <w:jc w:val="left"/>
+              <w:rPr>
+                <w:rFonts w:ascii="仿宋_GB2312" w:hAnsi="黑体" w:cs="仿宋_GB2312"/>
+                <w:spacing w:val="-20"/>
+                <w:kern w:val="0"/>
+                <w:sz w:val="18"/>
+                <w:szCs w:val="18"/>
+              </w:rPr>
+            </w:pPr>
+          </w:p>
+        </w:tc>
+        <w:tc>
+          <w:tcPr>
+            <w:tcW w:w="758" w:type="dxa"/>
+            <w:tcBorders>
+              <w:top w:val="nil"/>
+              <w:left w:val="single" w:sz="4" w:space="0" w:color="auto"/>
+              <w:bottom w:val="single" w:sz="4" w:space="0" w:color="auto"/>
+              <w:right w:val="single" w:sz="4" w:space="0" w:color="auto"/>
+            </w:tcBorders>
+            <w:vAlign w:val="center"/>
+          </w:tcPr>
+          <w:p>
+            <w:pPr>
+              <w:widowControl/>
+              <w:spacing w:line="220" w:lineRule="exact"/>
+              <w:jc w:val="center"/>
+              <w:textAlignment w:val="center"/>
+              <w:rPr>
+                <w:rFonts w:ascii="仿宋_GB2312" w:hAnsi="黑体" w:cs="仿宋_GB2312"/>
+                <w:spacing w:val="-20"/>
+                <w:kern w:val="0"/>
+                <w:sz w:val="18"/>
+                <w:szCs w:val="18"/>
+              </w:rPr>
+            </w:pPr>
+          </w:p>
+        </w:tc>
+        <w:tc>
+          <w:tcPr>
+            <w:tcW w:w="840" w:type="dxa"/>
+            <w:tcBorders>
+              <w:top w:val="nil"/>
+              <w:left w:val="nil"/>
+              <w:bottom w:val="single" w:sz="4" w:space="0" w:color="auto"/>
+              <w:right w:val="single" w:sz="4" w:space="0" w:color="auto"/>
+            </w:tcBorders>
+            <w:vAlign w:val="center"/>
+          </w:tcPr>
+          <w:p>
+            <w:pPr>
+              <w:widowControl/>
+              <w:spacing w:line="220" w:lineRule="exact"/>
+              <w:jc w:val="center"/>
+              <w:textAlignment w:val="center"/>
+              <w:rPr>
+                <w:rFonts w:ascii="仿宋_GB2312" w:hAnsi="黑体" w:cs="仿宋_GB2312"/>
+                <w:kern w:val="0"/>
+                <w:sz w:val="18"/>
+                <w:szCs w:val="18"/>
+              </w:rPr>
+            </w:pPr>
+          </w:p>
+        </w:tc>
+        <w:tc>
+          <w:tcPr>
+            <w:tcW w:w="851" w:type="dxa"/>
+            <w:tcBorders>
+              <w:top w:val="nil"/>
+              <w:left w:val="single" w:sz="4" w:space="0" w:color="auto"/>
+              <w:bottom w:val="single" w:sz="4" w:space="0" w:color="auto"/>
+              <w:right w:val="single" w:sz="4" w:space="0" w:color="auto"/>
+            </w:tcBorders>
+            <w:vAlign w:val="center"/>
+          </w:tcPr>
+          <w:p>
+            <w:pPr>
+              <w:widowControl/>
+              <w:spacing w:line="220" w:lineRule="exact"/>
+              <w:jc w:val="center"/>
+              <w:textAlignment w:val="center"/>
+              <w:rPr>
+                <w:rFonts w:ascii="仿宋_GB2312" w:hAnsi="黑体" w:cs="仿宋_GB2312"/>
+                <w:color w:val="000000"/>
+                <w:kern w:val="0"/>
+                <w:sz w:val="18"/>
+                <w:szCs w:val="18"/>
+                <w:lang w:bidi="ar"/>
+              </w:rPr>
+            </w:pPr>
+          </w:p>
+        </w:tc>
+      </w:tr>
+      <w:tr>
+        <w:trPr>
+          <w:trHeight w:val="502"/>
+          <w:jc w:val="center"/>
+        </w:trPr>
+        <w:tc>
+          <w:tcPr>
+            <w:tcW w:w="496" w:type="dxa"/>
+            <w:tcBorders>
+              <w:top w:val="nil"/>
+              <w:left w:val="single" w:sz="4" w:space="0" w:color="auto"/>
+              <w:bottom w:val="single" w:sz="4" w:space="0" w:color="auto"/>
+              <w:right w:val="single" w:sz="4" w:space="0" w:color="auto"/>
+            </w:tcBorders>
+            <w:vAlign w:val="center"/>
+          </w:tcPr>
+          <w:p>
+            <w:pPr>
+              <w:widowControl/>
+              <w:spacing w:line="220" w:lineRule="exact"/>
+              <w:jc w:val="center"/>
+              <w:rPr>
+                <w:rFonts w:ascii="仿宋_GB2312" w:hAnsi="黑体" w:cs="宋体"/>
+                <w:kern w:val="0"/>
+                <w:sz w:val="18"/>
+                <w:szCs w:val="18"/>
+              </w:rPr>
+            </w:pPr>
+            <w:r>
+              <w:rPr>
+                <w:rFonts w:ascii="仿宋_GB2312" w:hAnsi="黑体" w:cs="宋体" w:hint="eastAsia"/>
+                <w:kern w:val="0"/>
+                <w:sz w:val="18"/>
+                <w:szCs w:val="18"/>
+              </w:rPr>
+              <w:t>22</w:t>
+            </w:r>
+          </w:p>
+        </w:tc>
+        <w:tc>
+          <w:tcPr>
+            <w:tcW w:w="1477" w:type="dxa"/>
+            <w:tcBorders>
+              <w:top w:val="nil"/>
+              <w:left w:val="nil"/>
+              <w:bottom w:val="single" w:sz="4" w:space="0" w:color="auto"/>
+              <w:right w:val="single" w:sz="4" w:space="0" w:color="auto"/>
+            </w:tcBorders>
+            <w:vAlign w:val="center"/>
+          </w:tcPr>
+          <w:p>
+            <w:pPr>
+              <w:widowControl/>
+              <w:spacing w:line="220" w:lineRule="exact"/>
+              <w:jc w:val="left"/>
+              <w:rPr>
+                <w:rFonts w:ascii="仿宋_GB2312" w:hAnsi="宋体" w:cs="宋体"/>
+                <w:color w:val="000000"/>
+                <w:kern w:val="0"/>
+                <w:sz w:val="18"/>
+                <w:szCs w:val="18"/>
+              </w:rPr>
+            </w:pPr>
+            <w:r>
+              <w:rPr>
+                <w:rFonts w:ascii="仿宋_GB2312" w:hAnsi="宋体" w:cs="宋体" w:hint="eastAsia"/>
+                <w:color w:val="000000"/>
+                <w:kern w:val="0"/>
+                <w:sz w:val="18"/>
+                <w:szCs w:val="18"/>
+              </w:rPr>
+              <w:t>国防大学</w:t>
+            </w:r>
+          </w:p>
+        </w:tc>
+        <w:tc>
+          <w:tcPr>
+            <w:tcW w:w="580" w:type="dxa"/>
+            <w:tcBorders>
+              <w:top w:val="nil"/>
+              <w:left w:val="nil"/>
+              <w:bottom w:val="single" w:sz="4" w:space="0" w:color="auto"/>
+              <w:right w:val="single" w:sz="4" w:space="0" w:color="auto"/>
+            </w:tcBorders>
+            <w:vAlign w:val="center"/>
+          </w:tcPr>
+          <w:p>
+            <w:pPr>
+              <w:widowControl/>
+              <w:spacing w:line="220" w:lineRule="exact"/>
+              <w:jc w:val="center"/>
+              <w:textAlignment w:val="center"/>
+              <w:rPr>
+                <w:rFonts w:ascii="仿宋_GB2312" w:hAnsi="黑体" w:cs="仿宋_GB2312"/>
+                <w:color w:val="000000"/>
+                <w:kern w:val="0"/>
+                <w:sz w:val="18"/>
+                <w:szCs w:val="18"/>
+              </w:rPr>
+            </w:pPr>
+          </w:p>
+        </w:tc>
+        <w:tc>
+          <w:tcPr>
+            <w:tcW w:w="600" w:type="dxa"/>
+            <w:tcBorders>
+              <w:top w:val="nil"/>
+              <w:left w:val="nil"/>
+              <w:bottom w:val="single" w:sz="4" w:space="0" w:color="auto"/>
+              <w:right w:val="single" w:sz="4" w:space="0" w:color="auto"/>
+            </w:tcBorders>
+            <w:vAlign w:val="center"/>
+          </w:tcPr>
+          <w:p>
+            <w:pPr>
+              <w:widowControl/>
+              <w:spacing w:line="220" w:lineRule="exact"/>
+              <w:jc w:val="center"/>
+              <w:textAlignment w:val="center"/>
+              <w:rPr>
+                <w:rFonts w:ascii="仿宋_GB2312" w:hAnsi="黑体" w:cs="仿宋_GB2312"/>
+                <w:kern w:val="0"/>
+                <w:sz w:val="18"/>
+                <w:szCs w:val="18"/>
+              </w:rPr>
+            </w:pPr>
+          </w:p>
+        </w:tc>
+        <w:tc>
+          <w:tcPr>
+            <w:tcW w:w="580" w:type="dxa"/>
+            <w:tcBorders>
+              <w:top w:val="nil"/>
+              <w:left w:val="nil"/>
+              <w:bottom w:val="single" w:sz="4" w:space="0" w:color="auto"/>
+              <w:right w:val="single" w:sz="4" w:space="0" w:color="auto"/>
+            </w:tcBorders>
+            <w:vAlign w:val="center"/>
+          </w:tcPr>
+          <w:p>
+            <w:pPr>
+              <w:widowControl/>
+              <w:spacing w:line="220" w:lineRule="exact"/>
+              <w:jc w:val="center"/>
+              <w:textAlignment w:val="center"/>
+              <w:rPr>
+                <w:rFonts w:ascii="仿宋_GB2312" w:hAnsi="黑体" w:cs="仿宋_GB2312"/>
+                <w:kern w:val="0"/>
+                <w:sz w:val="18"/>
+                <w:szCs w:val="18"/>
+              </w:rPr>
+            </w:pPr>
+          </w:p>
+        </w:tc>
+        <w:tc>
+          <w:tcPr>
+            <w:tcW w:w="870" w:type="dxa"/>
+            <w:tcBorders>
+              <w:top w:val="nil"/>
+              <w:left w:val="nil"/>
+              <w:bottom w:val="single" w:sz="4" w:space="0" w:color="auto"/>
+              <w:right w:val="single" w:sz="4" w:space="0" w:color="auto"/>
+            </w:tcBorders>
+            <w:vAlign w:val="center"/>
+          </w:tcPr>
+          <w:p>
+            <w:pPr>
+              <w:widowControl/>
+              <w:spacing w:line="220" w:lineRule="exact"/>
+              <w:jc w:val="center"/>
+              <w:textAlignment w:val="center"/>
+              <w:rPr>
+                <w:rFonts w:ascii="仿宋_GB2312" w:hAnsi="黑体" w:cs="仿宋_GB2312"/>
+                <w:kern w:val="0"/>
+                <w:sz w:val="18"/>
+                <w:szCs w:val="18"/>
+              </w:rPr>
+            </w:pPr>
+          </w:p>
+        </w:tc>
+        <w:tc>
+          <w:tcPr>
+            <w:tcW w:w="940" w:type="dxa"/>
+            <w:tcBorders>
+              <w:top w:val="nil"/>
+              <w:left w:val="nil"/>
+              <w:bottom w:val="single" w:sz="4" w:space="0" w:color="auto"/>
+              <w:right w:val="single" w:sz="4" w:space="0" w:color="auto"/>
+            </w:tcBorders>
+            <w:vAlign w:val="center"/>
+          </w:tcPr>
+          <w:p>
+            <w:pPr>
+              <w:widowControl/>
+              <w:spacing w:line="220" w:lineRule="exact"/>
+              <w:jc w:val="center"/>
+              <w:textAlignment w:val="center"/>
+              <w:rPr>
+                <w:rFonts w:ascii="仿宋_GB2312" w:hAnsi="黑体" w:cs="仿宋_GB2312"/>
+                <w:kern w:val="0"/>
+                <w:sz w:val="18"/>
+                <w:szCs w:val="18"/>
+              </w:rPr>
+            </w:pPr>
+          </w:p>
+        </w:tc>
+        <w:tc>
+          <w:tcPr>
+            <w:tcW w:w="1832" w:type="dxa"/>
+            <w:tcBorders>
+              <w:top w:val="nil"/>
+              <w:left w:val="nil"/>
+              <w:bottom w:val="single" w:sz="4" w:space="0" w:color="auto"/>
+              <w:right w:val="single" w:sz="4" w:space="0" w:color="auto"/>
+            </w:tcBorders>
+            <w:vAlign w:val="center"/>
+          </w:tcPr>
+          <w:p>
+            <w:pPr>
+              <w:widowControl/>
+              <w:spacing w:line="220" w:lineRule="exact"/>
+              <w:jc w:val="left"/>
+              <w:rPr>
+                <w:rFonts w:ascii="仿宋_GB2312" w:hAnsi="黑体" w:cs="仿宋_GB2312"/>
+                <w:kern w:val="0"/>
+                <w:sz w:val="18"/>
+                <w:szCs w:val="18"/>
+              </w:rPr>
+            </w:pPr>
+          </w:p>
+        </w:tc>
+        <w:tc>
+          <w:tcPr>
+            <w:tcW w:w="758" w:type="dxa"/>
+            <w:tcBorders>
+              <w:top w:val="nil"/>
+              <w:left w:val="single" w:sz="4" w:space="0" w:color="auto"/>
+              <w:bottom w:val="single" w:sz="4" w:space="0" w:color="auto"/>
+              <w:right w:val="single" w:sz="4" w:space="0" w:color="auto"/>
+            </w:tcBorders>
+            <w:vAlign w:val="center"/>
+          </w:tcPr>
+          <w:p>
+            <w:pPr>
+              <w:widowControl/>
+              <w:spacing w:line="220" w:lineRule="exact"/>
+              <w:jc w:val="center"/>
+              <w:textAlignment w:val="center"/>
+              <w:rPr>
+                <w:rFonts w:ascii="仿宋_GB2312" w:hAnsi="黑体" w:cs="仿宋_GB2312"/>
+                <w:spacing w:val="-20"/>
+                <w:kern w:val="0"/>
+                <w:sz w:val="18"/>
+                <w:szCs w:val="18"/>
+              </w:rPr>
+            </w:pPr>
+          </w:p>
+        </w:tc>
+        <w:tc>
+          <w:tcPr>
+            <w:tcW w:w="840" w:type="dxa"/>
+            <w:tcBorders>
+              <w:top w:val="nil"/>
+              <w:left w:val="nil"/>
+              <w:bottom w:val="single" w:sz="4" w:space="0" w:color="auto"/>
+              <w:right w:val="single" w:sz="4" w:space="0" w:color="auto"/>
+            </w:tcBorders>
+            <w:vAlign w:val="center"/>
+          </w:tcPr>
+          <w:p>
+            <w:pPr>
+              <w:widowControl/>
+              <w:spacing w:line="220" w:lineRule="exact"/>
+              <w:jc w:val="center"/>
+              <w:textAlignment w:val="center"/>
+              <w:rPr>
+                <w:rFonts w:ascii="仿宋_GB2312" w:hAnsi="黑体" w:cs="仿宋_GB2312"/>
+                <w:kern w:val="0"/>
+                <w:sz w:val="18"/>
+                <w:szCs w:val="18"/>
+              </w:rPr>
+            </w:pPr>
+          </w:p>
+        </w:tc>
+        <w:tc>
+          <w:tcPr>
+            <w:tcW w:w="851" w:type="dxa"/>
+            <w:tcBorders>
+              <w:top w:val="nil"/>
+              <w:left w:val="single" w:sz="4" w:space="0" w:color="auto"/>
+              <w:bottom w:val="single" w:sz="4" w:space="0" w:color="auto"/>
+              <w:right w:val="single" w:sz="4" w:space="0" w:color="auto"/>
+            </w:tcBorders>
+            <w:vAlign w:val="center"/>
+          </w:tcPr>
+          <w:p>
+            <w:pPr>
+              <w:widowControl/>
+              <w:spacing w:line="220" w:lineRule="exact"/>
+              <w:jc w:val="center"/>
+              <w:textAlignment w:val="center"/>
+              <w:rPr>
+                <w:rFonts w:ascii="仿宋_GB2312" w:hAnsi="黑体" w:cs="仿宋_GB2312"/>
+                <w:color w:val="000000"/>
+                <w:kern w:val="0"/>
+                <w:sz w:val="18"/>
+                <w:szCs w:val="18"/>
+                <w:lang w:bidi="ar"/>
+              </w:rPr>
+            </w:pPr>
+          </w:p>
+        </w:tc>
+      </w:tr>
+      <w:tr>
+        <w:trPr>
+          <w:trHeight w:hRule="exact" w:val="295"/>
+          <w:jc w:val="center"/>
+        </w:trPr>
+        <w:tc>
+          <w:tcPr>
+            <w:tcW w:w="496" w:type="dxa"/>
+            <w:tcBorders>
+              <w:top w:val="nil"/>
+              <w:left w:val="single" w:sz="4" w:space="0" w:color="auto"/>
+              <w:bottom w:val="single" w:sz="4" w:space="0" w:color="auto"/>
+              <w:right w:val="single" w:sz="4" w:space="0" w:color="auto"/>
+            </w:tcBorders>
+            <w:vAlign w:val="center"/>
+          </w:tcPr>
+          <w:p>
+            <w:pPr>
+              <w:widowControl/>
+              <w:spacing w:line="220" w:lineRule="exact"/>
+              <w:jc w:val="center"/>
+              <w:rPr>
+                <w:rFonts w:ascii="仿宋_GB2312" w:hAnsi="黑体" w:cs="宋体"/>
+                <w:kern w:val="0"/>
+                <w:sz w:val="18"/>
+                <w:szCs w:val="18"/>
+              </w:rPr>
+            </w:pPr>
+            <w:r>
+              <w:rPr>
+                <w:rFonts w:ascii="仿宋_GB2312" w:hAnsi="黑体" w:cs="宋体" w:hint="eastAsia"/>
+                <w:kern w:val="0"/>
+                <w:sz w:val="18"/>
+                <w:szCs w:val="18"/>
+              </w:rPr>
+              <w:t>23</w:t>
+            </w:r>
+          </w:p>
+        </w:tc>
+        <w:tc>
+          <w:tcPr>
+            <w:tcW w:w="1477" w:type="dxa"/>
+            <w:tcBorders>
+              <w:top w:val="nil"/>
+              <w:left w:val="nil"/>
+              <w:bottom w:val="single" w:sz="4" w:space="0" w:color="auto"/>
+              <w:right w:val="single" w:sz="4" w:space="0" w:color="auto"/>
+            </w:tcBorders>
+            <w:vAlign w:val="center"/>
+          </w:tcPr>
+          <w:p>
+            <w:pPr>
+              <w:widowControl/>
+              <w:spacing w:line="220" w:lineRule="exact"/>
+              <w:jc w:val="left"/>
+              <w:rPr>
+                <w:rFonts w:ascii="仿宋_GB2312" w:hAnsi="宋体" w:cs="宋体"/>
+                <w:color w:val="000000"/>
+                <w:kern w:val="0"/>
+                <w:sz w:val="18"/>
+                <w:szCs w:val="18"/>
+              </w:rPr>
+            </w:pPr>
+            <w:r>
+              <w:rPr>
+                <w:rFonts w:ascii="仿宋_GB2312" w:hAnsi="宋体" w:cs="宋体" w:hint="eastAsia"/>
+                <w:color w:val="000000"/>
+                <w:kern w:val="0"/>
+                <w:sz w:val="18"/>
+                <w:szCs w:val="18"/>
+              </w:rPr>
+              <w:t>国防科技大学</w:t>
+            </w:r>
+          </w:p>
+        </w:tc>
+        <w:tc>
+          <w:tcPr>
+            <w:tcW w:w="580" w:type="dxa"/>
+            <w:tcBorders>
+              <w:top w:val="nil"/>
+              <w:left w:val="nil"/>
+              <w:bottom w:val="single" w:sz="4" w:space="0" w:color="auto"/>
+              <w:right w:val="single" w:sz="4" w:space="0" w:color="auto"/>
+            </w:tcBorders>
+            <w:vAlign w:val="center"/>
+          </w:tcPr>
+          <w:p>
+            <w:pPr>
+              <w:widowControl/>
+              <w:spacing w:line="220" w:lineRule="exact"/>
+              <w:jc w:val="center"/>
+              <w:textAlignment w:val="center"/>
+              <w:rPr>
+                <w:rFonts w:ascii="仿宋_GB2312" w:hAnsi="黑体" w:cs="仿宋_GB2312"/>
+                <w:kern w:val="0"/>
+                <w:sz w:val="18"/>
+                <w:szCs w:val="18"/>
+              </w:rPr>
+            </w:pPr>
+          </w:p>
+        </w:tc>
+        <w:tc>
+          <w:tcPr>
+            <w:tcW w:w="600" w:type="dxa"/>
+            <w:tcBorders>
+              <w:top w:val="nil"/>
+              <w:left w:val="nil"/>
+              <w:bottom w:val="single" w:sz="4" w:space="0" w:color="auto"/>
+              <w:right w:val="single" w:sz="4" w:space="0" w:color="auto"/>
+            </w:tcBorders>
+            <w:vAlign w:val="center"/>
+          </w:tcPr>
+          <w:p>
+            <w:pPr>
+              <w:widowControl/>
+              <w:spacing w:line="220" w:lineRule="exact"/>
+              <w:jc w:val="center"/>
+              <w:textAlignment w:val="center"/>
+              <w:rPr>
+                <w:rFonts w:ascii="仿宋_GB2312" w:hAnsi="黑体" w:cs="仿宋_GB2312"/>
+                <w:kern w:val="0"/>
+                <w:sz w:val="18"/>
+                <w:szCs w:val="18"/>
+              </w:rPr>
+            </w:pPr>
+          </w:p>
+        </w:tc>
+        <w:tc>
+          <w:tcPr>
+            <w:tcW w:w="580" w:type="dxa"/>
+            <w:tcBorders>
+              <w:top w:val="nil"/>
+              <w:left w:val="nil"/>
+              <w:bottom w:val="single" w:sz="4" w:space="0" w:color="auto"/>
+              <w:right w:val="single" w:sz="4" w:space="0" w:color="auto"/>
+            </w:tcBorders>
+            <w:vAlign w:val="center"/>
+          </w:tcPr>
+          <w:p>
+            <w:pPr>
+              <w:widowControl/>
+              <w:spacing w:line="220" w:lineRule="exact"/>
+              <w:jc w:val="center"/>
+              <w:textAlignment w:val="center"/>
+              <w:rPr>
+                <w:rFonts w:ascii="仿宋_GB2312" w:hAnsi="黑体" w:cs="仿宋_GB2312"/>
+                <w:kern w:val="0"/>
+                <w:sz w:val="18"/>
+                <w:szCs w:val="18"/>
+              </w:rPr>
+            </w:pPr>
+          </w:p>
+        </w:tc>
+        <w:tc>
+          <w:tcPr>
+            <w:tcW w:w="870" w:type="dxa"/>
+            <w:tcBorders>
+              <w:top w:val="nil"/>
+              <w:left w:val="nil"/>
+              <w:bottom w:val="single" w:sz="4" w:space="0" w:color="auto"/>
+              <w:right w:val="single" w:sz="4" w:space="0" w:color="auto"/>
+            </w:tcBorders>
+            <w:vAlign w:val="center"/>
+          </w:tcPr>
+          <w:p>
+            <w:pPr>
+              <w:widowControl/>
+              <w:spacing w:line="220" w:lineRule="exact"/>
+              <w:jc w:val="center"/>
+              <w:textAlignment w:val="center"/>
+              <w:rPr>
+                <w:rFonts w:ascii="仿宋_GB2312" w:hAnsi="黑体" w:cs="仿宋_GB2312"/>
+                <w:kern w:val="0"/>
+                <w:sz w:val="18"/>
+                <w:szCs w:val="18"/>
+              </w:rPr>
+            </w:pPr>
+          </w:p>
+        </w:tc>
+        <w:tc>
+          <w:tcPr>
+            <w:tcW w:w="940" w:type="dxa"/>
+            <w:tcBorders>
+              <w:top w:val="nil"/>
+              <w:left w:val="nil"/>
+              <w:bottom w:val="single" w:sz="4" w:space="0" w:color="auto"/>
+              <w:right w:val="single" w:sz="4" w:space="0" w:color="auto"/>
+            </w:tcBorders>
+            <w:vAlign w:val="center"/>
+          </w:tcPr>
+          <w:p>
+            <w:pPr>
+              <w:widowControl/>
+              <w:spacing w:line="220" w:lineRule="exact"/>
+              <w:jc w:val="center"/>
+              <w:textAlignment w:val="center"/>
+              <w:rPr>
+                <w:rFonts w:ascii="仿宋_GB2312" w:hAnsi="黑体" w:cs="仿宋_GB2312"/>
+                <w:kern w:val="0"/>
+                <w:sz w:val="18"/>
+                <w:szCs w:val="18"/>
+              </w:rPr>
+            </w:pPr>
+          </w:p>
+        </w:tc>
+        <w:tc>
+          <w:tcPr>
+            <w:tcW w:w="1832" w:type="dxa"/>
+            <w:tcBorders>
+              <w:top w:val="nil"/>
+              <w:left w:val="nil"/>
+              <w:bottom w:val="single" w:sz="4" w:space="0" w:color="auto"/>
+              <w:right w:val="single" w:sz="4" w:space="0" w:color="auto"/>
+            </w:tcBorders>
+            <w:vAlign w:val="center"/>
+          </w:tcPr>
+          <w:p>
+            <w:pPr>
+              <w:widowControl/>
+              <w:spacing w:line="220" w:lineRule="exact"/>
+              <w:jc w:val="center"/>
+              <w:rPr>
+                <w:rFonts w:ascii="仿宋_GB2312" w:hAnsi="黑体" w:cs="仿宋_GB2312"/>
+                <w:kern w:val="0"/>
+                <w:sz w:val="18"/>
+                <w:szCs w:val="18"/>
+              </w:rPr>
+            </w:pPr>
+            <w:r>
+              <w:rPr>
+                <w:rFonts w:ascii="仿宋_GB2312" w:hAnsi="黑体" w:cs="仿宋_GB2312" w:hint="eastAsia"/>
+                <w:kern w:val="0"/>
+                <w:sz w:val="18"/>
+                <w:szCs w:val="18"/>
+              </w:rPr>
+              <w:t xml:space="preserve">　</w:t>
+            </w:r>
+          </w:p>
+        </w:tc>
+        <w:tc>
+          <w:tcPr>
+            <w:tcW w:w="758" w:type="dxa"/>
+            <w:tcBorders>
+              <w:top w:val="nil"/>
+              <w:left w:val="single" w:sz="4" w:space="0" w:color="auto"/>
+              <w:bottom w:val="single" w:sz="4" w:space="0" w:color="auto"/>
+              <w:right w:val="single" w:sz="4" w:space="0" w:color="auto"/>
+            </w:tcBorders>
+            <w:vAlign w:val="center"/>
+          </w:tcPr>
+          <w:p>
+            <w:pPr>
+              <w:widowControl/>
+              <w:spacing w:line="220" w:lineRule="exact"/>
+              <w:jc w:val="center"/>
+              <w:textAlignment w:val="center"/>
+              <w:rPr>
+                <w:rFonts w:ascii="仿宋_GB2312" w:hAnsi="黑体" w:cs="仿宋_GB2312"/>
+                <w:kern w:val="0"/>
+                <w:sz w:val="18"/>
+                <w:szCs w:val="18"/>
+              </w:rPr>
+            </w:pPr>
+          </w:p>
+        </w:tc>
+        <w:tc>
+          <w:tcPr>
+            <w:tcW w:w="840" w:type="dxa"/>
+            <w:tcBorders>
+              <w:top w:val="nil"/>
+              <w:left w:val="nil"/>
+              <w:bottom w:val="single" w:sz="4" w:space="0" w:color="auto"/>
+              <w:right w:val="single" w:sz="4" w:space="0" w:color="auto"/>
+            </w:tcBorders>
+            <w:vAlign w:val="center"/>
+          </w:tcPr>
+          <w:p>
+            <w:pPr>
+              <w:widowControl/>
+              <w:spacing w:line="220" w:lineRule="exact"/>
+              <w:jc w:val="center"/>
+              <w:textAlignment w:val="center"/>
+              <w:rPr>
+                <w:rFonts w:ascii="仿宋_GB2312" w:hAnsi="黑体" w:cs="仿宋_GB2312"/>
+                <w:kern w:val="0"/>
+                <w:sz w:val="18"/>
+                <w:szCs w:val="18"/>
+              </w:rPr>
+            </w:pPr>
+          </w:p>
+        </w:tc>
+        <w:tc>
+          <w:tcPr>
+            <w:tcW w:w="851" w:type="dxa"/>
+            <w:tcBorders>
+              <w:top w:val="nil"/>
+              <w:left w:val="single" w:sz="4" w:space="0" w:color="auto"/>
+              <w:bottom w:val="single" w:sz="4" w:space="0" w:color="auto"/>
+              <w:right w:val="single" w:sz="4" w:space="0" w:color="auto"/>
+            </w:tcBorders>
+            <w:vAlign w:val="center"/>
+          </w:tcPr>
+          <w:p>
+            <w:pPr>
+              <w:widowControl/>
+              <w:spacing w:line="220" w:lineRule="exact"/>
+              <w:jc w:val="center"/>
+              <w:textAlignment w:val="center"/>
+              <w:rPr>
+                <w:rFonts w:ascii="仿宋_GB2312" w:hAnsi="黑体" w:cs="仿宋_GB2312"/>
+                <w:color w:val="000000"/>
+                <w:kern w:val="0"/>
+                <w:sz w:val="18"/>
+                <w:szCs w:val="18"/>
+                <w:lang w:bidi="ar"/>
+              </w:rPr>
+            </w:pPr>
+          </w:p>
+        </w:tc>
+      </w:tr>
+      <w:tr>
+        <w:trPr>
+          <w:trHeight w:hRule="exact" w:val="297"/>
+          <w:jc w:val="center"/>
+        </w:trPr>
+        <w:tc>
+          <w:tcPr>
+            <w:tcW w:w="496" w:type="dxa"/>
+            <w:tcBorders>
+              <w:top w:val="nil"/>
+              <w:left w:val="single" w:sz="4" w:space="0" w:color="auto"/>
+              <w:bottom w:val="single" w:sz="4" w:space="0" w:color="auto"/>
+              <w:right w:val="single" w:sz="4" w:space="0" w:color="auto"/>
+            </w:tcBorders>
+            <w:vAlign w:val="center"/>
+          </w:tcPr>
+          <w:p>
+            <w:pPr>
+              <w:widowControl/>
+              <w:spacing w:line="220" w:lineRule="exact"/>
+              <w:jc w:val="center"/>
+              <w:rPr>
+                <w:rFonts w:ascii="仿宋_GB2312" w:hAnsi="黑体" w:cs="宋体"/>
+                <w:kern w:val="0"/>
+                <w:sz w:val="18"/>
+                <w:szCs w:val="18"/>
+              </w:rPr>
+            </w:pPr>
+            <w:r>
+              <w:rPr>
+                <w:rFonts w:ascii="仿宋_GB2312" w:hAnsi="黑体" w:cs="宋体" w:hint="eastAsia"/>
+                <w:kern w:val="0"/>
+                <w:sz w:val="18"/>
+                <w:szCs w:val="18"/>
+              </w:rPr>
+              <w:t>24</w:t>
+            </w:r>
+          </w:p>
+        </w:tc>
+        <w:tc>
+          <w:tcPr>
+            <w:tcW w:w="1477" w:type="dxa"/>
+            <w:tcBorders>
+              <w:top w:val="nil"/>
+              <w:left w:val="nil"/>
+              <w:bottom w:val="single" w:sz="4" w:space="0" w:color="auto"/>
+              <w:right w:val="single" w:sz="4" w:space="0" w:color="auto"/>
+            </w:tcBorders>
+            <w:vAlign w:val="center"/>
+          </w:tcPr>
+          <w:p>
+            <w:pPr>
+              <w:widowControl/>
+              <w:spacing w:line="220" w:lineRule="exact"/>
+              <w:jc w:val="left"/>
+              <w:rPr>
+                <w:rFonts w:ascii="仿宋_GB2312" w:hAnsi="宋体" w:cs="宋体"/>
+                <w:color w:val="000000"/>
+                <w:kern w:val="0"/>
+                <w:sz w:val="18"/>
+                <w:szCs w:val="18"/>
+              </w:rPr>
+            </w:pPr>
+            <w:r>
+              <w:rPr>
+                <w:rFonts w:ascii="仿宋_GB2312" w:hAnsi="宋体" w:cs="宋体" w:hint="eastAsia"/>
+                <w:color w:val="000000"/>
+                <w:kern w:val="0"/>
+                <w:sz w:val="18"/>
+                <w:szCs w:val="18"/>
+              </w:rPr>
+              <w:t>武装警察</w:t>
+            </w:r>
             <w:bookmarkStart w:id="0" w:name="_GoBack"/>
             <w:bookmarkEnd w:id="0"/>
-          </w:p>
-        </w:tc>
-        <w:tc>
-          <w:tcPr>
-            <w:tcW w:w="567" w:type="dxa"/>
-          </w:tcPr>
-          <w:p>
-            <w:pPr>
-              <w:jc w:val="center"/>
-            </w:pPr>
-          </w:p>
-        </w:tc>
-        <w:tc>
-          <w:tcPr>
-            <w:tcW w:w="992" w:type="dxa"/>
-          </w:tcPr>
-          <w:p>
-            <w:pPr>
-              <w:jc w:val="center"/>
-            </w:pPr>
-          </w:p>
-        </w:tc>
-        <w:tc>
-          <w:tcPr>
-            <w:tcW w:w="1276" w:type="dxa"/>
-          </w:tcPr>
-          <w:p>
-            <w:pPr>
-              <w:jc w:val="center"/>
-            </w:pPr>
+            <w:r>
+              <w:rPr>
+                <w:rFonts w:ascii="仿宋_GB2312" w:hAnsi="宋体" w:cs="宋体" w:hint="eastAsia"/>
+                <w:color w:val="000000"/>
+                <w:kern w:val="0"/>
+                <w:sz w:val="18"/>
+                <w:szCs w:val="18"/>
+              </w:rPr>
+              <w:t>部队</w:t>
+            </w:r>
+          </w:p>
+        </w:tc>
+        <w:tc>
+          <w:tcPr>
+            <w:tcW w:w="580" w:type="dxa"/>
+            <w:tcBorders>
+              <w:top w:val="nil"/>
+              <w:left w:val="nil"/>
+              <w:bottom w:val="single" w:sz="4" w:space="0" w:color="auto"/>
+              <w:right w:val="single" w:sz="4" w:space="0" w:color="auto"/>
+            </w:tcBorders>
+            <w:vAlign w:val="center"/>
+          </w:tcPr>
+          <w:p>
+            <w:pPr>
+              <w:widowControl/>
+              <w:spacing w:line="220" w:lineRule="exact"/>
+              <w:jc w:val="center"/>
+              <w:textAlignment w:val="center"/>
+              <w:rPr>
+                <w:rFonts w:ascii="仿宋_GB2312" w:hAnsi="黑体" w:cs="仿宋_GB2312"/>
+                <w:kern w:val="0"/>
+                <w:sz w:val="18"/>
+                <w:szCs w:val="18"/>
+              </w:rPr>
+            </w:pPr>
+          </w:p>
+        </w:tc>
+        <w:tc>
+          <w:tcPr>
+            <w:tcW w:w="600" w:type="dxa"/>
+            <w:tcBorders>
+              <w:top w:val="nil"/>
+              <w:left w:val="nil"/>
+              <w:bottom w:val="single" w:sz="4" w:space="0" w:color="auto"/>
+              <w:right w:val="single" w:sz="4" w:space="0" w:color="auto"/>
+            </w:tcBorders>
+            <w:vAlign w:val="center"/>
+          </w:tcPr>
+          <w:p>
+            <w:pPr>
+              <w:widowControl/>
+              <w:spacing w:line="220" w:lineRule="exact"/>
+              <w:jc w:val="center"/>
+              <w:textAlignment w:val="center"/>
+              <w:rPr>
+                <w:rFonts w:ascii="仿宋_GB2312" w:hAnsi="黑体" w:cs="仿宋_GB2312"/>
+                <w:kern w:val="0"/>
+                <w:sz w:val="18"/>
+                <w:szCs w:val="18"/>
+              </w:rPr>
+            </w:pPr>
+          </w:p>
+        </w:tc>
+        <w:tc>
+          <w:tcPr>
+            <w:tcW w:w="580" w:type="dxa"/>
+            <w:tcBorders>
+              <w:top w:val="nil"/>
+              <w:left w:val="nil"/>
+              <w:bottom w:val="single" w:sz="4" w:space="0" w:color="auto"/>
+              <w:right w:val="single" w:sz="4" w:space="0" w:color="auto"/>
+            </w:tcBorders>
+            <w:vAlign w:val="center"/>
+          </w:tcPr>
+          <w:p>
+            <w:pPr>
+              <w:widowControl/>
+              <w:spacing w:line="220" w:lineRule="exact"/>
+              <w:jc w:val="center"/>
+              <w:textAlignment w:val="center"/>
+              <w:rPr>
+                <w:rFonts w:ascii="仿宋_GB2312" w:hAnsi="黑体" w:cs="仿宋_GB2312"/>
+                <w:kern w:val="0"/>
+                <w:sz w:val="18"/>
+                <w:szCs w:val="18"/>
+              </w:rPr>
+            </w:pPr>
+          </w:p>
+        </w:tc>
+        <w:tc>
+          <w:tcPr>
+            <w:tcW w:w="870" w:type="dxa"/>
+            <w:tcBorders>
+              <w:top w:val="nil"/>
+              <w:left w:val="nil"/>
+              <w:bottom w:val="single" w:sz="4" w:space="0" w:color="auto"/>
+              <w:right w:val="single" w:sz="4" w:space="0" w:color="auto"/>
+            </w:tcBorders>
+            <w:vAlign w:val="center"/>
+          </w:tcPr>
+          <w:p>
+            <w:pPr>
+              <w:widowControl/>
+              <w:spacing w:line="220" w:lineRule="exact"/>
+              <w:jc w:val="center"/>
+              <w:textAlignment w:val="center"/>
+              <w:rPr>
+                <w:rFonts w:ascii="仿宋_GB2312" w:hAnsi="黑体" w:cs="仿宋_GB2312"/>
+                <w:kern w:val="0"/>
+                <w:sz w:val="18"/>
+                <w:szCs w:val="18"/>
+              </w:rPr>
+            </w:pPr>
+          </w:p>
+        </w:tc>
+        <w:tc>
+          <w:tcPr>
+            <w:tcW w:w="940" w:type="dxa"/>
+            <w:tcBorders>
+              <w:top w:val="nil"/>
+              <w:left w:val="nil"/>
+              <w:bottom w:val="single" w:sz="4" w:space="0" w:color="auto"/>
+              <w:right w:val="single" w:sz="4" w:space="0" w:color="auto"/>
+            </w:tcBorders>
+            <w:vAlign w:val="center"/>
+          </w:tcPr>
+          <w:p>
+            <w:pPr>
+              <w:widowControl/>
+              <w:spacing w:line="220" w:lineRule="exact"/>
+              <w:jc w:val="center"/>
+              <w:textAlignment w:val="center"/>
+              <w:rPr>
+                <w:rFonts w:ascii="仿宋_GB2312" w:hAnsi="黑体" w:cs="仿宋_GB2312"/>
+                <w:kern w:val="0"/>
+                <w:sz w:val="18"/>
+                <w:szCs w:val="18"/>
+              </w:rPr>
+            </w:pPr>
+          </w:p>
+        </w:tc>
+        <w:tc>
+          <w:tcPr>
+            <w:tcW w:w="1832" w:type="dxa"/>
+            <w:tcBorders>
+              <w:top w:val="nil"/>
+              <w:left w:val="nil"/>
+              <w:bottom w:val="single" w:sz="4" w:space="0" w:color="auto"/>
+              <w:right w:val="single" w:sz="4" w:space="0" w:color="auto"/>
+            </w:tcBorders>
+            <w:vAlign w:val="center"/>
+          </w:tcPr>
+          <w:p>
+            <w:pPr>
+              <w:widowControl/>
+              <w:spacing w:line="220" w:lineRule="exact"/>
+              <w:jc w:val="center"/>
+              <w:rPr>
+                <w:rFonts w:ascii="仿宋_GB2312" w:hAnsi="黑体" w:cs="仿宋_GB2312"/>
+                <w:kern w:val="0"/>
+                <w:sz w:val="18"/>
+                <w:szCs w:val="18"/>
+              </w:rPr>
+            </w:pPr>
+            <w:r>
+              <w:rPr>
+                <w:rFonts w:ascii="仿宋_GB2312" w:hAnsi="黑体" w:cs="仿宋_GB2312" w:hint="eastAsia"/>
+                <w:kern w:val="0"/>
+                <w:sz w:val="18"/>
+                <w:szCs w:val="18"/>
+              </w:rPr>
+              <w:t xml:space="preserve">　</w:t>
+            </w:r>
+          </w:p>
+        </w:tc>
+        <w:tc>
+          <w:tcPr>
+            <w:tcW w:w="758" w:type="dxa"/>
+            <w:tcBorders>
+              <w:top w:val="nil"/>
+              <w:left w:val="single" w:sz="4" w:space="0" w:color="auto"/>
+              <w:bottom w:val="single" w:sz="4" w:space="0" w:color="auto"/>
+              <w:right w:val="single" w:sz="4" w:space="0" w:color="auto"/>
+            </w:tcBorders>
+            <w:vAlign w:val="center"/>
+          </w:tcPr>
+          <w:p>
+            <w:pPr>
+              <w:widowControl/>
+              <w:spacing w:line="220" w:lineRule="exact"/>
+              <w:jc w:val="center"/>
+              <w:textAlignment w:val="center"/>
+              <w:rPr>
+                <w:rFonts w:ascii="仿宋_GB2312" w:hAnsi="黑体" w:cs="仿宋_GB2312"/>
+                <w:kern w:val="0"/>
+                <w:sz w:val="18"/>
+                <w:szCs w:val="18"/>
+              </w:rPr>
+            </w:pPr>
+          </w:p>
+        </w:tc>
+        <w:tc>
+          <w:tcPr>
+            <w:tcW w:w="840" w:type="dxa"/>
+            <w:tcBorders>
+              <w:top w:val="nil"/>
+              <w:left w:val="nil"/>
+              <w:bottom w:val="single" w:sz="4" w:space="0" w:color="auto"/>
+              <w:right w:val="single" w:sz="4" w:space="0" w:color="auto"/>
+            </w:tcBorders>
+            <w:vAlign w:val="center"/>
+          </w:tcPr>
+          <w:p>
+            <w:pPr>
+              <w:widowControl/>
+              <w:spacing w:line="220" w:lineRule="exact"/>
+              <w:jc w:val="center"/>
+              <w:rPr>
+                <w:rFonts w:ascii="仿宋_GB2312" w:hAnsi="黑体" w:cs="仿宋_GB2312"/>
+                <w:kern w:val="0"/>
+                <w:sz w:val="18"/>
+                <w:szCs w:val="18"/>
+              </w:rPr>
+            </w:pPr>
+          </w:p>
+        </w:tc>
+        <w:tc>
+          <w:tcPr>
+            <w:tcW w:w="851" w:type="dxa"/>
+            <w:tcBorders>
+              <w:top w:val="nil"/>
+              <w:left w:val="single" w:sz="4" w:space="0" w:color="auto"/>
+              <w:bottom w:val="single" w:sz="4" w:space="0" w:color="auto"/>
+              <w:right w:val="single" w:sz="4" w:space="0" w:color="auto"/>
+            </w:tcBorders>
+            <w:vAlign w:val="center"/>
+          </w:tcPr>
+          <w:p>
+            <w:pPr>
+              <w:widowControl/>
+              <w:spacing w:line="220" w:lineRule="exact"/>
+              <w:jc w:val="center"/>
+              <w:textAlignment w:val="center"/>
+              <w:rPr>
+                <w:rFonts w:ascii="仿宋_GB2312" w:hAnsi="黑体" w:cs="仿宋_GB2312"/>
+                <w:color w:val="000000"/>
+                <w:kern w:val="0"/>
+                <w:sz w:val="18"/>
+                <w:szCs w:val="18"/>
+                <w:lang w:bidi="ar"/>
+              </w:rPr>
+            </w:pPr>
+          </w:p>
+        </w:tc>
+      </w:tr>
+      <w:tr>
+        <w:trPr>
+          <w:trHeight w:hRule="exact" w:val="297"/>
+          <w:jc w:val="center"/>
+        </w:trPr>
+        <w:tc>
+          <w:tcPr>
+            <w:tcW w:w="1973" w:type="dxa"/>
+            <w:gridSpan w:val="2"/>
+            <w:tcBorders>
+              <w:top w:val="single" w:sz="4" w:space="0" w:color="auto"/>
+              <w:left w:val="single" w:sz="4" w:space="0" w:color="auto"/>
+              <w:bottom w:val="single" w:sz="4" w:space="0" w:color="auto"/>
+              <w:right w:val="single" w:sz="4" w:space="0" w:color="000000"/>
+            </w:tcBorders>
+            <w:vAlign w:val="center"/>
+          </w:tcPr>
+          <w:p>
+            <w:pPr>
+              <w:widowControl/>
+              <w:spacing w:line="220" w:lineRule="exact"/>
+              <w:jc w:val="center"/>
+              <w:rPr>
+                <w:rFonts w:ascii="黑体" w:eastAsia="黑体" w:hAnsi="黑体" w:cs="宋体"/>
+                <w:kern w:val="0"/>
+                <w:sz w:val="18"/>
+                <w:szCs w:val="18"/>
+              </w:rPr>
+            </w:pPr>
+            <w:r>
+              <w:rPr>
+                <w:rFonts w:ascii="黑体" w:eastAsia="黑体" w:hAnsi="黑体" w:cs="宋体"/>
+                <w:kern w:val="0"/>
+                <w:sz w:val="18"/>
+                <w:szCs w:val="18"/>
+              </w:rPr>
+              <w:t>小</w:t>
+            </w:r>
+            <w:r>
+              <w:rPr>
+                <w:rFonts w:ascii="黑体" w:eastAsia="黑体" w:hAnsi="黑体" w:cs="宋体" w:hint="eastAsia"/>
+                <w:kern w:val="0"/>
+                <w:sz w:val="18"/>
+                <w:szCs w:val="18"/>
+              </w:rPr>
+              <w:t xml:space="preserve">   计</w:t>
+            </w:r>
+          </w:p>
+        </w:tc>
+        <w:tc>
+          <w:tcPr>
+            <w:tcW w:w="580" w:type="dxa"/>
+            <w:tcBorders>
+              <w:top w:val="nil"/>
+              <w:left w:val="nil"/>
+              <w:bottom w:val="single" w:sz="4" w:space="0" w:color="auto"/>
+              <w:right w:val="single" w:sz="4" w:space="0" w:color="auto"/>
+            </w:tcBorders>
+            <w:vAlign w:val="center"/>
+          </w:tcPr>
+          <w:p>
+            <w:pPr>
+              <w:widowControl/>
+              <w:spacing w:line="220" w:lineRule="exact"/>
+              <w:jc w:val="center"/>
+              <w:textAlignment w:val="center"/>
+              <w:rPr>
+                <w:rFonts w:ascii="仿宋_GB2312" w:hAnsi="黑体" w:cs="仿宋_GB2312"/>
+                <w:kern w:val="0"/>
+                <w:sz w:val="18"/>
+                <w:szCs w:val="18"/>
+              </w:rPr>
+            </w:pPr>
+          </w:p>
+        </w:tc>
+        <w:tc>
+          <w:tcPr>
+            <w:tcW w:w="600" w:type="dxa"/>
+            <w:tcBorders>
+              <w:top w:val="nil"/>
+              <w:left w:val="nil"/>
+              <w:bottom w:val="single" w:sz="4" w:space="0" w:color="auto"/>
+              <w:right w:val="single" w:sz="4" w:space="0" w:color="auto"/>
+            </w:tcBorders>
+            <w:vAlign w:val="center"/>
+          </w:tcPr>
+          <w:p>
+            <w:pPr>
+              <w:widowControl/>
+              <w:spacing w:line="220" w:lineRule="exact"/>
+              <w:jc w:val="center"/>
+              <w:textAlignment w:val="center"/>
+              <w:rPr>
+                <w:rFonts w:ascii="仿宋_GB2312" w:hAnsi="黑体" w:cs="仿宋_GB2312"/>
+                <w:kern w:val="0"/>
+                <w:sz w:val="18"/>
+                <w:szCs w:val="18"/>
+              </w:rPr>
+            </w:pPr>
+          </w:p>
+        </w:tc>
+        <w:tc>
+          <w:tcPr>
+            <w:tcW w:w="580" w:type="dxa"/>
+            <w:tcBorders>
+              <w:top w:val="nil"/>
+              <w:left w:val="nil"/>
+              <w:bottom w:val="single" w:sz="4" w:space="0" w:color="auto"/>
+              <w:right w:val="single" w:sz="4" w:space="0" w:color="auto"/>
+            </w:tcBorders>
+            <w:vAlign w:val="center"/>
+          </w:tcPr>
+          <w:p>
+            <w:pPr>
+              <w:widowControl/>
+              <w:spacing w:line="220" w:lineRule="exact"/>
+              <w:jc w:val="center"/>
+              <w:textAlignment w:val="center"/>
+              <w:rPr>
+                <w:rFonts w:ascii="仿宋_GB2312" w:hAnsi="黑体" w:cs="仿宋_GB2312"/>
+                <w:kern w:val="0"/>
+                <w:sz w:val="18"/>
+                <w:szCs w:val="18"/>
+              </w:rPr>
+            </w:pPr>
+          </w:p>
+        </w:tc>
+        <w:tc>
+          <w:tcPr>
+            <w:tcW w:w="870" w:type="dxa"/>
+            <w:tcBorders>
+              <w:top w:val="nil"/>
+              <w:left w:val="nil"/>
+              <w:bottom w:val="single" w:sz="4" w:space="0" w:color="auto"/>
+              <w:right w:val="single" w:sz="4" w:space="0" w:color="auto"/>
+            </w:tcBorders>
+            <w:vAlign w:val="center"/>
+          </w:tcPr>
+          <w:p>
+            <w:pPr>
+              <w:widowControl/>
+              <w:spacing w:line="220" w:lineRule="exact"/>
+              <w:jc w:val="center"/>
+              <w:textAlignment w:val="center"/>
+              <w:rPr>
+                <w:rFonts w:ascii="仿宋_GB2312" w:hAnsi="黑体" w:cs="仿宋_GB2312"/>
+                <w:kern w:val="0"/>
+                <w:sz w:val="18"/>
+                <w:szCs w:val="18"/>
+              </w:rPr>
+            </w:pPr>
+          </w:p>
+        </w:tc>
+        <w:tc>
+          <w:tcPr>
+            <w:tcW w:w="940" w:type="dxa"/>
+            <w:tcBorders>
+              <w:top w:val="nil"/>
+              <w:left w:val="nil"/>
+              <w:bottom w:val="single" w:sz="4" w:space="0" w:color="auto"/>
+              <w:right w:val="single" w:sz="4" w:space="0" w:color="auto"/>
+            </w:tcBorders>
+            <w:vAlign w:val="center"/>
+          </w:tcPr>
+          <w:p>
+            <w:pPr>
+              <w:widowControl/>
+              <w:spacing w:line="220" w:lineRule="exact"/>
+              <w:jc w:val="center"/>
+              <w:textAlignment w:val="center"/>
+              <w:rPr>
+                <w:rFonts w:ascii="仿宋_GB2312" w:hAnsi="黑体" w:cs="仿宋_GB2312"/>
+                <w:kern w:val="0"/>
+                <w:sz w:val="18"/>
+                <w:szCs w:val="18"/>
+              </w:rPr>
+            </w:pPr>
+          </w:p>
+        </w:tc>
+        <w:tc>
+          <w:tcPr>
+            <w:tcW w:w="1832" w:type="dxa"/>
+            <w:tcBorders>
+              <w:top w:val="nil"/>
+              <w:left w:val="nil"/>
+              <w:bottom w:val="single" w:sz="4" w:space="0" w:color="auto"/>
+              <w:right w:val="single" w:sz="4" w:space="0" w:color="auto"/>
+            </w:tcBorders>
+            <w:vAlign w:val="center"/>
+          </w:tcPr>
+          <w:p>
+            <w:pPr>
+              <w:widowControl/>
+              <w:spacing w:line="220" w:lineRule="exact"/>
+              <w:jc w:val="center"/>
+              <w:textAlignment w:val="center"/>
+              <w:rPr>
+                <w:rFonts w:ascii="仿宋_GB2312" w:hAnsi="黑体" w:cs="仿宋_GB2312"/>
+                <w:kern w:val="0"/>
+                <w:sz w:val="18"/>
+                <w:szCs w:val="18"/>
+              </w:rPr>
+            </w:pPr>
+          </w:p>
+        </w:tc>
+        <w:tc>
+          <w:tcPr>
+            <w:tcW w:w="758" w:type="dxa"/>
+            <w:tcBorders>
+              <w:top w:val="nil"/>
+              <w:left w:val="single" w:sz="4" w:space="0" w:color="auto"/>
+              <w:bottom w:val="single" w:sz="4" w:space="0" w:color="auto"/>
+              <w:right w:val="single" w:sz="4" w:space="0" w:color="auto"/>
+            </w:tcBorders>
+            <w:vAlign w:val="center"/>
+          </w:tcPr>
+          <w:p>
+            <w:pPr>
+              <w:widowControl/>
+              <w:spacing w:line="220" w:lineRule="exact"/>
+              <w:jc w:val="center"/>
+              <w:textAlignment w:val="center"/>
+              <w:rPr>
+                <w:rFonts w:ascii="仿宋_GB2312" w:hAnsi="黑体" w:cs="仿宋_GB2312"/>
+                <w:kern w:val="0"/>
+                <w:sz w:val="18"/>
+                <w:szCs w:val="18"/>
+              </w:rPr>
+            </w:pPr>
+          </w:p>
+        </w:tc>
+        <w:tc>
+          <w:tcPr>
+            <w:tcW w:w="840" w:type="dxa"/>
+            <w:tcBorders>
+              <w:top w:val="nil"/>
+              <w:left w:val="nil"/>
+              <w:bottom w:val="single" w:sz="4" w:space="0" w:color="auto"/>
+              <w:right w:val="single" w:sz="4" w:space="0" w:color="auto"/>
+            </w:tcBorders>
+            <w:vAlign w:val="center"/>
+          </w:tcPr>
+          <w:p>
+            <w:pPr>
+              <w:widowControl/>
+              <w:spacing w:line="220" w:lineRule="exact"/>
+              <w:jc w:val="center"/>
+              <w:textAlignment w:val="center"/>
+              <w:rPr>
+                <w:rFonts w:ascii="仿宋_GB2312" w:hAnsi="黑体" w:cs="仿宋_GB2312"/>
+                <w:kern w:val="0"/>
+                <w:sz w:val="18"/>
+                <w:szCs w:val="18"/>
+              </w:rPr>
+            </w:pPr>
+          </w:p>
+        </w:tc>
+        <w:tc>
+          <w:tcPr>
+            <w:tcW w:w="851" w:type="dxa"/>
+            <w:tcBorders>
+              <w:top w:val="nil"/>
+              <w:left w:val="single" w:sz="4" w:space="0" w:color="auto"/>
+              <w:bottom w:val="single" w:sz="4" w:space="0" w:color="auto"/>
+              <w:right w:val="single" w:sz="4" w:space="0" w:color="auto"/>
+            </w:tcBorders>
+            <w:vAlign w:val="center"/>
+          </w:tcPr>
+          <w:p>
+            <w:pPr>
+              <w:widowControl/>
+              <w:spacing w:line="220" w:lineRule="exact"/>
+              <w:jc w:val="center"/>
+              <w:textAlignment w:val="center"/>
+              <w:rPr>
+                <w:rFonts w:ascii="仿宋_GB2312" w:hAnsi="黑体" w:cs="仿宋_GB2312"/>
+                <w:kern w:val="0"/>
+                <w:sz w:val="18"/>
+                <w:szCs w:val="18"/>
+              </w:rPr>
+            </w:pPr>
+          </w:p>
+        </w:tc>
+      </w:tr>
+      <w:tr>
+        <w:trPr>
+          <w:trHeight w:hRule="exact" w:val="346"/>
+          <w:jc w:val="center"/>
+        </w:trPr>
+        <w:tc>
+          <w:tcPr>
+            <w:tcW w:w="1973" w:type="dxa"/>
+            <w:gridSpan w:val="2"/>
+            <w:tcBorders>
+              <w:top w:val="single" w:sz="4" w:space="0" w:color="auto"/>
+              <w:left w:val="single" w:sz="4" w:space="0" w:color="auto"/>
+              <w:bottom w:val="single" w:sz="4" w:space="0" w:color="auto"/>
+              <w:right w:val="single" w:sz="4" w:space="0" w:color="000000"/>
+            </w:tcBorders>
+            <w:vAlign w:val="center"/>
+          </w:tcPr>
+          <w:p>
+            <w:pPr>
+              <w:widowControl/>
+              <w:spacing w:line="220" w:lineRule="exact"/>
+              <w:jc w:val="center"/>
+              <w:rPr>
+                <w:rFonts w:ascii="黑体" w:eastAsia="黑体" w:hAnsi="黑体" w:cs="宋体"/>
+                <w:kern w:val="0"/>
+                <w:sz w:val="18"/>
+                <w:szCs w:val="18"/>
+              </w:rPr>
+            </w:pPr>
+            <w:r>
+              <w:rPr>
+                <w:rFonts w:ascii="黑体" w:eastAsia="黑体" w:hAnsi="黑体" w:cs="宋体"/>
+                <w:kern w:val="0"/>
+                <w:sz w:val="18"/>
+                <w:szCs w:val="18"/>
+              </w:rPr>
+              <w:t>其他预留安排</w:t>
+            </w:r>
+          </w:p>
+        </w:tc>
+        <w:tc>
+          <w:tcPr>
+            <w:tcW w:w="7851" w:type="dxa"/>
+            <w:gridSpan w:val="9"/>
+            <w:tcBorders>
+              <w:top w:val="nil"/>
+              <w:left w:val="nil"/>
+              <w:bottom w:val="single" w:sz="4" w:space="0" w:color="auto"/>
+              <w:right w:val="single" w:sz="4" w:space="0" w:color="auto"/>
+            </w:tcBorders>
+            <w:vAlign w:val="center"/>
+          </w:tcPr>
+          <w:p>
+            <w:pPr>
+              <w:widowControl/>
+              <w:spacing w:line="220" w:lineRule="exact"/>
+              <w:rPr>
+                <w:rFonts w:ascii="仿宋_GB2312" w:hAnsi="黑体" w:cs="宋体"/>
+                <w:spacing w:val="-20"/>
+                <w:kern w:val="0"/>
+                <w:sz w:val="18"/>
+                <w:szCs w:val="18"/>
+              </w:rPr>
+            </w:pPr>
+          </w:p>
+        </w:tc>
+      </w:tr>
+      <w:tr>
+        <w:trPr>
+          <w:trHeight w:hRule="exact" w:val="316"/>
+          <w:jc w:val="center"/>
+        </w:trPr>
+        <w:tc>
+          <w:tcPr>
+            <w:tcW w:w="1973" w:type="dxa"/>
+            <w:gridSpan w:val="2"/>
+            <w:tcBorders>
+              <w:top w:val="single" w:sz="4" w:space="0" w:color="auto"/>
+              <w:left w:val="single" w:sz="4" w:space="0" w:color="auto"/>
+              <w:bottom w:val="single" w:sz="4" w:space="0" w:color="auto"/>
+              <w:right w:val="single" w:sz="4" w:space="0" w:color="000000"/>
+            </w:tcBorders>
+            <w:vAlign w:val="center"/>
+          </w:tcPr>
+          <w:p>
+            <w:pPr>
+              <w:widowControl/>
+              <w:spacing w:line="220" w:lineRule="exact"/>
+              <w:jc w:val="center"/>
+              <w:rPr>
+                <w:rFonts w:ascii="黑体" w:eastAsia="黑体" w:hAnsi="黑体" w:cs="宋体"/>
+                <w:kern w:val="0"/>
+                <w:sz w:val="18"/>
+                <w:szCs w:val="18"/>
+              </w:rPr>
+            </w:pPr>
+            <w:r>
+              <w:rPr>
+                <w:rFonts w:ascii="黑体" w:eastAsia="黑体" w:hAnsi="黑体" w:cs="宋体"/>
+                <w:kern w:val="0"/>
+                <w:sz w:val="18"/>
+                <w:szCs w:val="18"/>
+              </w:rPr>
+              <w:t>安排经费合计</w:t>
+            </w:r>
+          </w:p>
+        </w:tc>
+        <w:tc>
+          <w:tcPr>
+            <w:tcW w:w="7851" w:type="dxa"/>
+            <w:gridSpan w:val="9"/>
+            <w:tcBorders>
+              <w:top w:val="nil"/>
+              <w:left w:val="nil"/>
+              <w:bottom w:val="single" w:sz="4" w:space="0" w:color="auto"/>
+              <w:right w:val="single" w:sz="4" w:space="0" w:color="auto"/>
+            </w:tcBorders>
+            <w:vAlign w:val="center"/>
+          </w:tcPr>
+          <w:p>
+            <w:pPr>
+              <w:widowControl/>
+              <w:spacing w:line="220" w:lineRule="exact"/>
+              <w:jc w:val="center"/>
+              <w:rPr>
+                <w:rFonts w:ascii="仿宋_GB2312" w:hAnsi="黑体" w:cs="宋体"/>
+                <w:kern w:val="0"/>
+                <w:sz w:val="18"/>
+                <w:szCs w:val="18"/>
+              </w:rPr>
+            </w:pPr>
+          </w:p>
+        </w:tc>
+      </w:tr>
+      <w:tr>
+        <w:trPr>
+          <w:trHeight w:hRule="exact" w:val="787"/>
+          <w:jc w:val="center"/>
+        </w:trPr>
+        <w:tc>
+          <w:tcPr>
+            <w:tcW w:w="1973" w:type="dxa"/>
+            <w:gridSpan w:val="2"/>
+            <w:tcBorders>
+              <w:top w:val="single" w:sz="4" w:space="0" w:color="auto"/>
+              <w:left w:val="single" w:sz="4" w:space="0" w:color="auto"/>
+              <w:bottom w:val="single" w:sz="4" w:space="0" w:color="auto"/>
+              <w:right w:val="single" w:sz="4" w:space="0" w:color="000000"/>
+            </w:tcBorders>
+            <w:vAlign w:val="center"/>
+          </w:tcPr>
+          <w:p>
+            <w:pPr>
+              <w:widowControl/>
+              <w:spacing w:line="220" w:lineRule="exact"/>
+              <w:jc w:val="center"/>
+              <w:rPr>
+                <w:rFonts w:ascii="黑体" w:eastAsia="黑体" w:hAnsi="黑体" w:cs="宋体"/>
+                <w:kern w:val="0"/>
+                <w:sz w:val="18"/>
+                <w:szCs w:val="18"/>
+              </w:rPr>
+            </w:pPr>
+            <w:r>
+              <w:rPr>
+                <w:rFonts w:ascii="黑体" w:eastAsia="黑体" w:hAnsi="黑体" w:cs="宋体" w:hint="eastAsia"/>
+                <w:kern w:val="0"/>
+                <w:sz w:val="18"/>
+                <w:szCs w:val="18"/>
+              </w:rPr>
+              <w:t>备</w:t>
+            </w:r>
+            <w:r>
+              <w:rPr>
+                <w:rFonts w:ascii="黑体" w:eastAsia="黑体" w:hAnsi="黑体" w:cs="宋体"/>
+                <w:kern w:val="0"/>
+                <w:sz w:val="18"/>
+                <w:szCs w:val="18"/>
+              </w:rPr>
+              <w:t xml:space="preserve">   </w:t>
+            </w:r>
+            <w:r>
+              <w:rPr>
+                <w:rFonts w:ascii="黑体" w:eastAsia="黑体" w:hAnsi="黑体" w:cs="宋体" w:hint="eastAsia"/>
+                <w:kern w:val="0"/>
+                <w:sz w:val="18"/>
+                <w:szCs w:val="18"/>
+              </w:rPr>
+              <w:t>注</w:t>
+            </w:r>
+          </w:p>
+        </w:tc>
+        <w:tc>
+          <w:tcPr>
+            <w:tcW w:w="7851" w:type="dxa"/>
+            <w:gridSpan w:val="9"/>
+            <w:tcBorders>
+              <w:top w:val="nil"/>
+              <w:left w:val="nil"/>
+              <w:bottom w:val="single" w:sz="4" w:space="0" w:color="auto"/>
+              <w:right w:val="single" w:sz="4" w:space="0" w:color="auto"/>
+            </w:tcBorders>
+            <w:vAlign w:val="center"/>
+          </w:tcPr>
+          <w:p>
+            <w:pPr>
+              <w:widowControl/>
+              <w:numPr>
+                <w:ilvl w:val="0"/>
+                <w:numId w:val="1"/>
+              </w:numPr>
+              <w:spacing w:line="220" w:lineRule="exact"/>
+              <w:jc w:val="left"/>
+              <w:rPr>
+                <w:rFonts w:ascii="仿宋_GB2312" w:hAnsi="黑体" w:cs="宋体"/>
+                <w:color w:val="000000"/>
+                <w:kern w:val="0"/>
+                <w:sz w:val="18"/>
+                <w:szCs w:val="18"/>
+              </w:rPr>
+            </w:pPr>
+            <w:r>
+              <w:rPr>
+                <w:rFonts w:ascii="仿宋_GB2312" w:hAnsi="黑体" w:cs="宋体" w:hint="eastAsia"/>
+                <w:color w:val="000000"/>
+                <w:kern w:val="0"/>
+                <w:sz w:val="18"/>
+                <w:szCs w:val="18"/>
+              </w:rPr>
+              <w:t>。</w:t>
+            </w:r>
+          </w:p>
+          <w:p>
+            <w:pPr>
+              <w:widowControl/>
+              <w:numPr>
+                <w:ilvl w:val="0"/>
+                <w:numId w:val="1"/>
+              </w:numPr>
+              <w:spacing w:line="220" w:lineRule="exact"/>
+              <w:jc w:val="left"/>
+              <w:rPr>
+                <w:rFonts w:ascii="仿宋_GB2312" w:hAnsi="黑体" w:cs="宋体"/>
+                <w:color w:val="000000"/>
+                <w:kern w:val="0"/>
+                <w:sz w:val="18"/>
+                <w:szCs w:val="18"/>
+              </w:rPr>
+            </w:pPr>
+            <w:r>
+              <w:rPr>
+                <w:rFonts w:ascii="仿宋_GB2312" w:hAnsi="黑体" w:cs="宋体" w:hint="eastAsia"/>
+                <w:kern w:val="0"/>
+                <w:sz w:val="18"/>
+                <w:szCs w:val="18"/>
+              </w:rPr>
+              <w:t>。</w:t>
+            </w:r>
+          </w:p>
+          <w:p>
+            <w:pPr>
+              <w:widowControl/>
+              <w:numPr>
+                <w:ilvl w:val="0"/>
+                <w:numId w:val="1"/>
+              </w:numPr>
+              <w:spacing w:line="220" w:lineRule="exact"/>
+              <w:jc w:val="left"/>
+              <w:rPr>
+                <w:rFonts w:ascii="仿宋_GB2312" w:hAnsi="黑体" w:cs="宋体"/>
+                <w:color w:val="000000"/>
+                <w:kern w:val="0"/>
+                <w:sz w:val="18"/>
+                <w:szCs w:val="18"/>
+              </w:rPr>
+            </w:pPr>
+            <w:r>
+              <w:rPr>
+                <w:rFonts w:ascii="仿宋_GB2312" w:hAnsi="黑体" w:cs="宋体" w:hint="eastAsia"/>
+                <w:kern w:val="0"/>
+                <w:sz w:val="18"/>
+                <w:szCs w:val="18"/>
+              </w:rPr>
+              <w:t>。</w:t>
+            </w:r>
           </w:p>
         </w:tc>
       </w:tr>
     </w:tbl>
+    <w:p>
+      <w:pPr>
+        <w:widowControl/>
+        <w:spacing w:line="560" w:lineRule="exact"/>
+        <w:jc w:val="left"/>
+        <w:rPr>
+          <w:rFonts w:ascii="仿宋_GB2312" w:eastAsia="仿宋_GB2312"/>
+          <w:sz w:val="32"/>
+          <w:szCs w:val="32"/>
+        </w:rPr>
+        <w:sectPr>
+          <w:pgSz w:w="11906" w:h="16838"/>
+          <w:pgMar w:top="2098" w:right="1474" w:bottom="1985" w:left="1588" w:header="851" w:footer="992" w:gutter="0"/>
+          <w:cols w:space="425"/>
+          <w:docGrid w:type="lines" w:linePitch="312"/>
+        </w:sectPr>
+      </w:pPr>
+    </w:p>
     <w:p/>
     <w:sectPr>
-      <w:pgSz w:w="16838" w:h="11906" w:orient="landscape"/>
-      <w:pgMar w:top="1800" w:right="1440" w:bottom="1800" w:left="1440" w:header="851" w:footer="992" w:gutter="0"/>
+      <w:pgSz w:w="11906" w:h="16838"/>
+      <w:pgMar w:top="1440" w:right="1800" w:bottom="1440" w:left="1800" w:header="851" w:footer="992" w:gutter="0"/>
       <w:cols w:space="425"/>
       <w:docGrid w:type="lines" w:linePitch="312"/>
     </w:sectPr>
@@ -891,6 +10201,30 @@
     </w:p>
   </w:footnote>
 </w:footnotes>
+</file>
+
+<file path=word/numbering.xml><?xml version="1.0" encoding="utf-8"?>
+<w:numbering xmlns:wpc="http://schemas.microsoft.com/office/word/2010/wordprocessingCanvas" xmlns:mc="http://schemas.openxmlformats.org/markup-compatibility/2006" xmlns:o="urn:schemas-microsoft-com:office:office" xmlns:r="http://schemas.openxmlformats.org/officeDocument/2006/relationships" xmlns:m="http://schemas.openxmlformats.org/officeDocument/2006/math" xmlns:v="urn:schemas-microsoft-com:vml" xmlns:wp14="http://schemas.microsoft.com/office/word/2010/wordprocessingDrawing" xmlns:wp="http://schemas.openxmlformats.org/drawingml/2006/wordprocessingDrawing" xmlns:w10="urn:schemas-microsoft-com:office:word" xmlns:w="http://schemas.openxmlformats.org/wordprocessingml/2006/main" xmlns:w14="http://schemas.microsoft.com/office/word/2010/wordml" xmlns:wpg="http://schemas.microsoft.com/office/word/2010/wordprocessingGroup" xmlns:wpi="http://schemas.microsoft.com/office/word/2010/wordprocessingInk" xmlns:wne="http://schemas.microsoft.com/office/word/2006/wordml" xmlns:wps="http://schemas.microsoft.com/office/word/2010/wordprocessingShape" mc:Ignorable="w14 wp14">
+  <w:abstractNum w:abstractNumId="0">
+    <w:nsid w:val="B77B1400"/>
+    <w:multiLevelType w:val="singleLevel"/>
+    <w:tmpl w:val="B77B1400"/>
+    <w:lvl w:ilvl="0">
+      <w:start w:val="1"/>
+      <w:numFmt w:val="decimal"/>
+      <w:lvlText w:val="%1."/>
+      <w:lvlJc w:val="left"/>
+      <w:pPr>
+        <w:tabs>
+          <w:tab w:val="left" w:pos="312"/>
+        </w:tabs>
+      </w:pPr>
+    </w:lvl>
+  </w:abstractNum>
+  <w:num w:numId="1">
+    <w:abstractNumId w:val="0"/>
+  </w:num>
+</w:numbering>
 </file>
 
 <file path=word/styles.xml><?xml version="1.0" encoding="utf-8"?>
@@ -1736,4 +11070,16 @@
   <a:objectDefaults/>
   <a:extraClrSchemeLst/>
 </a:theme>
+</file>
+
+<file path=customXml/item1.xml><?xml version="1.0" encoding="utf-8"?>
+<b:Sources xmlns:b="http://schemas.openxmlformats.org/officeDocument/2006/bibliography" xmlns="http://schemas.openxmlformats.org/officeDocument/2006/bibliography" SelectedStyle="\APA.XSL" StyleName="APA"/>
+</file>
+
+<file path=customXml/itemProps1.xml><?xml version="1.0" encoding="utf-8"?>
+<ds:datastoreItem xmlns:ds="http://schemas.openxmlformats.org/officeDocument/2006/customXml" ds:itemID="{DF9C44DA-DFB0-46B2-AAC0-8F731A70D38C}">
+  <ds:schemaRefs>
+    <ds:schemaRef ds:uri="http://schemas.openxmlformats.org/officeDocument/2006/bibliography"/>
+  </ds:schemaRefs>
+</ds:datastoreItem>
 </file>
--- a/Code/PublicManager/PublicManager/Templetes/tables.docx
+++ b/Code/PublicManager/PublicManager/Templetes/tables.docx
@@ -7380,7 +7380,7 @@
       </w:tr>
       <w:tr>
         <w:trPr>
-          <w:trHeight w:hRule="exact" w:val="532"/>
+          <w:trHeight w:hRule="exact" w:val="709"/>
           <w:jc w:val="center"/>
         </w:trPr>
         <w:tc>
@@ -7447,7 +7447,7 @@
                 <w:sz w:val="18"/>
                 <w:szCs w:val="18"/>
               </w:rPr>
-              <w:t>军委科技委</w:t>
+              <w:t>军委科学技术委员会</w:t>
             </w:r>
           </w:p>
         </w:tc>
@@ -7639,6 +7639,1563 @@
             <w:pPr>
               <w:spacing w:line="220" w:lineRule="exact"/>
               <w:jc w:val="center"/>
+              <w:rPr>
+                <w:rFonts w:ascii="仿宋_GB2312" w:hAnsi="黑体" w:cs="仿宋_GB2312"/>
+                <w:kern w:val="0"/>
+                <w:sz w:val="18"/>
+                <w:szCs w:val="18"/>
+              </w:rPr>
+            </w:pPr>
+          </w:p>
+        </w:tc>
+        <w:tc>
+          <w:tcPr>
+            <w:tcW w:w="851" w:type="dxa"/>
+            <w:tcBorders>
+              <w:top w:val="nil"/>
+              <w:left w:val="single" w:sz="4" w:space="0" w:color="auto"/>
+              <w:bottom w:val="single" w:sz="4" w:space="0" w:color="auto"/>
+              <w:right w:val="single" w:sz="4" w:space="0" w:color="auto"/>
+            </w:tcBorders>
+            <w:vAlign w:val="center"/>
+          </w:tcPr>
+          <w:p>
+            <w:pPr>
+              <w:widowControl/>
+              <w:spacing w:line="220" w:lineRule="exact"/>
+              <w:jc w:val="center"/>
+              <w:textAlignment w:val="center"/>
+              <w:rPr>
+                <w:rFonts w:ascii="仿宋_GB2312" w:hAnsi="黑体" w:cs="仿宋_GB2312"/>
+                <w:color w:val="000000"/>
+                <w:kern w:val="0"/>
+                <w:sz w:val="18"/>
+                <w:szCs w:val="18"/>
+                <w:lang w:bidi="ar"/>
+              </w:rPr>
+            </w:pPr>
+          </w:p>
+        </w:tc>
+      </w:tr>
+      <w:tr>
+        <w:trPr>
+          <w:trHeight w:hRule="exact" w:val="691"/>
+          <w:jc w:val="center"/>
+        </w:trPr>
+        <w:tc>
+          <w:tcPr>
+            <w:tcW w:w="496" w:type="dxa"/>
+            <w:tcBorders>
+              <w:top w:val="nil"/>
+              <w:left w:val="single" w:sz="4" w:space="0" w:color="auto"/>
+              <w:bottom w:val="single" w:sz="4" w:space="0" w:color="auto"/>
+              <w:right w:val="single" w:sz="4" w:space="0" w:color="auto"/>
+            </w:tcBorders>
+            <w:vAlign w:val="center"/>
+          </w:tcPr>
+          <w:p>
+            <w:pPr>
+              <w:widowControl/>
+              <w:spacing w:line="220" w:lineRule="exact"/>
+              <w:jc w:val="center"/>
+              <w:rPr>
+                <w:rFonts w:ascii="仿宋_GB2312" w:hAnsi="黑体" w:cs="宋体"/>
+                <w:kern w:val="0"/>
+                <w:sz w:val="18"/>
+                <w:szCs w:val="18"/>
+              </w:rPr>
+            </w:pPr>
+            <w:r>
+              <w:rPr>
+                <w:rFonts w:ascii="仿宋_GB2312" w:hAnsi="黑体" w:cs="宋体" w:hint="eastAsia"/>
+                <w:kern w:val="0"/>
+                <w:sz w:val="18"/>
+                <w:szCs w:val="18"/>
+              </w:rPr>
+              <w:t>19</w:t>
+            </w:r>
+          </w:p>
+        </w:tc>
+        <w:tc>
+          <w:tcPr>
+            <w:tcW w:w="1477" w:type="dxa"/>
+            <w:tcBorders>
+              <w:top w:val="nil"/>
+              <w:left w:val="nil"/>
+              <w:bottom w:val="single" w:sz="4" w:space="0" w:color="auto"/>
+              <w:right w:val="single" w:sz="4" w:space="0" w:color="auto"/>
+            </w:tcBorders>
+            <w:vAlign w:val="center"/>
+          </w:tcPr>
+          <w:p>
+            <w:pPr>
+              <w:widowControl/>
+              <w:spacing w:line="220" w:lineRule="exact"/>
+              <w:jc w:val="left"/>
+              <w:rPr>
+                <w:rFonts w:ascii="仿宋_GB2312" w:hAnsi="宋体" w:cs="宋体"/>
+                <w:kern w:val="0"/>
+                <w:sz w:val="18"/>
+                <w:szCs w:val="18"/>
+              </w:rPr>
+            </w:pPr>
+            <w:r>
+              <w:rPr>
+                <w:rFonts w:ascii="仿宋_GB2312" w:hAnsi="宋体" w:cs="宋体"/>
+                <w:color w:val="000000"/>
+                <w:kern w:val="0"/>
+                <w:sz w:val="18"/>
+                <w:szCs w:val="18"/>
+              </w:rPr>
+              <w:t>军委战略规划办公室</w:t>
+            </w:r>
+          </w:p>
+        </w:tc>
+        <w:tc>
+          <w:tcPr>
+            <w:tcW w:w="580" w:type="dxa"/>
+            <w:tcBorders>
+              <w:top w:val="nil"/>
+              <w:left w:val="nil"/>
+              <w:bottom w:val="single" w:sz="4" w:space="0" w:color="auto"/>
+              <w:right w:val="single" w:sz="4" w:space="0" w:color="auto"/>
+            </w:tcBorders>
+            <w:vAlign w:val="center"/>
+          </w:tcPr>
+          <w:p>
+            <w:pPr>
+              <w:widowControl/>
+              <w:spacing w:line="220" w:lineRule="exact"/>
+              <w:jc w:val="center"/>
+              <w:textAlignment w:val="center"/>
+              <w:rPr>
+                <w:rFonts w:ascii="仿宋_GB2312" w:hAnsi="黑体" w:cs="仿宋_GB2312"/>
+                <w:kern w:val="0"/>
+                <w:sz w:val="18"/>
+                <w:szCs w:val="18"/>
+              </w:rPr>
+            </w:pPr>
+          </w:p>
+        </w:tc>
+        <w:tc>
+          <w:tcPr>
+            <w:tcW w:w="600" w:type="dxa"/>
+            <w:tcBorders>
+              <w:top w:val="nil"/>
+              <w:left w:val="nil"/>
+              <w:bottom w:val="single" w:sz="4" w:space="0" w:color="auto"/>
+              <w:right w:val="single" w:sz="4" w:space="0" w:color="auto"/>
+            </w:tcBorders>
+            <w:vAlign w:val="center"/>
+          </w:tcPr>
+          <w:p>
+            <w:pPr>
+              <w:spacing w:line="220" w:lineRule="exact"/>
+              <w:jc w:val="center"/>
+              <w:rPr>
+                <w:rFonts w:ascii="仿宋_GB2312" w:hAnsi="黑体" w:cs="仿宋_GB2312"/>
+                <w:kern w:val="0"/>
+                <w:sz w:val="18"/>
+                <w:szCs w:val="18"/>
+              </w:rPr>
+            </w:pPr>
+          </w:p>
+        </w:tc>
+        <w:tc>
+          <w:tcPr>
+            <w:tcW w:w="580" w:type="dxa"/>
+            <w:tcBorders>
+              <w:top w:val="nil"/>
+              <w:left w:val="nil"/>
+              <w:bottom w:val="single" w:sz="4" w:space="0" w:color="auto"/>
+              <w:right w:val="single" w:sz="4" w:space="0" w:color="auto"/>
+            </w:tcBorders>
+            <w:vAlign w:val="center"/>
+          </w:tcPr>
+          <w:p>
+            <w:pPr>
+              <w:widowControl/>
+              <w:spacing w:line="220" w:lineRule="exact"/>
+              <w:jc w:val="center"/>
+              <w:textAlignment w:val="center"/>
+              <w:rPr>
+                <w:rFonts w:ascii="仿宋_GB2312" w:hAnsi="黑体" w:cs="仿宋_GB2312"/>
+                <w:kern w:val="0"/>
+                <w:sz w:val="18"/>
+                <w:szCs w:val="18"/>
+              </w:rPr>
+            </w:pPr>
+          </w:p>
+        </w:tc>
+        <w:tc>
+          <w:tcPr>
+            <w:tcW w:w="870" w:type="dxa"/>
+            <w:tcBorders>
+              <w:top w:val="nil"/>
+              <w:left w:val="nil"/>
+              <w:bottom w:val="single" w:sz="4" w:space="0" w:color="auto"/>
+              <w:right w:val="single" w:sz="4" w:space="0" w:color="auto"/>
+            </w:tcBorders>
+            <w:vAlign w:val="center"/>
+          </w:tcPr>
+          <w:p>
+            <w:pPr>
+              <w:widowControl/>
+              <w:spacing w:line="220" w:lineRule="exact"/>
+              <w:jc w:val="center"/>
+              <w:textAlignment w:val="center"/>
+              <w:rPr>
+                <w:rFonts w:ascii="仿宋_GB2312" w:hAnsi="黑体" w:cs="仿宋_GB2312"/>
+                <w:kern w:val="0"/>
+                <w:sz w:val="18"/>
+                <w:szCs w:val="18"/>
+              </w:rPr>
+            </w:pPr>
+          </w:p>
+        </w:tc>
+        <w:tc>
+          <w:tcPr>
+            <w:tcW w:w="940" w:type="dxa"/>
+            <w:tcBorders>
+              <w:top w:val="nil"/>
+              <w:left w:val="nil"/>
+              <w:bottom w:val="single" w:sz="4" w:space="0" w:color="auto"/>
+              <w:right w:val="single" w:sz="4" w:space="0" w:color="auto"/>
+            </w:tcBorders>
+            <w:vAlign w:val="center"/>
+          </w:tcPr>
+          <w:p>
+            <w:pPr>
+              <w:spacing w:line="220" w:lineRule="exact"/>
+              <w:jc w:val="center"/>
+              <w:rPr>
+                <w:rFonts w:ascii="仿宋_GB2312" w:hAnsi="黑体" w:cs="仿宋_GB2312"/>
+                <w:kern w:val="0"/>
+                <w:sz w:val="18"/>
+                <w:szCs w:val="18"/>
+              </w:rPr>
+            </w:pPr>
+          </w:p>
+        </w:tc>
+        <w:tc>
+          <w:tcPr>
+            <w:tcW w:w="1832" w:type="dxa"/>
+            <w:tcBorders>
+              <w:top w:val="nil"/>
+              <w:left w:val="nil"/>
+              <w:bottom w:val="single" w:sz="4" w:space="0" w:color="auto"/>
+              <w:right w:val="single" w:sz="4" w:space="0" w:color="auto"/>
+            </w:tcBorders>
+            <w:vAlign w:val="center"/>
+          </w:tcPr>
+          <w:p>
+            <w:pPr>
+              <w:widowControl/>
+              <w:spacing w:line="220" w:lineRule="exact"/>
+              <w:jc w:val="center"/>
+              <w:rPr>
+                <w:rFonts w:ascii="仿宋_GB2312" w:hAnsi="黑体" w:cs="仿宋_GB2312"/>
+                <w:kern w:val="0"/>
+                <w:sz w:val="18"/>
+                <w:szCs w:val="18"/>
+              </w:rPr>
+            </w:pPr>
+          </w:p>
+        </w:tc>
+        <w:tc>
+          <w:tcPr>
+            <w:tcW w:w="758" w:type="dxa"/>
+            <w:tcBorders>
+              <w:top w:val="nil"/>
+              <w:left w:val="single" w:sz="4" w:space="0" w:color="auto"/>
+              <w:bottom w:val="single" w:sz="4" w:space="0" w:color="auto"/>
+              <w:right w:val="single" w:sz="4" w:space="0" w:color="auto"/>
+            </w:tcBorders>
+            <w:vAlign w:val="center"/>
+          </w:tcPr>
+          <w:p>
+            <w:pPr>
+              <w:widowControl/>
+              <w:spacing w:line="220" w:lineRule="exact"/>
+              <w:jc w:val="center"/>
+              <w:textAlignment w:val="center"/>
+              <w:rPr>
+                <w:rFonts w:ascii="仿宋_GB2312" w:hAnsi="黑体" w:cs="仿宋_GB2312"/>
+                <w:kern w:val="0"/>
+                <w:sz w:val="18"/>
+                <w:szCs w:val="18"/>
+              </w:rPr>
+            </w:pPr>
+          </w:p>
+        </w:tc>
+        <w:tc>
+          <w:tcPr>
+            <w:tcW w:w="840" w:type="dxa"/>
+            <w:tcBorders>
+              <w:top w:val="nil"/>
+              <w:left w:val="nil"/>
+              <w:bottom w:val="single" w:sz="4" w:space="0" w:color="auto"/>
+              <w:right w:val="single" w:sz="4" w:space="0" w:color="auto"/>
+            </w:tcBorders>
+            <w:vAlign w:val="center"/>
+          </w:tcPr>
+          <w:p>
+            <w:pPr>
+              <w:spacing w:line="220" w:lineRule="exact"/>
+              <w:jc w:val="center"/>
+              <w:rPr>
+                <w:rFonts w:ascii="仿宋_GB2312" w:hAnsi="黑体" w:cs="仿宋_GB2312"/>
+                <w:kern w:val="0"/>
+                <w:sz w:val="18"/>
+                <w:szCs w:val="18"/>
+              </w:rPr>
+            </w:pPr>
+          </w:p>
+        </w:tc>
+        <w:tc>
+          <w:tcPr>
+            <w:tcW w:w="851" w:type="dxa"/>
+            <w:tcBorders>
+              <w:top w:val="nil"/>
+              <w:left w:val="single" w:sz="4" w:space="0" w:color="auto"/>
+              <w:bottom w:val="single" w:sz="4" w:space="0" w:color="auto"/>
+              <w:right w:val="single" w:sz="4" w:space="0" w:color="auto"/>
+            </w:tcBorders>
+            <w:vAlign w:val="center"/>
+          </w:tcPr>
+          <w:p>
+            <w:pPr>
+              <w:widowControl/>
+              <w:spacing w:line="220" w:lineRule="exact"/>
+              <w:jc w:val="center"/>
+              <w:textAlignment w:val="center"/>
+              <w:rPr>
+                <w:rFonts w:ascii="仿宋_GB2312" w:hAnsi="黑体" w:cs="仿宋_GB2312"/>
+                <w:color w:val="000000"/>
+                <w:kern w:val="0"/>
+                <w:sz w:val="18"/>
+                <w:szCs w:val="18"/>
+                <w:lang w:bidi="ar"/>
+              </w:rPr>
+            </w:pPr>
+          </w:p>
+        </w:tc>
+      </w:tr>
+      <w:tr>
+        <w:trPr>
+          <w:trHeight w:hRule="exact" w:val="715"/>
+          <w:jc w:val="center"/>
+        </w:trPr>
+        <w:tc>
+          <w:tcPr>
+            <w:tcW w:w="496" w:type="dxa"/>
+            <w:tcBorders>
+              <w:top w:val="nil"/>
+              <w:left w:val="single" w:sz="4" w:space="0" w:color="auto"/>
+              <w:bottom w:val="single" w:sz="4" w:space="0" w:color="auto"/>
+              <w:right w:val="single" w:sz="4" w:space="0" w:color="auto"/>
+            </w:tcBorders>
+            <w:vAlign w:val="center"/>
+          </w:tcPr>
+          <w:p>
+            <w:pPr>
+              <w:widowControl/>
+              <w:spacing w:line="220" w:lineRule="exact"/>
+              <w:jc w:val="center"/>
+              <w:rPr>
+                <w:rFonts w:ascii="仿宋_GB2312" w:hAnsi="黑体" w:cs="宋体"/>
+                <w:kern w:val="0"/>
+                <w:sz w:val="18"/>
+                <w:szCs w:val="18"/>
+              </w:rPr>
+            </w:pPr>
+            <w:r>
+              <w:rPr>
+                <w:rFonts w:ascii="仿宋_GB2312" w:hAnsi="黑体" w:cs="宋体" w:hint="eastAsia"/>
+                <w:kern w:val="0"/>
+                <w:sz w:val="18"/>
+                <w:szCs w:val="18"/>
+              </w:rPr>
+              <w:t>20</w:t>
+            </w:r>
+          </w:p>
+        </w:tc>
+        <w:tc>
+          <w:tcPr>
+            <w:tcW w:w="1477" w:type="dxa"/>
+            <w:tcBorders>
+              <w:top w:val="nil"/>
+              <w:left w:val="nil"/>
+              <w:bottom w:val="single" w:sz="4" w:space="0" w:color="auto"/>
+              <w:right w:val="single" w:sz="4" w:space="0" w:color="auto"/>
+            </w:tcBorders>
+            <w:vAlign w:val="center"/>
+          </w:tcPr>
+          <w:p>
+            <w:pPr>
+              <w:widowControl/>
+              <w:spacing w:line="220" w:lineRule="exact"/>
+              <w:jc w:val="left"/>
+              <w:rPr>
+                <w:rFonts w:ascii="仿宋_GB2312" w:hAnsi="宋体" w:cs="宋体"/>
+                <w:kern w:val="0"/>
+                <w:sz w:val="18"/>
+                <w:szCs w:val="18"/>
+              </w:rPr>
+            </w:pPr>
+            <w:r>
+              <w:rPr>
+                <w:rFonts w:ascii="仿宋_GB2312" w:hAnsi="宋体" w:cs="宋体"/>
+                <w:color w:val="000000"/>
+                <w:kern w:val="0"/>
+                <w:sz w:val="18"/>
+                <w:szCs w:val="18"/>
+              </w:rPr>
+              <w:t>军委改革和编制办公室</w:t>
+            </w:r>
+          </w:p>
+        </w:tc>
+        <w:tc>
+          <w:tcPr>
+            <w:tcW w:w="580" w:type="dxa"/>
+            <w:tcBorders>
+              <w:top w:val="nil"/>
+              <w:left w:val="nil"/>
+              <w:bottom w:val="single" w:sz="4" w:space="0" w:color="auto"/>
+              <w:right w:val="single" w:sz="4" w:space="0" w:color="auto"/>
+            </w:tcBorders>
+            <w:vAlign w:val="center"/>
+          </w:tcPr>
+          <w:p>
+            <w:pPr>
+              <w:widowControl/>
+              <w:spacing w:line="220" w:lineRule="exact"/>
+              <w:jc w:val="center"/>
+              <w:textAlignment w:val="center"/>
+              <w:rPr>
+                <w:rFonts w:ascii="仿宋_GB2312" w:hAnsi="黑体" w:cs="仿宋_GB2312"/>
+                <w:kern w:val="0"/>
+                <w:sz w:val="18"/>
+                <w:szCs w:val="18"/>
+              </w:rPr>
+            </w:pPr>
+          </w:p>
+        </w:tc>
+        <w:tc>
+          <w:tcPr>
+            <w:tcW w:w="600" w:type="dxa"/>
+            <w:tcBorders>
+              <w:top w:val="nil"/>
+              <w:left w:val="nil"/>
+              <w:bottom w:val="single" w:sz="4" w:space="0" w:color="auto"/>
+              <w:right w:val="single" w:sz="4" w:space="0" w:color="auto"/>
+            </w:tcBorders>
+            <w:vAlign w:val="center"/>
+          </w:tcPr>
+          <w:p>
+            <w:pPr>
+              <w:spacing w:line="220" w:lineRule="exact"/>
+              <w:jc w:val="center"/>
+              <w:rPr>
+                <w:rFonts w:ascii="仿宋_GB2312" w:hAnsi="黑体" w:cs="仿宋_GB2312"/>
+                <w:kern w:val="0"/>
+                <w:sz w:val="18"/>
+                <w:szCs w:val="18"/>
+              </w:rPr>
+            </w:pPr>
+          </w:p>
+        </w:tc>
+        <w:tc>
+          <w:tcPr>
+            <w:tcW w:w="580" w:type="dxa"/>
+            <w:tcBorders>
+              <w:top w:val="nil"/>
+              <w:left w:val="nil"/>
+              <w:bottom w:val="single" w:sz="4" w:space="0" w:color="auto"/>
+              <w:right w:val="single" w:sz="4" w:space="0" w:color="auto"/>
+            </w:tcBorders>
+            <w:vAlign w:val="center"/>
+          </w:tcPr>
+          <w:p>
+            <w:pPr>
+              <w:widowControl/>
+              <w:spacing w:line="220" w:lineRule="exact"/>
+              <w:jc w:val="center"/>
+              <w:textAlignment w:val="center"/>
+              <w:rPr>
+                <w:rFonts w:ascii="仿宋_GB2312" w:hAnsi="黑体" w:cs="仿宋_GB2312"/>
+                <w:kern w:val="0"/>
+                <w:sz w:val="18"/>
+                <w:szCs w:val="18"/>
+              </w:rPr>
+            </w:pPr>
+          </w:p>
+        </w:tc>
+        <w:tc>
+          <w:tcPr>
+            <w:tcW w:w="870" w:type="dxa"/>
+            <w:tcBorders>
+              <w:top w:val="nil"/>
+              <w:left w:val="nil"/>
+              <w:bottom w:val="single" w:sz="4" w:space="0" w:color="auto"/>
+              <w:right w:val="single" w:sz="4" w:space="0" w:color="auto"/>
+            </w:tcBorders>
+            <w:vAlign w:val="center"/>
+          </w:tcPr>
+          <w:p>
+            <w:pPr>
+              <w:widowControl/>
+              <w:spacing w:line="220" w:lineRule="exact"/>
+              <w:jc w:val="center"/>
+              <w:textAlignment w:val="center"/>
+              <w:rPr>
+                <w:rFonts w:ascii="仿宋_GB2312" w:hAnsi="黑体" w:cs="仿宋_GB2312"/>
+                <w:kern w:val="0"/>
+                <w:sz w:val="18"/>
+                <w:szCs w:val="18"/>
+              </w:rPr>
+            </w:pPr>
+          </w:p>
+        </w:tc>
+        <w:tc>
+          <w:tcPr>
+            <w:tcW w:w="940" w:type="dxa"/>
+            <w:tcBorders>
+              <w:top w:val="nil"/>
+              <w:left w:val="nil"/>
+              <w:bottom w:val="single" w:sz="4" w:space="0" w:color="auto"/>
+              <w:right w:val="single" w:sz="4" w:space="0" w:color="auto"/>
+            </w:tcBorders>
+            <w:vAlign w:val="center"/>
+          </w:tcPr>
+          <w:p>
+            <w:pPr>
+              <w:spacing w:line="220" w:lineRule="exact"/>
+              <w:jc w:val="center"/>
+              <w:rPr>
+                <w:rFonts w:ascii="仿宋_GB2312" w:hAnsi="黑体" w:cs="仿宋_GB2312"/>
+                <w:kern w:val="0"/>
+                <w:sz w:val="18"/>
+                <w:szCs w:val="18"/>
+              </w:rPr>
+            </w:pPr>
+          </w:p>
+        </w:tc>
+        <w:tc>
+          <w:tcPr>
+            <w:tcW w:w="1832" w:type="dxa"/>
+            <w:tcBorders>
+              <w:top w:val="nil"/>
+              <w:left w:val="nil"/>
+              <w:bottom w:val="single" w:sz="4" w:space="0" w:color="auto"/>
+              <w:right w:val="single" w:sz="4" w:space="0" w:color="auto"/>
+            </w:tcBorders>
+            <w:vAlign w:val="center"/>
+          </w:tcPr>
+          <w:p>
+            <w:pPr>
+              <w:widowControl/>
+              <w:spacing w:line="220" w:lineRule="exact"/>
+              <w:jc w:val="center"/>
+              <w:rPr>
+                <w:rFonts w:ascii="仿宋_GB2312" w:hAnsi="黑体" w:cs="仿宋_GB2312"/>
+                <w:kern w:val="0"/>
+                <w:sz w:val="18"/>
+                <w:szCs w:val="18"/>
+              </w:rPr>
+            </w:pPr>
+          </w:p>
+        </w:tc>
+        <w:tc>
+          <w:tcPr>
+            <w:tcW w:w="758" w:type="dxa"/>
+            <w:tcBorders>
+              <w:top w:val="nil"/>
+              <w:left w:val="single" w:sz="4" w:space="0" w:color="auto"/>
+              <w:bottom w:val="single" w:sz="4" w:space="0" w:color="auto"/>
+              <w:right w:val="single" w:sz="4" w:space="0" w:color="auto"/>
+            </w:tcBorders>
+            <w:vAlign w:val="center"/>
+          </w:tcPr>
+          <w:p>
+            <w:pPr>
+              <w:widowControl/>
+              <w:spacing w:line="220" w:lineRule="exact"/>
+              <w:jc w:val="center"/>
+              <w:textAlignment w:val="center"/>
+              <w:rPr>
+                <w:rFonts w:ascii="仿宋_GB2312" w:hAnsi="黑体" w:cs="仿宋_GB2312"/>
+                <w:kern w:val="0"/>
+                <w:sz w:val="18"/>
+                <w:szCs w:val="18"/>
+              </w:rPr>
+            </w:pPr>
+          </w:p>
+        </w:tc>
+        <w:tc>
+          <w:tcPr>
+            <w:tcW w:w="840" w:type="dxa"/>
+            <w:tcBorders>
+              <w:top w:val="nil"/>
+              <w:left w:val="nil"/>
+              <w:bottom w:val="single" w:sz="4" w:space="0" w:color="auto"/>
+              <w:right w:val="single" w:sz="4" w:space="0" w:color="auto"/>
+            </w:tcBorders>
+            <w:vAlign w:val="center"/>
+          </w:tcPr>
+          <w:p>
+            <w:pPr>
+              <w:spacing w:line="220" w:lineRule="exact"/>
+              <w:jc w:val="center"/>
+              <w:rPr>
+                <w:rFonts w:ascii="仿宋_GB2312" w:hAnsi="黑体" w:cs="仿宋_GB2312"/>
+                <w:kern w:val="0"/>
+                <w:sz w:val="18"/>
+                <w:szCs w:val="18"/>
+              </w:rPr>
+            </w:pPr>
+          </w:p>
+        </w:tc>
+        <w:tc>
+          <w:tcPr>
+            <w:tcW w:w="851" w:type="dxa"/>
+            <w:tcBorders>
+              <w:top w:val="nil"/>
+              <w:left w:val="single" w:sz="4" w:space="0" w:color="auto"/>
+              <w:bottom w:val="single" w:sz="4" w:space="0" w:color="auto"/>
+              <w:right w:val="single" w:sz="4" w:space="0" w:color="auto"/>
+            </w:tcBorders>
+            <w:vAlign w:val="center"/>
+          </w:tcPr>
+          <w:p>
+            <w:pPr>
+              <w:widowControl/>
+              <w:spacing w:line="220" w:lineRule="exact"/>
+              <w:jc w:val="center"/>
+              <w:textAlignment w:val="center"/>
+              <w:rPr>
+                <w:rFonts w:ascii="仿宋_GB2312" w:hAnsi="黑体" w:cs="仿宋_GB2312"/>
+                <w:color w:val="000000"/>
+                <w:kern w:val="0"/>
+                <w:sz w:val="18"/>
+                <w:szCs w:val="18"/>
+                <w:lang w:bidi="ar"/>
+              </w:rPr>
+            </w:pPr>
+          </w:p>
+        </w:tc>
+      </w:tr>
+      <w:tr>
+        <w:trPr>
+          <w:trHeight w:val="890"/>
+          <w:jc w:val="center"/>
+        </w:trPr>
+        <w:tc>
+          <w:tcPr>
+            <w:tcW w:w="496" w:type="dxa"/>
+            <w:tcBorders>
+              <w:top w:val="nil"/>
+              <w:left w:val="single" w:sz="4" w:space="0" w:color="auto"/>
+              <w:bottom w:val="single" w:sz="4" w:space="0" w:color="auto"/>
+              <w:right w:val="single" w:sz="4" w:space="0" w:color="auto"/>
+            </w:tcBorders>
+            <w:vAlign w:val="center"/>
+          </w:tcPr>
+          <w:p>
+            <w:pPr>
+              <w:widowControl/>
+              <w:spacing w:line="220" w:lineRule="exact"/>
+              <w:jc w:val="center"/>
+              <w:rPr>
+                <w:rFonts w:ascii="仿宋_GB2312" w:hAnsi="黑体" w:cs="宋体"/>
+                <w:kern w:val="0"/>
+                <w:sz w:val="18"/>
+                <w:szCs w:val="18"/>
+              </w:rPr>
+            </w:pPr>
+            <w:r>
+              <w:rPr>
+                <w:rFonts w:ascii="仿宋_GB2312" w:hAnsi="黑体" w:cs="宋体" w:hint="eastAsia"/>
+                <w:kern w:val="0"/>
+                <w:sz w:val="18"/>
+                <w:szCs w:val="18"/>
+              </w:rPr>
+              <w:t>21</w:t>
+            </w:r>
+          </w:p>
+        </w:tc>
+        <w:tc>
+          <w:tcPr>
+            <w:tcW w:w="1477" w:type="dxa"/>
+            <w:tcBorders>
+              <w:top w:val="nil"/>
+              <w:left w:val="nil"/>
+              <w:bottom w:val="single" w:sz="4" w:space="0" w:color="auto"/>
+              <w:right w:val="single" w:sz="4" w:space="0" w:color="auto"/>
+            </w:tcBorders>
+            <w:vAlign w:val="center"/>
+          </w:tcPr>
+          <w:p>
+            <w:pPr>
+              <w:widowControl/>
+              <w:spacing w:line="220" w:lineRule="exact"/>
+              <w:jc w:val="left"/>
+              <w:rPr>
+                <w:rFonts w:ascii="仿宋_GB2312" w:hAnsi="宋体" w:cs="宋体"/>
+                <w:color w:val="000000"/>
+                <w:kern w:val="0"/>
+                <w:sz w:val="18"/>
+                <w:szCs w:val="18"/>
+              </w:rPr>
+            </w:pPr>
+            <w:r>
+              <w:rPr>
+                <w:rFonts w:ascii="仿宋_GB2312" w:hAnsi="宋体" w:cs="宋体" w:hint="eastAsia"/>
+                <w:color w:val="000000"/>
+                <w:kern w:val="0"/>
+                <w:sz w:val="18"/>
+                <w:szCs w:val="18"/>
+              </w:rPr>
+              <w:t>军事科学院</w:t>
+            </w:r>
+          </w:p>
+        </w:tc>
+        <w:tc>
+          <w:tcPr>
+            <w:tcW w:w="580" w:type="dxa"/>
+            <w:tcBorders>
+              <w:top w:val="nil"/>
+              <w:left w:val="nil"/>
+              <w:bottom w:val="single" w:sz="4" w:space="0" w:color="auto"/>
+              <w:right w:val="single" w:sz="4" w:space="0" w:color="auto"/>
+            </w:tcBorders>
+            <w:vAlign w:val="center"/>
+          </w:tcPr>
+          <w:p>
+            <w:pPr>
+              <w:widowControl/>
+              <w:spacing w:line="220" w:lineRule="exact"/>
+              <w:jc w:val="center"/>
+              <w:textAlignment w:val="center"/>
+              <w:rPr>
+                <w:rFonts w:ascii="仿宋_GB2312" w:hAnsi="黑体" w:cs="仿宋_GB2312"/>
+                <w:color w:val="000000"/>
+                <w:kern w:val="0"/>
+                <w:sz w:val="18"/>
+                <w:szCs w:val="18"/>
+              </w:rPr>
+            </w:pPr>
+          </w:p>
+        </w:tc>
+        <w:tc>
+          <w:tcPr>
+            <w:tcW w:w="600" w:type="dxa"/>
+            <w:tcBorders>
+              <w:top w:val="nil"/>
+              <w:left w:val="nil"/>
+              <w:bottom w:val="single" w:sz="4" w:space="0" w:color="auto"/>
+              <w:right w:val="single" w:sz="4" w:space="0" w:color="auto"/>
+            </w:tcBorders>
+            <w:vAlign w:val="center"/>
+          </w:tcPr>
+          <w:p>
+            <w:pPr>
+              <w:widowControl/>
+              <w:spacing w:line="220" w:lineRule="exact"/>
+              <w:jc w:val="center"/>
+              <w:textAlignment w:val="center"/>
+              <w:rPr>
+                <w:rFonts w:ascii="仿宋_GB2312" w:hAnsi="黑体" w:cs="仿宋_GB2312"/>
+                <w:color w:val="000000"/>
+                <w:kern w:val="0"/>
+                <w:sz w:val="18"/>
+                <w:szCs w:val="18"/>
+              </w:rPr>
+            </w:pPr>
+          </w:p>
+        </w:tc>
+        <w:tc>
+          <w:tcPr>
+            <w:tcW w:w="580" w:type="dxa"/>
+            <w:tcBorders>
+              <w:top w:val="nil"/>
+              <w:left w:val="nil"/>
+              <w:bottom w:val="single" w:sz="4" w:space="0" w:color="auto"/>
+              <w:right w:val="single" w:sz="4" w:space="0" w:color="auto"/>
+            </w:tcBorders>
+            <w:vAlign w:val="center"/>
+          </w:tcPr>
+          <w:p>
+            <w:pPr>
+              <w:widowControl/>
+              <w:spacing w:line="220" w:lineRule="exact"/>
+              <w:jc w:val="center"/>
+              <w:textAlignment w:val="center"/>
+              <w:rPr>
+                <w:rFonts w:ascii="仿宋_GB2312" w:hAnsi="黑体" w:cs="仿宋_GB2312"/>
+                <w:color w:val="000000"/>
+                <w:kern w:val="0"/>
+                <w:sz w:val="18"/>
+                <w:szCs w:val="18"/>
+              </w:rPr>
+            </w:pPr>
+          </w:p>
+        </w:tc>
+        <w:tc>
+          <w:tcPr>
+            <w:tcW w:w="870" w:type="dxa"/>
+            <w:tcBorders>
+              <w:top w:val="nil"/>
+              <w:left w:val="nil"/>
+              <w:bottom w:val="single" w:sz="4" w:space="0" w:color="auto"/>
+              <w:right w:val="single" w:sz="4" w:space="0" w:color="auto"/>
+            </w:tcBorders>
+            <w:vAlign w:val="center"/>
+          </w:tcPr>
+          <w:p>
+            <w:pPr>
+              <w:widowControl/>
+              <w:spacing w:line="220" w:lineRule="exact"/>
+              <w:jc w:val="center"/>
+              <w:textAlignment w:val="center"/>
+              <w:rPr>
+                <w:rFonts w:ascii="仿宋_GB2312" w:hAnsi="黑体" w:cs="仿宋_GB2312"/>
+                <w:kern w:val="0"/>
+                <w:sz w:val="18"/>
+                <w:szCs w:val="18"/>
+              </w:rPr>
+            </w:pPr>
+          </w:p>
+        </w:tc>
+        <w:tc>
+          <w:tcPr>
+            <w:tcW w:w="940" w:type="dxa"/>
+            <w:tcBorders>
+              <w:top w:val="nil"/>
+              <w:left w:val="nil"/>
+              <w:bottom w:val="single" w:sz="4" w:space="0" w:color="auto"/>
+              <w:right w:val="single" w:sz="4" w:space="0" w:color="auto"/>
+            </w:tcBorders>
+            <w:vAlign w:val="center"/>
+          </w:tcPr>
+          <w:p>
+            <w:pPr>
+              <w:widowControl/>
+              <w:spacing w:line="220" w:lineRule="exact"/>
+              <w:jc w:val="center"/>
+              <w:textAlignment w:val="center"/>
+              <w:rPr>
+                <w:rFonts w:ascii="仿宋_GB2312" w:hAnsi="黑体" w:cs="仿宋_GB2312"/>
+                <w:kern w:val="0"/>
+                <w:sz w:val="18"/>
+                <w:szCs w:val="18"/>
+              </w:rPr>
+            </w:pPr>
+          </w:p>
+        </w:tc>
+        <w:tc>
+          <w:tcPr>
+            <w:tcW w:w="1832" w:type="dxa"/>
+            <w:tcBorders>
+              <w:top w:val="nil"/>
+              <w:left w:val="nil"/>
+              <w:bottom w:val="single" w:sz="4" w:space="0" w:color="auto"/>
+              <w:right w:val="single" w:sz="4" w:space="0" w:color="auto"/>
+            </w:tcBorders>
+            <w:vAlign w:val="center"/>
+          </w:tcPr>
+          <w:p>
+            <w:pPr>
+              <w:widowControl/>
+              <w:spacing w:line="220" w:lineRule="exact"/>
+              <w:jc w:val="left"/>
+              <w:rPr>
+                <w:rFonts w:ascii="仿宋_GB2312" w:hAnsi="黑体" w:cs="仿宋_GB2312"/>
+                <w:spacing w:val="-20"/>
+                <w:kern w:val="0"/>
+                <w:sz w:val="18"/>
+                <w:szCs w:val="18"/>
+              </w:rPr>
+            </w:pPr>
+          </w:p>
+        </w:tc>
+        <w:tc>
+          <w:tcPr>
+            <w:tcW w:w="758" w:type="dxa"/>
+            <w:tcBorders>
+              <w:top w:val="nil"/>
+              <w:left w:val="single" w:sz="4" w:space="0" w:color="auto"/>
+              <w:bottom w:val="single" w:sz="4" w:space="0" w:color="auto"/>
+              <w:right w:val="single" w:sz="4" w:space="0" w:color="auto"/>
+            </w:tcBorders>
+            <w:vAlign w:val="center"/>
+          </w:tcPr>
+          <w:p>
+            <w:pPr>
+              <w:widowControl/>
+              <w:spacing w:line="220" w:lineRule="exact"/>
+              <w:jc w:val="center"/>
+              <w:textAlignment w:val="center"/>
+              <w:rPr>
+                <w:rFonts w:ascii="仿宋_GB2312" w:hAnsi="黑体" w:cs="仿宋_GB2312"/>
+                <w:spacing w:val="-20"/>
+                <w:kern w:val="0"/>
+                <w:sz w:val="18"/>
+                <w:szCs w:val="18"/>
+              </w:rPr>
+            </w:pPr>
+          </w:p>
+        </w:tc>
+        <w:tc>
+          <w:tcPr>
+            <w:tcW w:w="840" w:type="dxa"/>
+            <w:tcBorders>
+              <w:top w:val="nil"/>
+              <w:left w:val="nil"/>
+              <w:bottom w:val="single" w:sz="4" w:space="0" w:color="auto"/>
+              <w:right w:val="single" w:sz="4" w:space="0" w:color="auto"/>
+            </w:tcBorders>
+            <w:vAlign w:val="center"/>
+          </w:tcPr>
+          <w:p>
+            <w:pPr>
+              <w:widowControl/>
+              <w:spacing w:line="220" w:lineRule="exact"/>
+              <w:jc w:val="center"/>
+              <w:textAlignment w:val="center"/>
+              <w:rPr>
+                <w:rFonts w:ascii="仿宋_GB2312" w:hAnsi="黑体" w:cs="仿宋_GB2312"/>
+                <w:kern w:val="0"/>
+                <w:sz w:val="18"/>
+                <w:szCs w:val="18"/>
+              </w:rPr>
+            </w:pPr>
+          </w:p>
+        </w:tc>
+        <w:tc>
+          <w:tcPr>
+            <w:tcW w:w="851" w:type="dxa"/>
+            <w:tcBorders>
+              <w:top w:val="nil"/>
+              <w:left w:val="single" w:sz="4" w:space="0" w:color="auto"/>
+              <w:bottom w:val="single" w:sz="4" w:space="0" w:color="auto"/>
+              <w:right w:val="single" w:sz="4" w:space="0" w:color="auto"/>
+            </w:tcBorders>
+            <w:vAlign w:val="center"/>
+          </w:tcPr>
+          <w:p>
+            <w:pPr>
+              <w:widowControl/>
+              <w:spacing w:line="220" w:lineRule="exact"/>
+              <w:jc w:val="center"/>
+              <w:textAlignment w:val="center"/>
+              <w:rPr>
+                <w:rFonts w:ascii="仿宋_GB2312" w:hAnsi="黑体" w:cs="仿宋_GB2312"/>
+                <w:color w:val="000000"/>
+                <w:kern w:val="0"/>
+                <w:sz w:val="18"/>
+                <w:szCs w:val="18"/>
+                <w:lang w:bidi="ar"/>
+              </w:rPr>
+            </w:pPr>
+          </w:p>
+        </w:tc>
+      </w:tr>
+      <w:tr>
+        <w:trPr>
+          <w:trHeight w:val="502"/>
+          <w:jc w:val="center"/>
+        </w:trPr>
+        <w:tc>
+          <w:tcPr>
+            <w:tcW w:w="496" w:type="dxa"/>
+            <w:tcBorders>
+              <w:top w:val="nil"/>
+              <w:left w:val="single" w:sz="4" w:space="0" w:color="auto"/>
+              <w:bottom w:val="single" w:sz="4" w:space="0" w:color="auto"/>
+              <w:right w:val="single" w:sz="4" w:space="0" w:color="auto"/>
+            </w:tcBorders>
+            <w:vAlign w:val="center"/>
+          </w:tcPr>
+          <w:p>
+            <w:pPr>
+              <w:widowControl/>
+              <w:spacing w:line="220" w:lineRule="exact"/>
+              <w:jc w:val="center"/>
+              <w:rPr>
+                <w:rFonts w:ascii="仿宋_GB2312" w:hAnsi="黑体" w:cs="宋体"/>
+                <w:kern w:val="0"/>
+                <w:sz w:val="18"/>
+                <w:szCs w:val="18"/>
+              </w:rPr>
+            </w:pPr>
+            <w:r>
+              <w:rPr>
+                <w:rFonts w:ascii="仿宋_GB2312" w:hAnsi="黑体" w:cs="宋体" w:hint="eastAsia"/>
+                <w:kern w:val="0"/>
+                <w:sz w:val="18"/>
+                <w:szCs w:val="18"/>
+              </w:rPr>
+              <w:t>22</w:t>
+            </w:r>
+          </w:p>
+        </w:tc>
+        <w:tc>
+          <w:tcPr>
+            <w:tcW w:w="1477" w:type="dxa"/>
+            <w:tcBorders>
+              <w:top w:val="nil"/>
+              <w:left w:val="nil"/>
+              <w:bottom w:val="single" w:sz="4" w:space="0" w:color="auto"/>
+              <w:right w:val="single" w:sz="4" w:space="0" w:color="auto"/>
+            </w:tcBorders>
+            <w:vAlign w:val="center"/>
+          </w:tcPr>
+          <w:p>
+            <w:pPr>
+              <w:widowControl/>
+              <w:spacing w:line="220" w:lineRule="exact"/>
+              <w:jc w:val="left"/>
+              <w:rPr>
+                <w:rFonts w:ascii="仿宋_GB2312" w:hAnsi="宋体" w:cs="宋体"/>
+                <w:color w:val="000000"/>
+                <w:kern w:val="0"/>
+                <w:sz w:val="18"/>
+                <w:szCs w:val="18"/>
+              </w:rPr>
+            </w:pPr>
+            <w:r>
+              <w:rPr>
+                <w:rFonts w:ascii="仿宋_GB2312" w:hAnsi="宋体" w:cs="宋体" w:hint="eastAsia"/>
+                <w:color w:val="000000"/>
+                <w:kern w:val="0"/>
+                <w:sz w:val="18"/>
+                <w:szCs w:val="18"/>
+              </w:rPr>
+              <w:t>国防大学</w:t>
+            </w:r>
+          </w:p>
+        </w:tc>
+        <w:tc>
+          <w:tcPr>
+            <w:tcW w:w="580" w:type="dxa"/>
+            <w:tcBorders>
+              <w:top w:val="nil"/>
+              <w:left w:val="nil"/>
+              <w:bottom w:val="single" w:sz="4" w:space="0" w:color="auto"/>
+              <w:right w:val="single" w:sz="4" w:space="0" w:color="auto"/>
+            </w:tcBorders>
+            <w:vAlign w:val="center"/>
+          </w:tcPr>
+          <w:p>
+            <w:pPr>
+              <w:widowControl/>
+              <w:spacing w:line="220" w:lineRule="exact"/>
+              <w:jc w:val="center"/>
+              <w:textAlignment w:val="center"/>
+              <w:rPr>
+                <w:rFonts w:ascii="仿宋_GB2312" w:hAnsi="黑体" w:cs="仿宋_GB2312"/>
+                <w:color w:val="000000"/>
+                <w:kern w:val="0"/>
+                <w:sz w:val="18"/>
+                <w:szCs w:val="18"/>
+              </w:rPr>
+            </w:pPr>
+          </w:p>
+        </w:tc>
+        <w:tc>
+          <w:tcPr>
+            <w:tcW w:w="600" w:type="dxa"/>
+            <w:tcBorders>
+              <w:top w:val="nil"/>
+              <w:left w:val="nil"/>
+              <w:bottom w:val="single" w:sz="4" w:space="0" w:color="auto"/>
+              <w:right w:val="single" w:sz="4" w:space="0" w:color="auto"/>
+            </w:tcBorders>
+            <w:vAlign w:val="center"/>
+          </w:tcPr>
+          <w:p>
+            <w:pPr>
+              <w:widowControl/>
+              <w:spacing w:line="220" w:lineRule="exact"/>
+              <w:jc w:val="center"/>
+              <w:textAlignment w:val="center"/>
+              <w:rPr>
+                <w:rFonts w:ascii="仿宋_GB2312" w:hAnsi="黑体" w:cs="仿宋_GB2312"/>
+                <w:kern w:val="0"/>
+                <w:sz w:val="18"/>
+                <w:szCs w:val="18"/>
+              </w:rPr>
+            </w:pPr>
+          </w:p>
+        </w:tc>
+        <w:tc>
+          <w:tcPr>
+            <w:tcW w:w="580" w:type="dxa"/>
+            <w:tcBorders>
+              <w:top w:val="nil"/>
+              <w:left w:val="nil"/>
+              <w:bottom w:val="single" w:sz="4" w:space="0" w:color="auto"/>
+              <w:right w:val="single" w:sz="4" w:space="0" w:color="auto"/>
+            </w:tcBorders>
+            <w:vAlign w:val="center"/>
+          </w:tcPr>
+          <w:p>
+            <w:pPr>
+              <w:widowControl/>
+              <w:spacing w:line="220" w:lineRule="exact"/>
+              <w:jc w:val="center"/>
+              <w:textAlignment w:val="center"/>
+              <w:rPr>
+                <w:rFonts w:ascii="仿宋_GB2312" w:hAnsi="黑体" w:cs="仿宋_GB2312"/>
+                <w:kern w:val="0"/>
+                <w:sz w:val="18"/>
+                <w:szCs w:val="18"/>
+              </w:rPr>
+            </w:pPr>
+          </w:p>
+        </w:tc>
+        <w:tc>
+          <w:tcPr>
+            <w:tcW w:w="870" w:type="dxa"/>
+            <w:tcBorders>
+              <w:top w:val="nil"/>
+              <w:left w:val="nil"/>
+              <w:bottom w:val="single" w:sz="4" w:space="0" w:color="auto"/>
+              <w:right w:val="single" w:sz="4" w:space="0" w:color="auto"/>
+            </w:tcBorders>
+            <w:vAlign w:val="center"/>
+          </w:tcPr>
+          <w:p>
+            <w:pPr>
+              <w:widowControl/>
+              <w:spacing w:line="220" w:lineRule="exact"/>
+              <w:jc w:val="center"/>
+              <w:textAlignment w:val="center"/>
+              <w:rPr>
+                <w:rFonts w:ascii="仿宋_GB2312" w:hAnsi="黑体" w:cs="仿宋_GB2312"/>
+                <w:kern w:val="0"/>
+                <w:sz w:val="18"/>
+                <w:szCs w:val="18"/>
+              </w:rPr>
+            </w:pPr>
+          </w:p>
+        </w:tc>
+        <w:tc>
+          <w:tcPr>
+            <w:tcW w:w="940" w:type="dxa"/>
+            <w:tcBorders>
+              <w:top w:val="nil"/>
+              <w:left w:val="nil"/>
+              <w:bottom w:val="single" w:sz="4" w:space="0" w:color="auto"/>
+              <w:right w:val="single" w:sz="4" w:space="0" w:color="auto"/>
+            </w:tcBorders>
+            <w:vAlign w:val="center"/>
+          </w:tcPr>
+          <w:p>
+            <w:pPr>
+              <w:widowControl/>
+              <w:spacing w:line="220" w:lineRule="exact"/>
+              <w:jc w:val="center"/>
+              <w:textAlignment w:val="center"/>
+              <w:rPr>
+                <w:rFonts w:ascii="仿宋_GB2312" w:hAnsi="黑体" w:cs="仿宋_GB2312"/>
+                <w:kern w:val="0"/>
+                <w:sz w:val="18"/>
+                <w:szCs w:val="18"/>
+              </w:rPr>
+            </w:pPr>
+          </w:p>
+        </w:tc>
+        <w:tc>
+          <w:tcPr>
+            <w:tcW w:w="1832" w:type="dxa"/>
+            <w:tcBorders>
+              <w:top w:val="nil"/>
+              <w:left w:val="nil"/>
+              <w:bottom w:val="single" w:sz="4" w:space="0" w:color="auto"/>
+              <w:right w:val="single" w:sz="4" w:space="0" w:color="auto"/>
+            </w:tcBorders>
+            <w:vAlign w:val="center"/>
+          </w:tcPr>
+          <w:p>
+            <w:pPr>
+              <w:widowControl/>
+              <w:spacing w:line="220" w:lineRule="exact"/>
+              <w:jc w:val="left"/>
+              <w:rPr>
+                <w:rFonts w:ascii="仿宋_GB2312" w:hAnsi="黑体" w:cs="仿宋_GB2312"/>
+                <w:kern w:val="0"/>
+                <w:sz w:val="18"/>
+                <w:szCs w:val="18"/>
+              </w:rPr>
+            </w:pPr>
+          </w:p>
+        </w:tc>
+        <w:tc>
+          <w:tcPr>
+            <w:tcW w:w="758" w:type="dxa"/>
+            <w:tcBorders>
+              <w:top w:val="nil"/>
+              <w:left w:val="single" w:sz="4" w:space="0" w:color="auto"/>
+              <w:bottom w:val="single" w:sz="4" w:space="0" w:color="auto"/>
+              <w:right w:val="single" w:sz="4" w:space="0" w:color="auto"/>
+            </w:tcBorders>
+            <w:vAlign w:val="center"/>
+          </w:tcPr>
+          <w:p>
+            <w:pPr>
+              <w:widowControl/>
+              <w:spacing w:line="220" w:lineRule="exact"/>
+              <w:jc w:val="center"/>
+              <w:textAlignment w:val="center"/>
+              <w:rPr>
+                <w:rFonts w:ascii="仿宋_GB2312" w:hAnsi="黑体" w:cs="仿宋_GB2312"/>
+                <w:spacing w:val="-20"/>
+                <w:kern w:val="0"/>
+                <w:sz w:val="18"/>
+                <w:szCs w:val="18"/>
+              </w:rPr>
+            </w:pPr>
+          </w:p>
+        </w:tc>
+        <w:tc>
+          <w:tcPr>
+            <w:tcW w:w="840" w:type="dxa"/>
+            <w:tcBorders>
+              <w:top w:val="nil"/>
+              <w:left w:val="nil"/>
+              <w:bottom w:val="single" w:sz="4" w:space="0" w:color="auto"/>
+              <w:right w:val="single" w:sz="4" w:space="0" w:color="auto"/>
+            </w:tcBorders>
+            <w:vAlign w:val="center"/>
+          </w:tcPr>
+          <w:p>
+            <w:pPr>
+              <w:widowControl/>
+              <w:spacing w:line="220" w:lineRule="exact"/>
+              <w:jc w:val="center"/>
+              <w:textAlignment w:val="center"/>
+              <w:rPr>
+                <w:rFonts w:ascii="仿宋_GB2312" w:hAnsi="黑体" w:cs="仿宋_GB2312"/>
+                <w:kern w:val="0"/>
+                <w:sz w:val="18"/>
+                <w:szCs w:val="18"/>
+              </w:rPr>
+            </w:pPr>
+          </w:p>
+        </w:tc>
+        <w:tc>
+          <w:tcPr>
+            <w:tcW w:w="851" w:type="dxa"/>
+            <w:tcBorders>
+              <w:top w:val="nil"/>
+              <w:left w:val="single" w:sz="4" w:space="0" w:color="auto"/>
+              <w:bottom w:val="single" w:sz="4" w:space="0" w:color="auto"/>
+              <w:right w:val="single" w:sz="4" w:space="0" w:color="auto"/>
+            </w:tcBorders>
+            <w:vAlign w:val="center"/>
+          </w:tcPr>
+          <w:p>
+            <w:pPr>
+              <w:widowControl/>
+              <w:spacing w:line="220" w:lineRule="exact"/>
+              <w:jc w:val="center"/>
+              <w:textAlignment w:val="center"/>
+              <w:rPr>
+                <w:rFonts w:ascii="仿宋_GB2312" w:hAnsi="黑体" w:cs="仿宋_GB2312"/>
+                <w:color w:val="000000"/>
+                <w:kern w:val="0"/>
+                <w:sz w:val="18"/>
+                <w:szCs w:val="18"/>
+                <w:lang w:bidi="ar"/>
+              </w:rPr>
+            </w:pPr>
+          </w:p>
+        </w:tc>
+      </w:tr>
+      <w:tr>
+        <w:trPr>
+          <w:trHeight w:hRule="exact" w:val="295"/>
+          <w:jc w:val="center"/>
+        </w:trPr>
+        <w:tc>
+          <w:tcPr>
+            <w:tcW w:w="496" w:type="dxa"/>
+            <w:tcBorders>
+              <w:top w:val="nil"/>
+              <w:left w:val="single" w:sz="4" w:space="0" w:color="auto"/>
+              <w:bottom w:val="single" w:sz="4" w:space="0" w:color="auto"/>
+              <w:right w:val="single" w:sz="4" w:space="0" w:color="auto"/>
+            </w:tcBorders>
+            <w:vAlign w:val="center"/>
+          </w:tcPr>
+          <w:p>
+            <w:pPr>
+              <w:widowControl/>
+              <w:spacing w:line="220" w:lineRule="exact"/>
+              <w:jc w:val="center"/>
+              <w:rPr>
+                <w:rFonts w:ascii="仿宋_GB2312" w:hAnsi="黑体" w:cs="宋体"/>
+                <w:kern w:val="0"/>
+                <w:sz w:val="18"/>
+                <w:szCs w:val="18"/>
+              </w:rPr>
+            </w:pPr>
+            <w:r>
+              <w:rPr>
+                <w:rFonts w:ascii="仿宋_GB2312" w:hAnsi="黑体" w:cs="宋体" w:hint="eastAsia"/>
+                <w:kern w:val="0"/>
+                <w:sz w:val="18"/>
+                <w:szCs w:val="18"/>
+              </w:rPr>
+              <w:t>23</w:t>
+            </w:r>
+          </w:p>
+        </w:tc>
+        <w:tc>
+          <w:tcPr>
+            <w:tcW w:w="1477" w:type="dxa"/>
+            <w:tcBorders>
+              <w:top w:val="nil"/>
+              <w:left w:val="nil"/>
+              <w:bottom w:val="single" w:sz="4" w:space="0" w:color="auto"/>
+              <w:right w:val="single" w:sz="4" w:space="0" w:color="auto"/>
+            </w:tcBorders>
+            <w:vAlign w:val="center"/>
+          </w:tcPr>
+          <w:p>
+            <w:pPr>
+              <w:widowControl/>
+              <w:spacing w:line="220" w:lineRule="exact"/>
+              <w:jc w:val="left"/>
+              <w:rPr>
+                <w:rFonts w:ascii="仿宋_GB2312" w:hAnsi="宋体" w:cs="宋体"/>
+                <w:color w:val="000000"/>
+                <w:kern w:val="0"/>
+                <w:sz w:val="18"/>
+                <w:szCs w:val="18"/>
+              </w:rPr>
+            </w:pPr>
+            <w:r>
+              <w:rPr>
+                <w:rFonts w:ascii="仿宋_GB2312" w:hAnsi="宋体" w:cs="宋体" w:hint="eastAsia"/>
+                <w:color w:val="000000"/>
+                <w:kern w:val="0"/>
+                <w:sz w:val="18"/>
+                <w:szCs w:val="18"/>
+              </w:rPr>
+              <w:t>国防科技大学</w:t>
+            </w:r>
+          </w:p>
+        </w:tc>
+        <w:tc>
+          <w:tcPr>
+            <w:tcW w:w="580" w:type="dxa"/>
+            <w:tcBorders>
+              <w:top w:val="nil"/>
+              <w:left w:val="nil"/>
+              <w:bottom w:val="single" w:sz="4" w:space="0" w:color="auto"/>
+              <w:right w:val="single" w:sz="4" w:space="0" w:color="auto"/>
+            </w:tcBorders>
+            <w:vAlign w:val="center"/>
+          </w:tcPr>
+          <w:p>
+            <w:pPr>
+              <w:widowControl/>
+              <w:spacing w:line="220" w:lineRule="exact"/>
+              <w:jc w:val="center"/>
+              <w:textAlignment w:val="center"/>
+              <w:rPr>
+                <w:rFonts w:ascii="仿宋_GB2312" w:hAnsi="黑体" w:cs="仿宋_GB2312"/>
+                <w:kern w:val="0"/>
+                <w:sz w:val="18"/>
+                <w:szCs w:val="18"/>
+              </w:rPr>
+            </w:pPr>
+          </w:p>
+        </w:tc>
+        <w:tc>
+          <w:tcPr>
+            <w:tcW w:w="600" w:type="dxa"/>
+            <w:tcBorders>
+              <w:top w:val="nil"/>
+              <w:left w:val="nil"/>
+              <w:bottom w:val="single" w:sz="4" w:space="0" w:color="auto"/>
+              <w:right w:val="single" w:sz="4" w:space="0" w:color="auto"/>
+            </w:tcBorders>
+            <w:vAlign w:val="center"/>
+          </w:tcPr>
+          <w:p>
+            <w:pPr>
+              <w:widowControl/>
+              <w:spacing w:line="220" w:lineRule="exact"/>
+              <w:jc w:val="center"/>
+              <w:textAlignment w:val="center"/>
+              <w:rPr>
+                <w:rFonts w:ascii="仿宋_GB2312" w:hAnsi="黑体" w:cs="仿宋_GB2312"/>
+                <w:kern w:val="0"/>
+                <w:sz w:val="18"/>
+                <w:szCs w:val="18"/>
+              </w:rPr>
+            </w:pPr>
+          </w:p>
+        </w:tc>
+        <w:tc>
+          <w:tcPr>
+            <w:tcW w:w="580" w:type="dxa"/>
+            <w:tcBorders>
+              <w:top w:val="nil"/>
+              <w:left w:val="nil"/>
+              <w:bottom w:val="single" w:sz="4" w:space="0" w:color="auto"/>
+              <w:right w:val="single" w:sz="4" w:space="0" w:color="auto"/>
+            </w:tcBorders>
+            <w:vAlign w:val="center"/>
+          </w:tcPr>
+          <w:p>
+            <w:pPr>
+              <w:widowControl/>
+              <w:spacing w:line="220" w:lineRule="exact"/>
+              <w:jc w:val="center"/>
+              <w:textAlignment w:val="center"/>
+              <w:rPr>
+                <w:rFonts w:ascii="仿宋_GB2312" w:hAnsi="黑体" w:cs="仿宋_GB2312"/>
+                <w:kern w:val="0"/>
+                <w:sz w:val="18"/>
+                <w:szCs w:val="18"/>
+              </w:rPr>
+            </w:pPr>
+          </w:p>
+        </w:tc>
+        <w:tc>
+          <w:tcPr>
+            <w:tcW w:w="870" w:type="dxa"/>
+            <w:tcBorders>
+              <w:top w:val="nil"/>
+              <w:left w:val="nil"/>
+              <w:bottom w:val="single" w:sz="4" w:space="0" w:color="auto"/>
+              <w:right w:val="single" w:sz="4" w:space="0" w:color="auto"/>
+            </w:tcBorders>
+            <w:vAlign w:val="center"/>
+          </w:tcPr>
+          <w:p>
+            <w:pPr>
+              <w:widowControl/>
+              <w:spacing w:line="220" w:lineRule="exact"/>
+              <w:jc w:val="center"/>
+              <w:textAlignment w:val="center"/>
+              <w:rPr>
+                <w:rFonts w:ascii="仿宋_GB2312" w:hAnsi="黑体" w:cs="仿宋_GB2312"/>
+                <w:kern w:val="0"/>
+                <w:sz w:val="18"/>
+                <w:szCs w:val="18"/>
+              </w:rPr>
+            </w:pPr>
+          </w:p>
+        </w:tc>
+        <w:tc>
+          <w:tcPr>
+            <w:tcW w:w="940" w:type="dxa"/>
+            <w:tcBorders>
+              <w:top w:val="nil"/>
+              <w:left w:val="nil"/>
+              <w:bottom w:val="single" w:sz="4" w:space="0" w:color="auto"/>
+              <w:right w:val="single" w:sz="4" w:space="0" w:color="auto"/>
+            </w:tcBorders>
+            <w:vAlign w:val="center"/>
+          </w:tcPr>
+          <w:p>
+            <w:pPr>
+              <w:widowControl/>
+              <w:spacing w:line="220" w:lineRule="exact"/>
+              <w:jc w:val="center"/>
+              <w:textAlignment w:val="center"/>
+              <w:rPr>
+                <w:rFonts w:ascii="仿宋_GB2312" w:hAnsi="黑体" w:cs="仿宋_GB2312"/>
+                <w:kern w:val="0"/>
+                <w:sz w:val="18"/>
+                <w:szCs w:val="18"/>
+              </w:rPr>
+            </w:pPr>
+          </w:p>
+        </w:tc>
+        <w:tc>
+          <w:tcPr>
+            <w:tcW w:w="1832" w:type="dxa"/>
+            <w:tcBorders>
+              <w:top w:val="nil"/>
+              <w:left w:val="nil"/>
+              <w:bottom w:val="single" w:sz="4" w:space="0" w:color="auto"/>
+              <w:right w:val="single" w:sz="4" w:space="0" w:color="auto"/>
+            </w:tcBorders>
+            <w:vAlign w:val="center"/>
+          </w:tcPr>
+          <w:p>
+            <w:pPr>
+              <w:widowControl/>
+              <w:spacing w:line="220" w:lineRule="exact"/>
+              <w:jc w:val="center"/>
+              <w:rPr>
+                <w:rFonts w:ascii="仿宋_GB2312" w:hAnsi="黑体" w:cs="仿宋_GB2312"/>
+                <w:kern w:val="0"/>
+                <w:sz w:val="18"/>
+                <w:szCs w:val="18"/>
+              </w:rPr>
+            </w:pPr>
+            <w:r>
+              <w:rPr>
+                <w:rFonts w:ascii="仿宋_GB2312" w:hAnsi="黑体" w:cs="仿宋_GB2312" w:hint="eastAsia"/>
+                <w:kern w:val="0"/>
+                <w:sz w:val="18"/>
+                <w:szCs w:val="18"/>
+              </w:rPr>
+              <w:t xml:space="preserve">　</w:t>
+            </w:r>
+          </w:p>
+        </w:tc>
+        <w:tc>
+          <w:tcPr>
+            <w:tcW w:w="758" w:type="dxa"/>
+            <w:tcBorders>
+              <w:top w:val="nil"/>
+              <w:left w:val="single" w:sz="4" w:space="0" w:color="auto"/>
+              <w:bottom w:val="single" w:sz="4" w:space="0" w:color="auto"/>
+              <w:right w:val="single" w:sz="4" w:space="0" w:color="auto"/>
+            </w:tcBorders>
+            <w:vAlign w:val="center"/>
+          </w:tcPr>
+          <w:p>
+            <w:pPr>
+              <w:widowControl/>
+              <w:spacing w:line="220" w:lineRule="exact"/>
+              <w:jc w:val="center"/>
+              <w:textAlignment w:val="center"/>
+              <w:rPr>
+                <w:rFonts w:ascii="仿宋_GB2312" w:hAnsi="黑体" w:cs="仿宋_GB2312"/>
+                <w:kern w:val="0"/>
+                <w:sz w:val="18"/>
+                <w:szCs w:val="18"/>
+              </w:rPr>
+            </w:pPr>
+          </w:p>
+        </w:tc>
+        <w:tc>
+          <w:tcPr>
+            <w:tcW w:w="840" w:type="dxa"/>
+            <w:tcBorders>
+              <w:top w:val="nil"/>
+              <w:left w:val="nil"/>
+              <w:bottom w:val="single" w:sz="4" w:space="0" w:color="auto"/>
+              <w:right w:val="single" w:sz="4" w:space="0" w:color="auto"/>
+            </w:tcBorders>
+            <w:vAlign w:val="center"/>
+          </w:tcPr>
+          <w:p>
+            <w:pPr>
+              <w:widowControl/>
+              <w:spacing w:line="220" w:lineRule="exact"/>
+              <w:jc w:val="center"/>
+              <w:textAlignment w:val="center"/>
               <w:rPr>
                 <w:rFonts w:ascii="仿宋_GB2312" w:hAnsi="黑体" w:cs="仿宋_GB2312"/>
                 <w:kern w:val="0"/>
@@ -7712,7 +9269,7 @@
                 <w:sz w:val="18"/>
                 <w:szCs w:val="18"/>
               </w:rPr>
-              <w:t>19</w:t>
+              <w:t>24</w:t>
             </w:r>
           </w:p>
         </w:tc>
@@ -7734,19 +9291,31 @@
               <w:jc w:val="left"/>
               <w:rPr>
                 <w:rFonts w:ascii="仿宋_GB2312" w:hAnsi="宋体" w:cs="宋体"/>
-                <w:kern w:val="0"/>
-                <w:sz w:val="18"/>
-                <w:szCs w:val="18"/>
-              </w:rPr>
-            </w:pPr>
-            <w:r>
-              <w:rPr>
-                <w:rFonts w:ascii="仿宋_GB2312" w:hAnsi="宋体" w:cs="宋体"/>
-                <w:kern w:val="0"/>
-                <w:sz w:val="18"/>
-                <w:szCs w:val="18"/>
-              </w:rPr>
-              <w:t>军委战规办</w:t>
+                <w:color w:val="000000"/>
+                <w:kern w:val="0"/>
+                <w:sz w:val="18"/>
+                <w:szCs w:val="18"/>
+              </w:rPr>
+            </w:pPr>
+            <w:r>
+              <w:rPr>
+                <w:rFonts w:ascii="仿宋_GB2312" w:hAnsi="宋体" w:cs="宋体" w:hint="eastAsia"/>
+                <w:color w:val="000000"/>
+                <w:kern w:val="0"/>
+                <w:sz w:val="18"/>
+                <w:szCs w:val="18"/>
+              </w:rPr>
+              <w:t>武装警察</w:t>
+            </w:r>
+            <w:r>
+              <w:rPr>
+                <w:rFonts w:ascii="仿宋_GB2312" w:hAnsi="宋体" w:cs="宋体" w:hint="eastAsia"/>
+                <w:color w:val="000000"/>
+                <w:kern w:val="0"/>
+                <w:sz w:val="18"/>
+                <w:szCs w:val="18"/>
+              </w:rPr>
+              <w:t>部队</w:t>
             </w:r>
           </w:p>
         </w:tc>
@@ -7789,8 +9358,10 @@
           </w:tcPr>
           <w:p>
             <w:pPr>
-              <w:spacing w:line="220" w:lineRule="exact"/>
-              <w:jc w:val="center"/>
+              <w:widowControl/>
+              <w:spacing w:line="220" w:lineRule="exact"/>
+              <w:jc w:val="center"/>
+              <w:textAlignment w:val="center"/>
               <w:rPr>
                 <w:rFonts w:ascii="仿宋_GB2312" w:hAnsi="黑体" w:cs="仿宋_GB2312"/>
                 <w:kern w:val="0"/>
@@ -7865,8 +9436,10 @@
           </w:tcPr>
           <w:p>
             <w:pPr>
-              <w:spacing w:line="220" w:lineRule="exact"/>
-              <w:jc w:val="center"/>
+              <w:widowControl/>
+              <w:spacing w:line="220" w:lineRule="exact"/>
+              <w:jc w:val="center"/>
+              <w:textAlignment w:val="center"/>
               <w:rPr>
                 <w:rFonts w:ascii="仿宋_GB2312" w:hAnsi="黑体" w:cs="仿宋_GB2312"/>
                 <w:kern w:val="0"/>
@@ -7899,6 +9472,15 @@
                 <w:szCs w:val="18"/>
               </w:rPr>
             </w:pPr>
+            <w:r>
+              <w:rPr>
+                <w:rFonts w:ascii="仿宋_GB2312" w:hAnsi="黑体" w:cs="仿宋_GB2312" w:hint="eastAsia"/>
+                <w:kern w:val="0"/>
+                <w:sz w:val="18"/>
+                <w:szCs w:val="18"/>
+              </w:rPr>
+              <w:t xml:space="preserve">　</w:t>
+            </w:r>
           </w:p>
         </w:tc>
         <w:tc>
@@ -7940,6 +9522,7 @@
           </w:tcPr>
           <w:p>
             <w:pPr>
+              <w:widowControl/>
               <w:spacing w:line="220" w:lineRule="exact"/>
               <w:jc w:val="center"/>
               <w:rPr>
@@ -7987,1589 +9570,6 @@
         </w:trPr>
         <w:tc>
           <w:tcPr>
-            <w:tcW w:w="496" w:type="dxa"/>
-            <w:tcBorders>
-              <w:top w:val="nil"/>
-              <w:left w:val="single" w:sz="4" w:space="0" w:color="auto"/>
-              <w:bottom w:val="single" w:sz="4" w:space="0" w:color="auto"/>
-              <w:right w:val="single" w:sz="4" w:space="0" w:color="auto"/>
-            </w:tcBorders>
-            <w:vAlign w:val="center"/>
-          </w:tcPr>
-          <w:p>
-            <w:pPr>
-              <w:widowControl/>
-              <w:spacing w:line="220" w:lineRule="exact"/>
-              <w:jc w:val="center"/>
-              <w:rPr>
-                <w:rFonts w:ascii="仿宋_GB2312" w:hAnsi="黑体" w:cs="宋体"/>
-                <w:kern w:val="0"/>
-                <w:sz w:val="18"/>
-                <w:szCs w:val="18"/>
-              </w:rPr>
-            </w:pPr>
-            <w:r>
-              <w:rPr>
-                <w:rFonts w:ascii="仿宋_GB2312" w:hAnsi="黑体" w:cs="宋体" w:hint="eastAsia"/>
-                <w:kern w:val="0"/>
-                <w:sz w:val="18"/>
-                <w:szCs w:val="18"/>
-              </w:rPr>
-              <w:t>20</w:t>
-            </w:r>
-          </w:p>
-        </w:tc>
-        <w:tc>
-          <w:tcPr>
-            <w:tcW w:w="1477" w:type="dxa"/>
-            <w:tcBorders>
-              <w:top w:val="nil"/>
-              <w:left w:val="nil"/>
-              <w:bottom w:val="single" w:sz="4" w:space="0" w:color="auto"/>
-              <w:right w:val="single" w:sz="4" w:space="0" w:color="auto"/>
-            </w:tcBorders>
-            <w:vAlign w:val="center"/>
-          </w:tcPr>
-          <w:p>
-            <w:pPr>
-              <w:widowControl/>
-              <w:spacing w:line="220" w:lineRule="exact"/>
-              <w:jc w:val="left"/>
-              <w:rPr>
-                <w:rFonts w:ascii="仿宋_GB2312" w:hAnsi="宋体" w:cs="宋体"/>
-                <w:kern w:val="0"/>
-                <w:sz w:val="18"/>
-                <w:szCs w:val="18"/>
-              </w:rPr>
-            </w:pPr>
-            <w:r>
-              <w:rPr>
-                <w:rFonts w:ascii="仿宋_GB2312" w:hAnsi="宋体" w:cs="宋体"/>
-                <w:kern w:val="0"/>
-                <w:sz w:val="18"/>
-                <w:szCs w:val="18"/>
-              </w:rPr>
-              <w:t>军委改革办</w:t>
-            </w:r>
-          </w:p>
-        </w:tc>
-        <w:tc>
-          <w:tcPr>
-            <w:tcW w:w="580" w:type="dxa"/>
-            <w:tcBorders>
-              <w:top w:val="nil"/>
-              <w:left w:val="nil"/>
-              <w:bottom w:val="single" w:sz="4" w:space="0" w:color="auto"/>
-              <w:right w:val="single" w:sz="4" w:space="0" w:color="auto"/>
-            </w:tcBorders>
-            <w:vAlign w:val="center"/>
-          </w:tcPr>
-          <w:p>
-            <w:pPr>
-              <w:widowControl/>
-              <w:spacing w:line="220" w:lineRule="exact"/>
-              <w:jc w:val="center"/>
-              <w:textAlignment w:val="center"/>
-              <w:rPr>
-                <w:rFonts w:ascii="仿宋_GB2312" w:hAnsi="黑体" w:cs="仿宋_GB2312"/>
-                <w:kern w:val="0"/>
-                <w:sz w:val="18"/>
-                <w:szCs w:val="18"/>
-              </w:rPr>
-            </w:pPr>
-          </w:p>
-        </w:tc>
-        <w:tc>
-          <w:tcPr>
-            <w:tcW w:w="600" w:type="dxa"/>
-            <w:tcBorders>
-              <w:top w:val="nil"/>
-              <w:left w:val="nil"/>
-              <w:bottom w:val="single" w:sz="4" w:space="0" w:color="auto"/>
-              <w:right w:val="single" w:sz="4" w:space="0" w:color="auto"/>
-            </w:tcBorders>
-            <w:vAlign w:val="center"/>
-          </w:tcPr>
-          <w:p>
-            <w:pPr>
-              <w:spacing w:line="220" w:lineRule="exact"/>
-              <w:jc w:val="center"/>
-              <w:rPr>
-                <w:rFonts w:ascii="仿宋_GB2312" w:hAnsi="黑体" w:cs="仿宋_GB2312"/>
-                <w:kern w:val="0"/>
-                <w:sz w:val="18"/>
-                <w:szCs w:val="18"/>
-              </w:rPr>
-            </w:pPr>
-          </w:p>
-        </w:tc>
-        <w:tc>
-          <w:tcPr>
-            <w:tcW w:w="580" w:type="dxa"/>
-            <w:tcBorders>
-              <w:top w:val="nil"/>
-              <w:left w:val="nil"/>
-              <w:bottom w:val="single" w:sz="4" w:space="0" w:color="auto"/>
-              <w:right w:val="single" w:sz="4" w:space="0" w:color="auto"/>
-            </w:tcBorders>
-            <w:vAlign w:val="center"/>
-          </w:tcPr>
-          <w:p>
-            <w:pPr>
-              <w:widowControl/>
-              <w:spacing w:line="220" w:lineRule="exact"/>
-              <w:jc w:val="center"/>
-              <w:textAlignment w:val="center"/>
-              <w:rPr>
-                <w:rFonts w:ascii="仿宋_GB2312" w:hAnsi="黑体" w:cs="仿宋_GB2312"/>
-                <w:kern w:val="0"/>
-                <w:sz w:val="18"/>
-                <w:szCs w:val="18"/>
-              </w:rPr>
-            </w:pPr>
-          </w:p>
-        </w:tc>
-        <w:tc>
-          <w:tcPr>
-            <w:tcW w:w="870" w:type="dxa"/>
-            <w:tcBorders>
-              <w:top w:val="nil"/>
-              <w:left w:val="nil"/>
-              <w:bottom w:val="single" w:sz="4" w:space="0" w:color="auto"/>
-              <w:right w:val="single" w:sz="4" w:space="0" w:color="auto"/>
-            </w:tcBorders>
-            <w:vAlign w:val="center"/>
-          </w:tcPr>
-          <w:p>
-            <w:pPr>
-              <w:widowControl/>
-              <w:spacing w:line="220" w:lineRule="exact"/>
-              <w:jc w:val="center"/>
-              <w:textAlignment w:val="center"/>
-              <w:rPr>
-                <w:rFonts w:ascii="仿宋_GB2312" w:hAnsi="黑体" w:cs="仿宋_GB2312"/>
-                <w:kern w:val="0"/>
-                <w:sz w:val="18"/>
-                <w:szCs w:val="18"/>
-              </w:rPr>
-            </w:pPr>
-          </w:p>
-        </w:tc>
-        <w:tc>
-          <w:tcPr>
-            <w:tcW w:w="940" w:type="dxa"/>
-            <w:tcBorders>
-              <w:top w:val="nil"/>
-              <w:left w:val="nil"/>
-              <w:bottom w:val="single" w:sz="4" w:space="0" w:color="auto"/>
-              <w:right w:val="single" w:sz="4" w:space="0" w:color="auto"/>
-            </w:tcBorders>
-            <w:vAlign w:val="center"/>
-          </w:tcPr>
-          <w:p>
-            <w:pPr>
-              <w:spacing w:line="220" w:lineRule="exact"/>
-              <w:jc w:val="center"/>
-              <w:rPr>
-                <w:rFonts w:ascii="仿宋_GB2312" w:hAnsi="黑体" w:cs="仿宋_GB2312"/>
-                <w:kern w:val="0"/>
-                <w:sz w:val="18"/>
-                <w:szCs w:val="18"/>
-              </w:rPr>
-            </w:pPr>
-          </w:p>
-        </w:tc>
-        <w:tc>
-          <w:tcPr>
-            <w:tcW w:w="1832" w:type="dxa"/>
-            <w:tcBorders>
-              <w:top w:val="nil"/>
-              <w:left w:val="nil"/>
-              <w:bottom w:val="single" w:sz="4" w:space="0" w:color="auto"/>
-              <w:right w:val="single" w:sz="4" w:space="0" w:color="auto"/>
-            </w:tcBorders>
-            <w:vAlign w:val="center"/>
-          </w:tcPr>
-          <w:p>
-            <w:pPr>
-              <w:widowControl/>
-              <w:spacing w:line="220" w:lineRule="exact"/>
-              <w:jc w:val="center"/>
-              <w:rPr>
-                <w:rFonts w:ascii="仿宋_GB2312" w:hAnsi="黑体" w:cs="仿宋_GB2312"/>
-                <w:kern w:val="0"/>
-                <w:sz w:val="18"/>
-                <w:szCs w:val="18"/>
-              </w:rPr>
-            </w:pPr>
-          </w:p>
-        </w:tc>
-        <w:tc>
-          <w:tcPr>
-            <w:tcW w:w="758" w:type="dxa"/>
-            <w:tcBorders>
-              <w:top w:val="nil"/>
-              <w:left w:val="single" w:sz="4" w:space="0" w:color="auto"/>
-              <w:bottom w:val="single" w:sz="4" w:space="0" w:color="auto"/>
-              <w:right w:val="single" w:sz="4" w:space="0" w:color="auto"/>
-            </w:tcBorders>
-            <w:vAlign w:val="center"/>
-          </w:tcPr>
-          <w:p>
-            <w:pPr>
-              <w:widowControl/>
-              <w:spacing w:line="220" w:lineRule="exact"/>
-              <w:jc w:val="center"/>
-              <w:textAlignment w:val="center"/>
-              <w:rPr>
-                <w:rFonts w:ascii="仿宋_GB2312" w:hAnsi="黑体" w:cs="仿宋_GB2312"/>
-                <w:kern w:val="0"/>
-                <w:sz w:val="18"/>
-                <w:szCs w:val="18"/>
-              </w:rPr>
-            </w:pPr>
-          </w:p>
-        </w:tc>
-        <w:tc>
-          <w:tcPr>
-            <w:tcW w:w="840" w:type="dxa"/>
-            <w:tcBorders>
-              <w:top w:val="nil"/>
-              <w:left w:val="nil"/>
-              <w:bottom w:val="single" w:sz="4" w:space="0" w:color="auto"/>
-              <w:right w:val="single" w:sz="4" w:space="0" w:color="auto"/>
-            </w:tcBorders>
-            <w:vAlign w:val="center"/>
-          </w:tcPr>
-          <w:p>
-            <w:pPr>
-              <w:spacing w:line="220" w:lineRule="exact"/>
-              <w:jc w:val="center"/>
-              <w:rPr>
-                <w:rFonts w:ascii="仿宋_GB2312" w:hAnsi="黑体" w:cs="仿宋_GB2312"/>
-                <w:kern w:val="0"/>
-                <w:sz w:val="18"/>
-                <w:szCs w:val="18"/>
-              </w:rPr>
-            </w:pPr>
-          </w:p>
-        </w:tc>
-        <w:tc>
-          <w:tcPr>
-            <w:tcW w:w="851" w:type="dxa"/>
-            <w:tcBorders>
-              <w:top w:val="nil"/>
-              <w:left w:val="single" w:sz="4" w:space="0" w:color="auto"/>
-              <w:bottom w:val="single" w:sz="4" w:space="0" w:color="auto"/>
-              <w:right w:val="single" w:sz="4" w:space="0" w:color="auto"/>
-            </w:tcBorders>
-            <w:vAlign w:val="center"/>
-          </w:tcPr>
-          <w:p>
-            <w:pPr>
-              <w:widowControl/>
-              <w:spacing w:line="220" w:lineRule="exact"/>
-              <w:jc w:val="center"/>
-              <w:textAlignment w:val="center"/>
-              <w:rPr>
-                <w:rFonts w:ascii="仿宋_GB2312" w:hAnsi="黑体" w:cs="仿宋_GB2312"/>
-                <w:color w:val="000000"/>
-                <w:kern w:val="0"/>
-                <w:sz w:val="18"/>
-                <w:szCs w:val="18"/>
-                <w:lang w:bidi="ar"/>
-              </w:rPr>
-            </w:pPr>
-          </w:p>
-        </w:tc>
-      </w:tr>
-      <w:tr>
-        <w:trPr>
-          <w:trHeight w:val="890"/>
-          <w:jc w:val="center"/>
-        </w:trPr>
-        <w:tc>
-          <w:tcPr>
-            <w:tcW w:w="496" w:type="dxa"/>
-            <w:tcBorders>
-              <w:top w:val="nil"/>
-              <w:left w:val="single" w:sz="4" w:space="0" w:color="auto"/>
-              <w:bottom w:val="single" w:sz="4" w:space="0" w:color="auto"/>
-              <w:right w:val="single" w:sz="4" w:space="0" w:color="auto"/>
-            </w:tcBorders>
-            <w:vAlign w:val="center"/>
-          </w:tcPr>
-          <w:p>
-            <w:pPr>
-              <w:widowControl/>
-              <w:spacing w:line="220" w:lineRule="exact"/>
-              <w:jc w:val="center"/>
-              <w:rPr>
-                <w:rFonts w:ascii="仿宋_GB2312" w:hAnsi="黑体" w:cs="宋体"/>
-                <w:kern w:val="0"/>
-                <w:sz w:val="18"/>
-                <w:szCs w:val="18"/>
-              </w:rPr>
-            </w:pPr>
-            <w:r>
-              <w:rPr>
-                <w:rFonts w:ascii="仿宋_GB2312" w:hAnsi="黑体" w:cs="宋体" w:hint="eastAsia"/>
-                <w:kern w:val="0"/>
-                <w:sz w:val="18"/>
-                <w:szCs w:val="18"/>
-              </w:rPr>
-              <w:t>21</w:t>
-            </w:r>
-          </w:p>
-        </w:tc>
-        <w:tc>
-          <w:tcPr>
-            <w:tcW w:w="1477" w:type="dxa"/>
-            <w:tcBorders>
-              <w:top w:val="nil"/>
-              <w:left w:val="nil"/>
-              <w:bottom w:val="single" w:sz="4" w:space="0" w:color="auto"/>
-              <w:right w:val="single" w:sz="4" w:space="0" w:color="auto"/>
-            </w:tcBorders>
-            <w:vAlign w:val="center"/>
-          </w:tcPr>
-          <w:p>
-            <w:pPr>
-              <w:widowControl/>
-              <w:spacing w:line="220" w:lineRule="exact"/>
-              <w:jc w:val="left"/>
-              <w:rPr>
-                <w:rFonts w:ascii="仿宋_GB2312" w:hAnsi="宋体" w:cs="宋体"/>
-                <w:color w:val="000000"/>
-                <w:kern w:val="0"/>
-                <w:sz w:val="18"/>
-                <w:szCs w:val="18"/>
-              </w:rPr>
-            </w:pPr>
-            <w:r>
-              <w:rPr>
-                <w:rFonts w:ascii="仿宋_GB2312" w:hAnsi="宋体" w:cs="宋体" w:hint="eastAsia"/>
-                <w:color w:val="000000"/>
-                <w:kern w:val="0"/>
-                <w:sz w:val="18"/>
-                <w:szCs w:val="18"/>
-              </w:rPr>
-              <w:t>军事科学院</w:t>
-            </w:r>
-          </w:p>
-        </w:tc>
-        <w:tc>
-          <w:tcPr>
-            <w:tcW w:w="580" w:type="dxa"/>
-            <w:tcBorders>
-              <w:top w:val="nil"/>
-              <w:left w:val="nil"/>
-              <w:bottom w:val="single" w:sz="4" w:space="0" w:color="auto"/>
-              <w:right w:val="single" w:sz="4" w:space="0" w:color="auto"/>
-            </w:tcBorders>
-            <w:vAlign w:val="center"/>
-          </w:tcPr>
-          <w:p>
-            <w:pPr>
-              <w:widowControl/>
-              <w:spacing w:line="220" w:lineRule="exact"/>
-              <w:jc w:val="center"/>
-              <w:textAlignment w:val="center"/>
-              <w:rPr>
-                <w:rFonts w:ascii="仿宋_GB2312" w:hAnsi="黑体" w:cs="仿宋_GB2312"/>
-                <w:color w:val="000000"/>
-                <w:kern w:val="0"/>
-                <w:sz w:val="18"/>
-                <w:szCs w:val="18"/>
-              </w:rPr>
-            </w:pPr>
-          </w:p>
-        </w:tc>
-        <w:tc>
-          <w:tcPr>
-            <w:tcW w:w="600" w:type="dxa"/>
-            <w:tcBorders>
-              <w:top w:val="nil"/>
-              <w:left w:val="nil"/>
-              <w:bottom w:val="single" w:sz="4" w:space="0" w:color="auto"/>
-              <w:right w:val="single" w:sz="4" w:space="0" w:color="auto"/>
-            </w:tcBorders>
-            <w:vAlign w:val="center"/>
-          </w:tcPr>
-          <w:p>
-            <w:pPr>
-              <w:widowControl/>
-              <w:spacing w:line="220" w:lineRule="exact"/>
-              <w:jc w:val="center"/>
-              <w:textAlignment w:val="center"/>
-              <w:rPr>
-                <w:rFonts w:ascii="仿宋_GB2312" w:hAnsi="黑体" w:cs="仿宋_GB2312"/>
-                <w:color w:val="000000"/>
-                <w:kern w:val="0"/>
-                <w:sz w:val="18"/>
-                <w:szCs w:val="18"/>
-              </w:rPr>
-            </w:pPr>
-          </w:p>
-        </w:tc>
-        <w:tc>
-          <w:tcPr>
-            <w:tcW w:w="580" w:type="dxa"/>
-            <w:tcBorders>
-              <w:top w:val="nil"/>
-              <w:left w:val="nil"/>
-              <w:bottom w:val="single" w:sz="4" w:space="0" w:color="auto"/>
-              <w:right w:val="single" w:sz="4" w:space="0" w:color="auto"/>
-            </w:tcBorders>
-            <w:vAlign w:val="center"/>
-          </w:tcPr>
-          <w:p>
-            <w:pPr>
-              <w:widowControl/>
-              <w:spacing w:line="220" w:lineRule="exact"/>
-              <w:jc w:val="center"/>
-              <w:textAlignment w:val="center"/>
-              <w:rPr>
-                <w:rFonts w:ascii="仿宋_GB2312" w:hAnsi="黑体" w:cs="仿宋_GB2312"/>
-                <w:color w:val="000000"/>
-                <w:kern w:val="0"/>
-                <w:sz w:val="18"/>
-                <w:szCs w:val="18"/>
-              </w:rPr>
-            </w:pPr>
-          </w:p>
-        </w:tc>
-        <w:tc>
-          <w:tcPr>
-            <w:tcW w:w="870" w:type="dxa"/>
-            <w:tcBorders>
-              <w:top w:val="nil"/>
-              <w:left w:val="nil"/>
-              <w:bottom w:val="single" w:sz="4" w:space="0" w:color="auto"/>
-              <w:right w:val="single" w:sz="4" w:space="0" w:color="auto"/>
-            </w:tcBorders>
-            <w:vAlign w:val="center"/>
-          </w:tcPr>
-          <w:p>
-            <w:pPr>
-              <w:widowControl/>
-              <w:spacing w:line="220" w:lineRule="exact"/>
-              <w:jc w:val="center"/>
-              <w:textAlignment w:val="center"/>
-              <w:rPr>
-                <w:rFonts w:ascii="仿宋_GB2312" w:hAnsi="黑体" w:cs="仿宋_GB2312"/>
-                <w:kern w:val="0"/>
-                <w:sz w:val="18"/>
-                <w:szCs w:val="18"/>
-              </w:rPr>
-            </w:pPr>
-          </w:p>
-        </w:tc>
-        <w:tc>
-          <w:tcPr>
-            <w:tcW w:w="940" w:type="dxa"/>
-            <w:tcBorders>
-              <w:top w:val="nil"/>
-              <w:left w:val="nil"/>
-              <w:bottom w:val="single" w:sz="4" w:space="0" w:color="auto"/>
-              <w:right w:val="single" w:sz="4" w:space="0" w:color="auto"/>
-            </w:tcBorders>
-            <w:vAlign w:val="center"/>
-          </w:tcPr>
-          <w:p>
-            <w:pPr>
-              <w:widowControl/>
-              <w:spacing w:line="220" w:lineRule="exact"/>
-              <w:jc w:val="center"/>
-              <w:textAlignment w:val="center"/>
-              <w:rPr>
-                <w:rFonts w:ascii="仿宋_GB2312" w:hAnsi="黑体" w:cs="仿宋_GB2312"/>
-                <w:kern w:val="0"/>
-                <w:sz w:val="18"/>
-                <w:szCs w:val="18"/>
-              </w:rPr>
-            </w:pPr>
-          </w:p>
-        </w:tc>
-        <w:tc>
-          <w:tcPr>
-            <w:tcW w:w="1832" w:type="dxa"/>
-            <w:tcBorders>
-              <w:top w:val="nil"/>
-              <w:left w:val="nil"/>
-              <w:bottom w:val="single" w:sz="4" w:space="0" w:color="auto"/>
-              <w:right w:val="single" w:sz="4" w:space="0" w:color="auto"/>
-            </w:tcBorders>
-            <w:vAlign w:val="center"/>
-          </w:tcPr>
-          <w:p>
-            <w:pPr>
-              <w:widowControl/>
-              <w:spacing w:line="220" w:lineRule="exact"/>
-              <w:jc w:val="left"/>
-              <w:rPr>
-                <w:rFonts w:ascii="仿宋_GB2312" w:hAnsi="黑体" w:cs="仿宋_GB2312"/>
-                <w:spacing w:val="-20"/>
-                <w:kern w:val="0"/>
-                <w:sz w:val="18"/>
-                <w:szCs w:val="18"/>
-              </w:rPr>
-            </w:pPr>
-          </w:p>
-        </w:tc>
-        <w:tc>
-          <w:tcPr>
-            <w:tcW w:w="758" w:type="dxa"/>
-            <w:tcBorders>
-              <w:top w:val="nil"/>
-              <w:left w:val="single" w:sz="4" w:space="0" w:color="auto"/>
-              <w:bottom w:val="single" w:sz="4" w:space="0" w:color="auto"/>
-              <w:right w:val="single" w:sz="4" w:space="0" w:color="auto"/>
-            </w:tcBorders>
-            <w:vAlign w:val="center"/>
-          </w:tcPr>
-          <w:p>
-            <w:pPr>
-              <w:widowControl/>
-              <w:spacing w:line="220" w:lineRule="exact"/>
-              <w:jc w:val="center"/>
-              <w:textAlignment w:val="center"/>
-              <w:rPr>
-                <w:rFonts w:ascii="仿宋_GB2312" w:hAnsi="黑体" w:cs="仿宋_GB2312"/>
-                <w:spacing w:val="-20"/>
-                <w:kern w:val="0"/>
-                <w:sz w:val="18"/>
-                <w:szCs w:val="18"/>
-              </w:rPr>
-            </w:pPr>
-          </w:p>
-        </w:tc>
-        <w:tc>
-          <w:tcPr>
-            <w:tcW w:w="840" w:type="dxa"/>
-            <w:tcBorders>
-              <w:top w:val="nil"/>
-              <w:left w:val="nil"/>
-              <w:bottom w:val="single" w:sz="4" w:space="0" w:color="auto"/>
-              <w:right w:val="single" w:sz="4" w:space="0" w:color="auto"/>
-            </w:tcBorders>
-            <w:vAlign w:val="center"/>
-          </w:tcPr>
-          <w:p>
-            <w:pPr>
-              <w:widowControl/>
-              <w:spacing w:line="220" w:lineRule="exact"/>
-              <w:jc w:val="center"/>
-              <w:textAlignment w:val="center"/>
-              <w:rPr>
-                <w:rFonts w:ascii="仿宋_GB2312" w:hAnsi="黑体" w:cs="仿宋_GB2312"/>
-                <w:kern w:val="0"/>
-                <w:sz w:val="18"/>
-                <w:szCs w:val="18"/>
-              </w:rPr>
-            </w:pPr>
-          </w:p>
-        </w:tc>
-        <w:tc>
-          <w:tcPr>
-            <w:tcW w:w="851" w:type="dxa"/>
-            <w:tcBorders>
-              <w:top w:val="nil"/>
-              <w:left w:val="single" w:sz="4" w:space="0" w:color="auto"/>
-              <w:bottom w:val="single" w:sz="4" w:space="0" w:color="auto"/>
-              <w:right w:val="single" w:sz="4" w:space="0" w:color="auto"/>
-            </w:tcBorders>
-            <w:vAlign w:val="center"/>
-          </w:tcPr>
-          <w:p>
-            <w:pPr>
-              <w:widowControl/>
-              <w:spacing w:line="220" w:lineRule="exact"/>
-              <w:jc w:val="center"/>
-              <w:textAlignment w:val="center"/>
-              <w:rPr>
-                <w:rFonts w:ascii="仿宋_GB2312" w:hAnsi="黑体" w:cs="仿宋_GB2312"/>
-                <w:color w:val="000000"/>
-                <w:kern w:val="0"/>
-                <w:sz w:val="18"/>
-                <w:szCs w:val="18"/>
-                <w:lang w:bidi="ar"/>
-              </w:rPr>
-            </w:pPr>
-          </w:p>
-        </w:tc>
-      </w:tr>
-      <w:tr>
-        <w:trPr>
-          <w:trHeight w:val="502"/>
-          <w:jc w:val="center"/>
-        </w:trPr>
-        <w:tc>
-          <w:tcPr>
-            <w:tcW w:w="496" w:type="dxa"/>
-            <w:tcBorders>
-              <w:top w:val="nil"/>
-              <w:left w:val="single" w:sz="4" w:space="0" w:color="auto"/>
-              <w:bottom w:val="single" w:sz="4" w:space="0" w:color="auto"/>
-              <w:right w:val="single" w:sz="4" w:space="0" w:color="auto"/>
-            </w:tcBorders>
-            <w:vAlign w:val="center"/>
-          </w:tcPr>
-          <w:p>
-            <w:pPr>
-              <w:widowControl/>
-              <w:spacing w:line="220" w:lineRule="exact"/>
-              <w:jc w:val="center"/>
-              <w:rPr>
-                <w:rFonts w:ascii="仿宋_GB2312" w:hAnsi="黑体" w:cs="宋体"/>
-                <w:kern w:val="0"/>
-                <w:sz w:val="18"/>
-                <w:szCs w:val="18"/>
-              </w:rPr>
-            </w:pPr>
-            <w:r>
-              <w:rPr>
-                <w:rFonts w:ascii="仿宋_GB2312" w:hAnsi="黑体" w:cs="宋体" w:hint="eastAsia"/>
-                <w:kern w:val="0"/>
-                <w:sz w:val="18"/>
-                <w:szCs w:val="18"/>
-              </w:rPr>
-              <w:t>22</w:t>
-            </w:r>
-          </w:p>
-        </w:tc>
-        <w:tc>
-          <w:tcPr>
-            <w:tcW w:w="1477" w:type="dxa"/>
-            <w:tcBorders>
-              <w:top w:val="nil"/>
-              <w:left w:val="nil"/>
-              <w:bottom w:val="single" w:sz="4" w:space="0" w:color="auto"/>
-              <w:right w:val="single" w:sz="4" w:space="0" w:color="auto"/>
-            </w:tcBorders>
-            <w:vAlign w:val="center"/>
-          </w:tcPr>
-          <w:p>
-            <w:pPr>
-              <w:widowControl/>
-              <w:spacing w:line="220" w:lineRule="exact"/>
-              <w:jc w:val="left"/>
-              <w:rPr>
-                <w:rFonts w:ascii="仿宋_GB2312" w:hAnsi="宋体" w:cs="宋体"/>
-                <w:color w:val="000000"/>
-                <w:kern w:val="0"/>
-                <w:sz w:val="18"/>
-                <w:szCs w:val="18"/>
-              </w:rPr>
-            </w:pPr>
-            <w:r>
-              <w:rPr>
-                <w:rFonts w:ascii="仿宋_GB2312" w:hAnsi="宋体" w:cs="宋体" w:hint="eastAsia"/>
-                <w:color w:val="000000"/>
-                <w:kern w:val="0"/>
-                <w:sz w:val="18"/>
-                <w:szCs w:val="18"/>
-              </w:rPr>
-              <w:t>国防大学</w:t>
-            </w:r>
-          </w:p>
-        </w:tc>
-        <w:tc>
-          <w:tcPr>
-            <w:tcW w:w="580" w:type="dxa"/>
-            <w:tcBorders>
-              <w:top w:val="nil"/>
-              <w:left w:val="nil"/>
-              <w:bottom w:val="single" w:sz="4" w:space="0" w:color="auto"/>
-              <w:right w:val="single" w:sz="4" w:space="0" w:color="auto"/>
-            </w:tcBorders>
-            <w:vAlign w:val="center"/>
-          </w:tcPr>
-          <w:p>
-            <w:pPr>
-              <w:widowControl/>
-              <w:spacing w:line="220" w:lineRule="exact"/>
-              <w:jc w:val="center"/>
-              <w:textAlignment w:val="center"/>
-              <w:rPr>
-                <w:rFonts w:ascii="仿宋_GB2312" w:hAnsi="黑体" w:cs="仿宋_GB2312"/>
-                <w:color w:val="000000"/>
-                <w:kern w:val="0"/>
-                <w:sz w:val="18"/>
-                <w:szCs w:val="18"/>
-              </w:rPr>
-            </w:pPr>
-          </w:p>
-        </w:tc>
-        <w:tc>
-          <w:tcPr>
-            <w:tcW w:w="600" w:type="dxa"/>
-            <w:tcBorders>
-              <w:top w:val="nil"/>
-              <w:left w:val="nil"/>
-              <w:bottom w:val="single" w:sz="4" w:space="0" w:color="auto"/>
-              <w:right w:val="single" w:sz="4" w:space="0" w:color="auto"/>
-            </w:tcBorders>
-            <w:vAlign w:val="center"/>
-          </w:tcPr>
-          <w:p>
-            <w:pPr>
-              <w:widowControl/>
-              <w:spacing w:line="220" w:lineRule="exact"/>
-              <w:jc w:val="center"/>
-              <w:textAlignment w:val="center"/>
-              <w:rPr>
-                <w:rFonts w:ascii="仿宋_GB2312" w:hAnsi="黑体" w:cs="仿宋_GB2312"/>
-                <w:kern w:val="0"/>
-                <w:sz w:val="18"/>
-                <w:szCs w:val="18"/>
-              </w:rPr>
-            </w:pPr>
-          </w:p>
-        </w:tc>
-        <w:tc>
-          <w:tcPr>
-            <w:tcW w:w="580" w:type="dxa"/>
-            <w:tcBorders>
-              <w:top w:val="nil"/>
-              <w:left w:val="nil"/>
-              <w:bottom w:val="single" w:sz="4" w:space="0" w:color="auto"/>
-              <w:right w:val="single" w:sz="4" w:space="0" w:color="auto"/>
-            </w:tcBorders>
-            <w:vAlign w:val="center"/>
-          </w:tcPr>
-          <w:p>
-            <w:pPr>
-              <w:widowControl/>
-              <w:spacing w:line="220" w:lineRule="exact"/>
-              <w:jc w:val="center"/>
-              <w:textAlignment w:val="center"/>
-              <w:rPr>
-                <w:rFonts w:ascii="仿宋_GB2312" w:hAnsi="黑体" w:cs="仿宋_GB2312"/>
-                <w:kern w:val="0"/>
-                <w:sz w:val="18"/>
-                <w:szCs w:val="18"/>
-              </w:rPr>
-            </w:pPr>
-          </w:p>
-        </w:tc>
-        <w:tc>
-          <w:tcPr>
-            <w:tcW w:w="870" w:type="dxa"/>
-            <w:tcBorders>
-              <w:top w:val="nil"/>
-              <w:left w:val="nil"/>
-              <w:bottom w:val="single" w:sz="4" w:space="0" w:color="auto"/>
-              <w:right w:val="single" w:sz="4" w:space="0" w:color="auto"/>
-            </w:tcBorders>
-            <w:vAlign w:val="center"/>
-          </w:tcPr>
-          <w:p>
-            <w:pPr>
-              <w:widowControl/>
-              <w:spacing w:line="220" w:lineRule="exact"/>
-              <w:jc w:val="center"/>
-              <w:textAlignment w:val="center"/>
-              <w:rPr>
-                <w:rFonts w:ascii="仿宋_GB2312" w:hAnsi="黑体" w:cs="仿宋_GB2312"/>
-                <w:kern w:val="0"/>
-                <w:sz w:val="18"/>
-                <w:szCs w:val="18"/>
-              </w:rPr>
-            </w:pPr>
-          </w:p>
-        </w:tc>
-        <w:tc>
-          <w:tcPr>
-            <w:tcW w:w="940" w:type="dxa"/>
-            <w:tcBorders>
-              <w:top w:val="nil"/>
-              <w:left w:val="nil"/>
-              <w:bottom w:val="single" w:sz="4" w:space="0" w:color="auto"/>
-              <w:right w:val="single" w:sz="4" w:space="0" w:color="auto"/>
-            </w:tcBorders>
-            <w:vAlign w:val="center"/>
-          </w:tcPr>
-          <w:p>
-            <w:pPr>
-              <w:widowControl/>
-              <w:spacing w:line="220" w:lineRule="exact"/>
-              <w:jc w:val="center"/>
-              <w:textAlignment w:val="center"/>
-              <w:rPr>
-                <w:rFonts w:ascii="仿宋_GB2312" w:hAnsi="黑体" w:cs="仿宋_GB2312"/>
-                <w:kern w:val="0"/>
-                <w:sz w:val="18"/>
-                <w:szCs w:val="18"/>
-              </w:rPr>
-            </w:pPr>
-          </w:p>
-        </w:tc>
-        <w:tc>
-          <w:tcPr>
-            <w:tcW w:w="1832" w:type="dxa"/>
-            <w:tcBorders>
-              <w:top w:val="nil"/>
-              <w:left w:val="nil"/>
-              <w:bottom w:val="single" w:sz="4" w:space="0" w:color="auto"/>
-              <w:right w:val="single" w:sz="4" w:space="0" w:color="auto"/>
-            </w:tcBorders>
-            <w:vAlign w:val="center"/>
-          </w:tcPr>
-          <w:p>
-            <w:pPr>
-              <w:widowControl/>
-              <w:spacing w:line="220" w:lineRule="exact"/>
-              <w:jc w:val="left"/>
-              <w:rPr>
-                <w:rFonts w:ascii="仿宋_GB2312" w:hAnsi="黑体" w:cs="仿宋_GB2312"/>
-                <w:kern w:val="0"/>
-                <w:sz w:val="18"/>
-                <w:szCs w:val="18"/>
-              </w:rPr>
-            </w:pPr>
-          </w:p>
-        </w:tc>
-        <w:tc>
-          <w:tcPr>
-            <w:tcW w:w="758" w:type="dxa"/>
-            <w:tcBorders>
-              <w:top w:val="nil"/>
-              <w:left w:val="single" w:sz="4" w:space="0" w:color="auto"/>
-              <w:bottom w:val="single" w:sz="4" w:space="0" w:color="auto"/>
-              <w:right w:val="single" w:sz="4" w:space="0" w:color="auto"/>
-            </w:tcBorders>
-            <w:vAlign w:val="center"/>
-          </w:tcPr>
-          <w:p>
-            <w:pPr>
-              <w:widowControl/>
-              <w:spacing w:line="220" w:lineRule="exact"/>
-              <w:jc w:val="center"/>
-              <w:textAlignment w:val="center"/>
-              <w:rPr>
-                <w:rFonts w:ascii="仿宋_GB2312" w:hAnsi="黑体" w:cs="仿宋_GB2312"/>
-                <w:spacing w:val="-20"/>
-                <w:kern w:val="0"/>
-                <w:sz w:val="18"/>
-                <w:szCs w:val="18"/>
-              </w:rPr>
-            </w:pPr>
-          </w:p>
-        </w:tc>
-        <w:tc>
-          <w:tcPr>
-            <w:tcW w:w="840" w:type="dxa"/>
-            <w:tcBorders>
-              <w:top w:val="nil"/>
-              <w:left w:val="nil"/>
-              <w:bottom w:val="single" w:sz="4" w:space="0" w:color="auto"/>
-              <w:right w:val="single" w:sz="4" w:space="0" w:color="auto"/>
-            </w:tcBorders>
-            <w:vAlign w:val="center"/>
-          </w:tcPr>
-          <w:p>
-            <w:pPr>
-              <w:widowControl/>
-              <w:spacing w:line="220" w:lineRule="exact"/>
-              <w:jc w:val="center"/>
-              <w:textAlignment w:val="center"/>
-              <w:rPr>
-                <w:rFonts w:ascii="仿宋_GB2312" w:hAnsi="黑体" w:cs="仿宋_GB2312"/>
-                <w:kern w:val="0"/>
-                <w:sz w:val="18"/>
-                <w:szCs w:val="18"/>
-              </w:rPr>
-            </w:pPr>
-          </w:p>
-        </w:tc>
-        <w:tc>
-          <w:tcPr>
-            <w:tcW w:w="851" w:type="dxa"/>
-            <w:tcBorders>
-              <w:top w:val="nil"/>
-              <w:left w:val="single" w:sz="4" w:space="0" w:color="auto"/>
-              <w:bottom w:val="single" w:sz="4" w:space="0" w:color="auto"/>
-              <w:right w:val="single" w:sz="4" w:space="0" w:color="auto"/>
-            </w:tcBorders>
-            <w:vAlign w:val="center"/>
-          </w:tcPr>
-          <w:p>
-            <w:pPr>
-              <w:widowControl/>
-              <w:spacing w:line="220" w:lineRule="exact"/>
-              <w:jc w:val="center"/>
-              <w:textAlignment w:val="center"/>
-              <w:rPr>
-                <w:rFonts w:ascii="仿宋_GB2312" w:hAnsi="黑体" w:cs="仿宋_GB2312"/>
-                <w:color w:val="000000"/>
-                <w:kern w:val="0"/>
-                <w:sz w:val="18"/>
-                <w:szCs w:val="18"/>
-                <w:lang w:bidi="ar"/>
-              </w:rPr>
-            </w:pPr>
-          </w:p>
-        </w:tc>
-      </w:tr>
-      <w:tr>
-        <w:trPr>
-          <w:trHeight w:hRule="exact" w:val="295"/>
-          <w:jc w:val="center"/>
-        </w:trPr>
-        <w:tc>
-          <w:tcPr>
-            <w:tcW w:w="496" w:type="dxa"/>
-            <w:tcBorders>
-              <w:top w:val="nil"/>
-              <w:left w:val="single" w:sz="4" w:space="0" w:color="auto"/>
-              <w:bottom w:val="single" w:sz="4" w:space="0" w:color="auto"/>
-              <w:right w:val="single" w:sz="4" w:space="0" w:color="auto"/>
-            </w:tcBorders>
-            <w:vAlign w:val="center"/>
-          </w:tcPr>
-          <w:p>
-            <w:pPr>
-              <w:widowControl/>
-              <w:spacing w:line="220" w:lineRule="exact"/>
-              <w:jc w:val="center"/>
-              <w:rPr>
-                <w:rFonts w:ascii="仿宋_GB2312" w:hAnsi="黑体" w:cs="宋体"/>
-                <w:kern w:val="0"/>
-                <w:sz w:val="18"/>
-                <w:szCs w:val="18"/>
-              </w:rPr>
-            </w:pPr>
-            <w:r>
-              <w:rPr>
-                <w:rFonts w:ascii="仿宋_GB2312" w:hAnsi="黑体" w:cs="宋体" w:hint="eastAsia"/>
-                <w:kern w:val="0"/>
-                <w:sz w:val="18"/>
-                <w:szCs w:val="18"/>
-              </w:rPr>
-              <w:t>23</w:t>
-            </w:r>
-          </w:p>
-        </w:tc>
-        <w:tc>
-          <w:tcPr>
-            <w:tcW w:w="1477" w:type="dxa"/>
-            <w:tcBorders>
-              <w:top w:val="nil"/>
-              <w:left w:val="nil"/>
-              <w:bottom w:val="single" w:sz="4" w:space="0" w:color="auto"/>
-              <w:right w:val="single" w:sz="4" w:space="0" w:color="auto"/>
-            </w:tcBorders>
-            <w:vAlign w:val="center"/>
-          </w:tcPr>
-          <w:p>
-            <w:pPr>
-              <w:widowControl/>
-              <w:spacing w:line="220" w:lineRule="exact"/>
-              <w:jc w:val="left"/>
-              <w:rPr>
-                <w:rFonts w:ascii="仿宋_GB2312" w:hAnsi="宋体" w:cs="宋体"/>
-                <w:color w:val="000000"/>
-                <w:kern w:val="0"/>
-                <w:sz w:val="18"/>
-                <w:szCs w:val="18"/>
-              </w:rPr>
-            </w:pPr>
-            <w:r>
-              <w:rPr>
-                <w:rFonts w:ascii="仿宋_GB2312" w:hAnsi="宋体" w:cs="宋体" w:hint="eastAsia"/>
-                <w:color w:val="000000"/>
-                <w:kern w:val="0"/>
-                <w:sz w:val="18"/>
-                <w:szCs w:val="18"/>
-              </w:rPr>
-              <w:t>国防科技大学</w:t>
-            </w:r>
-          </w:p>
-        </w:tc>
-        <w:tc>
-          <w:tcPr>
-            <w:tcW w:w="580" w:type="dxa"/>
-            <w:tcBorders>
-              <w:top w:val="nil"/>
-              <w:left w:val="nil"/>
-              <w:bottom w:val="single" w:sz="4" w:space="0" w:color="auto"/>
-              <w:right w:val="single" w:sz="4" w:space="0" w:color="auto"/>
-            </w:tcBorders>
-            <w:vAlign w:val="center"/>
-          </w:tcPr>
-          <w:p>
-            <w:pPr>
-              <w:widowControl/>
-              <w:spacing w:line="220" w:lineRule="exact"/>
-              <w:jc w:val="center"/>
-              <w:textAlignment w:val="center"/>
-              <w:rPr>
-                <w:rFonts w:ascii="仿宋_GB2312" w:hAnsi="黑体" w:cs="仿宋_GB2312"/>
-                <w:kern w:val="0"/>
-                <w:sz w:val="18"/>
-                <w:szCs w:val="18"/>
-              </w:rPr>
-            </w:pPr>
-          </w:p>
-        </w:tc>
-        <w:tc>
-          <w:tcPr>
-            <w:tcW w:w="600" w:type="dxa"/>
-            <w:tcBorders>
-              <w:top w:val="nil"/>
-              <w:left w:val="nil"/>
-              <w:bottom w:val="single" w:sz="4" w:space="0" w:color="auto"/>
-              <w:right w:val="single" w:sz="4" w:space="0" w:color="auto"/>
-            </w:tcBorders>
-            <w:vAlign w:val="center"/>
-          </w:tcPr>
-          <w:p>
-            <w:pPr>
-              <w:widowControl/>
-              <w:spacing w:line="220" w:lineRule="exact"/>
-              <w:jc w:val="center"/>
-              <w:textAlignment w:val="center"/>
-              <w:rPr>
-                <w:rFonts w:ascii="仿宋_GB2312" w:hAnsi="黑体" w:cs="仿宋_GB2312"/>
-                <w:kern w:val="0"/>
-                <w:sz w:val="18"/>
-                <w:szCs w:val="18"/>
-              </w:rPr>
-            </w:pPr>
-          </w:p>
-        </w:tc>
-        <w:tc>
-          <w:tcPr>
-            <w:tcW w:w="580" w:type="dxa"/>
-            <w:tcBorders>
-              <w:top w:val="nil"/>
-              <w:left w:val="nil"/>
-              <w:bottom w:val="single" w:sz="4" w:space="0" w:color="auto"/>
-              <w:right w:val="single" w:sz="4" w:space="0" w:color="auto"/>
-            </w:tcBorders>
-            <w:vAlign w:val="center"/>
-          </w:tcPr>
-          <w:p>
-            <w:pPr>
-              <w:widowControl/>
-              <w:spacing w:line="220" w:lineRule="exact"/>
-              <w:jc w:val="center"/>
-              <w:textAlignment w:val="center"/>
-              <w:rPr>
-                <w:rFonts w:ascii="仿宋_GB2312" w:hAnsi="黑体" w:cs="仿宋_GB2312"/>
-                <w:kern w:val="0"/>
-                <w:sz w:val="18"/>
-                <w:szCs w:val="18"/>
-              </w:rPr>
-            </w:pPr>
-          </w:p>
-        </w:tc>
-        <w:tc>
-          <w:tcPr>
-            <w:tcW w:w="870" w:type="dxa"/>
-            <w:tcBorders>
-              <w:top w:val="nil"/>
-              <w:left w:val="nil"/>
-              <w:bottom w:val="single" w:sz="4" w:space="0" w:color="auto"/>
-              <w:right w:val="single" w:sz="4" w:space="0" w:color="auto"/>
-            </w:tcBorders>
-            <w:vAlign w:val="center"/>
-          </w:tcPr>
-          <w:p>
-            <w:pPr>
-              <w:widowControl/>
-              <w:spacing w:line="220" w:lineRule="exact"/>
-              <w:jc w:val="center"/>
-              <w:textAlignment w:val="center"/>
-              <w:rPr>
-                <w:rFonts w:ascii="仿宋_GB2312" w:hAnsi="黑体" w:cs="仿宋_GB2312"/>
-                <w:kern w:val="0"/>
-                <w:sz w:val="18"/>
-                <w:szCs w:val="18"/>
-              </w:rPr>
-            </w:pPr>
-          </w:p>
-        </w:tc>
-        <w:tc>
-          <w:tcPr>
-            <w:tcW w:w="940" w:type="dxa"/>
-            <w:tcBorders>
-              <w:top w:val="nil"/>
-              <w:left w:val="nil"/>
-              <w:bottom w:val="single" w:sz="4" w:space="0" w:color="auto"/>
-              <w:right w:val="single" w:sz="4" w:space="0" w:color="auto"/>
-            </w:tcBorders>
-            <w:vAlign w:val="center"/>
-          </w:tcPr>
-          <w:p>
-            <w:pPr>
-              <w:widowControl/>
-              <w:spacing w:line="220" w:lineRule="exact"/>
-              <w:jc w:val="center"/>
-              <w:textAlignment w:val="center"/>
-              <w:rPr>
-                <w:rFonts w:ascii="仿宋_GB2312" w:hAnsi="黑体" w:cs="仿宋_GB2312"/>
-                <w:kern w:val="0"/>
-                <w:sz w:val="18"/>
-                <w:szCs w:val="18"/>
-              </w:rPr>
-            </w:pPr>
-          </w:p>
-        </w:tc>
-        <w:tc>
-          <w:tcPr>
-            <w:tcW w:w="1832" w:type="dxa"/>
-            <w:tcBorders>
-              <w:top w:val="nil"/>
-              <w:left w:val="nil"/>
-              <w:bottom w:val="single" w:sz="4" w:space="0" w:color="auto"/>
-              <w:right w:val="single" w:sz="4" w:space="0" w:color="auto"/>
-            </w:tcBorders>
-            <w:vAlign w:val="center"/>
-          </w:tcPr>
-          <w:p>
-            <w:pPr>
-              <w:widowControl/>
-              <w:spacing w:line="220" w:lineRule="exact"/>
-              <w:jc w:val="center"/>
-              <w:rPr>
-                <w:rFonts w:ascii="仿宋_GB2312" w:hAnsi="黑体" w:cs="仿宋_GB2312"/>
-                <w:kern w:val="0"/>
-                <w:sz w:val="18"/>
-                <w:szCs w:val="18"/>
-              </w:rPr>
-            </w:pPr>
-            <w:r>
-              <w:rPr>
-                <w:rFonts w:ascii="仿宋_GB2312" w:hAnsi="黑体" w:cs="仿宋_GB2312" w:hint="eastAsia"/>
-                <w:kern w:val="0"/>
-                <w:sz w:val="18"/>
-                <w:szCs w:val="18"/>
-              </w:rPr>
-              <w:t xml:space="preserve">　</w:t>
-            </w:r>
-          </w:p>
-        </w:tc>
-        <w:tc>
-          <w:tcPr>
-            <w:tcW w:w="758" w:type="dxa"/>
-            <w:tcBorders>
-              <w:top w:val="nil"/>
-              <w:left w:val="single" w:sz="4" w:space="0" w:color="auto"/>
-              <w:bottom w:val="single" w:sz="4" w:space="0" w:color="auto"/>
-              <w:right w:val="single" w:sz="4" w:space="0" w:color="auto"/>
-            </w:tcBorders>
-            <w:vAlign w:val="center"/>
-          </w:tcPr>
-          <w:p>
-            <w:pPr>
-              <w:widowControl/>
-              <w:spacing w:line="220" w:lineRule="exact"/>
-              <w:jc w:val="center"/>
-              <w:textAlignment w:val="center"/>
-              <w:rPr>
-                <w:rFonts w:ascii="仿宋_GB2312" w:hAnsi="黑体" w:cs="仿宋_GB2312"/>
-                <w:kern w:val="0"/>
-                <w:sz w:val="18"/>
-                <w:szCs w:val="18"/>
-              </w:rPr>
-            </w:pPr>
-          </w:p>
-        </w:tc>
-        <w:tc>
-          <w:tcPr>
-            <w:tcW w:w="840" w:type="dxa"/>
-            <w:tcBorders>
-              <w:top w:val="nil"/>
-              <w:left w:val="nil"/>
-              <w:bottom w:val="single" w:sz="4" w:space="0" w:color="auto"/>
-              <w:right w:val="single" w:sz="4" w:space="0" w:color="auto"/>
-            </w:tcBorders>
-            <w:vAlign w:val="center"/>
-          </w:tcPr>
-          <w:p>
-            <w:pPr>
-              <w:widowControl/>
-              <w:spacing w:line="220" w:lineRule="exact"/>
-              <w:jc w:val="center"/>
-              <w:textAlignment w:val="center"/>
-              <w:rPr>
-                <w:rFonts w:ascii="仿宋_GB2312" w:hAnsi="黑体" w:cs="仿宋_GB2312"/>
-                <w:kern w:val="0"/>
-                <w:sz w:val="18"/>
-                <w:szCs w:val="18"/>
-              </w:rPr>
-            </w:pPr>
-          </w:p>
-        </w:tc>
-        <w:tc>
-          <w:tcPr>
-            <w:tcW w:w="851" w:type="dxa"/>
-            <w:tcBorders>
-              <w:top w:val="nil"/>
-              <w:left w:val="single" w:sz="4" w:space="0" w:color="auto"/>
-              <w:bottom w:val="single" w:sz="4" w:space="0" w:color="auto"/>
-              <w:right w:val="single" w:sz="4" w:space="0" w:color="auto"/>
-            </w:tcBorders>
-            <w:vAlign w:val="center"/>
-          </w:tcPr>
-          <w:p>
-            <w:pPr>
-              <w:widowControl/>
-              <w:spacing w:line="220" w:lineRule="exact"/>
-              <w:jc w:val="center"/>
-              <w:textAlignment w:val="center"/>
-              <w:rPr>
-                <w:rFonts w:ascii="仿宋_GB2312" w:hAnsi="黑体" w:cs="仿宋_GB2312"/>
-                <w:color w:val="000000"/>
-                <w:kern w:val="0"/>
-                <w:sz w:val="18"/>
-                <w:szCs w:val="18"/>
-                <w:lang w:bidi="ar"/>
-              </w:rPr>
-            </w:pPr>
-          </w:p>
-        </w:tc>
-      </w:tr>
-      <w:tr>
-        <w:trPr>
-          <w:trHeight w:hRule="exact" w:val="297"/>
-          <w:jc w:val="center"/>
-        </w:trPr>
-        <w:tc>
-          <w:tcPr>
-            <w:tcW w:w="496" w:type="dxa"/>
-            <w:tcBorders>
-              <w:top w:val="nil"/>
-              <w:left w:val="single" w:sz="4" w:space="0" w:color="auto"/>
-              <w:bottom w:val="single" w:sz="4" w:space="0" w:color="auto"/>
-              <w:right w:val="single" w:sz="4" w:space="0" w:color="auto"/>
-            </w:tcBorders>
-            <w:vAlign w:val="center"/>
-          </w:tcPr>
-          <w:p>
-            <w:pPr>
-              <w:widowControl/>
-              <w:spacing w:line="220" w:lineRule="exact"/>
-              <w:jc w:val="center"/>
-              <w:rPr>
-                <w:rFonts w:ascii="仿宋_GB2312" w:hAnsi="黑体" w:cs="宋体"/>
-                <w:kern w:val="0"/>
-                <w:sz w:val="18"/>
-                <w:szCs w:val="18"/>
-              </w:rPr>
-            </w:pPr>
-            <w:r>
-              <w:rPr>
-                <w:rFonts w:ascii="仿宋_GB2312" w:hAnsi="黑体" w:cs="宋体" w:hint="eastAsia"/>
-                <w:kern w:val="0"/>
-                <w:sz w:val="18"/>
-                <w:szCs w:val="18"/>
-              </w:rPr>
-              <w:t>24</w:t>
-            </w:r>
-          </w:p>
-        </w:tc>
-        <w:tc>
-          <w:tcPr>
-            <w:tcW w:w="1477" w:type="dxa"/>
-            <w:tcBorders>
-              <w:top w:val="nil"/>
-              <w:left w:val="nil"/>
-              <w:bottom w:val="single" w:sz="4" w:space="0" w:color="auto"/>
-              <w:right w:val="single" w:sz="4" w:space="0" w:color="auto"/>
-            </w:tcBorders>
-            <w:vAlign w:val="center"/>
-          </w:tcPr>
-          <w:p>
-            <w:pPr>
-              <w:widowControl/>
-              <w:spacing w:line="220" w:lineRule="exact"/>
-              <w:jc w:val="left"/>
-              <w:rPr>
-                <w:rFonts w:ascii="仿宋_GB2312" w:hAnsi="宋体" w:cs="宋体"/>
-                <w:color w:val="000000"/>
-                <w:kern w:val="0"/>
-                <w:sz w:val="18"/>
-                <w:szCs w:val="18"/>
-              </w:rPr>
-            </w:pPr>
-            <w:r>
-              <w:rPr>
-                <w:rFonts w:ascii="仿宋_GB2312" w:hAnsi="宋体" w:cs="宋体" w:hint="eastAsia"/>
-                <w:color w:val="000000"/>
-                <w:kern w:val="0"/>
-                <w:sz w:val="18"/>
-                <w:szCs w:val="18"/>
-              </w:rPr>
-              <w:t>武装警察</w:t>
-            </w:r>
-            <w:bookmarkStart w:id="0" w:name="_GoBack"/>
-            <w:bookmarkEnd w:id="0"/>
-            <w:r>
-              <w:rPr>
-                <w:rFonts w:ascii="仿宋_GB2312" w:hAnsi="宋体" w:cs="宋体" w:hint="eastAsia"/>
-                <w:color w:val="000000"/>
-                <w:kern w:val="0"/>
-                <w:sz w:val="18"/>
-                <w:szCs w:val="18"/>
-              </w:rPr>
-              <w:t>部队</w:t>
-            </w:r>
-          </w:p>
-        </w:tc>
-        <w:tc>
-          <w:tcPr>
-            <w:tcW w:w="580" w:type="dxa"/>
-            <w:tcBorders>
-              <w:top w:val="nil"/>
-              <w:left w:val="nil"/>
-              <w:bottom w:val="single" w:sz="4" w:space="0" w:color="auto"/>
-              <w:right w:val="single" w:sz="4" w:space="0" w:color="auto"/>
-            </w:tcBorders>
-            <w:vAlign w:val="center"/>
-          </w:tcPr>
-          <w:p>
-            <w:pPr>
-              <w:widowControl/>
-              <w:spacing w:line="220" w:lineRule="exact"/>
-              <w:jc w:val="center"/>
-              <w:textAlignment w:val="center"/>
-              <w:rPr>
-                <w:rFonts w:ascii="仿宋_GB2312" w:hAnsi="黑体" w:cs="仿宋_GB2312"/>
-                <w:kern w:val="0"/>
-                <w:sz w:val="18"/>
-                <w:szCs w:val="18"/>
-              </w:rPr>
-            </w:pPr>
-          </w:p>
-        </w:tc>
-        <w:tc>
-          <w:tcPr>
-            <w:tcW w:w="600" w:type="dxa"/>
-            <w:tcBorders>
-              <w:top w:val="nil"/>
-              <w:left w:val="nil"/>
-              <w:bottom w:val="single" w:sz="4" w:space="0" w:color="auto"/>
-              <w:right w:val="single" w:sz="4" w:space="0" w:color="auto"/>
-            </w:tcBorders>
-            <w:vAlign w:val="center"/>
-          </w:tcPr>
-          <w:p>
-            <w:pPr>
-              <w:widowControl/>
-              <w:spacing w:line="220" w:lineRule="exact"/>
-              <w:jc w:val="center"/>
-              <w:textAlignment w:val="center"/>
-              <w:rPr>
-                <w:rFonts w:ascii="仿宋_GB2312" w:hAnsi="黑体" w:cs="仿宋_GB2312"/>
-                <w:kern w:val="0"/>
-                <w:sz w:val="18"/>
-                <w:szCs w:val="18"/>
-              </w:rPr>
-            </w:pPr>
-          </w:p>
-        </w:tc>
-        <w:tc>
-          <w:tcPr>
-            <w:tcW w:w="580" w:type="dxa"/>
-            <w:tcBorders>
-              <w:top w:val="nil"/>
-              <w:left w:val="nil"/>
-              <w:bottom w:val="single" w:sz="4" w:space="0" w:color="auto"/>
-              <w:right w:val="single" w:sz="4" w:space="0" w:color="auto"/>
-            </w:tcBorders>
-            <w:vAlign w:val="center"/>
-          </w:tcPr>
-          <w:p>
-            <w:pPr>
-              <w:widowControl/>
-              <w:spacing w:line="220" w:lineRule="exact"/>
-              <w:jc w:val="center"/>
-              <w:textAlignment w:val="center"/>
-              <w:rPr>
-                <w:rFonts w:ascii="仿宋_GB2312" w:hAnsi="黑体" w:cs="仿宋_GB2312"/>
-                <w:kern w:val="0"/>
-                <w:sz w:val="18"/>
-                <w:szCs w:val="18"/>
-              </w:rPr>
-            </w:pPr>
-          </w:p>
-        </w:tc>
-        <w:tc>
-          <w:tcPr>
-            <w:tcW w:w="870" w:type="dxa"/>
-            <w:tcBorders>
-              <w:top w:val="nil"/>
-              <w:left w:val="nil"/>
-              <w:bottom w:val="single" w:sz="4" w:space="0" w:color="auto"/>
-              <w:right w:val="single" w:sz="4" w:space="0" w:color="auto"/>
-            </w:tcBorders>
-            <w:vAlign w:val="center"/>
-          </w:tcPr>
-          <w:p>
-            <w:pPr>
-              <w:widowControl/>
-              <w:spacing w:line="220" w:lineRule="exact"/>
-              <w:jc w:val="center"/>
-              <w:textAlignment w:val="center"/>
-              <w:rPr>
-                <w:rFonts w:ascii="仿宋_GB2312" w:hAnsi="黑体" w:cs="仿宋_GB2312"/>
-                <w:kern w:val="0"/>
-                <w:sz w:val="18"/>
-                <w:szCs w:val="18"/>
-              </w:rPr>
-            </w:pPr>
-          </w:p>
-        </w:tc>
-        <w:tc>
-          <w:tcPr>
-            <w:tcW w:w="940" w:type="dxa"/>
-            <w:tcBorders>
-              <w:top w:val="nil"/>
-              <w:left w:val="nil"/>
-              <w:bottom w:val="single" w:sz="4" w:space="0" w:color="auto"/>
-              <w:right w:val="single" w:sz="4" w:space="0" w:color="auto"/>
-            </w:tcBorders>
-            <w:vAlign w:val="center"/>
-          </w:tcPr>
-          <w:p>
-            <w:pPr>
-              <w:widowControl/>
-              <w:spacing w:line="220" w:lineRule="exact"/>
-              <w:jc w:val="center"/>
-              <w:textAlignment w:val="center"/>
-              <w:rPr>
-                <w:rFonts w:ascii="仿宋_GB2312" w:hAnsi="黑体" w:cs="仿宋_GB2312"/>
-                <w:kern w:val="0"/>
-                <w:sz w:val="18"/>
-                <w:szCs w:val="18"/>
-              </w:rPr>
-            </w:pPr>
-          </w:p>
-        </w:tc>
-        <w:tc>
-          <w:tcPr>
-            <w:tcW w:w="1832" w:type="dxa"/>
-            <w:tcBorders>
-              <w:top w:val="nil"/>
-              <w:left w:val="nil"/>
-              <w:bottom w:val="single" w:sz="4" w:space="0" w:color="auto"/>
-              <w:right w:val="single" w:sz="4" w:space="0" w:color="auto"/>
-            </w:tcBorders>
-            <w:vAlign w:val="center"/>
-          </w:tcPr>
-          <w:p>
-            <w:pPr>
-              <w:widowControl/>
-              <w:spacing w:line="220" w:lineRule="exact"/>
-              <w:jc w:val="center"/>
-              <w:rPr>
-                <w:rFonts w:ascii="仿宋_GB2312" w:hAnsi="黑体" w:cs="仿宋_GB2312"/>
-                <w:kern w:val="0"/>
-                <w:sz w:val="18"/>
-                <w:szCs w:val="18"/>
-              </w:rPr>
-            </w:pPr>
-            <w:r>
-              <w:rPr>
-                <w:rFonts w:ascii="仿宋_GB2312" w:hAnsi="黑体" w:cs="仿宋_GB2312" w:hint="eastAsia"/>
-                <w:kern w:val="0"/>
-                <w:sz w:val="18"/>
-                <w:szCs w:val="18"/>
-              </w:rPr>
-              <w:t xml:space="preserve">　</w:t>
-            </w:r>
-          </w:p>
-        </w:tc>
-        <w:tc>
-          <w:tcPr>
-            <w:tcW w:w="758" w:type="dxa"/>
-            <w:tcBorders>
-              <w:top w:val="nil"/>
-              <w:left w:val="single" w:sz="4" w:space="0" w:color="auto"/>
-              <w:bottom w:val="single" w:sz="4" w:space="0" w:color="auto"/>
-              <w:right w:val="single" w:sz="4" w:space="0" w:color="auto"/>
-            </w:tcBorders>
-            <w:vAlign w:val="center"/>
-          </w:tcPr>
-          <w:p>
-            <w:pPr>
-              <w:widowControl/>
-              <w:spacing w:line="220" w:lineRule="exact"/>
-              <w:jc w:val="center"/>
-              <w:textAlignment w:val="center"/>
-              <w:rPr>
-                <w:rFonts w:ascii="仿宋_GB2312" w:hAnsi="黑体" w:cs="仿宋_GB2312"/>
-                <w:kern w:val="0"/>
-                <w:sz w:val="18"/>
-                <w:szCs w:val="18"/>
-              </w:rPr>
-            </w:pPr>
-          </w:p>
-        </w:tc>
-        <w:tc>
-          <w:tcPr>
-            <w:tcW w:w="840" w:type="dxa"/>
-            <w:tcBorders>
-              <w:top w:val="nil"/>
-              <w:left w:val="nil"/>
-              <w:bottom w:val="single" w:sz="4" w:space="0" w:color="auto"/>
-              <w:right w:val="single" w:sz="4" w:space="0" w:color="auto"/>
-            </w:tcBorders>
-            <w:vAlign w:val="center"/>
-          </w:tcPr>
-          <w:p>
-            <w:pPr>
-              <w:widowControl/>
-              <w:spacing w:line="220" w:lineRule="exact"/>
-              <w:jc w:val="center"/>
-              <w:rPr>
-                <w:rFonts w:ascii="仿宋_GB2312" w:hAnsi="黑体" w:cs="仿宋_GB2312"/>
-                <w:kern w:val="0"/>
-                <w:sz w:val="18"/>
-                <w:szCs w:val="18"/>
-              </w:rPr>
-            </w:pPr>
-          </w:p>
-        </w:tc>
-        <w:tc>
-          <w:tcPr>
-            <w:tcW w:w="851" w:type="dxa"/>
-            <w:tcBorders>
-              <w:top w:val="nil"/>
-              <w:left w:val="single" w:sz="4" w:space="0" w:color="auto"/>
-              <w:bottom w:val="single" w:sz="4" w:space="0" w:color="auto"/>
-              <w:right w:val="single" w:sz="4" w:space="0" w:color="auto"/>
-            </w:tcBorders>
-            <w:vAlign w:val="center"/>
-          </w:tcPr>
-          <w:p>
-            <w:pPr>
-              <w:widowControl/>
-              <w:spacing w:line="220" w:lineRule="exact"/>
-              <w:jc w:val="center"/>
-              <w:textAlignment w:val="center"/>
-              <w:rPr>
-                <w:rFonts w:ascii="仿宋_GB2312" w:hAnsi="黑体" w:cs="仿宋_GB2312"/>
-                <w:color w:val="000000"/>
-                <w:kern w:val="0"/>
-                <w:sz w:val="18"/>
-                <w:szCs w:val="18"/>
-                <w:lang w:bidi="ar"/>
-              </w:rPr>
-            </w:pPr>
-          </w:p>
-        </w:tc>
-      </w:tr>
-      <w:tr>
-        <w:trPr>
-          <w:trHeight w:hRule="exact" w:val="297"/>
-          <w:jc w:val="center"/>
-        </w:trPr>
-        <w:tc>
-          <w:tcPr>
             <w:tcW w:w="1973" w:type="dxa"/>
             <w:gridSpan w:val="2"/>
             <w:tcBorders>
@@ -9978,6 +9978,8 @@
                 <w:szCs w:val="18"/>
               </w:rPr>
             </w:pPr>
+            <w:bookmarkStart w:id="0" w:name="_GoBack"/>
+            <w:bookmarkEnd w:id="0"/>
           </w:p>
         </w:tc>
       </w:tr>
@@ -10017,6 +10019,7 @@
                 <w:sz w:val="18"/>
                 <w:szCs w:val="18"/>
               </w:rPr>
+              <w:lastRenderedPageBreak/>
               <w:t>备</w:t>
             </w:r>
             <w:r>
@@ -11077,7 +11080,7 @@
 </file>
 
 <file path=customXml/itemProps1.xml><?xml version="1.0" encoding="utf-8"?>
-<ds:datastoreItem xmlns:ds="http://schemas.openxmlformats.org/officeDocument/2006/customXml" ds:itemID="{DF9C44DA-DFB0-46B2-AAC0-8F731A70D38C}">
+<ds:datastoreItem xmlns:ds="http://schemas.openxmlformats.org/officeDocument/2006/customXml" ds:itemID="{A576ACA3-E67E-4E57-ABBE-72A792F6492D}">
   <ds:schemaRefs>
     <ds:schemaRef ds:uri="http://schemas.openxmlformats.org/officeDocument/2006/bibliography"/>
   </ds:schemaRefs>

--- a/Code/PublicManager/PublicManager/Templetes/tables.docx
+++ b/Code/PublicManager/PublicManager/Templetes/tables.docx
@@ -2,7 +2,13 @@
 <file path=word/document.xml><?xml version="1.0" encoding="utf-8"?>
 <w:document xmlns:wpc="http://schemas.microsoft.com/office/word/2010/wordprocessingCanvas" xmlns:mc="http://schemas.openxmlformats.org/markup-compatibility/2006" xmlns:o="urn:schemas-microsoft-com:office:office" xmlns:r="http://schemas.openxmlformats.org/officeDocument/2006/relationships" xmlns:m="http://schemas.openxmlformats.org/officeDocument/2006/math" xmlns:v="urn:schemas-microsoft-com:vml" xmlns:wp14="http://schemas.microsoft.com/office/word/2010/wordprocessingDrawing" xmlns:wp="http://schemas.openxmlformats.org/drawingml/2006/wordprocessingDrawing" xmlns:w10="urn:schemas-microsoft-com:office:word" xmlns:w="http://schemas.openxmlformats.org/wordprocessingml/2006/main" xmlns:w14="http://schemas.microsoft.com/office/word/2010/wordml" xmlns:wpg="http://schemas.microsoft.com/office/word/2010/wordprocessingGroup" xmlns:wpi="http://schemas.microsoft.com/office/word/2010/wordprocessingInk" xmlns:wne="http://schemas.microsoft.com/office/word/2006/wordml" xmlns:wps="http://schemas.microsoft.com/office/word/2010/wordprocessingShape" mc:Ignorable="w14 wp14">
   <w:body>
-    <w:p/>
+    <w:p>
+      <w:pPr>
+        <w:rPr>
+          <w:rFonts w:hint="eastAsia"/>
+        </w:rPr>
+      </w:pPr>
+    </w:p>
     <w:tbl>
       <w:tblPr>
         <w:tblStyle w:val="a5"/>
@@ -3524,7 +3530,7 @@
       </w:tr>
       <w:tr>
         <w:trPr>
-          <w:trHeight w:hRule="exact" w:val="520"/>
+          <w:trHeight w:hRule="exact" w:val="264"/>
           <w:jc w:val="center"/>
         </w:trPr>
         <w:tc>
@@ -7077,7 +7083,7 @@
       </w:tr>
       <w:tr>
         <w:trPr>
-          <w:trHeight w:val="442"/>
+          <w:trHeight w:val="396"/>
           <w:jc w:val="center"/>
         </w:trPr>
         <w:tc>
@@ -7380,7 +7386,7 @@
       </w:tr>
       <w:tr>
         <w:trPr>
-          <w:trHeight w:hRule="exact" w:val="709"/>
+          <w:trHeight w:hRule="exact" w:val="577"/>
           <w:jc w:val="center"/>
         </w:trPr>
         <w:tc>
@@ -7679,7 +7685,7 @@
       </w:tr>
       <w:tr>
         <w:trPr>
-          <w:trHeight w:hRule="exact" w:val="691"/>
+          <w:trHeight w:hRule="exact" w:val="571"/>
           <w:jc w:val="center"/>
         </w:trPr>
         <w:tc>
@@ -7983,7 +7989,7 @@
       </w:tr>
       <w:tr>
         <w:trPr>
-          <w:trHeight w:hRule="exact" w:val="715"/>
+          <w:trHeight w:hRule="exact" w:val="565"/>
           <w:jc w:val="center"/>
         </w:trPr>
         <w:tc>
@@ -8287,7 +8293,7 @@
       </w:tr>
       <w:tr>
         <w:trPr>
-          <w:trHeight w:val="890"/>
+          <w:trHeight w:val="255"/>
           <w:jc w:val="center"/>
         </w:trPr>
         <w:tc>
@@ -8603,7 +8609,7 @@
       </w:tr>
       <w:tr>
         <w:trPr>
-          <w:trHeight w:val="502"/>
+          <w:trHeight w:val="274"/>
           <w:jc w:val="center"/>
         </w:trPr>
         <w:tc>
@@ -9978,8 +9984,6 @@
                 <w:szCs w:val="18"/>
               </w:rPr>
             </w:pPr>
-            <w:bookmarkStart w:id="0" w:name="_GoBack"/>
-            <w:bookmarkEnd w:id="0"/>
           </w:p>
         </w:tc>
       </w:tr>
@@ -10019,7 +10023,6 @@
                 <w:sz w:val="18"/>
                 <w:szCs w:val="18"/>
               </w:rPr>
-              <w:lastRenderedPageBreak/>
               <w:t>备</w:t>
             </w:r>
             <w:r>
@@ -10156,6 +10159,8 @@
           <w:docGrid w:type="lines" w:linePitch="312"/>
         </w:sectPr>
       </w:pPr>
+      <w:bookmarkStart w:id="0" w:name="_GoBack"/>
+      <w:bookmarkEnd w:id="0"/>
     </w:p>
     <w:p/>
     <w:sectPr>
@@ -11080,7 +11085,7 @@
 </file>
 
 <file path=customXml/itemProps1.xml><?xml version="1.0" encoding="utf-8"?>
-<ds:datastoreItem xmlns:ds="http://schemas.openxmlformats.org/officeDocument/2006/customXml" ds:itemID="{A576ACA3-E67E-4E57-ABBE-72A792F6492D}">
+<ds:datastoreItem xmlns:ds="http://schemas.openxmlformats.org/officeDocument/2006/customXml" ds:itemID="{EFD97EB1-B931-4492-B817-212862EBB40B}">
   <ds:schemaRefs>
     <ds:schemaRef ds:uri="http://schemas.openxmlformats.org/officeDocument/2006/bibliography"/>
   </ds:schemaRefs>

--- a/Code/PublicManager/PublicManager/Templetes/tables.docx
+++ b/Code/PublicManager/PublicManager/Templetes/tables.docx
@@ -2,13 +2,7 @@
 <file path=word/document.xml><?xml version="1.0" encoding="utf-8"?>
 <w:document xmlns:wpc="http://schemas.microsoft.com/office/word/2010/wordprocessingCanvas" xmlns:mc="http://schemas.openxmlformats.org/markup-compatibility/2006" xmlns:o="urn:schemas-microsoft-com:office:office" xmlns:r="http://schemas.openxmlformats.org/officeDocument/2006/relationships" xmlns:m="http://schemas.openxmlformats.org/officeDocument/2006/math" xmlns:v="urn:schemas-microsoft-com:vml" xmlns:wp14="http://schemas.microsoft.com/office/word/2010/wordprocessingDrawing" xmlns:wp="http://schemas.openxmlformats.org/drawingml/2006/wordprocessingDrawing" xmlns:w10="urn:schemas-microsoft-com:office:word" xmlns:w="http://schemas.openxmlformats.org/wordprocessingml/2006/main" xmlns:w14="http://schemas.microsoft.com/office/word/2010/wordml" xmlns:wpg="http://schemas.microsoft.com/office/word/2010/wordprocessingGroup" xmlns:wpi="http://schemas.microsoft.com/office/word/2010/wordprocessingInk" xmlns:wne="http://schemas.microsoft.com/office/word/2006/wordml" xmlns:wps="http://schemas.microsoft.com/office/word/2010/wordprocessingShape" mc:Ignorable="w14 wp14">
   <w:body>
-    <w:p>
-      <w:pPr>
-        <w:rPr>
-          <w:rFonts w:hint="eastAsia"/>
-        </w:rPr>
-      </w:pPr>
-    </w:p>
+    <w:p/>
     <w:tbl>
       <w:tblPr>
         <w:tblStyle w:val="a5"/>
@@ -2160,15 +2154,6 @@
                 <w:szCs w:val="18"/>
               </w:rPr>
             </w:pPr>
-            <w:r>
-              <w:rPr>
-                <w:rFonts w:ascii="仿宋_GB2312" w:hAnsi="黑体" w:cs="仿宋_GB2312" w:hint="eastAsia"/>
-                <w:kern w:val="0"/>
-                <w:sz w:val="18"/>
-                <w:szCs w:val="18"/>
-              </w:rPr>
-              <w:t xml:space="preserve">　</w:t>
-            </w:r>
           </w:p>
         </w:tc>
         <w:tc>
@@ -2479,15 +2464,6 @@
                 <w:szCs w:val="18"/>
               </w:rPr>
             </w:pPr>
-            <w:r>
-              <w:rPr>
-                <w:rFonts w:ascii="仿宋_GB2312" w:hAnsi="黑体" w:cs="仿宋_GB2312" w:hint="eastAsia"/>
-                <w:kern w:val="0"/>
-                <w:sz w:val="18"/>
-                <w:szCs w:val="18"/>
-              </w:rPr>
-              <w:t xml:space="preserve">　</w:t>
-            </w:r>
           </w:p>
         </w:tc>
         <w:tc>
@@ -2798,15 +2774,6 @@
                 <w:szCs w:val="18"/>
               </w:rPr>
             </w:pPr>
-            <w:r>
-              <w:rPr>
-                <w:rFonts w:ascii="仿宋_GB2312" w:hAnsi="黑体" w:cs="仿宋_GB2312" w:hint="eastAsia"/>
-                <w:kern w:val="0"/>
-                <w:sz w:val="18"/>
-                <w:szCs w:val="18"/>
-              </w:rPr>
-              <w:t xml:space="preserve">　</w:t>
-            </w:r>
           </w:p>
         </w:tc>
         <w:tc>
@@ -3117,15 +3084,6 @@
                 <w:szCs w:val="18"/>
               </w:rPr>
             </w:pPr>
-            <w:r>
-              <w:rPr>
-                <w:rFonts w:ascii="仿宋_GB2312" w:hAnsi="黑体" w:cs="仿宋_GB2312" w:hint="eastAsia"/>
-                <w:kern w:val="0"/>
-                <w:sz w:val="18"/>
-                <w:szCs w:val="18"/>
-              </w:rPr>
-              <w:t xml:space="preserve">　</w:t>
-            </w:r>
           </w:p>
         </w:tc>
         <w:tc>
@@ -3436,15 +3394,6 @@
                 <w:szCs w:val="18"/>
               </w:rPr>
             </w:pPr>
-            <w:r>
-              <w:rPr>
-                <w:rFonts w:ascii="仿宋_GB2312" w:hAnsi="黑体" w:cs="仿宋_GB2312" w:hint="eastAsia"/>
-                <w:kern w:val="0"/>
-                <w:sz w:val="18"/>
-                <w:szCs w:val="18"/>
-              </w:rPr>
-              <w:t xml:space="preserve">　</w:t>
-            </w:r>
           </w:p>
         </w:tc>
         <w:tc>
@@ -5957,16 +5906,6 @@
                 <w:szCs w:val="18"/>
               </w:rPr>
             </w:pPr>
-            <w:r>
-              <w:rPr>
-                <w:rFonts w:ascii="仿宋_GB2312" w:hAnsi="黑体" w:cs="仿宋_GB2312" w:hint="eastAsia"/>
-                <w:spacing w:val="-20"/>
-                <w:kern w:val="0"/>
-                <w:sz w:val="18"/>
-                <w:szCs w:val="18"/>
-              </w:rPr>
-              <w:t xml:space="preserve">　</w:t>
-            </w:r>
           </w:p>
         </w:tc>
         <w:tc>
@@ -6678,7 +6617,7 @@
       </w:tr>
       <w:tr>
         <w:trPr>
-          <w:trHeight w:hRule="exact" w:val="698"/>
+          <w:trHeight w:hRule="exact" w:val="419"/>
           <w:jc w:val="center"/>
         </w:trPr>
         <w:tc>
@@ -6891,116 +6830,13 @@
               <w:jc w:val="left"/>
               <w:rPr>
                 <w:rFonts w:ascii="仿宋_GB2312" w:hAnsi="黑体" w:cs="仿宋_GB2312"/>
-                <w:spacing w:val="-20"/>
-                <w:kern w:val="0"/>
-                <w:sz w:val="18"/>
-                <w:szCs w:val="18"/>
-              </w:rPr>
-            </w:pPr>
-            <w:r>
-              <w:rPr>
-                <w:rFonts w:ascii="仿宋_GB2312" w:hAnsi="黑体" w:cs="仿宋_GB2312" w:hint="eastAsia"/>
-                <w:spacing w:val="-20"/>
-                <w:kern w:val="0"/>
-                <w:sz w:val="18"/>
-                <w:szCs w:val="18"/>
-              </w:rPr>
-              <w:t>1.</w:t>
-            </w:r>
-            <w:r>
-              <w:rPr>
-                <w:rFonts w:ascii="仿宋_GB2312" w:hAnsi="黑体" w:cs="仿宋_GB2312" w:hint="eastAsia"/>
-                <w:spacing w:val="-20"/>
-                <w:kern w:val="0"/>
-                <w:sz w:val="18"/>
-                <w:szCs w:val="18"/>
-              </w:rPr>
-              <w:t>军事学研究生课题，</w:t>
-            </w:r>
-            <w:r>
-              <w:rPr>
-                <w:rFonts w:ascii="仿宋_GB2312" w:hAnsi="黑体" w:cs="仿宋_GB2312" w:hint="eastAsia"/>
-                <w:spacing w:val="-20"/>
-                <w:kern w:val="0"/>
-                <w:sz w:val="18"/>
-                <w:szCs w:val="18"/>
-              </w:rPr>
-              <w:t>3500</w:t>
-            </w:r>
-          </w:p>
-          <w:p>
-            <w:pPr>
-              <w:widowControl/>
-              <w:spacing w:line="220" w:lineRule="exact"/>
-              <w:jc w:val="left"/>
-              <w:rPr>
-                <w:rFonts w:ascii="仿宋_GB2312" w:hAnsi="黑体" w:cs="仿宋_GB2312"/>
-                <w:kern w:val="0"/>
-                <w:sz w:val="18"/>
-                <w:szCs w:val="18"/>
-              </w:rPr>
-            </w:pPr>
-            <w:r>
-              <w:rPr>
-                <w:rFonts w:ascii="仿宋_GB2312" w:hAnsi="黑体" w:cs="仿宋_GB2312" w:hint="eastAsia"/>
-                <w:spacing w:val="-20"/>
-                <w:kern w:val="0"/>
-                <w:sz w:val="18"/>
-                <w:szCs w:val="18"/>
-              </w:rPr>
-              <w:t>2.</w:t>
-            </w:r>
-            <w:r>
-              <w:rPr>
-                <w:rFonts w:ascii="仿宋_GB2312" w:hAnsi="黑体" w:cs="仿宋_GB2312" w:hint="eastAsia"/>
-                <w:spacing w:val="-20"/>
-                <w:kern w:val="0"/>
-                <w:sz w:val="18"/>
-                <w:szCs w:val="18"/>
-              </w:rPr>
-              <w:t>国防和军事教育，</w:t>
-            </w:r>
-            <w:r>
-              <w:rPr>
-                <w:rFonts w:ascii="仿宋_GB2312" w:hAnsi="黑体" w:cs="仿宋_GB2312" w:hint="eastAsia"/>
-                <w:spacing w:val="-20"/>
-                <w:kern w:val="0"/>
-                <w:sz w:val="18"/>
-                <w:szCs w:val="18"/>
-              </w:rPr>
-              <w:t>1000</w:t>
-            </w:r>
-            <w:r>
-              <w:rPr>
-                <w:rFonts w:ascii="仿宋_GB2312" w:hAnsi="黑体" w:cs="仿宋_GB2312" w:hint="eastAsia"/>
-                <w:spacing w:val="-20"/>
-                <w:kern w:val="0"/>
-                <w:sz w:val="18"/>
-                <w:szCs w:val="18"/>
-              </w:rPr>
-              <w:br/>
-              <w:t>3.</w:t>
-            </w:r>
-            <w:r>
-              <w:rPr>
-                <w:rFonts w:ascii="仿宋_GB2312" w:hAnsi="黑体" w:cs="仿宋_GB2312" w:hint="eastAsia"/>
-                <w:spacing w:val="-20"/>
-                <w:kern w:val="0"/>
-                <w:sz w:val="18"/>
-                <w:szCs w:val="18"/>
-              </w:rPr>
-              <w:t>军事体育科研，</w:t>
-            </w:r>
-            <w:r>
-              <w:rPr>
-                <w:rFonts w:ascii="仿宋_GB2312" w:hAnsi="黑体" w:cs="仿宋_GB2312" w:hint="eastAsia"/>
-                <w:spacing w:val="-20"/>
-                <w:kern w:val="0"/>
-                <w:sz w:val="18"/>
-                <w:szCs w:val="18"/>
-              </w:rPr>
-              <w:t>400</w:t>
-            </w:r>
+                <w:kern w:val="0"/>
+                <w:sz w:val="18"/>
+                <w:szCs w:val="18"/>
+              </w:rPr>
+            </w:pPr>
+            <w:bookmarkStart w:id="0" w:name="_GoBack"/>
+            <w:bookmarkEnd w:id="0"/>
           </w:p>
         </w:tc>
         <w:tc>
@@ -9148,15 +8984,6 @@
                 <w:szCs w:val="18"/>
               </w:rPr>
             </w:pPr>
-            <w:r>
-              <w:rPr>
-                <w:rFonts w:ascii="仿宋_GB2312" w:hAnsi="黑体" w:cs="仿宋_GB2312" w:hint="eastAsia"/>
-                <w:kern w:val="0"/>
-                <w:sz w:val="18"/>
-                <w:szCs w:val="18"/>
-              </w:rPr>
-              <w:t xml:space="preserve">　</w:t>
-            </w:r>
           </w:p>
         </w:tc>
         <w:tc>
@@ -9478,15 +9305,6 @@
                 <w:szCs w:val="18"/>
               </w:rPr>
             </w:pPr>
-            <w:r>
-              <w:rPr>
-                <w:rFonts w:ascii="仿宋_GB2312" w:hAnsi="黑体" w:cs="仿宋_GB2312" w:hint="eastAsia"/>
-                <w:kern w:val="0"/>
-                <w:sz w:val="18"/>
-                <w:szCs w:val="18"/>
-              </w:rPr>
-              <w:t xml:space="preserve">　</w:t>
-            </w:r>
           </w:p>
         </w:tc>
         <w:tc>
@@ -10159,8 +9977,6 @@
           <w:docGrid w:type="lines" w:linePitch="312"/>
         </w:sectPr>
       </w:pPr>
-      <w:bookmarkStart w:id="0" w:name="_GoBack"/>
-      <w:bookmarkEnd w:id="0"/>
     </w:p>
     <w:p/>
     <w:sectPr>
@@ -11085,7 +10901,7 @@
 </file>
 
 <file path=customXml/itemProps1.xml><?xml version="1.0" encoding="utf-8"?>
-<ds:datastoreItem xmlns:ds="http://schemas.openxmlformats.org/officeDocument/2006/customXml" ds:itemID="{EFD97EB1-B931-4492-B817-212862EBB40B}">
+<ds:datastoreItem xmlns:ds="http://schemas.openxmlformats.org/officeDocument/2006/customXml" ds:itemID="{2185A332-88E0-4D10-9D6A-1D6DF6710349}">
   <ds:schemaRefs>
     <ds:schemaRef ds:uri="http://schemas.openxmlformats.org/officeDocument/2006/bibliography"/>
   </ds:schemaRefs>
